--- a/CMPSC 390 project documents/SoftwareTechnicalSpecificationTeam3AccountManager_4-28-19.docx
+++ b/CMPSC 390 project documents/SoftwareTechnicalSpecificationTeam3AccountManager_4-28-19.docx
@@ -1,6 +1,6 @@
 
 <file path=word/document.xml><?xml version="1.0" encoding="utf-8"?>
-<w:document xmlns:wpc="http://schemas.microsoft.com/office/word/2010/wordprocessingCanvas" xmlns:cx="http://schemas.microsoft.com/office/drawing/2014/chartex" xmlns:cx1="http://schemas.microsoft.com/office/drawing/2015/9/8/chartex" xmlns:cx2="http://schemas.microsoft.com/office/drawing/2015/10/21/chartex" xmlns:cx3="http://schemas.microsoft.com/office/drawing/2016/5/9/chartex" xmlns:cx4="http://schemas.microsoft.com/office/drawing/2016/5/10/chartex" xmlns:cx5="http://schemas.microsoft.com/office/drawing/2016/5/11/chartex" xmlns:cx6="http://schemas.microsoft.com/office/drawing/2016/5/12/chartex" xmlns:cx7="http://schemas.microsoft.com/office/drawing/2016/5/13/chartex" xmlns:cx8="http://schemas.microsoft.com/office/drawing/2016/5/14/chartex" xmlns:mc="http://schemas.openxmlformats.org/markup-compatibility/2006" xmlns:aink="http://schemas.microsoft.com/office/drawing/2016/ink" xmlns:am3d="http://schemas.microsoft.com/office/drawing/2017/model3d" xmlns:o="urn:schemas-microsoft-com:office:office" xmlns:r="http://schemas.openxmlformats.org/officeDocument/2006/relationships" xmlns:m="http://schemas.openxmlformats.org/officeDocument/2006/math" xmlns:v="urn:schemas-microsoft-com:vml" xmlns:wp14="http://schemas.microsoft.com/office/word/2010/wordprocessingDrawing" xmlns:wp="http://schemas.openxmlformats.org/drawingml/2006/wordprocessingDrawing" xmlns:w10="urn:schemas-microsoft-com:office:word" xmlns:w="http://schemas.openxmlformats.org/wordprocessingml/2006/main" xmlns:w14="http://schemas.microsoft.com/office/word/2010/wordml" xmlns:w15="http://schemas.microsoft.com/office/word/2012/wordml" xmlns:w16cid="http://schemas.microsoft.com/office/word/2016/wordml/cid" xmlns:w16se="http://schemas.microsoft.com/office/word/2015/wordml/symex" xmlns:wpg="http://schemas.microsoft.com/office/word/2010/wordprocessingGroup" xmlns:wpi="http://schemas.microsoft.com/office/word/2010/wordprocessingInk" xmlns:wne="http://schemas.microsoft.com/office/word/2006/wordml" xmlns:wps="http://schemas.microsoft.com/office/word/2010/wordprocessingShape" mc:Ignorable="w14 w15 w16se w16cid wp14">
+<w:document xmlns:wpc="http://schemas.microsoft.com/office/word/2010/wordprocessingCanvas" xmlns:mc="http://schemas.openxmlformats.org/markup-compatibility/2006" xmlns:o="urn:schemas-microsoft-com:office:office" xmlns:r="http://schemas.openxmlformats.org/officeDocument/2006/relationships" xmlns:m="http://schemas.openxmlformats.org/officeDocument/2006/math" xmlns:v="urn:schemas-microsoft-com:vml" xmlns:wp14="http://schemas.microsoft.com/office/word/2010/wordprocessingDrawing" xmlns:wp="http://schemas.openxmlformats.org/drawingml/2006/wordprocessingDrawing" xmlns:w10="urn:schemas-microsoft-com:office:word" xmlns:w="http://schemas.openxmlformats.org/wordprocessingml/2006/main" xmlns:w14="http://schemas.microsoft.com/office/word/2010/wordml" xmlns:w15="http://schemas.microsoft.com/office/word/2012/wordml" xmlns:wpg="http://schemas.microsoft.com/office/word/2010/wordprocessingGroup" xmlns:wpi="http://schemas.microsoft.com/office/word/2010/wordprocessingInk" xmlns:wne="http://schemas.microsoft.com/office/word/2006/wordml" xmlns:wps="http://schemas.microsoft.com/office/word/2010/wordprocessingShape" mc:Ignorable="w14 w15 wp14">
   <w:body>
     <w:sdt>
       <w:sdtPr>
@@ -229,7 +229,7 @@
                   </wp:anchor>
                 </w:drawing>
               </mc:Choice>
-              <mc:Fallback>
+              <mc:Fallback xmlns:w16se="http://schemas.microsoft.com/office/word/2015/wordml/symex" xmlns:w16cid="http://schemas.microsoft.com/office/word/2016/wordml/cid" xmlns:am3d="http://schemas.microsoft.com/office/drawing/2017/model3d" xmlns:aink="http://schemas.microsoft.com/office/drawing/2016/ink" xmlns:cx8="http://schemas.microsoft.com/office/drawing/2016/5/14/chartex" xmlns:cx7="http://schemas.microsoft.com/office/drawing/2016/5/13/chartex" xmlns:cx6="http://schemas.microsoft.com/office/drawing/2016/5/12/chartex" xmlns:cx5="http://schemas.microsoft.com/office/drawing/2016/5/11/chartex" xmlns:cx4="http://schemas.microsoft.com/office/drawing/2016/5/10/chartex" xmlns:cx3="http://schemas.microsoft.com/office/drawing/2016/5/9/chartex" xmlns:cx2="http://schemas.microsoft.com/office/drawing/2015/10/21/chartex" xmlns:cx1="http://schemas.microsoft.com/office/drawing/2015/9/8/chartex" xmlns:cx="http://schemas.microsoft.com/office/drawing/2014/chartex">
                 <w:pict>
                   <v:shapetype w14:anchorId="69AA3B6F" id="_x0000_t202" coordsize="21600,21600" o:spt="202" path="m,l,21600r21600,l21600,xe">
                     <v:stroke joinstyle="miter"/>
@@ -497,7 +497,7 @@
                   </wp:anchor>
                 </w:drawing>
               </mc:Choice>
-              <mc:Fallback>
+              <mc:Fallback xmlns:w16se="http://schemas.microsoft.com/office/word/2015/wordml/symex" xmlns:w16cid="http://schemas.microsoft.com/office/word/2016/wordml/cid" xmlns:am3d="http://schemas.microsoft.com/office/drawing/2017/model3d" xmlns:aink="http://schemas.microsoft.com/office/drawing/2016/ink" xmlns:cx8="http://schemas.microsoft.com/office/drawing/2016/5/14/chartex" xmlns:cx7="http://schemas.microsoft.com/office/drawing/2016/5/13/chartex" xmlns:cx6="http://schemas.microsoft.com/office/drawing/2016/5/12/chartex" xmlns:cx5="http://schemas.microsoft.com/office/drawing/2016/5/11/chartex" xmlns:cx4="http://schemas.microsoft.com/office/drawing/2016/5/10/chartex" xmlns:cx3="http://schemas.microsoft.com/office/drawing/2016/5/9/chartex" xmlns:cx2="http://schemas.microsoft.com/office/drawing/2015/10/21/chartex" xmlns:cx1="http://schemas.microsoft.com/office/drawing/2015/9/8/chartex" xmlns:cx="http://schemas.microsoft.com/office/drawing/2014/chartex">
                 <w:pict>
                   <v:rect w14:anchorId="00CFA042" id="Rectangle 132" o:spid="_x0000_s1027" style="position:absolute;margin-left:-4.4pt;margin-top:0;width:46.8pt;height:77.75pt;z-index:251659264;visibility:visible;mso-wrap-style:square;mso-width-percent:76;mso-height-percent:98;mso-top-percent:23;mso-wrap-distance-left:9pt;mso-wrap-distance-top:0;mso-wrap-distance-right:9pt;mso-wrap-distance-bottom:0;mso-position-horizontal:right;mso-position-horizontal-relative:margin;mso-position-vertical-relative:page;mso-width-percent:76;mso-height-percent:98;mso-top-percent:23;mso-width-relative:page;mso-height-relative:page;v-text-anchor:bottom" o:gfxdata="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" fillcolor="#4472c4 [3204]" stroked="f" strokeweight="1pt">
                     <o:lock v:ext="edit" aspectratio="t"/>
@@ -556,8 +556,6 @@
             <w:br w:type="page"/>
           </w:r>
         </w:p>
-        <w:bookmarkStart w:id="0" w:name="_GoBack" w:displacedByCustomXml="next"/>
-        <w:bookmarkEnd w:id="0" w:displacedByCustomXml="next"/>
       </w:sdtContent>
     </w:sdt>
     <w:sdt>
@@ -2567,12 +2565,12 @@
       <w:pPr>
         <w:pStyle w:val="Heading1"/>
       </w:pPr>
-      <w:bookmarkStart w:id="1" w:name="_Toc5548106"/>
+      <w:bookmarkStart w:id="0" w:name="_Toc5548106"/>
       <w:r>
         <w:lastRenderedPageBreak/>
         <w:t>Revision History</w:t>
       </w:r>
-      <w:bookmarkEnd w:id="1"/>
+      <w:bookmarkEnd w:id="0"/>
     </w:p>
     <w:tbl>
       <w:tblPr>
@@ -2663,15 +2661,7 @@
           </w:tcPr>
           <w:p>
             <w:r>
-              <w:t xml:space="preserve">Damian </w:t>
-            </w:r>
-            <w:proofErr w:type="spellStart"/>
-            <w:r>
-              <w:t>Zylski</w:t>
-            </w:r>
-            <w:proofErr w:type="spellEnd"/>
-            <w:r>
-              <w:t>, Barry Hoinacki Jr</w:t>
+              <w:t>Damian Zylski, Barry Hoinacki Jr</w:t>
             </w:r>
           </w:p>
         </w:tc>
@@ -2815,12 +2805,12 @@
       <w:pPr>
         <w:pStyle w:val="Heading1"/>
       </w:pPr>
-      <w:bookmarkStart w:id="2" w:name="_Toc5548107"/>
+      <w:bookmarkStart w:id="1" w:name="_Toc5548107"/>
       <w:r>
         <w:lastRenderedPageBreak/>
         <w:t>Introduction</w:t>
       </w:r>
-      <w:bookmarkEnd w:id="2"/>
+      <w:bookmarkEnd w:id="1"/>
     </w:p>
     <w:p>
       <w:r>
@@ -2848,15 +2838,7 @@
         <w:t xml:space="preserve"> a list of </w:t>
       </w:r>
       <w:r>
-        <w:t xml:space="preserve">accounts, such as a </w:t>
-      </w:r>
-      <w:proofErr w:type="spellStart"/>
-      <w:r>
-        <w:t>gmail</w:t>
-      </w:r>
-      <w:proofErr w:type="spellEnd"/>
-      <w:r>
-        <w:t xml:space="preserve"> account, and their respective details, such as passwords</w:t>
+        <w:t>accounts, such as a gmail account, and their respective details, such as passwords</w:t>
       </w:r>
       <w:r>
         <w:t>, to</w:t>
@@ -2887,11 +2869,11 @@
       <w:pPr>
         <w:pStyle w:val="Heading2"/>
       </w:pPr>
-      <w:bookmarkStart w:id="3" w:name="_Toc5548108"/>
+      <w:bookmarkStart w:id="2" w:name="_Toc5548108"/>
       <w:r>
         <w:t>Project Scope</w:t>
       </w:r>
-      <w:bookmarkEnd w:id="3"/>
+      <w:bookmarkEnd w:id="2"/>
     </w:p>
     <w:p>
       <w:r>
@@ -3048,11 +3030,11 @@
       <w:pPr>
         <w:pStyle w:val="Heading1"/>
       </w:pPr>
-      <w:bookmarkStart w:id="4" w:name="_Toc5548109"/>
+      <w:bookmarkStart w:id="3" w:name="_Toc5548109"/>
       <w:r>
         <w:t>Glossary</w:t>
       </w:r>
-      <w:bookmarkEnd w:id="4"/>
+      <w:bookmarkEnd w:id="3"/>
     </w:p>
     <w:p>
       <w:r>
@@ -3158,7 +3140,13 @@
               <w:rPr>
                 <w:rFonts w:cstheme="minorHAnsi"/>
               </w:rPr>
-              <w:t>Process of taking words and other such data and scrambling it by using a specific method so it would look like a jumbled mess.</w:t>
+              <w:t xml:space="preserve">Process of taking words and other such data and scrambling it by using a specific method so it would look </w:t>
+            </w:r>
+            <w:r>
+              <w:rPr>
+                <w:rFonts w:cstheme="minorHAnsi"/>
+              </w:rPr>
+              <w:t>incomprehensible so the sensitive data in the file cannot be normally viewed.</w:t>
             </w:r>
           </w:p>
         </w:tc>
@@ -3196,7 +3184,13 @@
               <w:rPr>
                 <w:rFonts w:cstheme="minorHAnsi"/>
               </w:rPr>
-              <w:t>Process of taking information that was encrypted and trying to reverse the effects of it to make it readable/usable.</w:t>
+              <w:t>Process of taking information that was encrypted and trying to reverse the effects o</w:t>
+            </w:r>
+            <w:r>
+              <w:rPr>
+                <w:rFonts w:cstheme="minorHAnsi"/>
+              </w:rPr>
+              <w:t>f it to make it readable/usable, usually by using the reverse of the same method used to encrypt it.</w:t>
             </w:r>
           </w:p>
         </w:tc>
@@ -3322,7 +3316,19 @@
               <w:rPr>
                 <w:rFonts w:cstheme="minorHAnsi"/>
               </w:rPr>
-              <w:t xml:space="preserve">A storage of various information, in this case storing the master password and the various </w:t>
+              <w:t>A storage of various information, in this case</w:t>
+            </w:r>
+            <w:r>
+              <w:rPr>
+                <w:rFonts w:cstheme="minorHAnsi"/>
+              </w:rPr>
+              <w:t xml:space="preserve"> is a JSON file</w:t>
+            </w:r>
+            <w:r>
+              <w:rPr>
+                <w:rFonts w:cstheme="minorHAnsi"/>
+              </w:rPr>
+              <w:t xml:space="preserve"> storing the master password and the various </w:t>
             </w:r>
             <w:r>
               <w:rPr>
@@ -3438,6 +3444,12 @@
                 <w:rFonts w:cstheme="minorHAnsi"/>
               </w:rPr>
             </w:pPr>
+            <w:r>
+              <w:rPr>
+                <w:rFonts w:cstheme="minorHAnsi"/>
+              </w:rPr>
+              <w:t>JSON</w:t>
+            </w:r>
           </w:p>
         </w:tc>
         <w:tc>
@@ -3450,6 +3462,32 @@
                 <w:rFonts w:cstheme="minorHAnsi"/>
               </w:rPr>
             </w:pPr>
+            <w:r>
+              <w:rPr>
+                <w:rFonts w:cstheme="minorHAnsi"/>
+              </w:rPr>
+              <w:t>A</w:t>
+            </w:r>
+            <w:r>
+              <w:rPr>
+                <w:rFonts w:cstheme="minorHAnsi"/>
+              </w:rPr>
+              <w:t xml:space="preserve"> specific</w:t>
+            </w:r>
+            <w:r>
+              <w:rPr>
+                <w:rFonts w:cstheme="minorHAnsi"/>
+              </w:rPr>
+              <w:t xml:space="preserve"> file </w:t>
+            </w:r>
+            <w:r>
+              <w:rPr>
+                <w:rFonts w:cstheme="minorHAnsi"/>
+              </w:rPr>
+              <w:t>type that is used to sort out information in a specific way.</w:t>
+            </w:r>
+            <w:bookmarkStart w:id="4" w:name="_GoBack"/>
+            <w:bookmarkEnd w:id="4"/>
           </w:p>
         </w:tc>
       </w:tr>
@@ -3471,6 +3509,7 @@
               <w:rPr>
                 <w:rFonts w:cstheme="minorHAnsi"/>
               </w:rPr>
+              <w:lastRenderedPageBreak/>
               <w:t>Client</w:t>
             </w:r>
           </w:p>
@@ -3514,7 +3553,6 @@
       </w:pPr>
       <w:bookmarkStart w:id="5" w:name="_Toc5548110"/>
       <w:r>
-        <w:lastRenderedPageBreak/>
         <w:t>Requirements</w:t>
       </w:r>
       <w:r>
@@ -5804,6 +5842,7 @@
               <w:rPr>
                 <w:rStyle w:val="Strong"/>
               </w:rPr>
+              <w:lastRenderedPageBreak/>
               <w:t>Trigger</w:t>
             </w:r>
           </w:p>
@@ -5814,11 +5853,7 @@
           </w:tcPr>
           <w:p>
             <w:r>
-              <w:t xml:space="preserve">The user selects a new folder to change to and initiates changing the </w:t>
-            </w:r>
-            <w:r>
-              <w:lastRenderedPageBreak/>
-              <w:t>folder.</w:t>
+              <w:t>The user selects a new folder to change to and initiates changing the folder.</w:t>
             </w:r>
           </w:p>
         </w:tc>
@@ -5834,7 +5869,6 @@
               <w:rPr>
                 <w:rStyle w:val="Strong"/>
               </w:rPr>
-              <w:lastRenderedPageBreak/>
               <w:t>Scenario</w:t>
             </w:r>
           </w:p>
@@ -6470,6 +6504,7 @@
               </w:numPr>
             </w:pPr>
             <w:r>
+              <w:lastRenderedPageBreak/>
               <w:t>The system writes the data to a file in the working directory on the client with the same name as the file on the server.</w:t>
             </w:r>
           </w:p>
@@ -6482,7 +6517,6 @@
               </w:numPr>
             </w:pPr>
             <w:r>
-              <w:lastRenderedPageBreak/>
               <w:t>The system notifies the user the download is complete.</w:t>
             </w:r>
           </w:p>
@@ -7146,6 +7180,7 @@
               </w:numPr>
             </w:pPr>
             <w:r>
+              <w:lastRenderedPageBreak/>
               <w:t>The system starts sending the bytes to the server.</w:t>
             </w:r>
           </w:p>
@@ -7170,7 +7205,6 @@
               </w:numPr>
             </w:pPr>
             <w:r>
-              <w:lastRenderedPageBreak/>
               <w:t>The system discards the bytes it has read from the file.</w:t>
             </w:r>
           </w:p>
@@ -7785,21 +7819,7 @@
           <w:rFonts w:ascii="Consolas" w:hAnsi="Consolas"/>
         </w:rPr>
         <w:lastRenderedPageBreak/>
-        <w:t xml:space="preserve">        "user": "</w:t>
-      </w:r>
-      <w:proofErr w:type="spellStart"/>
-      <w:r>
-        <w:rPr>
-          <w:rFonts w:ascii="Consolas" w:hAnsi="Consolas"/>
-        </w:rPr>
-        <w:t>userA</w:t>
-      </w:r>
-      <w:proofErr w:type="spellEnd"/>
-      <w:r>
-        <w:rPr>
-          <w:rFonts w:ascii="Consolas" w:hAnsi="Consolas"/>
-        </w:rPr>
-        <w:t>",</w:t>
+        <w:t xml:space="preserve">        "user": "userA",</w:t>
       </w:r>
     </w:p>
     <w:p>
@@ -7883,21 +7903,7 @@
         <w:rPr>
           <w:rFonts w:ascii="Consolas" w:hAnsi="Consolas"/>
         </w:rPr>
-        <w:t xml:space="preserve">        "user": "</w:t>
-      </w:r>
-      <w:proofErr w:type="spellStart"/>
-      <w:r>
-        <w:rPr>
-          <w:rFonts w:ascii="Consolas" w:hAnsi="Consolas"/>
-        </w:rPr>
-        <w:t>userB</w:t>
-      </w:r>
-      <w:proofErr w:type="spellEnd"/>
-      <w:r>
-        <w:rPr>
-          <w:rFonts w:ascii="Consolas" w:hAnsi="Consolas"/>
-        </w:rPr>
-        <w:t>"</w:t>
+        <w:t xml:space="preserve">        "user": "userB"</w:t>
       </w:r>
     </w:p>
     <w:p>
@@ -8041,7 +8047,7 @@
 </file>
 
 <file path=word/endnotes.xml><?xml version="1.0" encoding="utf-8"?>
-<w:endnotes xmlns:wpc="http://schemas.microsoft.com/office/word/2010/wordprocessingCanvas" xmlns:cx="http://schemas.microsoft.com/office/drawing/2014/chartex" xmlns:cx1="http://schemas.microsoft.com/office/drawing/2015/9/8/chartex" xmlns:cx2="http://schemas.microsoft.com/office/drawing/2015/10/21/chartex" xmlns:cx3="http://schemas.microsoft.com/office/drawing/2016/5/9/chartex" xmlns:cx4="http://schemas.microsoft.com/office/drawing/2016/5/10/chartex" xmlns:cx5="http://schemas.microsoft.com/office/drawing/2016/5/11/chartex" xmlns:cx6="http://schemas.microsoft.com/office/drawing/2016/5/12/chartex" xmlns:cx7="http://schemas.microsoft.com/office/drawing/2016/5/13/chartex" xmlns:cx8="http://schemas.microsoft.com/office/drawing/2016/5/14/chartex" xmlns:mc="http://schemas.openxmlformats.org/markup-compatibility/2006" xmlns:aink="http://schemas.microsoft.com/office/drawing/2016/ink" xmlns:am3d="http://schemas.microsoft.com/office/drawing/2017/model3d" xmlns:o="urn:schemas-microsoft-com:office:office" xmlns:r="http://schemas.openxmlformats.org/officeDocument/2006/relationships" xmlns:m="http://schemas.openxmlformats.org/officeDocument/2006/math" xmlns:v="urn:schemas-microsoft-com:vml" xmlns:wp14="http://schemas.microsoft.com/office/word/2010/wordprocessingDrawing" xmlns:wp="http://schemas.openxmlformats.org/drawingml/2006/wordprocessingDrawing" xmlns:w10="urn:schemas-microsoft-com:office:word" xmlns:w="http://schemas.openxmlformats.org/wordprocessingml/2006/main" xmlns:w14="http://schemas.microsoft.com/office/word/2010/wordml" xmlns:w15="http://schemas.microsoft.com/office/word/2012/wordml" xmlns:w16cid="http://schemas.microsoft.com/office/word/2016/wordml/cid" xmlns:w16se="http://schemas.microsoft.com/office/word/2015/wordml/symex" xmlns:wpg="http://schemas.microsoft.com/office/word/2010/wordprocessingGroup" xmlns:wpi="http://schemas.microsoft.com/office/word/2010/wordprocessingInk" xmlns:wne="http://schemas.microsoft.com/office/word/2006/wordml" xmlns:wps="http://schemas.microsoft.com/office/word/2010/wordprocessingShape" mc:Ignorable="w14 w15 w16se w16cid wp14">
+<w:endnotes xmlns:wpc="http://schemas.microsoft.com/office/word/2010/wordprocessingCanvas" xmlns:mc="http://schemas.openxmlformats.org/markup-compatibility/2006" xmlns:o="urn:schemas-microsoft-com:office:office" xmlns:r="http://schemas.openxmlformats.org/officeDocument/2006/relationships" xmlns:m="http://schemas.openxmlformats.org/officeDocument/2006/math" xmlns:v="urn:schemas-microsoft-com:vml" xmlns:wp14="http://schemas.microsoft.com/office/word/2010/wordprocessingDrawing" xmlns:wp="http://schemas.openxmlformats.org/drawingml/2006/wordprocessingDrawing" xmlns:w10="urn:schemas-microsoft-com:office:word" xmlns:w="http://schemas.openxmlformats.org/wordprocessingml/2006/main" xmlns:w14="http://schemas.microsoft.com/office/word/2010/wordml" xmlns:w15="http://schemas.microsoft.com/office/word/2012/wordml" xmlns:wpg="http://schemas.microsoft.com/office/word/2010/wordprocessingGroup" xmlns:wpi="http://schemas.microsoft.com/office/word/2010/wordprocessingInk" xmlns:wne="http://schemas.microsoft.com/office/word/2006/wordml" xmlns:wps="http://schemas.microsoft.com/office/word/2010/wordprocessingShape" mc:Ignorable="w14 w15 wp14">
   <w:endnote w:type="separator" w:id="-1">
     <w:p>
       <w:pPr>
@@ -8066,7 +8072,7 @@
 </file>
 
 <file path=word/footer1.xml><?xml version="1.0" encoding="utf-8"?>
-<w:ftr xmlns:wpc="http://schemas.microsoft.com/office/word/2010/wordprocessingCanvas" xmlns:cx="http://schemas.microsoft.com/office/drawing/2014/chartex" xmlns:cx1="http://schemas.microsoft.com/office/drawing/2015/9/8/chartex" xmlns:cx2="http://schemas.microsoft.com/office/drawing/2015/10/21/chartex" xmlns:cx3="http://schemas.microsoft.com/office/drawing/2016/5/9/chartex" xmlns:cx4="http://schemas.microsoft.com/office/drawing/2016/5/10/chartex" xmlns:cx5="http://schemas.microsoft.com/office/drawing/2016/5/11/chartex" xmlns:cx6="http://schemas.microsoft.com/office/drawing/2016/5/12/chartex" xmlns:cx7="http://schemas.microsoft.com/office/drawing/2016/5/13/chartex" xmlns:cx8="http://schemas.microsoft.com/office/drawing/2016/5/14/chartex" xmlns:mc="http://schemas.openxmlformats.org/markup-compatibility/2006" xmlns:aink="http://schemas.microsoft.com/office/drawing/2016/ink" xmlns:am3d="http://schemas.microsoft.com/office/drawing/2017/model3d" xmlns:o="urn:schemas-microsoft-com:office:office" xmlns:r="http://schemas.openxmlformats.org/officeDocument/2006/relationships" xmlns:m="http://schemas.openxmlformats.org/officeDocument/2006/math" xmlns:v="urn:schemas-microsoft-com:vml" xmlns:wp14="http://schemas.microsoft.com/office/word/2010/wordprocessingDrawing" xmlns:wp="http://schemas.openxmlformats.org/drawingml/2006/wordprocessingDrawing" xmlns:w10="urn:schemas-microsoft-com:office:word" xmlns:w="http://schemas.openxmlformats.org/wordprocessingml/2006/main" xmlns:w14="http://schemas.microsoft.com/office/word/2010/wordml" xmlns:w15="http://schemas.microsoft.com/office/word/2012/wordml" xmlns:w16cid="http://schemas.microsoft.com/office/word/2016/wordml/cid" xmlns:w16se="http://schemas.microsoft.com/office/word/2015/wordml/symex" xmlns:wpg="http://schemas.microsoft.com/office/word/2010/wordprocessingGroup" xmlns:wpi="http://schemas.microsoft.com/office/word/2010/wordprocessingInk" xmlns:wne="http://schemas.microsoft.com/office/word/2006/wordml" xmlns:wps="http://schemas.microsoft.com/office/word/2010/wordprocessingShape" mc:Ignorable="w14 w15 w16se w16cid wp14">
+<w:ftr xmlns:wpc="http://schemas.microsoft.com/office/word/2010/wordprocessingCanvas" xmlns:mc="http://schemas.openxmlformats.org/markup-compatibility/2006" xmlns:o="urn:schemas-microsoft-com:office:office" xmlns:r="http://schemas.openxmlformats.org/officeDocument/2006/relationships" xmlns:m="http://schemas.openxmlformats.org/officeDocument/2006/math" xmlns:v="urn:schemas-microsoft-com:vml" xmlns:wp14="http://schemas.microsoft.com/office/word/2010/wordprocessingDrawing" xmlns:wp="http://schemas.openxmlformats.org/drawingml/2006/wordprocessingDrawing" xmlns:w10="urn:schemas-microsoft-com:office:word" xmlns:w="http://schemas.openxmlformats.org/wordprocessingml/2006/main" xmlns:w14="http://schemas.microsoft.com/office/word/2010/wordml" xmlns:w15="http://schemas.microsoft.com/office/word/2012/wordml" xmlns:wpg="http://schemas.microsoft.com/office/word/2010/wordprocessingGroup" xmlns:wpi="http://schemas.microsoft.com/office/word/2010/wordprocessingInk" xmlns:wne="http://schemas.microsoft.com/office/word/2006/wordml" xmlns:wps="http://schemas.microsoft.com/office/word/2010/wordprocessingShape" mc:Ignorable="w14 w15 wp14">
   <w:tbl>
     <w:tblPr>
       <w:tblW w:w="5000" w:type="pct"/>
@@ -8208,7 +8214,7 @@
 </file>
 
 <file path=word/footnotes.xml><?xml version="1.0" encoding="utf-8"?>
-<w:footnotes xmlns:wpc="http://schemas.microsoft.com/office/word/2010/wordprocessingCanvas" xmlns:cx="http://schemas.microsoft.com/office/drawing/2014/chartex" xmlns:cx1="http://schemas.microsoft.com/office/drawing/2015/9/8/chartex" xmlns:cx2="http://schemas.microsoft.com/office/drawing/2015/10/21/chartex" xmlns:cx3="http://schemas.microsoft.com/office/drawing/2016/5/9/chartex" xmlns:cx4="http://schemas.microsoft.com/office/drawing/2016/5/10/chartex" xmlns:cx5="http://schemas.microsoft.com/office/drawing/2016/5/11/chartex" xmlns:cx6="http://schemas.microsoft.com/office/drawing/2016/5/12/chartex" xmlns:cx7="http://schemas.microsoft.com/office/drawing/2016/5/13/chartex" xmlns:cx8="http://schemas.microsoft.com/office/drawing/2016/5/14/chartex" xmlns:mc="http://schemas.openxmlformats.org/markup-compatibility/2006" xmlns:aink="http://schemas.microsoft.com/office/drawing/2016/ink" xmlns:am3d="http://schemas.microsoft.com/office/drawing/2017/model3d" xmlns:o="urn:schemas-microsoft-com:office:office" xmlns:r="http://schemas.openxmlformats.org/officeDocument/2006/relationships" xmlns:m="http://schemas.openxmlformats.org/officeDocument/2006/math" xmlns:v="urn:schemas-microsoft-com:vml" xmlns:wp14="http://schemas.microsoft.com/office/word/2010/wordprocessingDrawing" xmlns:wp="http://schemas.openxmlformats.org/drawingml/2006/wordprocessingDrawing" xmlns:w10="urn:schemas-microsoft-com:office:word" xmlns:w="http://schemas.openxmlformats.org/wordprocessingml/2006/main" xmlns:w14="http://schemas.microsoft.com/office/word/2010/wordml" xmlns:w15="http://schemas.microsoft.com/office/word/2012/wordml" xmlns:w16cid="http://schemas.microsoft.com/office/word/2016/wordml/cid" xmlns:w16se="http://schemas.microsoft.com/office/word/2015/wordml/symex" xmlns:wpg="http://schemas.microsoft.com/office/word/2010/wordprocessingGroup" xmlns:wpi="http://schemas.microsoft.com/office/word/2010/wordprocessingInk" xmlns:wne="http://schemas.microsoft.com/office/word/2006/wordml" xmlns:wps="http://schemas.microsoft.com/office/word/2010/wordprocessingShape" mc:Ignorable="w14 w15 w16se w16cid wp14">
+<w:footnotes xmlns:wpc="http://schemas.microsoft.com/office/word/2010/wordprocessingCanvas" xmlns:mc="http://schemas.openxmlformats.org/markup-compatibility/2006" xmlns:o="urn:schemas-microsoft-com:office:office" xmlns:r="http://schemas.openxmlformats.org/officeDocument/2006/relationships" xmlns:m="http://schemas.openxmlformats.org/officeDocument/2006/math" xmlns:v="urn:schemas-microsoft-com:vml" xmlns:wp14="http://schemas.microsoft.com/office/word/2010/wordprocessingDrawing" xmlns:wp="http://schemas.openxmlformats.org/drawingml/2006/wordprocessingDrawing" xmlns:w10="urn:schemas-microsoft-com:office:word" xmlns:w="http://schemas.openxmlformats.org/wordprocessingml/2006/main" xmlns:w14="http://schemas.microsoft.com/office/word/2010/wordml" xmlns:w15="http://schemas.microsoft.com/office/word/2012/wordml" xmlns:wpg="http://schemas.microsoft.com/office/word/2010/wordprocessingGroup" xmlns:wpi="http://schemas.microsoft.com/office/word/2010/wordprocessingInk" xmlns:wne="http://schemas.microsoft.com/office/word/2006/wordml" xmlns:wps="http://schemas.microsoft.com/office/word/2010/wordprocessingShape" mc:Ignorable="w14 w15 wp14">
   <w:footnote w:type="separator" w:id="-1">
     <w:p>
       <w:pPr>
@@ -8233,7 +8239,7 @@
 </file>
 
 <file path=word/header1.xml><?xml version="1.0" encoding="utf-8"?>
-<w:hdr xmlns:wpc="http://schemas.microsoft.com/office/word/2010/wordprocessingCanvas" xmlns:cx="http://schemas.microsoft.com/office/drawing/2014/chartex" xmlns:cx1="http://schemas.microsoft.com/office/drawing/2015/9/8/chartex" xmlns:cx2="http://schemas.microsoft.com/office/drawing/2015/10/21/chartex" xmlns:cx3="http://schemas.microsoft.com/office/drawing/2016/5/9/chartex" xmlns:cx4="http://schemas.microsoft.com/office/drawing/2016/5/10/chartex" xmlns:cx5="http://schemas.microsoft.com/office/drawing/2016/5/11/chartex" xmlns:cx6="http://schemas.microsoft.com/office/drawing/2016/5/12/chartex" xmlns:cx7="http://schemas.microsoft.com/office/drawing/2016/5/13/chartex" xmlns:cx8="http://schemas.microsoft.com/office/drawing/2016/5/14/chartex" xmlns:mc="http://schemas.openxmlformats.org/markup-compatibility/2006" xmlns:aink="http://schemas.microsoft.com/office/drawing/2016/ink" xmlns:am3d="http://schemas.microsoft.com/office/drawing/2017/model3d" xmlns:o="urn:schemas-microsoft-com:office:office" xmlns:r="http://schemas.openxmlformats.org/officeDocument/2006/relationships" xmlns:m="http://schemas.openxmlformats.org/officeDocument/2006/math" xmlns:v="urn:schemas-microsoft-com:vml" xmlns:wp14="http://schemas.microsoft.com/office/word/2010/wordprocessingDrawing" xmlns:wp="http://schemas.openxmlformats.org/drawingml/2006/wordprocessingDrawing" xmlns:w10="urn:schemas-microsoft-com:office:word" xmlns:w="http://schemas.openxmlformats.org/wordprocessingml/2006/main" xmlns:w14="http://schemas.microsoft.com/office/word/2010/wordml" xmlns:w15="http://schemas.microsoft.com/office/word/2012/wordml" xmlns:w16cid="http://schemas.microsoft.com/office/word/2016/wordml/cid" xmlns:w16se="http://schemas.microsoft.com/office/word/2015/wordml/symex" xmlns:wpg="http://schemas.microsoft.com/office/word/2010/wordprocessingGroup" xmlns:wpi="http://schemas.microsoft.com/office/word/2010/wordprocessingInk" xmlns:wne="http://schemas.microsoft.com/office/word/2006/wordml" xmlns:wps="http://schemas.microsoft.com/office/word/2010/wordprocessingShape" mc:Ignorable="w14 w15 w16se w16cid wp14">
+<w:hdr xmlns:wpc="http://schemas.microsoft.com/office/word/2010/wordprocessingCanvas" xmlns:mc="http://schemas.openxmlformats.org/markup-compatibility/2006" xmlns:o="urn:schemas-microsoft-com:office:office" xmlns:r="http://schemas.openxmlformats.org/officeDocument/2006/relationships" xmlns:m="http://schemas.openxmlformats.org/officeDocument/2006/math" xmlns:v="urn:schemas-microsoft-com:vml" xmlns:wp14="http://schemas.microsoft.com/office/word/2010/wordprocessingDrawing" xmlns:wp="http://schemas.openxmlformats.org/drawingml/2006/wordprocessingDrawing" xmlns:w10="urn:schemas-microsoft-com:office:word" xmlns:w="http://schemas.openxmlformats.org/wordprocessingml/2006/main" xmlns:w14="http://schemas.microsoft.com/office/word/2010/wordml" xmlns:w15="http://schemas.microsoft.com/office/word/2012/wordml" xmlns:wpg="http://schemas.microsoft.com/office/word/2010/wordprocessingGroup" xmlns:wpi="http://schemas.microsoft.com/office/word/2010/wordprocessingInk" xmlns:wne="http://schemas.microsoft.com/office/word/2006/wordml" xmlns:wps="http://schemas.microsoft.com/office/word/2010/wordprocessingShape" mc:Ignorable="w14 w15 wp14">
   <w:tbl>
     <w:tblPr>
       <w:tblW w:w="5000" w:type="pct"/>
@@ -8334,7 +8340,7 @@
               <w:sz w:val="24"/>
               <w:szCs w:val="24"/>
             </w:rPr>
-            <w:t>2</w:t>
+            <w:t>12</w:t>
           </w:r>
           <w:r>
             <w:rPr>
@@ -8357,7 +8363,7 @@
 </file>
 
 <file path=word/numbering.xml><?xml version="1.0" encoding="utf-8"?>
-<w:numbering xmlns:wpc="http://schemas.microsoft.com/office/word/2010/wordprocessingCanvas" xmlns:cx="http://schemas.microsoft.com/office/drawing/2014/chartex" xmlns:cx1="http://schemas.microsoft.com/office/drawing/2015/9/8/chartex" xmlns:cx2="http://schemas.microsoft.com/office/drawing/2015/10/21/chartex" xmlns:cx3="http://schemas.microsoft.com/office/drawing/2016/5/9/chartex" xmlns:cx4="http://schemas.microsoft.com/office/drawing/2016/5/10/chartex" xmlns:cx5="http://schemas.microsoft.com/office/drawing/2016/5/11/chartex" xmlns:cx6="http://schemas.microsoft.com/office/drawing/2016/5/12/chartex" xmlns:cx7="http://schemas.microsoft.com/office/drawing/2016/5/13/chartex" xmlns:cx8="http://schemas.microsoft.com/office/drawing/2016/5/14/chartex" xmlns:mc="http://schemas.openxmlformats.org/markup-compatibility/2006" xmlns:aink="http://schemas.microsoft.com/office/drawing/2016/ink" xmlns:am3d="http://schemas.microsoft.com/office/drawing/2017/model3d" xmlns:o="urn:schemas-microsoft-com:office:office" xmlns:r="http://schemas.openxmlformats.org/officeDocument/2006/relationships" xmlns:m="http://schemas.openxmlformats.org/officeDocument/2006/math" xmlns:v="urn:schemas-microsoft-com:vml" xmlns:wp14="http://schemas.microsoft.com/office/word/2010/wordprocessingDrawing" xmlns:wp="http://schemas.openxmlformats.org/drawingml/2006/wordprocessingDrawing" xmlns:w10="urn:schemas-microsoft-com:office:word" xmlns:w="http://schemas.openxmlformats.org/wordprocessingml/2006/main" xmlns:w14="http://schemas.microsoft.com/office/word/2010/wordml" xmlns:w15="http://schemas.microsoft.com/office/word/2012/wordml" xmlns:w16cid="http://schemas.microsoft.com/office/word/2016/wordml/cid" xmlns:w16se="http://schemas.microsoft.com/office/word/2015/wordml/symex" xmlns:wpg="http://schemas.microsoft.com/office/word/2010/wordprocessingGroup" xmlns:wpi="http://schemas.microsoft.com/office/word/2010/wordprocessingInk" xmlns:wne="http://schemas.microsoft.com/office/word/2006/wordml" xmlns:wps="http://schemas.microsoft.com/office/word/2010/wordprocessingShape" mc:Ignorable="w14 w15 w16se w16cid wp14">
+<w:numbering xmlns:wpc="http://schemas.microsoft.com/office/word/2010/wordprocessingCanvas" xmlns:mc="http://schemas.openxmlformats.org/markup-compatibility/2006" xmlns:o="urn:schemas-microsoft-com:office:office" xmlns:r="http://schemas.openxmlformats.org/officeDocument/2006/relationships" xmlns:m="http://schemas.openxmlformats.org/officeDocument/2006/math" xmlns:v="urn:schemas-microsoft-com:vml" xmlns:wp14="http://schemas.microsoft.com/office/word/2010/wordprocessingDrawing" xmlns:wp="http://schemas.openxmlformats.org/drawingml/2006/wordprocessingDrawing" xmlns:w10="urn:schemas-microsoft-com:office:word" xmlns:w="http://schemas.openxmlformats.org/wordprocessingml/2006/main" xmlns:w14="http://schemas.microsoft.com/office/word/2010/wordml" xmlns:w15="http://schemas.microsoft.com/office/word/2012/wordml" xmlns:wpg="http://schemas.microsoft.com/office/word/2010/wordprocessingGroup" xmlns:wpi="http://schemas.microsoft.com/office/word/2010/wordprocessingInk" xmlns:wne="http://schemas.microsoft.com/office/word/2006/wordml" xmlns:wps="http://schemas.microsoft.com/office/word/2010/wordprocessingShape" mc:Ignorable="w14 w15 wp14">
   <w:abstractNum w:abstractNumId="0" w15:restartNumberingAfterBreak="0">
     <w:nsid w:val="04B6667C"/>
     <w:multiLevelType w:val="hybridMultilevel"/>
@@ -10501,7 +10507,7 @@
 </file>
 
 <file path=word/styles.xml><?xml version="1.0" encoding="utf-8"?>
-<w:styles xmlns:mc="http://schemas.openxmlformats.org/markup-compatibility/2006" xmlns:r="http://schemas.openxmlformats.org/officeDocument/2006/relationships" xmlns:w="http://schemas.openxmlformats.org/wordprocessingml/2006/main" xmlns:w14="http://schemas.microsoft.com/office/word/2010/wordml" xmlns:w15="http://schemas.microsoft.com/office/word/2012/wordml" xmlns:w16cid="http://schemas.microsoft.com/office/word/2016/wordml/cid" xmlns:w16se="http://schemas.microsoft.com/office/word/2015/wordml/symex" mc:Ignorable="w14 w15 w16se w16cid">
+<w:styles xmlns:mc="http://schemas.openxmlformats.org/markup-compatibility/2006" xmlns:r="http://schemas.openxmlformats.org/officeDocument/2006/relationships" xmlns:w="http://schemas.openxmlformats.org/wordprocessingml/2006/main" xmlns:w14="http://schemas.microsoft.com/office/word/2010/wordml" xmlns:w15="http://schemas.microsoft.com/office/word/2012/wordml" mc:Ignorable="w14 w15">
   <w:docDefaults>
     <w:rPrDefault>
       <w:rPr>
@@ -10517,7 +10523,7 @@
       </w:pPr>
     </w:pPrDefault>
   </w:docDefaults>
-  <w:latentStyles w:defLockedState="0" w:defUIPriority="99" w:defSemiHidden="0" w:defUnhideWhenUsed="0" w:defQFormat="0" w:count="375">
+  <w:latentStyles w:defLockedState="0" w:defUIPriority="99" w:defSemiHidden="0" w:defUnhideWhenUsed="0" w:defQFormat="0" w:count="371">
     <w:lsdException w:name="Normal" w:uiPriority="0" w:qFormat="1"/>
     <w:lsdException w:name="heading 1" w:uiPriority="9" w:qFormat="1"/>
     <w:lsdException w:name="heading 2" w:semiHidden="1" w:uiPriority="9" w:unhideWhenUsed="1" w:qFormat="1"/>
@@ -10889,10 +10895,6 @@
     <w:lsdException w:name="List Table 5 Dark Accent 6" w:uiPriority="50"/>
     <w:lsdException w:name="List Table 6 Colorful Accent 6" w:uiPriority="51"/>
     <w:lsdException w:name="List Table 7 Colorful Accent 6" w:uiPriority="52"/>
-    <w:lsdException w:name="Mention" w:semiHidden="1" w:unhideWhenUsed="1"/>
-    <w:lsdException w:name="Smart Hyperlink" w:semiHidden="1" w:unhideWhenUsed="1"/>
-    <w:lsdException w:name="Hashtag" w:semiHidden="1" w:unhideWhenUsed="1"/>
-    <w:lsdException w:name="Unresolved Mention" w:semiHidden="1" w:unhideWhenUsed="1"/>
   </w:latentStyles>
   <w:style w:type="paragraph" w:default="1" w:styleId="Normal">
     <w:name w:val="Normal"/>
@@ -11665,7 +11667,7 @@
 </file>
 
 <file path=customXml/itemProps2.xml><?xml version="1.0" encoding="utf-8"?>
-<ds:datastoreItem xmlns:ds="http://schemas.openxmlformats.org/officeDocument/2006/customXml" ds:itemID="{C65AFC2C-6EFE-4FD5-B0D3-54A568B312C6}">
+<ds:datastoreItem xmlns:ds="http://schemas.openxmlformats.org/officeDocument/2006/customXml" ds:itemID="{F5168F8C-F774-418C-AA62-9BC13AA14B51}">
   <ds:schemaRefs>
     <ds:schemaRef ds:uri="http://schemas.openxmlformats.org/officeDocument/2006/bibliography"/>
   </ds:schemaRefs>

--- a/CMPSC 390 project documents/SoftwareTechnicalSpecificationTeam3AccountManager_4-28-19.docx
+++ b/CMPSC 390 project documents/SoftwareTechnicalSpecificationTeam3AccountManager_4-28-19.docx
@@ -2794,6 +2794,88 @@
           </w:p>
         </w:tc>
       </w:tr>
+      <w:tr>
+        <w:tc>
+          <w:tcPr>
+            <w:tcW w:w="1165" w:type="dxa"/>
+          </w:tcPr>
+          <w:p>
+            <w:r>
+              <w:t>1.3</w:t>
+            </w:r>
+          </w:p>
+        </w:tc>
+        <w:tc>
+          <w:tcPr>
+            <w:tcW w:w="1530" w:type="dxa"/>
+          </w:tcPr>
+          <w:p>
+            <w:r>
+              <w:t>Barry Hoinacki Jr</w:t>
+            </w:r>
+          </w:p>
+        </w:tc>
+        <w:tc>
+          <w:tcPr>
+            <w:tcW w:w="1710" w:type="dxa"/>
+          </w:tcPr>
+          <w:p>
+            <w:r>
+              <w:t>04/29/2019</w:t>
+            </w:r>
+          </w:p>
+        </w:tc>
+        <w:tc>
+          <w:tcPr>
+            <w:tcW w:w="4945" w:type="dxa"/>
+          </w:tcPr>
+          <w:p>
+            <w:r>
+              <w:t xml:space="preserve">Updated glossary more, </w:t>
+            </w:r>
+            <w:r>
+              <w:t>External interfaces updated</w:t>
+            </w:r>
+            <w:r>
+              <w:t>, Interfaces updated,</w:t>
+            </w:r>
+            <w:bookmarkStart w:id="1" w:name="_GoBack"/>
+            <w:bookmarkEnd w:id="1"/>
+            <w:r>
+              <w:t xml:space="preserve"> and did Technical solution description,.</w:t>
+            </w:r>
+          </w:p>
+        </w:tc>
+      </w:tr>
+      <w:tr>
+        <w:trPr>
+          <w:cnfStyle w:val="000000100000" w:firstRow="0" w:lastRow="0" w:firstColumn="0" w:lastColumn="0" w:oddVBand="0" w:evenVBand="0" w:oddHBand="1" w:evenHBand="0" w:firstRowFirstColumn="0" w:firstRowLastColumn="0" w:lastRowFirstColumn="0" w:lastRowLastColumn="0"/>
+        </w:trPr>
+        <w:tc>
+          <w:tcPr>
+            <w:tcW w:w="1165" w:type="dxa"/>
+          </w:tcPr>
+          <w:p/>
+        </w:tc>
+        <w:tc>
+          <w:tcPr>
+            <w:tcW w:w="1530" w:type="dxa"/>
+          </w:tcPr>
+          <w:p/>
+        </w:tc>
+        <w:tc>
+          <w:tcPr>
+            <w:tcW w:w="1710" w:type="dxa"/>
+          </w:tcPr>
+          <w:p/>
+        </w:tc>
+        <w:tc>
+          <w:tcPr>
+            <w:tcW w:w="4945" w:type="dxa"/>
+          </w:tcPr>
+          <w:p/>
+        </w:tc>
+      </w:tr>
     </w:tbl>
     <w:p/>
     <w:p>
@@ -2805,12 +2887,12 @@
       <w:pPr>
         <w:pStyle w:val="Heading1"/>
       </w:pPr>
-      <w:bookmarkStart w:id="1" w:name="_Toc5548107"/>
+      <w:bookmarkStart w:id="2" w:name="_Toc5548107"/>
       <w:r>
         <w:lastRenderedPageBreak/>
         <w:t>Introduction</w:t>
       </w:r>
-      <w:bookmarkEnd w:id="1"/>
+      <w:bookmarkEnd w:id="2"/>
     </w:p>
     <w:p>
       <w:r>
@@ -2869,11 +2951,11 @@
       <w:pPr>
         <w:pStyle w:val="Heading2"/>
       </w:pPr>
-      <w:bookmarkStart w:id="2" w:name="_Toc5548108"/>
+      <w:bookmarkStart w:id="3" w:name="_Toc5548108"/>
       <w:r>
         <w:t>Project Scope</w:t>
       </w:r>
-      <w:bookmarkEnd w:id="2"/>
+      <w:bookmarkEnd w:id="3"/>
     </w:p>
     <w:p>
       <w:r>
@@ -3030,11 +3112,11 @@
       <w:pPr>
         <w:pStyle w:val="Heading1"/>
       </w:pPr>
-      <w:bookmarkStart w:id="3" w:name="_Toc5548109"/>
+      <w:bookmarkStart w:id="4" w:name="_Toc5548109"/>
       <w:r>
         <w:t>Glossary</w:t>
       </w:r>
-      <w:bookmarkEnd w:id="3"/>
+      <w:bookmarkEnd w:id="4"/>
     </w:p>
     <w:p>
       <w:r>
@@ -3140,7 +3222,31 @@
               <w:rPr>
                 <w:rFonts w:cstheme="minorHAnsi"/>
               </w:rPr>
-              <w:t xml:space="preserve">Process of taking words and other such data and scrambling it by using a specific method so it would look </w:t>
+              <w:t xml:space="preserve">Process of taking words and other such data and scrambling it by using a specific method </w:t>
+            </w:r>
+            <w:r>
+              <w:rPr>
+                <w:rFonts w:cstheme="minorHAnsi"/>
+              </w:rPr>
+              <w:t xml:space="preserve">(in this program Blowfish is used) </w:t>
+            </w:r>
+            <w:r>
+              <w:rPr>
+                <w:rFonts w:cstheme="minorHAnsi"/>
+              </w:rPr>
+              <w:t xml:space="preserve">so it </w:t>
+            </w:r>
+            <w:r>
+              <w:rPr>
+                <w:rFonts w:cstheme="minorHAnsi"/>
+              </w:rPr>
+              <w:t xml:space="preserve">whatever was in the file </w:t>
+            </w:r>
+            <w:r>
+              <w:rPr>
+                <w:rFonts w:cstheme="minorHAnsi"/>
+              </w:rPr>
+              <w:t xml:space="preserve">would look </w:t>
             </w:r>
             <w:r>
               <w:rPr>
@@ -3275,7 +3381,37 @@
               <w:rPr>
                 <w:rFonts w:cstheme="minorHAnsi"/>
               </w:rPr>
-              <w:t>[word] to store information that is needed to either label or be used to login to a specific user in a service such as an email or social media.</w:t>
+              <w:t>collection of</w:t>
+            </w:r>
+            <w:r>
+              <w:rPr>
+                <w:rFonts w:cstheme="minorHAnsi"/>
+              </w:rPr>
+              <w:t xml:space="preserve"> information that is needed to either label or be used to login </w:t>
+            </w:r>
+            <w:r>
+              <w:rPr>
+                <w:rFonts w:cstheme="minorHAnsi"/>
+              </w:rPr>
+              <w:t>like</w:t>
+            </w:r>
+            <w:r>
+              <w:rPr>
+                <w:rFonts w:cstheme="minorHAnsi"/>
+              </w:rPr>
+              <w:t xml:space="preserve"> a</w:t>
+            </w:r>
+            <w:r>
+              <w:rPr>
+                <w:rFonts w:cstheme="minorHAnsi"/>
+              </w:rPr>
+              <w:t xml:space="preserve"> username and password tied </w:t>
+            </w:r>
+            <w:r>
+              <w:rPr>
+                <w:rFonts w:cstheme="minorHAnsi"/>
+              </w:rPr>
+              <w:t>to a specific user in a service such as an email or social media.</w:t>
             </w:r>
           </w:p>
         </w:tc>
@@ -3448,6 +3584,7 @@
               <w:rPr>
                 <w:rFonts w:cstheme="minorHAnsi"/>
               </w:rPr>
+              <w:lastRenderedPageBreak/>
               <w:t>JSON</w:t>
             </w:r>
           </w:p>
@@ -3486,8 +3623,6 @@
               </w:rPr>
               <w:t>type that is used to sort out information in a specific way.</w:t>
             </w:r>
-            <w:bookmarkStart w:id="4" w:name="_GoBack"/>
-            <w:bookmarkEnd w:id="4"/>
           </w:p>
         </w:tc>
       </w:tr>
@@ -3509,7 +3644,6 @@
               <w:rPr>
                 <w:rFonts w:cstheme="minorHAnsi"/>
               </w:rPr>
-              <w:lastRenderedPageBreak/>
               <w:t>Client</w:t>
             </w:r>
           </w:p>
@@ -7502,7 +7636,7 @@
     </w:p>
     <w:p>
       <w:r>
-        <w:t>There are no external interface requirements.</w:t>
+        <w:t>There are no external interface requirements</w:t>
       </w:r>
     </w:p>
     <w:p>
@@ -7517,35 +7651,65 @@
     </w:p>
     <w:p>
       <w:r>
-        <w:t>The FTP Client</w:t>
-      </w:r>
-      <w:r>
-        <w:t xml:space="preserve"> is developed as a JavaFX application designed to run on an individual user’s machine.  </w:t>
-      </w:r>
-      <w:r>
-        <w:t xml:space="preserve">This solution takes advantage of the </w:t>
+        <w:t xml:space="preserve">The </w:t>
+      </w:r>
+      <w:r>
+        <w:t>Account Manager</w:t>
+      </w:r>
+      <w:r>
+        <w:t xml:space="preserve"> is developed as a JavaFX application designed to run on</w:t>
+      </w:r>
+      <w:r>
+        <w:t xml:space="preserve"> an individual user’s machine. The Account Manager</w:t>
+      </w:r>
+      <w:r>
+        <w:t xml:space="preserve"> makes use of</w:t>
+      </w:r>
+      <w:r>
+        <w:t xml:space="preserve"> the </w:t>
       </w:r>
       <w:hyperlink r:id="rId11" w:history="1">
         <w:r>
           <w:rPr>
             <w:rStyle w:val="Hyperlink"/>
           </w:rPr>
-          <w:t>Apache Commons Net</w:t>
+          <w:t>GSON</w:t>
         </w:r>
       </w:hyperlink>
       <w:r>
-        <w:t xml:space="preserve"> component to simplify and shorten the development cycle.  The FTP Client will </w:t>
-      </w:r>
-      <w:r>
-        <w:t xml:space="preserve">use the Apache Commons SDK to access the server and retrieve the files and folders allowing the user to download and upload the files they need to.  The FTP Client will also allow the user to save frequently used </w:t>
-      </w:r>
-      <w:r>
-        <w:t>servers on the local client to make connection easier.</w:t>
+        <w:t xml:space="preserve"> library to make the development around formatting the database to simplify and shorten the development cycle. </w:t>
+      </w:r>
+      <w:r>
+        <w:t xml:space="preserve">The </w:t>
+      </w:r>
+      <w:r>
+        <w:t xml:space="preserve">Account Manager </w:t>
+      </w:r>
+      <w:r>
+        <w:t xml:space="preserve">will also allow the user to save frequently </w:t>
+      </w:r>
+      <w:r>
+        <w:t>the database they are working on</w:t>
       </w:r>
     </w:p>
     <w:p>
       <w:r>
-        <w:t>It is important to note; the Apache Commons Net component is open source and is provided as is.  This means support the for the SDK if bugs are found will not be possible.</w:t>
+        <w:t xml:space="preserve">It is important to note; the </w:t>
+      </w:r>
+      <w:r>
+        <w:t>GSON</w:t>
+      </w:r>
+      <w:r>
+        <w:t xml:space="preserve"> component is open source and is provided as is.  This means support </w:t>
+      </w:r>
+      <w:r>
+        <w:t>for the</w:t>
+      </w:r>
+      <w:r>
+        <w:t xml:space="preserve"> library</w:t>
+      </w:r>
+      <w:r>
+        <w:t xml:space="preserve"> if bugs are found will not be possible.</w:t>
       </w:r>
     </w:p>
     <w:p>
@@ -7560,7 +7724,13 @@
     </w:p>
     <w:p>
       <w:r>
-        <w:t>The FTP Client does not use any external interfaces.</w:t>
+        <w:t xml:space="preserve">The </w:t>
+      </w:r>
+      <w:r>
+        <w:t>Account Manager</w:t>
+      </w:r>
+      <w:r>
+        <w:t xml:space="preserve"> does not use any external interfaces.</w:t>
       </w:r>
     </w:p>
     <w:p>
@@ -11379,6 +11549,18 @@
       <w:szCs w:val="18"/>
     </w:rPr>
   </w:style>
+  <w:style w:type="character" w:styleId="FollowedHyperlink">
+    <w:name w:val="FollowedHyperlink"/>
+    <w:basedOn w:val="DefaultParagraphFont"/>
+    <w:uiPriority w:val="99"/>
+    <w:semiHidden/>
+    <w:unhideWhenUsed/>
+    <w:rsid w:val="00074830"/>
+    <w:rPr>
+      <w:color w:val="954F72" w:themeColor="followedHyperlink"/>
+      <w:u w:val="single"/>
+    </w:rPr>
+  </w:style>
 </w:styles>
 </file>
 
@@ -11667,7 +11849,7 @@
 </file>
 
 <file path=customXml/itemProps2.xml><?xml version="1.0" encoding="utf-8"?>
-<ds:datastoreItem xmlns:ds="http://schemas.openxmlformats.org/officeDocument/2006/customXml" ds:itemID="{F5168F8C-F774-418C-AA62-9BC13AA14B51}">
+<ds:datastoreItem xmlns:ds="http://schemas.openxmlformats.org/officeDocument/2006/customXml" ds:itemID="{F1313A14-5D02-4782-9858-DE5810E322F8}">
   <ds:schemaRefs>
     <ds:schemaRef ds:uri="http://schemas.openxmlformats.org/officeDocument/2006/bibliography"/>
   </ds:schemaRefs>

--- a/CMPSC 390 project documents/SoftwareTechnicalSpecificationTeam3AccountManager_4-28-19.docx
+++ b/CMPSC 390 project documents/SoftwareTechnicalSpecificationTeam3AccountManager_4-28-19.docx
@@ -2661,7 +2661,15 @@
           </w:tcPr>
           <w:p>
             <w:r>
-              <w:t>Damian Zylski, Barry Hoinacki Jr</w:t>
+              <w:t xml:space="preserve">Damian </w:t>
+            </w:r>
+            <w:proofErr w:type="spellStart"/>
+            <w:r>
+              <w:t>Zylski</w:t>
+            </w:r>
+            <w:proofErr w:type="spellEnd"/>
+            <w:r>
+              <w:t>, Barry Hoinacki Jr</w:t>
             </w:r>
           </w:p>
         </w:tc>
@@ -2839,10 +2847,11 @@
             <w:r>
               <w:t>, Interfaces updated,</w:t>
             </w:r>
-            <w:bookmarkStart w:id="1" w:name="_GoBack"/>
-            <w:bookmarkEnd w:id="1"/>
-            <w:r>
-              <w:t xml:space="preserve"> and did Technical solution description,.</w:t>
+            <w:r>
+              <w:t xml:space="preserve"> and did </w:t>
+            </w:r>
+            <w:r>
+              <w:t>Technical solution description.</w:t>
             </w:r>
           </w:p>
         </w:tc>
@@ -2887,12 +2896,12 @@
       <w:pPr>
         <w:pStyle w:val="Heading1"/>
       </w:pPr>
-      <w:bookmarkStart w:id="2" w:name="_Toc5548107"/>
+      <w:bookmarkStart w:id="1" w:name="_Toc5548107"/>
       <w:r>
         <w:lastRenderedPageBreak/>
         <w:t>Introduction</w:t>
       </w:r>
-      <w:bookmarkEnd w:id="2"/>
+      <w:bookmarkEnd w:id="1"/>
     </w:p>
     <w:p>
       <w:r>
@@ -2920,7 +2929,15 @@
         <w:t xml:space="preserve"> a list of </w:t>
       </w:r>
       <w:r>
-        <w:t>accounts, such as a gmail account, and their respective details, such as passwords</w:t>
+        <w:t xml:space="preserve">accounts, such as a </w:t>
+      </w:r>
+      <w:proofErr w:type="spellStart"/>
+      <w:r>
+        <w:t>gmail</w:t>
+      </w:r>
+      <w:proofErr w:type="spellEnd"/>
+      <w:r>
+        <w:t xml:space="preserve"> account, and their respective details, such as passwords</w:t>
       </w:r>
       <w:r>
         <w:t>, to</w:t>
@@ -2951,11 +2968,11 @@
       <w:pPr>
         <w:pStyle w:val="Heading2"/>
       </w:pPr>
-      <w:bookmarkStart w:id="3" w:name="_Toc5548108"/>
+      <w:bookmarkStart w:id="2" w:name="_Toc5548108"/>
       <w:r>
         <w:t>Project Scope</w:t>
       </w:r>
-      <w:bookmarkEnd w:id="3"/>
+      <w:bookmarkEnd w:id="2"/>
     </w:p>
     <w:p>
       <w:r>
@@ -3112,11 +3129,11 @@
       <w:pPr>
         <w:pStyle w:val="Heading1"/>
       </w:pPr>
-      <w:bookmarkStart w:id="4" w:name="_Toc5548109"/>
+      <w:bookmarkStart w:id="3" w:name="_Toc5548109"/>
       <w:r>
         <w:t>Glossary</w:t>
       </w:r>
-      <w:bookmarkEnd w:id="4"/>
+      <w:bookmarkEnd w:id="3"/>
     </w:p>
     <w:p>
       <w:r>
@@ -3685,50 +3702,50 @@
       <w:pPr>
         <w:pStyle w:val="Heading1"/>
       </w:pPr>
-      <w:bookmarkStart w:id="5" w:name="_Toc5548110"/>
+      <w:bookmarkStart w:id="4" w:name="_Toc5548110"/>
       <w:r>
         <w:t>Requirements</w:t>
       </w:r>
       <w:r>
         <w:t xml:space="preserve"> Description</w:t>
+      </w:r>
+      <w:bookmarkEnd w:id="4"/>
+    </w:p>
+    <w:p>
+      <w:r>
+        <w:t>This section describes the business requirements.</w:t>
+      </w:r>
+    </w:p>
+    <w:p>
+      <w:pPr>
+        <w:pStyle w:val="Heading2"/>
+      </w:pPr>
+      <w:bookmarkStart w:id="5" w:name="_Toc5548111"/>
+      <w:r>
+        <w:t>Summary</w:t>
       </w:r>
       <w:bookmarkEnd w:id="5"/>
     </w:p>
     <w:p>
       <w:r>
-        <w:t>This section describes the business requirements.</w:t>
+        <w:t>An account manager is used to store accounts</w:t>
+      </w:r>
+      <w:r>
+        <w:t xml:space="preserve"> for various things such as email or social media sites so that you will be able to securely keep all the login information for all the accounts so that the client would not need to constantly try different passwords/username combinations to log into an account.</w:t>
+      </w:r>
+      <w:r>
+        <w:t xml:space="preserve"> As such the requirements center around how the account manager activities will happen.</w:t>
       </w:r>
     </w:p>
     <w:p>
       <w:pPr>
         <w:pStyle w:val="Heading2"/>
       </w:pPr>
-      <w:bookmarkStart w:id="6" w:name="_Toc5548111"/>
-      <w:r>
-        <w:t>Summary</w:t>
+      <w:bookmarkStart w:id="6" w:name="_Toc5548112"/>
+      <w:r>
+        <w:t>Assumptions and Dependencies</w:t>
       </w:r>
       <w:bookmarkEnd w:id="6"/>
-    </w:p>
-    <w:p>
-      <w:r>
-        <w:t>An account manager is used to store accounts</w:t>
-      </w:r>
-      <w:r>
-        <w:t xml:space="preserve"> for various things such as email or social media sites so that you will be able to securely keep all the login information for all the accounts so that the client would not need to constantly try different passwords/username combinations to log into an account.</w:t>
-      </w:r>
-      <w:r>
-        <w:t xml:space="preserve"> As such the requirements center around how the account manager activities will happen.</w:t>
-      </w:r>
-    </w:p>
-    <w:p>
-      <w:pPr>
-        <w:pStyle w:val="Heading2"/>
-      </w:pPr>
-      <w:bookmarkStart w:id="7" w:name="_Toc5548112"/>
-      <w:r>
-        <w:t>Assumptions and Dependencies</w:t>
-      </w:r>
-      <w:bookmarkEnd w:id="7"/>
     </w:p>
     <w:p>
       <w:r>
@@ -3781,13 +3798,13 @@
       <w:pPr>
         <w:pStyle w:val="Heading2"/>
       </w:pPr>
-      <w:bookmarkStart w:id="8" w:name="_Ref5046651"/>
-      <w:bookmarkStart w:id="9" w:name="_Toc5548113"/>
+      <w:bookmarkStart w:id="7" w:name="_Ref5046651"/>
+      <w:bookmarkStart w:id="8" w:name="_Toc5548113"/>
       <w:r>
         <w:t>Use Cases</w:t>
       </w:r>
+      <w:bookmarkEnd w:id="7"/>
       <w:bookmarkEnd w:id="8"/>
-      <w:bookmarkEnd w:id="9"/>
     </w:p>
     <w:p>
       <w:r>
@@ -4130,11 +4147,11 @@
       <w:pPr>
         <w:pStyle w:val="Heading3"/>
       </w:pPr>
-      <w:bookmarkStart w:id="10" w:name="_Toc5548114"/>
+      <w:bookmarkStart w:id="9" w:name="_Toc5548114"/>
       <w:r>
         <w:t>Actors</w:t>
       </w:r>
-      <w:bookmarkEnd w:id="10"/>
+      <w:bookmarkEnd w:id="9"/>
     </w:p>
     <w:p>
       <w:r>
@@ -4354,25 +4371,777 @@
       <w:pPr>
         <w:pStyle w:val="Heading1"/>
       </w:pPr>
-      <w:bookmarkStart w:id="11" w:name="_Toc5548115"/>
+      <w:bookmarkStart w:id="10" w:name="_Toc5548115"/>
       <w:r>
         <w:t>Use Case Details</w:t>
+      </w:r>
+      <w:bookmarkEnd w:id="10"/>
+    </w:p>
+    <w:p>
+      <w:pPr>
+        <w:pStyle w:val="Heading2"/>
+      </w:pPr>
+      <w:bookmarkStart w:id="11" w:name="_Toc5548116"/>
+      <w:r>
+        <w:t>Use Case</w:t>
+      </w:r>
+      <w:r>
+        <w:t xml:space="preserve"> 1</w:t>
+      </w:r>
+      <w:r>
+        <w:t>2</w:t>
       </w:r>
       <w:bookmarkEnd w:id="11"/>
     </w:p>
+    <w:tbl>
+      <w:tblPr>
+        <w:tblStyle w:val="TableGrid"/>
+        <w:tblW w:w="0" w:type="auto"/>
+        <w:tblBorders>
+          <w:top w:val="single" w:sz="6" w:space="0" w:color="A6A6A6" w:themeColor="background1" w:themeShade="A6"/>
+          <w:left w:val="single" w:sz="6" w:space="0" w:color="A6A6A6" w:themeColor="background1" w:themeShade="A6"/>
+          <w:bottom w:val="single" w:sz="6" w:space="0" w:color="A6A6A6" w:themeColor="background1" w:themeShade="A6"/>
+          <w:right w:val="single" w:sz="6" w:space="0" w:color="A6A6A6" w:themeColor="background1" w:themeShade="A6"/>
+          <w:insideH w:val="single" w:sz="6" w:space="0" w:color="A6A6A6" w:themeColor="background1" w:themeShade="A6"/>
+          <w:insideV w:val="single" w:sz="6" w:space="0" w:color="A6A6A6" w:themeColor="background1" w:themeShade="A6"/>
+        </w:tblBorders>
+        <w:tblCellMar>
+          <w:top w:w="72" w:type="dxa"/>
+          <w:left w:w="115" w:type="dxa"/>
+          <w:bottom w:w="72" w:type="dxa"/>
+          <w:right w:w="115" w:type="dxa"/>
+        </w:tblCellMar>
+        <w:tblLook w:val="04A0" w:firstRow="1" w:lastRow="0" w:firstColumn="1" w:lastColumn="0" w:noHBand="0" w:noVBand="1"/>
+      </w:tblPr>
+      <w:tblGrid>
+        <w:gridCol w:w="2964"/>
+        <w:gridCol w:w="6380"/>
+      </w:tblGrid>
+      <w:tr>
+        <w:tc>
+          <w:tcPr>
+            <w:tcW w:w="2964" w:type="dxa"/>
+          </w:tcPr>
+          <w:p>
+            <w:pPr>
+              <w:rPr>
+                <w:rStyle w:val="Strong"/>
+              </w:rPr>
+            </w:pPr>
+            <w:r>
+              <w:rPr>
+                <w:rStyle w:val="Strong"/>
+              </w:rPr>
+              <w:t>Use Case</w:t>
+            </w:r>
+          </w:p>
+        </w:tc>
+        <w:tc>
+          <w:tcPr>
+            <w:tcW w:w="6380" w:type="dxa"/>
+          </w:tcPr>
+          <w:p>
+            <w:r>
+              <w:t>Connect to remote server using FTP</w:t>
+            </w:r>
+          </w:p>
+        </w:tc>
+      </w:tr>
+      <w:tr>
+        <w:tc>
+          <w:tcPr>
+            <w:tcW w:w="2964" w:type="dxa"/>
+          </w:tcPr>
+          <w:p>
+            <w:pPr>
+              <w:rPr>
+                <w:rStyle w:val="Strong"/>
+              </w:rPr>
+            </w:pPr>
+            <w:r>
+              <w:rPr>
+                <w:rStyle w:val="Strong"/>
+              </w:rPr>
+              <w:t>Primary Actor</w:t>
+            </w:r>
+          </w:p>
+        </w:tc>
+        <w:tc>
+          <w:tcPr>
+            <w:tcW w:w="6380" w:type="dxa"/>
+          </w:tcPr>
+          <w:p>
+            <w:r>
+              <w:t>System</w:t>
+            </w:r>
+          </w:p>
+        </w:tc>
+      </w:tr>
+      <w:tr>
+        <w:tc>
+          <w:tcPr>
+            <w:tcW w:w="2964" w:type="dxa"/>
+          </w:tcPr>
+          <w:p>
+            <w:pPr>
+              <w:rPr>
+                <w:rStyle w:val="Strong"/>
+              </w:rPr>
+            </w:pPr>
+            <w:r>
+              <w:rPr>
+                <w:rStyle w:val="Strong"/>
+              </w:rPr>
+              <w:t>Goal in Context</w:t>
+            </w:r>
+          </w:p>
+        </w:tc>
+        <w:tc>
+          <w:tcPr>
+            <w:tcW w:w="6380" w:type="dxa"/>
+          </w:tcPr>
+          <w:p>
+            <w:r>
+              <w:t>To use the FTP protocol to connect to a remote server.</w:t>
+            </w:r>
+          </w:p>
+        </w:tc>
+      </w:tr>
+      <w:tr>
+        <w:tc>
+          <w:tcPr>
+            <w:tcW w:w="2964" w:type="dxa"/>
+          </w:tcPr>
+          <w:p>
+            <w:pPr>
+              <w:rPr>
+                <w:rStyle w:val="Strong"/>
+              </w:rPr>
+            </w:pPr>
+            <w:r>
+              <w:rPr>
+                <w:rStyle w:val="Strong"/>
+              </w:rPr>
+              <w:t>Preconditions</w:t>
+            </w:r>
+          </w:p>
+        </w:tc>
+        <w:tc>
+          <w:tcPr>
+            <w:tcW w:w="6380" w:type="dxa"/>
+          </w:tcPr>
+          <w:p>
+            <w:r>
+              <w:t>The user can start the application.</w:t>
+            </w:r>
+          </w:p>
+        </w:tc>
+      </w:tr>
+      <w:tr>
+        <w:tc>
+          <w:tcPr>
+            <w:tcW w:w="2964" w:type="dxa"/>
+          </w:tcPr>
+          <w:p>
+            <w:pPr>
+              <w:rPr>
+                <w:rStyle w:val="Strong"/>
+              </w:rPr>
+            </w:pPr>
+            <w:r>
+              <w:rPr>
+                <w:rStyle w:val="Strong"/>
+              </w:rPr>
+              <w:t>Trigger</w:t>
+            </w:r>
+          </w:p>
+        </w:tc>
+        <w:tc>
+          <w:tcPr>
+            <w:tcW w:w="6380" w:type="dxa"/>
+          </w:tcPr>
+          <w:p>
+            <w:r>
+              <w:t>The user initiates a new connection</w:t>
+            </w:r>
+          </w:p>
+        </w:tc>
+      </w:tr>
+      <w:tr>
+        <w:tc>
+          <w:tcPr>
+            <w:tcW w:w="9344" w:type="dxa"/>
+            <w:gridSpan w:val="2"/>
+          </w:tcPr>
+          <w:p>
+            <w:r>
+              <w:rPr>
+                <w:rStyle w:val="Strong"/>
+              </w:rPr>
+              <w:lastRenderedPageBreak/>
+              <w:t>Scenario</w:t>
+            </w:r>
+          </w:p>
+        </w:tc>
+      </w:tr>
+      <w:tr>
+        <w:tc>
+          <w:tcPr>
+            <w:tcW w:w="9344" w:type="dxa"/>
+            <w:gridSpan w:val="2"/>
+          </w:tcPr>
+          <w:p>
+            <w:pPr>
+              <w:pStyle w:val="ListParagraph"/>
+              <w:numPr>
+                <w:ilvl w:val="0"/>
+                <w:numId w:val="6"/>
+              </w:numPr>
+            </w:pPr>
+            <w:r>
+              <w:t>The user provides the server name.</w:t>
+            </w:r>
+          </w:p>
+          <w:p>
+            <w:pPr>
+              <w:pStyle w:val="ListParagraph"/>
+              <w:numPr>
+                <w:ilvl w:val="0"/>
+                <w:numId w:val="6"/>
+              </w:numPr>
+            </w:pPr>
+            <w:r>
+              <w:t>The user provides the user ID.</w:t>
+            </w:r>
+          </w:p>
+          <w:p>
+            <w:pPr>
+              <w:pStyle w:val="ListParagraph"/>
+              <w:numPr>
+                <w:ilvl w:val="0"/>
+                <w:numId w:val="6"/>
+              </w:numPr>
+            </w:pPr>
+            <w:r>
+              <w:t>The user provides the password for the provided user ID.</w:t>
+            </w:r>
+          </w:p>
+          <w:p>
+            <w:pPr>
+              <w:pStyle w:val="ListParagraph"/>
+              <w:numPr>
+                <w:ilvl w:val="0"/>
+                <w:numId w:val="6"/>
+              </w:numPr>
+            </w:pPr>
+            <w:r>
+              <w:t>The user acknowledges the input is complete.</w:t>
+            </w:r>
+          </w:p>
+          <w:p>
+            <w:pPr>
+              <w:pStyle w:val="ListParagraph"/>
+              <w:numPr>
+                <w:ilvl w:val="0"/>
+                <w:numId w:val="6"/>
+              </w:numPr>
+            </w:pPr>
+            <w:r>
+              <w:t>The system verifies the format of the server name is a FQN, IP address, or a valid URL.</w:t>
+            </w:r>
+          </w:p>
+          <w:p>
+            <w:pPr>
+              <w:pStyle w:val="ListParagraph"/>
+              <w:numPr>
+                <w:ilvl w:val="0"/>
+                <w:numId w:val="6"/>
+              </w:numPr>
+            </w:pPr>
+            <w:r>
+              <w:t>The system pings the server.</w:t>
+            </w:r>
+          </w:p>
+          <w:p>
+            <w:pPr>
+              <w:pStyle w:val="ListParagraph"/>
+              <w:numPr>
+                <w:ilvl w:val="0"/>
+                <w:numId w:val="6"/>
+              </w:numPr>
+            </w:pPr>
+            <w:r>
+              <w:t>The system uses FTP to log into the server.</w:t>
+            </w:r>
+          </w:p>
+          <w:p>
+            <w:pPr>
+              <w:pStyle w:val="ListParagraph"/>
+              <w:numPr>
+                <w:ilvl w:val="0"/>
+                <w:numId w:val="6"/>
+              </w:numPr>
+            </w:pPr>
+            <w:r>
+              <w:t>The system shows the root folder.</w:t>
+            </w:r>
+          </w:p>
+        </w:tc>
+      </w:tr>
+      <w:tr>
+        <w:tc>
+          <w:tcPr>
+            <w:tcW w:w="9344" w:type="dxa"/>
+            <w:gridSpan w:val="2"/>
+          </w:tcPr>
+          <w:p>
+            <w:r>
+              <w:rPr>
+                <w:rStyle w:val="Strong"/>
+              </w:rPr>
+              <w:t>Exceptions</w:t>
+            </w:r>
+          </w:p>
+        </w:tc>
+      </w:tr>
+      <w:tr>
+        <w:tc>
+          <w:tcPr>
+            <w:tcW w:w="9344" w:type="dxa"/>
+            <w:gridSpan w:val="2"/>
+          </w:tcPr>
+          <w:p>
+            <w:pPr>
+              <w:pStyle w:val="ListParagraph"/>
+              <w:numPr>
+                <w:ilvl w:val="0"/>
+                <w:numId w:val="7"/>
+              </w:numPr>
+            </w:pPr>
+            <w:r>
+              <w:t>The server name is not a valid FQN, IP address, or URL.</w:t>
+            </w:r>
+          </w:p>
+          <w:p>
+            <w:pPr>
+              <w:pStyle w:val="ListParagraph"/>
+              <w:numPr>
+                <w:ilvl w:val="1"/>
+                <w:numId w:val="7"/>
+              </w:numPr>
+            </w:pPr>
+            <w:r>
+              <w:t>Follow Scenario steps 1 through 3.</w:t>
+            </w:r>
+          </w:p>
+          <w:p>
+            <w:pPr>
+              <w:pStyle w:val="ListParagraph"/>
+              <w:numPr>
+                <w:ilvl w:val="1"/>
+                <w:numId w:val="7"/>
+              </w:numPr>
+            </w:pPr>
+            <w:r>
+              <w:t>The system checks the server name and determines it’s not valid.</w:t>
+            </w:r>
+          </w:p>
+          <w:p>
+            <w:pPr>
+              <w:pStyle w:val="ListParagraph"/>
+              <w:numPr>
+                <w:ilvl w:val="1"/>
+                <w:numId w:val="7"/>
+              </w:numPr>
+            </w:pPr>
+            <w:r>
+              <w:t>The system displays a message to the user stating the server name is not valid.</w:t>
+            </w:r>
+          </w:p>
+          <w:p>
+            <w:pPr>
+              <w:pStyle w:val="ListParagraph"/>
+              <w:numPr>
+                <w:ilvl w:val="1"/>
+                <w:numId w:val="7"/>
+              </w:numPr>
+            </w:pPr>
+            <w:r>
+              <w:t>The system displays the server and user information screen.</w:t>
+            </w:r>
+          </w:p>
+          <w:p>
+            <w:pPr>
+              <w:pStyle w:val="ListParagraph"/>
+              <w:numPr>
+                <w:ilvl w:val="0"/>
+                <w:numId w:val="7"/>
+              </w:numPr>
+            </w:pPr>
+            <w:r>
+              <w:t>The server is not reachable.</w:t>
+            </w:r>
+          </w:p>
+          <w:p>
+            <w:pPr>
+              <w:pStyle w:val="ListParagraph"/>
+              <w:numPr>
+                <w:ilvl w:val="1"/>
+                <w:numId w:val="7"/>
+              </w:numPr>
+            </w:pPr>
+            <w:r>
+              <w:t>Follow Scenario steps 1 through 5.</w:t>
+            </w:r>
+          </w:p>
+          <w:p>
+            <w:pPr>
+              <w:pStyle w:val="ListParagraph"/>
+              <w:numPr>
+                <w:ilvl w:val="1"/>
+                <w:numId w:val="7"/>
+              </w:numPr>
+            </w:pPr>
+            <w:r>
+              <w:t>The system does not get a response from the server.</w:t>
+            </w:r>
+          </w:p>
+          <w:p>
+            <w:pPr>
+              <w:pStyle w:val="ListParagraph"/>
+              <w:numPr>
+                <w:ilvl w:val="1"/>
+                <w:numId w:val="7"/>
+              </w:numPr>
+            </w:pPr>
+            <w:r>
+              <w:t>The system displays a message to the user stating the server is not reachable.</w:t>
+            </w:r>
+          </w:p>
+          <w:p>
+            <w:pPr>
+              <w:pStyle w:val="ListParagraph"/>
+              <w:numPr>
+                <w:ilvl w:val="1"/>
+                <w:numId w:val="7"/>
+              </w:numPr>
+            </w:pPr>
+            <w:r>
+              <w:t>The system displays the server and user information screen.</w:t>
+            </w:r>
+          </w:p>
+          <w:p>
+            <w:pPr>
+              <w:pStyle w:val="ListParagraph"/>
+              <w:numPr>
+                <w:ilvl w:val="0"/>
+                <w:numId w:val="7"/>
+              </w:numPr>
+            </w:pPr>
+            <w:r>
+              <w:t>The host, user ID, password, or port are not specified.</w:t>
+            </w:r>
+          </w:p>
+          <w:p>
+            <w:pPr>
+              <w:pStyle w:val="ListParagraph"/>
+              <w:numPr>
+                <w:ilvl w:val="1"/>
+                <w:numId w:val="7"/>
+              </w:numPr>
+            </w:pPr>
+            <w:r>
+              <w:t>Follow Scenario steps 1 through 4.</w:t>
+            </w:r>
+          </w:p>
+          <w:p>
+            <w:pPr>
+              <w:pStyle w:val="ListParagraph"/>
+              <w:numPr>
+                <w:ilvl w:val="1"/>
+                <w:numId w:val="7"/>
+              </w:numPr>
+            </w:pPr>
+            <w:r>
+              <w:t>The system verifies the field is missing.</w:t>
+            </w:r>
+          </w:p>
+          <w:p>
+            <w:pPr>
+              <w:pStyle w:val="ListParagraph"/>
+              <w:numPr>
+                <w:ilvl w:val="1"/>
+                <w:numId w:val="7"/>
+              </w:numPr>
+            </w:pPr>
+            <w:r>
+              <w:t>The system notifies the user information is missing.</w:t>
+            </w:r>
+          </w:p>
+          <w:p>
+            <w:pPr>
+              <w:pStyle w:val="ListParagraph"/>
+              <w:numPr>
+                <w:ilvl w:val="0"/>
+                <w:numId w:val="7"/>
+              </w:numPr>
+            </w:pPr>
+            <w:r>
+              <w:t>The user ID or password is incorrect.</w:t>
+            </w:r>
+          </w:p>
+          <w:p>
+            <w:pPr>
+              <w:pStyle w:val="ListParagraph"/>
+              <w:numPr>
+                <w:ilvl w:val="1"/>
+                <w:numId w:val="7"/>
+              </w:numPr>
+            </w:pPr>
+            <w:r>
+              <w:t>Follow Scenario steps 1 through 5.</w:t>
+            </w:r>
+          </w:p>
+          <w:p>
+            <w:pPr>
+              <w:pStyle w:val="ListParagraph"/>
+              <w:numPr>
+                <w:ilvl w:val="1"/>
+                <w:numId w:val="7"/>
+              </w:numPr>
+            </w:pPr>
+            <w:r>
+              <w:t>The system gets an error code from the server.</w:t>
+            </w:r>
+          </w:p>
+          <w:p>
+            <w:pPr>
+              <w:pStyle w:val="ListParagraph"/>
+              <w:numPr>
+                <w:ilvl w:val="1"/>
+                <w:numId w:val="7"/>
+              </w:numPr>
+            </w:pPr>
+            <w:r>
+              <w:t>The system reports the error back to the user.</w:t>
+            </w:r>
+          </w:p>
+          <w:p>
+            <w:pPr>
+              <w:pStyle w:val="ListParagraph"/>
+              <w:numPr>
+                <w:ilvl w:val="1"/>
+                <w:numId w:val="7"/>
+              </w:numPr>
+            </w:pPr>
+            <w:r>
+              <w:t>The system attempts to provide a user-friendly message to the user along with the error.</w:t>
+            </w:r>
+          </w:p>
+        </w:tc>
+      </w:tr>
+      <w:tr>
+        <w:tc>
+          <w:tcPr>
+            <w:tcW w:w="2964" w:type="dxa"/>
+          </w:tcPr>
+          <w:p>
+            <w:pPr>
+              <w:rPr>
+                <w:rStyle w:val="Strong"/>
+              </w:rPr>
+            </w:pPr>
+            <w:r>
+              <w:rPr>
+                <w:rStyle w:val="Strong"/>
+              </w:rPr>
+              <w:t>Priority</w:t>
+            </w:r>
+          </w:p>
+        </w:tc>
+        <w:tc>
+          <w:tcPr>
+            <w:tcW w:w="6380" w:type="dxa"/>
+          </w:tcPr>
+          <w:p>
+            <w:r>
+              <w:t>High</w:t>
+            </w:r>
+          </w:p>
+        </w:tc>
+      </w:tr>
+      <w:tr>
+        <w:tc>
+          <w:tcPr>
+            <w:tcW w:w="2964" w:type="dxa"/>
+          </w:tcPr>
+          <w:p>
+            <w:pPr>
+              <w:rPr>
+                <w:rStyle w:val="Strong"/>
+              </w:rPr>
+            </w:pPr>
+            <w:r>
+              <w:rPr>
+                <w:rStyle w:val="Strong"/>
+              </w:rPr>
+              <w:t>When Available</w:t>
+            </w:r>
+          </w:p>
+        </w:tc>
+        <w:tc>
+          <w:tcPr>
+            <w:tcW w:w="6380" w:type="dxa"/>
+          </w:tcPr>
+          <w:p>
+            <w:r>
+              <w:t>1</w:t>
+            </w:r>
+            <w:r>
+              <w:rPr>
+                <w:vertAlign w:val="superscript"/>
+              </w:rPr>
+              <w:t>st</w:t>
+            </w:r>
+            <w:r>
+              <w:t xml:space="preserve"> or 2</w:t>
+            </w:r>
+            <w:r>
+              <w:rPr>
+                <w:vertAlign w:val="superscript"/>
+              </w:rPr>
+              <w:t>nd</w:t>
+            </w:r>
+            <w:r>
+              <w:t xml:space="preserve"> Sprint</w:t>
+            </w:r>
+          </w:p>
+        </w:tc>
+      </w:tr>
+      <w:tr>
+        <w:tc>
+          <w:tcPr>
+            <w:tcW w:w="2964" w:type="dxa"/>
+          </w:tcPr>
+          <w:p>
+            <w:pPr>
+              <w:rPr>
+                <w:rStyle w:val="Strong"/>
+              </w:rPr>
+            </w:pPr>
+            <w:r>
+              <w:rPr>
+                <w:rStyle w:val="Strong"/>
+              </w:rPr>
+              <w:t>Frequency of Use</w:t>
+            </w:r>
+          </w:p>
+        </w:tc>
+        <w:tc>
+          <w:tcPr>
+            <w:tcW w:w="6380" w:type="dxa"/>
+          </w:tcPr>
+          <w:p>
+            <w:r>
+              <w:t>Every day</w:t>
+            </w:r>
+          </w:p>
+        </w:tc>
+      </w:tr>
+      <w:tr>
+        <w:tc>
+          <w:tcPr>
+            <w:tcW w:w="2964" w:type="dxa"/>
+          </w:tcPr>
+          <w:p>
+            <w:pPr>
+              <w:rPr>
+                <w:rStyle w:val="Strong"/>
+              </w:rPr>
+            </w:pPr>
+            <w:r>
+              <w:rPr>
+                <w:rStyle w:val="Strong"/>
+              </w:rPr>
+              <w:t>Secondary Actors</w:t>
+            </w:r>
+          </w:p>
+        </w:tc>
+        <w:tc>
+          <w:tcPr>
+            <w:tcW w:w="6380" w:type="dxa"/>
+          </w:tcPr>
+          <w:p>
+            <w:pPr>
+              <w:pStyle w:val="ListParagraph"/>
+              <w:numPr>
+                <w:ilvl w:val="0"/>
+                <w:numId w:val="8"/>
+              </w:numPr>
+            </w:pPr>
+            <w:r>
+              <w:t>User</w:t>
+            </w:r>
+          </w:p>
+          <w:p>
+            <w:pPr>
+              <w:pStyle w:val="ListParagraph"/>
+              <w:numPr>
+                <w:ilvl w:val="0"/>
+                <w:numId w:val="8"/>
+              </w:numPr>
+            </w:pPr>
+            <w:r>
+              <w:t>Server</w:t>
+            </w:r>
+          </w:p>
+        </w:tc>
+      </w:tr>
+      <w:tr>
+        <w:tc>
+          <w:tcPr>
+            <w:tcW w:w="2964" w:type="dxa"/>
+          </w:tcPr>
+          <w:p>
+            <w:pPr>
+              <w:rPr>
+                <w:rStyle w:val="Strong"/>
+              </w:rPr>
+            </w:pPr>
+            <w:r>
+              <w:rPr>
+                <w:rStyle w:val="Strong"/>
+              </w:rPr>
+              <w:t>Open Issues</w:t>
+            </w:r>
+          </w:p>
+        </w:tc>
+        <w:tc>
+          <w:tcPr>
+            <w:tcW w:w="6380" w:type="dxa"/>
+          </w:tcPr>
+          <w:p>
+            <w:r>
+              <w:t>None</w:t>
+            </w:r>
+          </w:p>
+        </w:tc>
+      </w:tr>
+    </w:tbl>
+    <w:p/>
     <w:p>
       <w:pPr>
         <w:pStyle w:val="Heading2"/>
       </w:pPr>
-      <w:bookmarkStart w:id="12" w:name="_Toc5548116"/>
+      <w:bookmarkStart w:id="12" w:name="_Toc5548117"/>
       <w:r>
         <w:t>Use Case</w:t>
       </w:r>
       <w:r>
-        <w:t xml:space="preserve"> 1</w:t>
-      </w:r>
-      <w:r>
-        <w:t>2</w:t>
+        <w:t xml:space="preserve"> </w:t>
+      </w:r>
+      <w:r>
+        <w:t>16</w:t>
       </w:r>
       <w:bookmarkEnd w:id="12"/>
     </w:p>
@@ -4425,7 +5194,7 @@
           </w:tcPr>
           <w:p>
             <w:r>
-              <w:t>Connect to remote server using FTP</w:t>
+              <w:t>List directories and files on the remote server</w:t>
             </w:r>
           </w:p>
         </w:tc>
@@ -4485,7 +5254,7 @@
           </w:tcPr>
           <w:p>
             <w:r>
-              <w:t>To use the FTP protocol to connect to a remote server.</w:t>
+              <w:t>Retrieve the list of directories and/or files on the server.</w:t>
             </w:r>
           </w:p>
         </w:tc>
@@ -4505,6 +5274,7 @@
               <w:rPr>
                 <w:rStyle w:val="Strong"/>
               </w:rPr>
+              <w:lastRenderedPageBreak/>
               <w:t>Preconditions</w:t>
             </w:r>
           </w:p>
@@ -4512,77 +5282,17 @@
         <w:tc>
           <w:tcPr>
             <w:tcW w:w="6380" w:type="dxa"/>
-          </w:tcPr>
-          <w:p>
-            <w:r>
-              <w:t>The user can start the application.</w:t>
-            </w:r>
-          </w:p>
-        </w:tc>
-      </w:tr>
-      <w:tr>
-        <w:tc>
-          <w:tcPr>
-            <w:tcW w:w="2964" w:type="dxa"/>
-          </w:tcPr>
-          <w:p>
-            <w:pPr>
-              <w:rPr>
-                <w:rStyle w:val="Strong"/>
-              </w:rPr>
-            </w:pPr>
-            <w:r>
-              <w:rPr>
-                <w:rStyle w:val="Strong"/>
-              </w:rPr>
-              <w:t>Trigger</w:t>
-            </w:r>
-          </w:p>
-        </w:tc>
-        <w:tc>
-          <w:tcPr>
-            <w:tcW w:w="6380" w:type="dxa"/>
-          </w:tcPr>
-          <w:p>
-            <w:r>
-              <w:t>The user initiates a new connection</w:t>
-            </w:r>
-          </w:p>
-        </w:tc>
-      </w:tr>
-      <w:tr>
-        <w:tc>
-          <w:tcPr>
-            <w:tcW w:w="9344" w:type="dxa"/>
-            <w:gridSpan w:val="2"/>
-          </w:tcPr>
-          <w:p>
-            <w:r>
-              <w:rPr>
-                <w:rStyle w:val="Strong"/>
-              </w:rPr>
-              <w:lastRenderedPageBreak/>
-              <w:t>Scenario</w:t>
-            </w:r>
-          </w:p>
-        </w:tc>
-      </w:tr>
-      <w:tr>
-        <w:tc>
-          <w:tcPr>
-            <w:tcW w:w="9344" w:type="dxa"/>
-            <w:gridSpan w:val="2"/>
           </w:tcPr>
           <w:p>
             <w:pPr>
               <w:pStyle w:val="ListParagraph"/>
               <w:numPr>
                 <w:ilvl w:val="0"/>
-                <w:numId w:val="6"/>
+                <w:numId w:val="9"/>
               </w:numPr>
             </w:pPr>
             <w:r>
-              <w:t>The user provides the server name.</w:t>
+              <w:t>The user can start the application.</w:t>
             </w:r>
           </w:p>
           <w:p>
@@ -4590,23 +5300,48 @@
               <w:pStyle w:val="ListParagraph"/>
               <w:numPr>
                 <w:ilvl w:val="0"/>
-                <w:numId w:val="6"/>
+                <w:numId w:val="9"/>
               </w:numPr>
             </w:pPr>
             <w:r>
-              <w:t>The user provides the user ID.</w:t>
-            </w:r>
-          </w:p>
+              <w:t>The user can log into the server.</w:t>
+            </w:r>
+          </w:p>
+        </w:tc>
+      </w:tr>
+      <w:tr>
+        <w:tc>
+          <w:tcPr>
+            <w:tcW w:w="2964" w:type="dxa"/>
+          </w:tcPr>
+          <w:p>
+            <w:pPr>
+              <w:rPr>
+                <w:rStyle w:val="Strong"/>
+              </w:rPr>
+            </w:pPr>
+            <w:r>
+              <w:rPr>
+                <w:rStyle w:val="Strong"/>
+              </w:rPr>
+              <w:t>Trigger</w:t>
+            </w:r>
+          </w:p>
+        </w:tc>
+        <w:tc>
+          <w:tcPr>
+            <w:tcW w:w="6380" w:type="dxa"/>
+          </w:tcPr>
           <w:p>
             <w:pPr>
               <w:pStyle w:val="ListParagraph"/>
               <w:numPr>
                 <w:ilvl w:val="0"/>
-                <w:numId w:val="6"/>
+                <w:numId w:val="10"/>
               </w:numPr>
             </w:pPr>
             <w:r>
-              <w:t>The user provides the password for the provided user ID.</w:t>
+              <w:t>The user first logs into the remote server.</w:t>
             </w:r>
           </w:p>
           <w:p>
@@ -4614,23 +5349,47 @@
               <w:pStyle w:val="ListParagraph"/>
               <w:numPr>
                 <w:ilvl w:val="0"/>
-                <w:numId w:val="6"/>
+                <w:numId w:val="10"/>
               </w:numPr>
             </w:pPr>
             <w:r>
-              <w:t>The user acknowledges the input is complete.</w:t>
-            </w:r>
-          </w:p>
+              <w:t>The user navigates to a new directory.</w:t>
+            </w:r>
+          </w:p>
+        </w:tc>
+      </w:tr>
+      <w:tr>
+        <w:tc>
+          <w:tcPr>
+            <w:tcW w:w="9344" w:type="dxa"/>
+            <w:gridSpan w:val="2"/>
+          </w:tcPr>
+          <w:p>
+            <w:r>
+              <w:rPr>
+                <w:rStyle w:val="Strong"/>
+              </w:rPr>
+              <w:t>Scenario</w:t>
+            </w:r>
+          </w:p>
+        </w:tc>
+      </w:tr>
+      <w:tr>
+        <w:tc>
+          <w:tcPr>
+            <w:tcW w:w="9344" w:type="dxa"/>
+            <w:gridSpan w:val="2"/>
+          </w:tcPr>
           <w:p>
             <w:pPr>
               <w:pStyle w:val="ListParagraph"/>
               <w:numPr>
                 <w:ilvl w:val="0"/>
-                <w:numId w:val="6"/>
+                <w:numId w:val="15"/>
               </w:numPr>
             </w:pPr>
             <w:r>
-              <w:t>The system verifies the format of the server name is a FQN, IP address, or a valid URL.</w:t>
+              <w:t>The system determines it must fetch the remote files from the server.</w:t>
             </w:r>
           </w:p>
           <w:p>
@@ -4638,11 +5397,11 @@
               <w:pStyle w:val="ListParagraph"/>
               <w:numPr>
                 <w:ilvl w:val="0"/>
-                <w:numId w:val="6"/>
+                <w:numId w:val="15"/>
               </w:numPr>
             </w:pPr>
             <w:r>
-              <w:t>The system pings the server.</w:t>
+              <w:t>The system asks the server for the files.</w:t>
             </w:r>
           </w:p>
           <w:p>
@@ -4650,11 +5409,11 @@
               <w:pStyle w:val="ListParagraph"/>
               <w:numPr>
                 <w:ilvl w:val="0"/>
-                <w:numId w:val="6"/>
+                <w:numId w:val="15"/>
               </w:numPr>
             </w:pPr>
             <w:r>
-              <w:t>The system uses FTP to log into the server.</w:t>
+              <w:t>The server responds with the list of files.</w:t>
             </w:r>
           </w:p>
           <w:p>
@@ -4662,47 +5421,71 @@
               <w:pStyle w:val="ListParagraph"/>
               <w:numPr>
                 <w:ilvl w:val="0"/>
-                <w:numId w:val="6"/>
+                <w:numId w:val="15"/>
               </w:numPr>
             </w:pPr>
             <w:r>
-              <w:t>The system shows the root folder.</w:t>
-            </w:r>
-          </w:p>
-        </w:tc>
-      </w:tr>
-      <w:tr>
-        <w:tc>
-          <w:tcPr>
-            <w:tcW w:w="9344" w:type="dxa"/>
-            <w:gridSpan w:val="2"/>
-          </w:tcPr>
-          <w:p>
-            <w:r>
-              <w:rPr>
-                <w:rStyle w:val="Strong"/>
-              </w:rPr>
-              <w:t>Exceptions</w:t>
-            </w:r>
-          </w:p>
-        </w:tc>
-      </w:tr>
-      <w:tr>
-        <w:tc>
-          <w:tcPr>
-            <w:tcW w:w="9344" w:type="dxa"/>
-            <w:gridSpan w:val="2"/>
-          </w:tcPr>
+              <w:t>The system asks for a list of directories.</w:t>
+            </w:r>
+          </w:p>
           <w:p>
             <w:pPr>
               <w:pStyle w:val="ListParagraph"/>
               <w:numPr>
                 <w:ilvl w:val="0"/>
-                <w:numId w:val="7"/>
+                <w:numId w:val="15"/>
               </w:numPr>
             </w:pPr>
             <w:r>
-              <w:t>The server name is not a valid FQN, IP address, or URL.</w:t>
+              <w:t>The server responds with a list of directories.</w:t>
+            </w:r>
+          </w:p>
+          <w:p>
+            <w:pPr>
+              <w:pStyle w:val="ListParagraph"/>
+              <w:numPr>
+                <w:ilvl w:val="0"/>
+                <w:numId w:val="15"/>
+              </w:numPr>
+            </w:pPr>
+            <w:r>
+              <w:t>The system displays the files and folders to the user.</w:t>
+            </w:r>
+          </w:p>
+        </w:tc>
+      </w:tr>
+      <w:tr>
+        <w:tc>
+          <w:tcPr>
+            <w:tcW w:w="9344" w:type="dxa"/>
+            <w:gridSpan w:val="2"/>
+          </w:tcPr>
+          <w:p>
+            <w:r>
+              <w:rPr>
+                <w:rStyle w:val="Strong"/>
+              </w:rPr>
+              <w:t>Exceptions</w:t>
+            </w:r>
+          </w:p>
+        </w:tc>
+      </w:tr>
+      <w:tr>
+        <w:tc>
+          <w:tcPr>
+            <w:tcW w:w="9344" w:type="dxa"/>
+            <w:gridSpan w:val="2"/>
+          </w:tcPr>
+          <w:p>
+            <w:pPr>
+              <w:pStyle w:val="ListParagraph"/>
+              <w:numPr>
+                <w:ilvl w:val="0"/>
+                <w:numId w:val="16"/>
+              </w:numPr>
+            </w:pPr>
+            <w:r>
+              <w:t>The user does not have permission to access the target directory.</w:t>
             </w:r>
           </w:p>
           <w:p>
@@ -4710,11 +5493,11 @@
               <w:pStyle w:val="ListParagraph"/>
               <w:numPr>
                 <w:ilvl w:val="1"/>
-                <w:numId w:val="7"/>
+                <w:numId w:val="16"/>
               </w:numPr>
             </w:pPr>
             <w:r>
-              <w:t>Follow Scenario steps 1 through 3.</w:t>
+              <w:t>Follow Scenario steps 1 and 2.</w:t>
             </w:r>
           </w:p>
           <w:p>
@@ -4722,11 +5505,11 @@
               <w:pStyle w:val="ListParagraph"/>
               <w:numPr>
                 <w:ilvl w:val="1"/>
-                <w:numId w:val="7"/>
+                <w:numId w:val="16"/>
               </w:numPr>
             </w:pPr>
             <w:r>
-              <w:t>The system checks the server name and determines it’s not valid.</w:t>
+              <w:t>The system gets an error code from the server.</w:t>
             </w:r>
           </w:p>
           <w:p>
@@ -4734,11 +5517,23 @@
               <w:pStyle w:val="ListParagraph"/>
               <w:numPr>
                 <w:ilvl w:val="1"/>
-                <w:numId w:val="7"/>
+                <w:numId w:val="16"/>
               </w:numPr>
             </w:pPr>
             <w:r>
-              <w:t>The system displays a message to the user stating the server name is not valid.</w:t>
+              <w:t>The system displays the message to the user in a user-friendly message.</w:t>
+            </w:r>
+          </w:p>
+          <w:p>
+            <w:pPr>
+              <w:pStyle w:val="ListParagraph"/>
+              <w:numPr>
+                <w:ilvl w:val="0"/>
+                <w:numId w:val="16"/>
+              </w:numPr>
+            </w:pPr>
+            <w:r>
+              <w:t>The server is not reachable to fetch the files</w:t>
             </w:r>
           </w:p>
           <w:p>
@@ -4746,11 +5541,35 @@
               <w:pStyle w:val="ListParagraph"/>
               <w:numPr>
                 <w:ilvl w:val="1"/>
-                <w:numId w:val="7"/>
+                <w:numId w:val="16"/>
               </w:numPr>
             </w:pPr>
             <w:r>
-              <w:t>The system displays the server and user information screen.</w:t>
+              <w:t>Follow Scenario steps 1 and 2.</w:t>
+            </w:r>
+          </w:p>
+          <w:p>
+            <w:pPr>
+              <w:pStyle w:val="ListParagraph"/>
+              <w:numPr>
+                <w:ilvl w:val="1"/>
+                <w:numId w:val="16"/>
+              </w:numPr>
+            </w:pPr>
+            <w:r>
+              <w:t>The system cannot complete the operation and does not receive a response from the server.</w:t>
+            </w:r>
+          </w:p>
+          <w:p>
+            <w:pPr>
+              <w:pStyle w:val="ListParagraph"/>
+              <w:numPr>
+                <w:ilvl w:val="1"/>
+                <w:numId w:val="16"/>
+              </w:numPr>
+            </w:pPr>
+            <w:r>
+              <w:t>The system displays a message to the user in a user-friendly message.</w:t>
             </w:r>
           </w:p>
           <w:p>
@@ -4758,11 +5577,11 @@
               <w:pStyle w:val="ListParagraph"/>
               <w:numPr>
                 <w:ilvl w:val="0"/>
-                <w:numId w:val="7"/>
+                <w:numId w:val="16"/>
               </w:numPr>
             </w:pPr>
             <w:r>
-              <w:t>The server is not reachable.</w:t>
+              <w:t>The directory is empty (no files or folders)</w:t>
             </w:r>
           </w:p>
           <w:p>
@@ -4770,11 +5589,11 @@
               <w:pStyle w:val="ListParagraph"/>
               <w:numPr>
                 <w:ilvl w:val="1"/>
-                <w:numId w:val="7"/>
+                <w:numId w:val="16"/>
               </w:numPr>
             </w:pPr>
             <w:r>
-              <w:t>Follow Scenario steps 1 through 5.</w:t>
+              <w:t>Follow Scenario steps 1 through 6.</w:t>
             </w:r>
           </w:p>
           <w:p>
@@ -4782,143 +5601,11 @@
               <w:pStyle w:val="ListParagraph"/>
               <w:numPr>
                 <w:ilvl w:val="1"/>
-                <w:numId w:val="7"/>
+                <w:numId w:val="16"/>
               </w:numPr>
             </w:pPr>
             <w:r>
-              <w:t>The system does not get a response from the server.</w:t>
-            </w:r>
-          </w:p>
-          <w:p>
-            <w:pPr>
-              <w:pStyle w:val="ListParagraph"/>
-              <w:numPr>
-                <w:ilvl w:val="1"/>
-                <w:numId w:val="7"/>
-              </w:numPr>
-            </w:pPr>
-            <w:r>
-              <w:t>The system displays a message to the user stating the server is not reachable.</w:t>
-            </w:r>
-          </w:p>
-          <w:p>
-            <w:pPr>
-              <w:pStyle w:val="ListParagraph"/>
-              <w:numPr>
-                <w:ilvl w:val="1"/>
-                <w:numId w:val="7"/>
-              </w:numPr>
-            </w:pPr>
-            <w:r>
-              <w:t>The system displays the server and user information screen.</w:t>
-            </w:r>
-          </w:p>
-          <w:p>
-            <w:pPr>
-              <w:pStyle w:val="ListParagraph"/>
-              <w:numPr>
-                <w:ilvl w:val="0"/>
-                <w:numId w:val="7"/>
-              </w:numPr>
-            </w:pPr>
-            <w:r>
-              <w:t>The host, user ID, password, or port are not specified.</w:t>
-            </w:r>
-          </w:p>
-          <w:p>
-            <w:pPr>
-              <w:pStyle w:val="ListParagraph"/>
-              <w:numPr>
-                <w:ilvl w:val="1"/>
-                <w:numId w:val="7"/>
-              </w:numPr>
-            </w:pPr>
-            <w:r>
-              <w:t>Follow Scenario steps 1 through 4.</w:t>
-            </w:r>
-          </w:p>
-          <w:p>
-            <w:pPr>
-              <w:pStyle w:val="ListParagraph"/>
-              <w:numPr>
-                <w:ilvl w:val="1"/>
-                <w:numId w:val="7"/>
-              </w:numPr>
-            </w:pPr>
-            <w:r>
-              <w:t>The system verifies the field is missing.</w:t>
-            </w:r>
-          </w:p>
-          <w:p>
-            <w:pPr>
-              <w:pStyle w:val="ListParagraph"/>
-              <w:numPr>
-                <w:ilvl w:val="1"/>
-                <w:numId w:val="7"/>
-              </w:numPr>
-            </w:pPr>
-            <w:r>
-              <w:t>The system notifies the user information is missing.</w:t>
-            </w:r>
-          </w:p>
-          <w:p>
-            <w:pPr>
-              <w:pStyle w:val="ListParagraph"/>
-              <w:numPr>
-                <w:ilvl w:val="0"/>
-                <w:numId w:val="7"/>
-              </w:numPr>
-            </w:pPr>
-            <w:r>
-              <w:t>The user ID or password is incorrect.</w:t>
-            </w:r>
-          </w:p>
-          <w:p>
-            <w:pPr>
-              <w:pStyle w:val="ListParagraph"/>
-              <w:numPr>
-                <w:ilvl w:val="1"/>
-                <w:numId w:val="7"/>
-              </w:numPr>
-            </w:pPr>
-            <w:r>
-              <w:t>Follow Scenario steps 1 through 5.</w:t>
-            </w:r>
-          </w:p>
-          <w:p>
-            <w:pPr>
-              <w:pStyle w:val="ListParagraph"/>
-              <w:numPr>
-                <w:ilvl w:val="1"/>
-                <w:numId w:val="7"/>
-              </w:numPr>
-            </w:pPr>
-            <w:r>
-              <w:t>The system gets an error code from the server.</w:t>
-            </w:r>
-          </w:p>
-          <w:p>
-            <w:pPr>
-              <w:pStyle w:val="ListParagraph"/>
-              <w:numPr>
-                <w:ilvl w:val="1"/>
-                <w:numId w:val="7"/>
-              </w:numPr>
-            </w:pPr>
-            <w:r>
-              <w:t>The system reports the error back to the user.</w:t>
-            </w:r>
-          </w:p>
-          <w:p>
-            <w:pPr>
-              <w:pStyle w:val="ListParagraph"/>
-              <w:numPr>
-                <w:ilvl w:val="1"/>
-                <w:numId w:val="7"/>
-              </w:numPr>
-            </w:pPr>
-            <w:r>
-              <w:t>The system attempts to provide a user-friendly message to the user along with the error.</w:t>
+              <w:t>The system displays no files or folders.</w:t>
             </w:r>
           </w:p>
         </w:tc>
@@ -5116,7 +5803,7 @@
       <w:pPr>
         <w:pStyle w:val="Heading2"/>
       </w:pPr>
-      <w:bookmarkStart w:id="13" w:name="_Toc5548117"/>
+      <w:bookmarkStart w:id="13" w:name="_Toc5548118"/>
       <w:r>
         <w:t>Use Case</w:t>
       </w:r>
@@ -5124,7 +5811,7 @@
         <w:t xml:space="preserve"> </w:t>
       </w:r>
       <w:r>
-        <w:t>16</w:t>
+        <w:t>19</w:t>
       </w:r>
       <w:bookmarkEnd w:id="13"/>
     </w:p>
@@ -5177,7 +5864,7 @@
           </w:tcPr>
           <w:p>
             <w:r>
-              <w:t>List directories and files on the remote server</w:t>
+              <w:t>Change directories on the server</w:t>
             </w:r>
           </w:p>
         </w:tc>
@@ -5237,7 +5924,7 @@
           </w:tcPr>
           <w:p>
             <w:r>
-              <w:t>Retrieve the list of directories and/or files on the server.</w:t>
+              <w:t>Change the working directory on the server</w:t>
             </w:r>
           </w:p>
         </w:tc>
@@ -5257,7 +5944,6 @@
               <w:rPr>
                 <w:rStyle w:val="Strong"/>
               </w:rPr>
-              <w:lastRenderedPageBreak/>
               <w:t>Preconditions</w:t>
             </w:r>
           </w:p>
@@ -5275,7 +5961,7 @@
               </w:numPr>
             </w:pPr>
             <w:r>
-              <w:t>The user can start the application.</w:t>
+              <w:t>There is an existing connection to a remote server.</w:t>
             </w:r>
           </w:p>
           <w:p>
@@ -5287,7 +5973,7 @@
               </w:numPr>
             </w:pPr>
             <w:r>
-              <w:t>The user can log into the server.</w:t>
+              <w:t>The user can see a list of available folders.</w:t>
             </w:r>
           </w:p>
         </w:tc>
@@ -5307,6 +5993,7 @@
               <w:rPr>
                 <w:rStyle w:val="Strong"/>
               </w:rPr>
+              <w:lastRenderedPageBreak/>
               <w:t>Trigger</w:t>
             </w:r>
           </w:p>
@@ -5314,17 +6001,46 @@
         <w:tc>
           <w:tcPr>
             <w:tcW w:w="6380" w:type="dxa"/>
+          </w:tcPr>
+          <w:p>
+            <w:r>
+              <w:t>The user selects a new folder to change to and initiates changing the folder.</w:t>
+            </w:r>
+          </w:p>
+        </w:tc>
+      </w:tr>
+      <w:tr>
+        <w:tc>
+          <w:tcPr>
+            <w:tcW w:w="9344" w:type="dxa"/>
+            <w:gridSpan w:val="2"/>
+          </w:tcPr>
+          <w:p>
+            <w:r>
+              <w:rPr>
+                <w:rStyle w:val="Strong"/>
+              </w:rPr>
+              <w:t>Scenario</w:t>
+            </w:r>
+          </w:p>
+        </w:tc>
+      </w:tr>
+      <w:tr>
+        <w:tc>
+          <w:tcPr>
+            <w:tcW w:w="9344" w:type="dxa"/>
+            <w:gridSpan w:val="2"/>
           </w:tcPr>
           <w:p>
             <w:pPr>
               <w:pStyle w:val="ListParagraph"/>
               <w:numPr>
                 <w:ilvl w:val="0"/>
-                <w:numId w:val="10"/>
+                <w:numId w:val="13"/>
               </w:numPr>
             </w:pPr>
             <w:r>
-              <w:t>The user first logs into the remote server.</w:t>
+              <w:t>The system requests the server to change to the working director to the folder selected by the user.</w:t>
             </w:r>
           </w:p>
           <w:p>
@@ -5332,143 +6048,59 @@
               <w:pStyle w:val="ListParagraph"/>
               <w:numPr>
                 <w:ilvl w:val="0"/>
-                <w:numId w:val="10"/>
+                <w:numId w:val="13"/>
               </w:numPr>
             </w:pPr>
             <w:r>
-              <w:t>The user navigates to a new directory.</w:t>
-            </w:r>
-          </w:p>
-        </w:tc>
-      </w:tr>
-      <w:tr>
-        <w:tc>
-          <w:tcPr>
-            <w:tcW w:w="9344" w:type="dxa"/>
-            <w:gridSpan w:val="2"/>
-          </w:tcPr>
-          <w:p>
-            <w:r>
-              <w:rPr>
-                <w:rStyle w:val="Strong"/>
-              </w:rPr>
-              <w:t>Scenario</w:t>
-            </w:r>
-          </w:p>
-        </w:tc>
-      </w:tr>
-      <w:tr>
-        <w:tc>
-          <w:tcPr>
-            <w:tcW w:w="9344" w:type="dxa"/>
-            <w:gridSpan w:val="2"/>
-          </w:tcPr>
+              <w:t>The server responds with a success code.</w:t>
+            </w:r>
+          </w:p>
           <w:p>
             <w:pPr>
               <w:pStyle w:val="ListParagraph"/>
               <w:numPr>
                 <w:ilvl w:val="0"/>
-                <w:numId w:val="15"/>
+                <w:numId w:val="13"/>
               </w:numPr>
             </w:pPr>
             <w:r>
-              <w:t>The system determines it must fetch the remote files from the server.</w:t>
-            </w:r>
-          </w:p>
+              <w:t>Follow Use Case 16.</w:t>
+            </w:r>
+          </w:p>
+        </w:tc>
+      </w:tr>
+      <w:tr>
+        <w:tc>
+          <w:tcPr>
+            <w:tcW w:w="9344" w:type="dxa"/>
+            <w:gridSpan w:val="2"/>
+          </w:tcPr>
+          <w:p>
+            <w:r>
+              <w:rPr>
+                <w:rStyle w:val="Strong"/>
+              </w:rPr>
+              <w:t>Exceptions</w:t>
+            </w:r>
+          </w:p>
+        </w:tc>
+      </w:tr>
+      <w:tr>
+        <w:tc>
+          <w:tcPr>
+            <w:tcW w:w="9344" w:type="dxa"/>
+            <w:gridSpan w:val="2"/>
+          </w:tcPr>
           <w:p>
             <w:pPr>
               <w:pStyle w:val="ListParagraph"/>
               <w:numPr>
                 <w:ilvl w:val="0"/>
-                <w:numId w:val="15"/>
+                <w:numId w:val="14"/>
               </w:numPr>
             </w:pPr>
             <w:r>
-              <w:t>The system asks the server for the files.</w:t>
-            </w:r>
-          </w:p>
-          <w:p>
-            <w:pPr>
-              <w:pStyle w:val="ListParagraph"/>
-              <w:numPr>
-                <w:ilvl w:val="0"/>
-                <w:numId w:val="15"/>
-              </w:numPr>
-            </w:pPr>
-            <w:r>
-              <w:t>The server responds with the list of files.</w:t>
-            </w:r>
-          </w:p>
-          <w:p>
-            <w:pPr>
-              <w:pStyle w:val="ListParagraph"/>
-              <w:numPr>
-                <w:ilvl w:val="0"/>
-                <w:numId w:val="15"/>
-              </w:numPr>
-            </w:pPr>
-            <w:r>
-              <w:t>The system asks for a list of directories.</w:t>
-            </w:r>
-          </w:p>
-          <w:p>
-            <w:pPr>
-              <w:pStyle w:val="ListParagraph"/>
-              <w:numPr>
-                <w:ilvl w:val="0"/>
-                <w:numId w:val="15"/>
-              </w:numPr>
-            </w:pPr>
-            <w:r>
-              <w:t>The server responds with a list of directories.</w:t>
-            </w:r>
-          </w:p>
-          <w:p>
-            <w:pPr>
-              <w:pStyle w:val="ListParagraph"/>
-              <w:numPr>
-                <w:ilvl w:val="0"/>
-                <w:numId w:val="15"/>
-              </w:numPr>
-            </w:pPr>
-            <w:r>
-              <w:t>The system displays the files and folders to the user.</w:t>
-            </w:r>
-          </w:p>
-        </w:tc>
-      </w:tr>
-      <w:tr>
-        <w:tc>
-          <w:tcPr>
-            <w:tcW w:w="9344" w:type="dxa"/>
-            <w:gridSpan w:val="2"/>
-          </w:tcPr>
-          <w:p>
-            <w:r>
-              <w:rPr>
-                <w:rStyle w:val="Strong"/>
-              </w:rPr>
-              <w:t>Exceptions</w:t>
-            </w:r>
-          </w:p>
-        </w:tc>
-      </w:tr>
-      <w:tr>
-        <w:tc>
-          <w:tcPr>
-            <w:tcW w:w="9344" w:type="dxa"/>
-            <w:gridSpan w:val="2"/>
-          </w:tcPr>
-          <w:p>
-            <w:pPr>
-              <w:pStyle w:val="ListParagraph"/>
-              <w:numPr>
-                <w:ilvl w:val="0"/>
-                <w:numId w:val="16"/>
-              </w:numPr>
-            </w:pPr>
-            <w:r>
-              <w:t>The user does not have permission to access the target directory.</w:t>
+              <w:t>The connection between the client and the server is terminated.</w:t>
             </w:r>
           </w:p>
           <w:p>
@@ -5476,11 +6108,11 @@
               <w:pStyle w:val="ListParagraph"/>
               <w:numPr>
                 <w:ilvl w:val="1"/>
-                <w:numId w:val="16"/>
+                <w:numId w:val="14"/>
               </w:numPr>
             </w:pPr>
             <w:r>
-              <w:t>Follow Scenario steps 1 and 2.</w:t>
+              <w:t>The system requests the server to change the working directory.</w:t>
             </w:r>
           </w:p>
           <w:p>
@@ -5488,11 +6120,11 @@
               <w:pStyle w:val="ListParagraph"/>
               <w:numPr>
                 <w:ilvl w:val="1"/>
-                <w:numId w:val="16"/>
+                <w:numId w:val="14"/>
               </w:numPr>
             </w:pPr>
             <w:r>
-              <w:t>The system gets an error code from the server.</w:t>
+              <w:t>The system realizes the connection is terminated.</w:t>
             </w:r>
           </w:p>
           <w:p>
@@ -5500,23 +6132,11 @@
               <w:pStyle w:val="ListParagraph"/>
               <w:numPr>
                 <w:ilvl w:val="1"/>
-                <w:numId w:val="16"/>
+                <w:numId w:val="14"/>
               </w:numPr>
             </w:pPr>
             <w:r>
-              <w:t>The system displays the message to the user in a user-friendly message.</w:t>
-            </w:r>
-          </w:p>
-          <w:p>
-            <w:pPr>
-              <w:pStyle w:val="ListParagraph"/>
-              <w:numPr>
-                <w:ilvl w:val="0"/>
-                <w:numId w:val="16"/>
-              </w:numPr>
-            </w:pPr>
-            <w:r>
-              <w:t>The server is not reachable to fetch the files</w:t>
+              <w:t>The system asks the user if the user want to reconnect.</w:t>
             </w:r>
           </w:p>
           <w:p>
@@ -5524,11 +6144,11 @@
               <w:pStyle w:val="ListParagraph"/>
               <w:numPr>
                 <w:ilvl w:val="1"/>
-                <w:numId w:val="16"/>
+                <w:numId w:val="14"/>
               </w:numPr>
             </w:pPr>
             <w:r>
-              <w:t>Follow Scenario steps 1 and 2.</w:t>
+              <w:t>The user responds Yes.</w:t>
             </w:r>
           </w:p>
           <w:p>
@@ -5536,11 +6156,11 @@
               <w:pStyle w:val="ListParagraph"/>
               <w:numPr>
                 <w:ilvl w:val="1"/>
-                <w:numId w:val="16"/>
+                <w:numId w:val="14"/>
               </w:numPr>
             </w:pPr>
             <w:r>
-              <w:t>The system cannot complete the operation and does not receive a response from the server.</w:t>
+              <w:t>The systems logs into the server.</w:t>
             </w:r>
           </w:p>
           <w:p>
@@ -5548,23 +6168,11 @@
               <w:pStyle w:val="ListParagraph"/>
               <w:numPr>
                 <w:ilvl w:val="1"/>
-                <w:numId w:val="16"/>
+                <w:numId w:val="14"/>
               </w:numPr>
             </w:pPr>
             <w:r>
-              <w:t>The system displays a message to the user in a user-friendly message.</w:t>
-            </w:r>
-          </w:p>
-          <w:p>
-            <w:pPr>
-              <w:pStyle w:val="ListParagraph"/>
-              <w:numPr>
-                <w:ilvl w:val="0"/>
-                <w:numId w:val="16"/>
-              </w:numPr>
-            </w:pPr>
-            <w:r>
-              <w:t>The directory is empty (no files or folders)</w:t>
+              <w:t>The system asks the remote server to change the working directory.</w:t>
             </w:r>
           </w:p>
           <w:p>
@@ -5572,23 +6180,11 @@
               <w:pStyle w:val="ListParagraph"/>
               <w:numPr>
                 <w:ilvl w:val="1"/>
-                <w:numId w:val="16"/>
+                <w:numId w:val="14"/>
               </w:numPr>
             </w:pPr>
             <w:r>
-              <w:t>Follow Scenario steps 1 through 6.</w:t>
-            </w:r>
-          </w:p>
-          <w:p>
-            <w:pPr>
-              <w:pStyle w:val="ListParagraph"/>
-              <w:numPr>
-                <w:ilvl w:val="1"/>
-                <w:numId w:val="16"/>
-              </w:numPr>
-            </w:pPr>
-            <w:r>
-              <w:t>The system displays no files or folders.</w:t>
+              <w:t>Follow the Scenario.</w:t>
             </w:r>
           </w:p>
         </w:tc>
@@ -5775,26 +6371,21 @@
           </w:tcPr>
           <w:p>
             <w:r>
-              <w:t>None</w:t>
+              <w:t>Is it possible to determine if the system can detect a terminated session?</w:t>
             </w:r>
           </w:p>
         </w:tc>
       </w:tr>
     </w:tbl>
     <w:p/>
+    <w:p/>
     <w:p>
       <w:pPr>
         <w:pStyle w:val="Heading2"/>
       </w:pPr>
-      <w:bookmarkStart w:id="14" w:name="_Toc5548118"/>
-      <w:r>
-        <w:t>Use Case</w:t>
-      </w:r>
-      <w:r>
-        <w:t xml:space="preserve"> </w:t>
-      </w:r>
-      <w:r>
-        <w:t>19</w:t>
+      <w:bookmarkStart w:id="14" w:name="_Toc5548119"/>
+      <w:r>
+        <w:t>Use Case 17</w:t>
       </w:r>
       <w:bookmarkEnd w:id="14"/>
     </w:p>
@@ -5847,7 +6438,7 @@
           </w:tcPr>
           <w:p>
             <w:r>
-              <w:t>Change directories on the server</w:t>
+              <w:t>Download a file from the server</w:t>
             </w:r>
           </w:p>
         </w:tc>
@@ -5907,7 +6498,7 @@
           </w:tcPr>
           <w:p>
             <w:r>
-              <w:t>Change the working directory on the server</w:t>
+              <w:t>Download the contents of a file on the server to the local client.</w:t>
             </w:r>
           </w:p>
         </w:tc>
@@ -5956,7 +6547,7 @@
               </w:numPr>
             </w:pPr>
             <w:r>
-              <w:t>The user can see a list of available folders.</w:t>
+              <w:t>The user can see a list of available files on the server.</w:t>
             </w:r>
           </w:p>
         </w:tc>
@@ -5976,7 +6567,6 @@
               <w:rPr>
                 <w:rStyle w:val="Strong"/>
               </w:rPr>
-              <w:lastRenderedPageBreak/>
               <w:t>Trigger</w:t>
             </w:r>
           </w:p>
@@ -5987,7 +6577,13 @@
           </w:tcPr>
           <w:p>
             <w:r>
-              <w:t>The user selects a new folder to change to and initiates changing the folder.</w:t>
+              <w:t>The user selects a</w:t>
+            </w:r>
+            <w:r>
+              <w:t xml:space="preserve"> file</w:t>
+            </w:r>
+            <w:r>
+              <w:t xml:space="preserve"> and initiates the download.</w:t>
             </w:r>
           </w:p>
         </w:tc>
@@ -6019,11 +6615,11 @@
               <w:pStyle w:val="ListParagraph"/>
               <w:numPr>
                 <w:ilvl w:val="0"/>
-                <w:numId w:val="13"/>
+                <w:numId w:val="11"/>
               </w:numPr>
             </w:pPr>
             <w:r>
-              <w:t>The system requests the server to change to the working director to the folder selected by the user.</w:t>
+              <w:t>The system requests the server to start sending the file contents.</w:t>
             </w:r>
           </w:p>
           <w:p>
@@ -6031,11 +6627,11 @@
               <w:pStyle w:val="ListParagraph"/>
               <w:numPr>
                 <w:ilvl w:val="0"/>
-                <w:numId w:val="13"/>
+                <w:numId w:val="11"/>
               </w:numPr>
             </w:pPr>
             <w:r>
-              <w:t>The server responds with a success code.</w:t>
+              <w:t>The server starts sending the bytes to the system.</w:t>
             </w:r>
           </w:p>
           <w:p>
@@ -6043,47 +6639,73 @@
               <w:pStyle w:val="ListParagraph"/>
               <w:numPr>
                 <w:ilvl w:val="0"/>
-                <w:numId w:val="13"/>
+                <w:numId w:val="11"/>
               </w:numPr>
             </w:pPr>
             <w:r>
-              <w:t>Follow Use Case 16.</w:t>
-            </w:r>
-          </w:p>
-        </w:tc>
-      </w:tr>
-      <w:tr>
-        <w:tc>
-          <w:tcPr>
-            <w:tcW w:w="9344" w:type="dxa"/>
-            <w:gridSpan w:val="2"/>
-          </w:tcPr>
-          <w:p>
-            <w:r>
-              <w:rPr>
-                <w:rStyle w:val="Strong"/>
-              </w:rPr>
-              <w:t>Exceptions</w:t>
-            </w:r>
-          </w:p>
-        </w:tc>
-      </w:tr>
-      <w:tr>
-        <w:tc>
-          <w:tcPr>
-            <w:tcW w:w="9344" w:type="dxa"/>
-            <w:gridSpan w:val="2"/>
-          </w:tcPr>
+              <w:t>The server identifies the file send is complete.</w:t>
+            </w:r>
+          </w:p>
           <w:p>
             <w:pPr>
               <w:pStyle w:val="ListParagraph"/>
               <w:numPr>
                 <w:ilvl w:val="0"/>
-                <w:numId w:val="14"/>
+                <w:numId w:val="11"/>
               </w:numPr>
             </w:pPr>
             <w:r>
-              <w:t>The connection between the client and the server is terminated.</w:t>
+              <w:lastRenderedPageBreak/>
+              <w:t>The system writes the data to a file in the working directory on the client with the same name as the file on the server.</w:t>
+            </w:r>
+          </w:p>
+          <w:p>
+            <w:pPr>
+              <w:pStyle w:val="ListParagraph"/>
+              <w:numPr>
+                <w:ilvl w:val="0"/>
+                <w:numId w:val="11"/>
+              </w:numPr>
+            </w:pPr>
+            <w:r>
+              <w:t>The system notifies the user the download is complete.</w:t>
+            </w:r>
+          </w:p>
+        </w:tc>
+      </w:tr>
+      <w:tr>
+        <w:tc>
+          <w:tcPr>
+            <w:tcW w:w="9344" w:type="dxa"/>
+            <w:gridSpan w:val="2"/>
+          </w:tcPr>
+          <w:p>
+            <w:r>
+              <w:rPr>
+                <w:rStyle w:val="Strong"/>
+              </w:rPr>
+              <w:lastRenderedPageBreak/>
+              <w:t>Exceptions</w:t>
+            </w:r>
+          </w:p>
+        </w:tc>
+      </w:tr>
+      <w:tr>
+        <w:tc>
+          <w:tcPr>
+            <w:tcW w:w="9344" w:type="dxa"/>
+            <w:gridSpan w:val="2"/>
+          </w:tcPr>
+          <w:p>
+            <w:pPr>
+              <w:pStyle w:val="ListParagraph"/>
+              <w:numPr>
+                <w:ilvl w:val="0"/>
+                <w:numId w:val="12"/>
+              </w:numPr>
+            </w:pPr>
+            <w:r>
+              <w:t>The connection is terminated before the download completes.</w:t>
             </w:r>
           </w:p>
           <w:p>
@@ -6091,11 +6713,11 @@
               <w:pStyle w:val="ListParagraph"/>
               <w:numPr>
                 <w:ilvl w:val="1"/>
-                <w:numId w:val="14"/>
+                <w:numId w:val="12"/>
               </w:numPr>
             </w:pPr>
             <w:r>
-              <w:t>The system requests the server to change the working directory.</w:t>
+              <w:t>The system requests the server to start sending the file contents.</w:t>
             </w:r>
           </w:p>
           <w:p>
@@ -6103,11 +6725,11 @@
               <w:pStyle w:val="ListParagraph"/>
               <w:numPr>
                 <w:ilvl w:val="1"/>
-                <w:numId w:val="14"/>
+                <w:numId w:val="12"/>
               </w:numPr>
             </w:pPr>
             <w:r>
-              <w:t>The system realizes the connection is terminated.</w:t>
+              <w:t>The server starts sending the bytes to the client.</w:t>
             </w:r>
           </w:p>
           <w:p>
@@ -6115,11 +6737,11 @@
               <w:pStyle w:val="ListParagraph"/>
               <w:numPr>
                 <w:ilvl w:val="1"/>
-                <w:numId w:val="14"/>
+                <w:numId w:val="12"/>
               </w:numPr>
             </w:pPr>
             <w:r>
-              <w:t>The system asks the user if the user want to reconnect.</w:t>
+              <w:t>The system receives an error during the download.</w:t>
             </w:r>
           </w:p>
           <w:p>
@@ -6127,11 +6749,11 @@
               <w:pStyle w:val="ListParagraph"/>
               <w:numPr>
                 <w:ilvl w:val="1"/>
-                <w:numId w:val="14"/>
+                <w:numId w:val="12"/>
               </w:numPr>
             </w:pPr>
             <w:r>
-              <w:t>The user responds Yes.</w:t>
+              <w:t>The system discards the received bytes.</w:t>
             </w:r>
           </w:p>
           <w:p>
@@ -6139,11 +6761,23 @@
               <w:pStyle w:val="ListParagraph"/>
               <w:numPr>
                 <w:ilvl w:val="1"/>
-                <w:numId w:val="14"/>
+                <w:numId w:val="12"/>
               </w:numPr>
             </w:pPr>
             <w:r>
-              <w:t>The systems logs into the server.</w:t>
+              <w:t>The system displays a user-friendly message to the user.</w:t>
+            </w:r>
+          </w:p>
+          <w:p>
+            <w:pPr>
+              <w:pStyle w:val="ListParagraph"/>
+              <w:numPr>
+                <w:ilvl w:val="0"/>
+                <w:numId w:val="12"/>
+              </w:numPr>
+            </w:pPr>
+            <w:r>
+              <w:t>The user is out of space on the client.</w:t>
             </w:r>
           </w:p>
           <w:p>
@@ -6151,11 +6785,11 @@
               <w:pStyle w:val="ListParagraph"/>
               <w:numPr>
                 <w:ilvl w:val="1"/>
-                <w:numId w:val="14"/>
+                <w:numId w:val="12"/>
               </w:numPr>
             </w:pPr>
             <w:r>
-              <w:t>The system asks the remote server to change the working directory.</w:t>
+              <w:t>Follow Scenario steps 1 through 3.</w:t>
             </w:r>
           </w:p>
           <w:p>
@@ -6163,11 +6797,59 @@
               <w:pStyle w:val="ListParagraph"/>
               <w:numPr>
                 <w:ilvl w:val="1"/>
-                <w:numId w:val="14"/>
+                <w:numId w:val="12"/>
               </w:numPr>
             </w:pPr>
             <w:r>
-              <w:t>Follow the Scenario.</w:t>
+              <w:t>The system attempts to write the bytes to a file on the disk and gets an error.</w:t>
+            </w:r>
+          </w:p>
+          <w:p>
+            <w:pPr>
+              <w:pStyle w:val="ListParagraph"/>
+              <w:numPr>
+                <w:ilvl w:val="1"/>
+                <w:numId w:val="12"/>
+              </w:numPr>
+            </w:pPr>
+            <w:r>
+              <w:t>The system discards the received bytes.</w:t>
+            </w:r>
+          </w:p>
+          <w:p>
+            <w:pPr>
+              <w:pStyle w:val="ListParagraph"/>
+              <w:numPr>
+                <w:ilvl w:val="1"/>
+                <w:numId w:val="12"/>
+              </w:numPr>
+            </w:pPr>
+            <w:r>
+              <w:t>The system displays a user-friendly message to the user.</w:t>
+            </w:r>
+          </w:p>
+          <w:p>
+            <w:pPr>
+              <w:pStyle w:val="ListParagraph"/>
+              <w:numPr>
+                <w:ilvl w:val="0"/>
+                <w:numId w:val="12"/>
+              </w:numPr>
+            </w:pPr>
+            <w:r>
+              <w:t>The user does not have permission to create a new file in the client working directory.</w:t>
+            </w:r>
+          </w:p>
+          <w:p>
+            <w:pPr>
+              <w:pStyle w:val="ListParagraph"/>
+              <w:numPr>
+                <w:ilvl w:val="1"/>
+                <w:numId w:val="12"/>
+              </w:numPr>
+            </w:pPr>
+            <w:r>
+              <w:t>Same flow as in Exception 2.</w:t>
             </w:r>
           </w:p>
         </w:tc>
@@ -6227,25 +6909,7 @@
           </w:tcPr>
           <w:p>
             <w:r>
-              <w:t>1</w:t>
-            </w:r>
-            <w:r>
-              <w:rPr>
-                <w:vertAlign w:val="superscript"/>
-              </w:rPr>
-              <w:t>st</w:t>
-            </w:r>
-            <w:r>
-              <w:t xml:space="preserve"> or 2</w:t>
-            </w:r>
-            <w:r>
-              <w:rPr>
-                <w:vertAlign w:val="superscript"/>
-              </w:rPr>
-              <w:t>nd</w:t>
-            </w:r>
-            <w:r>
-              <w:t xml:space="preserve"> Sprint</w:t>
+              <w:t>No later than Sprint 4.</w:t>
             </w:r>
           </w:p>
         </w:tc>
@@ -6354,21 +7018,20 @@
           </w:tcPr>
           <w:p>
             <w:r>
-              <w:t>Is it possible to determine if the system can detect a terminated session?</w:t>
+              <w:t>None</w:t>
             </w:r>
           </w:p>
         </w:tc>
       </w:tr>
     </w:tbl>
     <w:p/>
-    <w:p/>
     <w:p>
       <w:pPr>
         <w:pStyle w:val="Heading2"/>
       </w:pPr>
-      <w:bookmarkStart w:id="15" w:name="_Toc5548119"/>
-      <w:r>
-        <w:t>Use Case 17</w:t>
+      <w:bookmarkStart w:id="15" w:name="_Toc5548120"/>
+      <w:r>
+        <w:t>Use Case 18</w:t>
       </w:r>
       <w:bookmarkEnd w:id="15"/>
     </w:p>
@@ -6421,7 +7084,7 @@
           </w:tcPr>
           <w:p>
             <w:r>
-              <w:t>Download a file from the server</w:t>
+              <w:t>Upload a file to the server</w:t>
             </w:r>
           </w:p>
         </w:tc>
@@ -6481,7 +7144,7 @@
           </w:tcPr>
           <w:p>
             <w:r>
-              <w:t>Download the contents of a file on the server to the local client.</w:t>
+              <w:t>Upload the contents of a local file to the server.</w:t>
             </w:r>
           </w:p>
         </w:tc>
@@ -6530,7 +7193,7 @@
               </w:numPr>
             </w:pPr>
             <w:r>
-              <w:t>The user can see a list of available files on the server.</w:t>
+              <w:t>The user can see a list of available files on the client.</w:t>
             </w:r>
           </w:p>
         </w:tc>
@@ -6560,13 +7223,7 @@
           </w:tcPr>
           <w:p>
             <w:r>
-              <w:t>The user selects a</w:t>
-            </w:r>
-            <w:r>
-              <w:t xml:space="preserve"> file</w:t>
-            </w:r>
-            <w:r>
-              <w:t xml:space="preserve"> and initiates the download.</w:t>
+              <w:t>The user selects a local file and initiates the upload.</w:t>
             </w:r>
           </w:p>
         </w:tc>
@@ -6598,11 +7255,11 @@
               <w:pStyle w:val="ListParagraph"/>
               <w:numPr>
                 <w:ilvl w:val="0"/>
-                <w:numId w:val="11"/>
+                <w:numId w:val="18"/>
               </w:numPr>
             </w:pPr>
             <w:r>
-              <w:t>The system requests the server to start sending the file contents.</w:t>
+              <w:t>The system starts sending the bytes to the server.</w:t>
             </w:r>
           </w:p>
           <w:p>
@@ -6610,11 +7267,11 @@
               <w:pStyle w:val="ListParagraph"/>
               <w:numPr>
                 <w:ilvl w:val="0"/>
-                <w:numId w:val="11"/>
+                <w:numId w:val="18"/>
               </w:numPr>
             </w:pPr>
             <w:r>
-              <w:t>The server starts sending the bytes to the system.</w:t>
+              <w:t>The system sends a send complete message to the server.</w:t>
             </w:r>
           </w:p>
           <w:p>
@@ -6622,24 +7279,96 @@
               <w:pStyle w:val="ListParagraph"/>
               <w:numPr>
                 <w:ilvl w:val="0"/>
-                <w:numId w:val="11"/>
+                <w:numId w:val="18"/>
               </w:numPr>
             </w:pPr>
             <w:r>
-              <w:t>The server identifies the file send is complete.</w:t>
-            </w:r>
-          </w:p>
+              <w:t>The server saves the received bytes in the working directory with the same name as the local client file.</w:t>
+            </w:r>
+          </w:p>
+        </w:tc>
+      </w:tr>
+      <w:tr>
+        <w:tc>
+          <w:tcPr>
+            <w:tcW w:w="9344" w:type="dxa"/>
+            <w:gridSpan w:val="2"/>
+          </w:tcPr>
+          <w:p>
+            <w:r>
+              <w:rPr>
+                <w:rStyle w:val="Strong"/>
+              </w:rPr>
+              <w:t>Exceptions</w:t>
+            </w:r>
+          </w:p>
+        </w:tc>
+      </w:tr>
+      <w:tr>
+        <w:tc>
+          <w:tcPr>
+            <w:tcW w:w="9344" w:type="dxa"/>
+            <w:gridSpan w:val="2"/>
+          </w:tcPr>
           <w:p>
             <w:pPr>
               <w:pStyle w:val="ListParagraph"/>
               <w:numPr>
                 <w:ilvl w:val="0"/>
-                <w:numId w:val="11"/>
+                <w:numId w:val="19"/>
               </w:numPr>
             </w:pPr>
             <w:r>
+              <w:t>The connection is terminated before the upload completes.</w:t>
+            </w:r>
+          </w:p>
+          <w:p>
+            <w:pPr>
+              <w:pStyle w:val="ListParagraph"/>
+              <w:numPr>
+                <w:ilvl w:val="1"/>
+                <w:numId w:val="19"/>
+              </w:numPr>
+            </w:pPr>
+            <w:r>
               <w:lastRenderedPageBreak/>
-              <w:t>The system writes the data to a file in the working directory on the client with the same name as the file on the server.</w:t>
+              <w:t>The system starts sending the bytes to the server.</w:t>
+            </w:r>
+          </w:p>
+          <w:p>
+            <w:pPr>
+              <w:pStyle w:val="ListParagraph"/>
+              <w:numPr>
+                <w:ilvl w:val="1"/>
+                <w:numId w:val="19"/>
+              </w:numPr>
+            </w:pPr>
+            <w:r>
+              <w:t>The system realizes the connection is terminated.</w:t>
+            </w:r>
+          </w:p>
+          <w:p>
+            <w:pPr>
+              <w:pStyle w:val="ListParagraph"/>
+              <w:numPr>
+                <w:ilvl w:val="1"/>
+                <w:numId w:val="19"/>
+              </w:numPr>
+            </w:pPr>
+            <w:r>
+              <w:t>The system discards the bytes it has read from the file.</w:t>
+            </w:r>
+          </w:p>
+          <w:p>
+            <w:pPr>
+              <w:pStyle w:val="ListParagraph"/>
+              <w:numPr>
+                <w:ilvl w:val="1"/>
+                <w:numId w:val="19"/>
+              </w:numPr>
+            </w:pPr>
+            <w:r>
+              <w:t>The system displays a user-friendly message to the user.</w:t>
             </w:r>
           </w:p>
           <w:p>
@@ -6647,48 +7376,83 @@
               <w:pStyle w:val="ListParagraph"/>
               <w:numPr>
                 <w:ilvl w:val="0"/>
-                <w:numId w:val="11"/>
+                <w:numId w:val="19"/>
               </w:numPr>
             </w:pPr>
             <w:r>
-              <w:t>The system notifies the user the download is complete.</w:t>
-            </w:r>
-          </w:p>
-        </w:tc>
-      </w:tr>
-      <w:tr>
-        <w:tc>
-          <w:tcPr>
-            <w:tcW w:w="9344" w:type="dxa"/>
-            <w:gridSpan w:val="2"/>
-          </w:tcPr>
-          <w:p>
-            <w:r>
-              <w:rPr>
-                <w:rStyle w:val="Strong"/>
-              </w:rPr>
-              <w:lastRenderedPageBreak/>
-              <w:t>Exceptions</w:t>
-            </w:r>
-          </w:p>
-        </w:tc>
-      </w:tr>
-      <w:tr>
-        <w:tc>
-          <w:tcPr>
-            <w:tcW w:w="9344" w:type="dxa"/>
-            <w:gridSpan w:val="2"/>
-          </w:tcPr>
+              <w:t>The server is out of space.</w:t>
+            </w:r>
+          </w:p>
+          <w:p>
+            <w:pPr>
+              <w:pStyle w:val="ListParagraph"/>
+              <w:numPr>
+                <w:ilvl w:val="1"/>
+                <w:numId w:val="19"/>
+              </w:numPr>
+            </w:pPr>
+            <w:r>
+              <w:t>Follow Scenario steps 1 through 2.</w:t>
+            </w:r>
+          </w:p>
+          <w:p>
+            <w:pPr>
+              <w:pStyle w:val="ListParagraph"/>
+              <w:numPr>
+                <w:ilvl w:val="1"/>
+                <w:numId w:val="19"/>
+              </w:numPr>
+            </w:pPr>
+            <w:r>
+              <w:t>The server attempts to write the bytes to a file on the disk and gets an error.</w:t>
+            </w:r>
+          </w:p>
+          <w:p>
+            <w:pPr>
+              <w:pStyle w:val="ListParagraph"/>
+              <w:numPr>
+                <w:ilvl w:val="1"/>
+                <w:numId w:val="19"/>
+              </w:numPr>
+            </w:pPr>
+            <w:r>
+              <w:t>The server discards the received bytes.</w:t>
+            </w:r>
+          </w:p>
+          <w:p>
+            <w:pPr>
+              <w:pStyle w:val="ListParagraph"/>
+              <w:numPr>
+                <w:ilvl w:val="1"/>
+                <w:numId w:val="19"/>
+              </w:numPr>
+            </w:pPr>
+            <w:r>
+              <w:t>The server notifies the system of the error.</w:t>
+            </w:r>
+          </w:p>
+          <w:p>
+            <w:pPr>
+              <w:pStyle w:val="ListParagraph"/>
+              <w:numPr>
+                <w:ilvl w:val="1"/>
+                <w:numId w:val="19"/>
+              </w:numPr>
+            </w:pPr>
+            <w:r>
+              <w:t>The system displays a user-friendly message to the user.</w:t>
+            </w:r>
+          </w:p>
           <w:p>
             <w:pPr>
               <w:pStyle w:val="ListParagraph"/>
               <w:numPr>
                 <w:ilvl w:val="0"/>
-                <w:numId w:val="12"/>
+                <w:numId w:val="19"/>
               </w:numPr>
             </w:pPr>
             <w:r>
-              <w:t>The connection is terminated before the download completes.</w:t>
+              <w:t>The user does not have permission to create a new file in the client working directory.</w:t>
             </w:r>
           </w:p>
           <w:p>
@@ -6696,139 +7460,7 @@
               <w:pStyle w:val="ListParagraph"/>
               <w:numPr>
                 <w:ilvl w:val="1"/>
-                <w:numId w:val="12"/>
-              </w:numPr>
-            </w:pPr>
-            <w:r>
-              <w:t>The system requests the server to start sending the file contents.</w:t>
-            </w:r>
-          </w:p>
-          <w:p>
-            <w:pPr>
-              <w:pStyle w:val="ListParagraph"/>
-              <w:numPr>
-                <w:ilvl w:val="1"/>
-                <w:numId w:val="12"/>
-              </w:numPr>
-            </w:pPr>
-            <w:r>
-              <w:t>The server starts sending the bytes to the client.</w:t>
-            </w:r>
-          </w:p>
-          <w:p>
-            <w:pPr>
-              <w:pStyle w:val="ListParagraph"/>
-              <w:numPr>
-                <w:ilvl w:val="1"/>
-                <w:numId w:val="12"/>
-              </w:numPr>
-            </w:pPr>
-            <w:r>
-              <w:t>The system receives an error during the download.</w:t>
-            </w:r>
-          </w:p>
-          <w:p>
-            <w:pPr>
-              <w:pStyle w:val="ListParagraph"/>
-              <w:numPr>
-                <w:ilvl w:val="1"/>
-                <w:numId w:val="12"/>
-              </w:numPr>
-            </w:pPr>
-            <w:r>
-              <w:t>The system discards the received bytes.</w:t>
-            </w:r>
-          </w:p>
-          <w:p>
-            <w:pPr>
-              <w:pStyle w:val="ListParagraph"/>
-              <w:numPr>
-                <w:ilvl w:val="1"/>
-                <w:numId w:val="12"/>
-              </w:numPr>
-            </w:pPr>
-            <w:r>
-              <w:t>The system displays a user-friendly message to the user.</w:t>
-            </w:r>
-          </w:p>
-          <w:p>
-            <w:pPr>
-              <w:pStyle w:val="ListParagraph"/>
-              <w:numPr>
-                <w:ilvl w:val="0"/>
-                <w:numId w:val="12"/>
-              </w:numPr>
-            </w:pPr>
-            <w:r>
-              <w:t>The user is out of space on the client.</w:t>
-            </w:r>
-          </w:p>
-          <w:p>
-            <w:pPr>
-              <w:pStyle w:val="ListParagraph"/>
-              <w:numPr>
-                <w:ilvl w:val="1"/>
-                <w:numId w:val="12"/>
-              </w:numPr>
-            </w:pPr>
-            <w:r>
-              <w:t>Follow Scenario steps 1 through 3.</w:t>
-            </w:r>
-          </w:p>
-          <w:p>
-            <w:pPr>
-              <w:pStyle w:val="ListParagraph"/>
-              <w:numPr>
-                <w:ilvl w:val="1"/>
-                <w:numId w:val="12"/>
-              </w:numPr>
-            </w:pPr>
-            <w:r>
-              <w:t>The system attempts to write the bytes to a file on the disk and gets an error.</w:t>
-            </w:r>
-          </w:p>
-          <w:p>
-            <w:pPr>
-              <w:pStyle w:val="ListParagraph"/>
-              <w:numPr>
-                <w:ilvl w:val="1"/>
-                <w:numId w:val="12"/>
-              </w:numPr>
-            </w:pPr>
-            <w:r>
-              <w:t>The system discards the received bytes.</w:t>
-            </w:r>
-          </w:p>
-          <w:p>
-            <w:pPr>
-              <w:pStyle w:val="ListParagraph"/>
-              <w:numPr>
-                <w:ilvl w:val="1"/>
-                <w:numId w:val="12"/>
-              </w:numPr>
-            </w:pPr>
-            <w:r>
-              <w:t>The system displays a user-friendly message to the user.</w:t>
-            </w:r>
-          </w:p>
-          <w:p>
-            <w:pPr>
-              <w:pStyle w:val="ListParagraph"/>
-              <w:numPr>
-                <w:ilvl w:val="0"/>
-                <w:numId w:val="12"/>
-              </w:numPr>
-            </w:pPr>
-            <w:r>
-              <w:t>The user does not have permission to create a new file in the client working directory.</w:t>
-            </w:r>
-          </w:p>
-          <w:p>
-            <w:pPr>
-              <w:pStyle w:val="ListParagraph"/>
-              <w:numPr>
-                <w:ilvl w:val="1"/>
-                <w:numId w:val="12"/>
+                <w:numId w:val="19"/>
               </w:numPr>
             </w:pPr>
             <w:r>
@@ -6852,6 +7484,7 @@
               <w:rPr>
                 <w:rStyle w:val="Strong"/>
               </w:rPr>
+              <w:lastRenderedPageBreak/>
               <w:t>Priority</w:t>
             </w:r>
           </w:p>
@@ -7010,644 +7643,28 @@
     <w:p/>
     <w:p>
       <w:pPr>
-        <w:pStyle w:val="Heading2"/>
-      </w:pPr>
-      <w:bookmarkStart w:id="16" w:name="_Toc5548120"/>
-      <w:r>
-        <w:t>Use Case 18</w:t>
+        <w:pStyle w:val="Heading1"/>
+      </w:pPr>
+      <w:bookmarkStart w:id="16" w:name="_Toc5548121"/>
+      <w:r>
+        <w:t>External Interface Requirements</w:t>
       </w:r>
       <w:bookmarkEnd w:id="16"/>
     </w:p>
-    <w:tbl>
-      <w:tblPr>
-        <w:tblStyle w:val="TableGrid"/>
-        <w:tblW w:w="0" w:type="auto"/>
-        <w:tblBorders>
-          <w:top w:val="single" w:sz="6" w:space="0" w:color="A6A6A6" w:themeColor="background1" w:themeShade="A6"/>
-          <w:left w:val="single" w:sz="6" w:space="0" w:color="A6A6A6" w:themeColor="background1" w:themeShade="A6"/>
-          <w:bottom w:val="single" w:sz="6" w:space="0" w:color="A6A6A6" w:themeColor="background1" w:themeShade="A6"/>
-          <w:right w:val="single" w:sz="6" w:space="0" w:color="A6A6A6" w:themeColor="background1" w:themeShade="A6"/>
-          <w:insideH w:val="single" w:sz="6" w:space="0" w:color="A6A6A6" w:themeColor="background1" w:themeShade="A6"/>
-          <w:insideV w:val="single" w:sz="6" w:space="0" w:color="A6A6A6" w:themeColor="background1" w:themeShade="A6"/>
-        </w:tblBorders>
-        <w:tblCellMar>
-          <w:top w:w="72" w:type="dxa"/>
-          <w:left w:w="115" w:type="dxa"/>
-          <w:bottom w:w="72" w:type="dxa"/>
-          <w:right w:w="115" w:type="dxa"/>
-        </w:tblCellMar>
-        <w:tblLook w:val="04A0" w:firstRow="1" w:lastRow="0" w:firstColumn="1" w:lastColumn="0" w:noHBand="0" w:noVBand="1"/>
-      </w:tblPr>
-      <w:tblGrid>
-        <w:gridCol w:w="2964"/>
-        <w:gridCol w:w="6380"/>
-      </w:tblGrid>
-      <w:tr>
-        <w:tc>
-          <w:tcPr>
-            <w:tcW w:w="2964" w:type="dxa"/>
-          </w:tcPr>
-          <w:p>
-            <w:pPr>
-              <w:rPr>
-                <w:rStyle w:val="Strong"/>
-              </w:rPr>
-            </w:pPr>
-            <w:r>
-              <w:rPr>
-                <w:rStyle w:val="Strong"/>
-              </w:rPr>
-              <w:t>Use Case</w:t>
-            </w:r>
-          </w:p>
-        </w:tc>
-        <w:tc>
-          <w:tcPr>
-            <w:tcW w:w="6380" w:type="dxa"/>
-          </w:tcPr>
-          <w:p>
-            <w:r>
-              <w:t>Upload a file to the server</w:t>
-            </w:r>
-          </w:p>
-        </w:tc>
-      </w:tr>
-      <w:tr>
-        <w:tc>
-          <w:tcPr>
-            <w:tcW w:w="2964" w:type="dxa"/>
-          </w:tcPr>
-          <w:p>
-            <w:pPr>
-              <w:rPr>
-                <w:rStyle w:val="Strong"/>
-              </w:rPr>
-            </w:pPr>
-            <w:r>
-              <w:rPr>
-                <w:rStyle w:val="Strong"/>
-              </w:rPr>
-              <w:t>Primary Actor</w:t>
-            </w:r>
-          </w:p>
-        </w:tc>
-        <w:tc>
-          <w:tcPr>
-            <w:tcW w:w="6380" w:type="dxa"/>
-          </w:tcPr>
-          <w:p>
-            <w:r>
-              <w:t>System</w:t>
-            </w:r>
-          </w:p>
-        </w:tc>
-      </w:tr>
-      <w:tr>
-        <w:tc>
-          <w:tcPr>
-            <w:tcW w:w="2964" w:type="dxa"/>
-          </w:tcPr>
-          <w:p>
-            <w:pPr>
-              <w:rPr>
-                <w:rStyle w:val="Strong"/>
-              </w:rPr>
-            </w:pPr>
-            <w:r>
-              <w:rPr>
-                <w:rStyle w:val="Strong"/>
-              </w:rPr>
-              <w:t>Goal in Context</w:t>
-            </w:r>
-          </w:p>
-        </w:tc>
-        <w:tc>
-          <w:tcPr>
-            <w:tcW w:w="6380" w:type="dxa"/>
-          </w:tcPr>
-          <w:p>
-            <w:r>
-              <w:t>Upload the contents of a local file to the server.</w:t>
-            </w:r>
-          </w:p>
-        </w:tc>
-      </w:tr>
-      <w:tr>
-        <w:tc>
-          <w:tcPr>
-            <w:tcW w:w="2964" w:type="dxa"/>
-          </w:tcPr>
-          <w:p>
-            <w:pPr>
-              <w:rPr>
-                <w:rStyle w:val="Strong"/>
-              </w:rPr>
-            </w:pPr>
-            <w:r>
-              <w:rPr>
-                <w:rStyle w:val="Strong"/>
-              </w:rPr>
-              <w:t>Preconditions</w:t>
-            </w:r>
-          </w:p>
-        </w:tc>
-        <w:tc>
-          <w:tcPr>
-            <w:tcW w:w="6380" w:type="dxa"/>
-          </w:tcPr>
-          <w:p>
-            <w:pPr>
-              <w:pStyle w:val="ListParagraph"/>
-              <w:numPr>
-                <w:ilvl w:val="0"/>
-                <w:numId w:val="9"/>
-              </w:numPr>
-            </w:pPr>
-            <w:r>
-              <w:t>There is an existing connection to a remote server.</w:t>
-            </w:r>
-          </w:p>
-          <w:p>
-            <w:pPr>
-              <w:pStyle w:val="ListParagraph"/>
-              <w:numPr>
-                <w:ilvl w:val="0"/>
-                <w:numId w:val="9"/>
-              </w:numPr>
-            </w:pPr>
-            <w:r>
-              <w:t>The user can see a list of available files on the client.</w:t>
-            </w:r>
-          </w:p>
-        </w:tc>
-      </w:tr>
-      <w:tr>
-        <w:tc>
-          <w:tcPr>
-            <w:tcW w:w="2964" w:type="dxa"/>
-          </w:tcPr>
-          <w:p>
-            <w:pPr>
-              <w:rPr>
-                <w:rStyle w:val="Strong"/>
-              </w:rPr>
-            </w:pPr>
-            <w:r>
-              <w:rPr>
-                <w:rStyle w:val="Strong"/>
-              </w:rPr>
-              <w:t>Trigger</w:t>
-            </w:r>
-          </w:p>
-        </w:tc>
-        <w:tc>
-          <w:tcPr>
-            <w:tcW w:w="6380" w:type="dxa"/>
-          </w:tcPr>
-          <w:p>
-            <w:r>
-              <w:t>The user selects a local file and initiates the upload.</w:t>
-            </w:r>
-          </w:p>
-        </w:tc>
-      </w:tr>
-      <w:tr>
-        <w:tc>
-          <w:tcPr>
-            <w:tcW w:w="9344" w:type="dxa"/>
-            <w:gridSpan w:val="2"/>
-          </w:tcPr>
-          <w:p>
-            <w:r>
-              <w:rPr>
-                <w:rStyle w:val="Strong"/>
-              </w:rPr>
-              <w:t>Scenario</w:t>
-            </w:r>
-          </w:p>
-        </w:tc>
-      </w:tr>
-      <w:tr>
-        <w:tc>
-          <w:tcPr>
-            <w:tcW w:w="9344" w:type="dxa"/>
-            <w:gridSpan w:val="2"/>
-          </w:tcPr>
-          <w:p>
-            <w:pPr>
-              <w:pStyle w:val="ListParagraph"/>
-              <w:numPr>
-                <w:ilvl w:val="0"/>
-                <w:numId w:val="18"/>
-              </w:numPr>
-            </w:pPr>
-            <w:r>
-              <w:t>The system starts sending the bytes to the server.</w:t>
-            </w:r>
-          </w:p>
-          <w:p>
-            <w:pPr>
-              <w:pStyle w:val="ListParagraph"/>
-              <w:numPr>
-                <w:ilvl w:val="0"/>
-                <w:numId w:val="18"/>
-              </w:numPr>
-            </w:pPr>
-            <w:r>
-              <w:t>The system sends a send complete message to the server.</w:t>
-            </w:r>
-          </w:p>
-          <w:p>
-            <w:pPr>
-              <w:pStyle w:val="ListParagraph"/>
-              <w:numPr>
-                <w:ilvl w:val="0"/>
-                <w:numId w:val="18"/>
-              </w:numPr>
-            </w:pPr>
-            <w:r>
-              <w:t>The server saves the received bytes in the working directory with the same name as the local client file.</w:t>
-            </w:r>
-          </w:p>
-        </w:tc>
-      </w:tr>
-      <w:tr>
-        <w:tc>
-          <w:tcPr>
-            <w:tcW w:w="9344" w:type="dxa"/>
-            <w:gridSpan w:val="2"/>
-          </w:tcPr>
-          <w:p>
-            <w:r>
-              <w:rPr>
-                <w:rStyle w:val="Strong"/>
-              </w:rPr>
-              <w:t>Exceptions</w:t>
-            </w:r>
-          </w:p>
-        </w:tc>
-      </w:tr>
-      <w:tr>
-        <w:tc>
-          <w:tcPr>
-            <w:tcW w:w="9344" w:type="dxa"/>
-            <w:gridSpan w:val="2"/>
-          </w:tcPr>
-          <w:p>
-            <w:pPr>
-              <w:pStyle w:val="ListParagraph"/>
-              <w:numPr>
-                <w:ilvl w:val="0"/>
-                <w:numId w:val="19"/>
-              </w:numPr>
-            </w:pPr>
-            <w:r>
-              <w:t>The connection is terminated before the upload completes.</w:t>
-            </w:r>
-          </w:p>
-          <w:p>
-            <w:pPr>
-              <w:pStyle w:val="ListParagraph"/>
-              <w:numPr>
-                <w:ilvl w:val="1"/>
-                <w:numId w:val="19"/>
-              </w:numPr>
-            </w:pPr>
-            <w:r>
-              <w:lastRenderedPageBreak/>
-              <w:t>The system starts sending the bytes to the server.</w:t>
-            </w:r>
-          </w:p>
-          <w:p>
-            <w:pPr>
-              <w:pStyle w:val="ListParagraph"/>
-              <w:numPr>
-                <w:ilvl w:val="1"/>
-                <w:numId w:val="19"/>
-              </w:numPr>
-            </w:pPr>
-            <w:r>
-              <w:t>The system realizes the connection is terminated.</w:t>
-            </w:r>
-          </w:p>
-          <w:p>
-            <w:pPr>
-              <w:pStyle w:val="ListParagraph"/>
-              <w:numPr>
-                <w:ilvl w:val="1"/>
-                <w:numId w:val="19"/>
-              </w:numPr>
-            </w:pPr>
-            <w:r>
-              <w:t>The system discards the bytes it has read from the file.</w:t>
-            </w:r>
-          </w:p>
-          <w:p>
-            <w:pPr>
-              <w:pStyle w:val="ListParagraph"/>
-              <w:numPr>
-                <w:ilvl w:val="1"/>
-                <w:numId w:val="19"/>
-              </w:numPr>
-            </w:pPr>
-            <w:r>
-              <w:t>The system displays a user-friendly message to the user.</w:t>
-            </w:r>
-          </w:p>
-          <w:p>
-            <w:pPr>
-              <w:pStyle w:val="ListParagraph"/>
-              <w:numPr>
-                <w:ilvl w:val="0"/>
-                <w:numId w:val="19"/>
-              </w:numPr>
-            </w:pPr>
-            <w:r>
-              <w:t>The server is out of space.</w:t>
-            </w:r>
-          </w:p>
-          <w:p>
-            <w:pPr>
-              <w:pStyle w:val="ListParagraph"/>
-              <w:numPr>
-                <w:ilvl w:val="1"/>
-                <w:numId w:val="19"/>
-              </w:numPr>
-            </w:pPr>
-            <w:r>
-              <w:t>Follow Scenario steps 1 through 2.</w:t>
-            </w:r>
-          </w:p>
-          <w:p>
-            <w:pPr>
-              <w:pStyle w:val="ListParagraph"/>
-              <w:numPr>
-                <w:ilvl w:val="1"/>
-                <w:numId w:val="19"/>
-              </w:numPr>
-            </w:pPr>
-            <w:r>
-              <w:t>The server attempts to write the bytes to a file on the disk and gets an error.</w:t>
-            </w:r>
-          </w:p>
-          <w:p>
-            <w:pPr>
-              <w:pStyle w:val="ListParagraph"/>
-              <w:numPr>
-                <w:ilvl w:val="1"/>
-                <w:numId w:val="19"/>
-              </w:numPr>
-            </w:pPr>
-            <w:r>
-              <w:t>The server discards the received bytes.</w:t>
-            </w:r>
-          </w:p>
-          <w:p>
-            <w:pPr>
-              <w:pStyle w:val="ListParagraph"/>
-              <w:numPr>
-                <w:ilvl w:val="1"/>
-                <w:numId w:val="19"/>
-              </w:numPr>
-            </w:pPr>
-            <w:r>
-              <w:t>The server notifies the system of the error.</w:t>
-            </w:r>
-          </w:p>
-          <w:p>
-            <w:pPr>
-              <w:pStyle w:val="ListParagraph"/>
-              <w:numPr>
-                <w:ilvl w:val="1"/>
-                <w:numId w:val="19"/>
-              </w:numPr>
-            </w:pPr>
-            <w:r>
-              <w:t>The system displays a user-friendly message to the user.</w:t>
-            </w:r>
-          </w:p>
-          <w:p>
-            <w:pPr>
-              <w:pStyle w:val="ListParagraph"/>
-              <w:numPr>
-                <w:ilvl w:val="0"/>
-                <w:numId w:val="19"/>
-              </w:numPr>
-            </w:pPr>
-            <w:r>
-              <w:t>The user does not have permission to create a new file in the client working directory.</w:t>
-            </w:r>
-          </w:p>
-          <w:p>
-            <w:pPr>
-              <w:pStyle w:val="ListParagraph"/>
-              <w:numPr>
-                <w:ilvl w:val="1"/>
-                <w:numId w:val="19"/>
-              </w:numPr>
-            </w:pPr>
-            <w:r>
-              <w:t>Same flow as in Exception 2.</w:t>
-            </w:r>
-          </w:p>
-        </w:tc>
-      </w:tr>
-      <w:tr>
-        <w:tc>
-          <w:tcPr>
-            <w:tcW w:w="2964" w:type="dxa"/>
-          </w:tcPr>
-          <w:p>
-            <w:pPr>
-              <w:rPr>
-                <w:rStyle w:val="Strong"/>
-              </w:rPr>
-            </w:pPr>
-            <w:r>
-              <w:rPr>
-                <w:rStyle w:val="Strong"/>
-              </w:rPr>
-              <w:lastRenderedPageBreak/>
-              <w:t>Priority</w:t>
-            </w:r>
-          </w:p>
-        </w:tc>
-        <w:tc>
-          <w:tcPr>
-            <w:tcW w:w="6380" w:type="dxa"/>
-          </w:tcPr>
-          <w:p>
-            <w:r>
-              <w:t>High</w:t>
-            </w:r>
-          </w:p>
-        </w:tc>
-      </w:tr>
-      <w:tr>
-        <w:tc>
-          <w:tcPr>
-            <w:tcW w:w="2964" w:type="dxa"/>
-          </w:tcPr>
-          <w:p>
-            <w:pPr>
-              <w:rPr>
-                <w:rStyle w:val="Strong"/>
-              </w:rPr>
-            </w:pPr>
-            <w:r>
-              <w:rPr>
-                <w:rStyle w:val="Strong"/>
-              </w:rPr>
-              <w:t>When Available</w:t>
-            </w:r>
-          </w:p>
-        </w:tc>
-        <w:tc>
-          <w:tcPr>
-            <w:tcW w:w="6380" w:type="dxa"/>
-          </w:tcPr>
-          <w:p>
-            <w:r>
-              <w:t>No later than Sprint 4.</w:t>
-            </w:r>
-          </w:p>
-        </w:tc>
-      </w:tr>
-      <w:tr>
-        <w:tc>
-          <w:tcPr>
-            <w:tcW w:w="2964" w:type="dxa"/>
-          </w:tcPr>
-          <w:p>
-            <w:pPr>
-              <w:rPr>
-                <w:rStyle w:val="Strong"/>
-              </w:rPr>
-            </w:pPr>
-            <w:r>
-              <w:rPr>
-                <w:rStyle w:val="Strong"/>
-              </w:rPr>
-              <w:t>Frequency of Use</w:t>
-            </w:r>
-          </w:p>
-        </w:tc>
-        <w:tc>
-          <w:tcPr>
-            <w:tcW w:w="6380" w:type="dxa"/>
-          </w:tcPr>
-          <w:p>
-            <w:r>
-              <w:t>Every day</w:t>
-            </w:r>
-          </w:p>
-        </w:tc>
-      </w:tr>
-      <w:tr>
-        <w:tc>
-          <w:tcPr>
-            <w:tcW w:w="2964" w:type="dxa"/>
-          </w:tcPr>
-          <w:p>
-            <w:pPr>
-              <w:rPr>
-                <w:rStyle w:val="Strong"/>
-              </w:rPr>
-            </w:pPr>
-            <w:r>
-              <w:rPr>
-                <w:rStyle w:val="Strong"/>
-              </w:rPr>
-              <w:t>Secondary Actors</w:t>
-            </w:r>
-          </w:p>
-        </w:tc>
-        <w:tc>
-          <w:tcPr>
-            <w:tcW w:w="6380" w:type="dxa"/>
-          </w:tcPr>
-          <w:p>
-            <w:pPr>
-              <w:pStyle w:val="ListParagraph"/>
-              <w:numPr>
-                <w:ilvl w:val="0"/>
-                <w:numId w:val="8"/>
-              </w:numPr>
-            </w:pPr>
-            <w:r>
-              <w:t>User</w:t>
-            </w:r>
-          </w:p>
-          <w:p>
-            <w:pPr>
-              <w:pStyle w:val="ListParagraph"/>
-              <w:numPr>
-                <w:ilvl w:val="0"/>
-                <w:numId w:val="8"/>
-              </w:numPr>
-            </w:pPr>
-            <w:r>
-              <w:t>Server</w:t>
-            </w:r>
-          </w:p>
-        </w:tc>
-      </w:tr>
-      <w:tr>
-        <w:tc>
-          <w:tcPr>
-            <w:tcW w:w="2964" w:type="dxa"/>
-          </w:tcPr>
-          <w:p>
-            <w:pPr>
-              <w:rPr>
-                <w:rStyle w:val="Strong"/>
-              </w:rPr>
-            </w:pPr>
-            <w:r>
-              <w:rPr>
-                <w:rStyle w:val="Strong"/>
-              </w:rPr>
-              <w:t>Open Issues</w:t>
-            </w:r>
-          </w:p>
-        </w:tc>
-        <w:tc>
-          <w:tcPr>
-            <w:tcW w:w="6380" w:type="dxa"/>
-          </w:tcPr>
-          <w:p>
-            <w:r>
-              <w:t>None</w:t>
-            </w:r>
-          </w:p>
-        </w:tc>
-      </w:tr>
-    </w:tbl>
-    <w:p/>
     <w:p>
-      <w:pPr>
-        <w:pStyle w:val="Heading1"/>
-      </w:pPr>
-      <w:bookmarkStart w:id="17" w:name="_Toc5548121"/>
-      <w:r>
-        <w:t>External Interface Requirements</w:t>
-      </w:r>
-      <w:bookmarkEnd w:id="17"/>
+      <w:r>
+        <w:t>There are no external interface requirements</w:t>
+      </w:r>
     </w:p>
     <w:p>
-      <w:r>
-        <w:t>There are no external interface requirements</w:t>
-      </w:r>
-    </w:p>
-    <w:p>
       <w:pPr>
         <w:pStyle w:val="Heading1"/>
       </w:pPr>
-      <w:bookmarkStart w:id="18" w:name="_Toc5548122"/>
+      <w:bookmarkStart w:id="17" w:name="_Toc5548122"/>
       <w:r>
         <w:t>Technical Solutions Description</w:t>
       </w:r>
-      <w:bookmarkEnd w:id="18"/>
+      <w:bookmarkEnd w:id="17"/>
     </w:p>
     <w:p>
       <w:r>
@@ -7716,11 +7733,11 @@
       <w:pPr>
         <w:pStyle w:val="Heading1"/>
       </w:pPr>
-      <w:bookmarkStart w:id="19" w:name="_Toc5548123"/>
+      <w:bookmarkStart w:id="18" w:name="_Toc5548123"/>
       <w:r>
         <w:t>Interfaces</w:t>
       </w:r>
-      <w:bookmarkEnd w:id="19"/>
+      <w:bookmarkEnd w:id="18"/>
     </w:p>
     <w:p>
       <w:r>
@@ -7737,11 +7754,11 @@
       <w:pPr>
         <w:pStyle w:val="Heading1"/>
       </w:pPr>
-      <w:bookmarkStart w:id="20" w:name="_Toc5548124"/>
+      <w:bookmarkStart w:id="19" w:name="_Toc5548124"/>
       <w:r>
         <w:t>Architecture</w:t>
       </w:r>
-      <w:bookmarkEnd w:id="20"/>
+      <w:bookmarkEnd w:id="19"/>
     </w:p>
     <w:p>
       <w:r>
@@ -7822,7 +7839,13 @@
     </w:p>
     <w:p>
       <w:r>
-        <w:t>The client is the user’s local machine.  This is where the FTP Client will be installed</w:t>
+        <w:t xml:space="preserve">The client is the user’s local machine.  This is where the </w:t>
+      </w:r>
+      <w:r>
+        <w:t xml:space="preserve">Account Manager </w:t>
+      </w:r>
+      <w:r>
+        <w:t>will be installed</w:t>
       </w:r>
       <w:r>
         <w:t xml:space="preserve"> and where the local files and directories are located.</w:t>
@@ -7833,7 +7856,7 @@
         <w:pStyle w:val="Heading2"/>
       </w:pPr>
       <w:r>
-        <w:t>FTP Client</w:t>
+        <w:t>Account Manager</w:t>
       </w:r>
     </w:p>
     <w:p>
@@ -7989,7 +8012,21 @@
           <w:rFonts w:ascii="Consolas" w:hAnsi="Consolas"/>
         </w:rPr>
         <w:lastRenderedPageBreak/>
-        <w:t xml:space="preserve">        "user": "userA",</w:t>
+        <w:t xml:space="preserve">        "user": "</w:t>
+      </w:r>
+      <w:proofErr w:type="spellStart"/>
+      <w:r>
+        <w:rPr>
+          <w:rFonts w:ascii="Consolas" w:hAnsi="Consolas"/>
+        </w:rPr>
+        <w:t>userA</w:t>
+      </w:r>
+      <w:proofErr w:type="spellEnd"/>
+      <w:r>
+        <w:rPr>
+          <w:rFonts w:ascii="Consolas" w:hAnsi="Consolas"/>
+        </w:rPr>
+        <w:t>",</w:t>
       </w:r>
     </w:p>
     <w:p>
@@ -8073,7 +8110,21 @@
         <w:rPr>
           <w:rFonts w:ascii="Consolas" w:hAnsi="Consolas"/>
         </w:rPr>
-        <w:t xml:space="preserve">        "user": "userB"</w:t>
+        <w:t xml:space="preserve">        "user": "</w:t>
+      </w:r>
+      <w:proofErr w:type="spellStart"/>
+      <w:r>
+        <w:rPr>
+          <w:rFonts w:ascii="Consolas" w:hAnsi="Consolas"/>
+        </w:rPr>
+        <w:t>userB</w:t>
+      </w:r>
+      <w:proofErr w:type="spellEnd"/>
+      <w:r>
+        <w:rPr>
+          <w:rFonts w:ascii="Consolas" w:hAnsi="Consolas"/>
+        </w:rPr>
+        <w:t>"</w:t>
       </w:r>
     </w:p>
     <w:p>
@@ -8123,88 +8174,38 @@
       <w:pPr>
         <w:pStyle w:val="Heading1"/>
       </w:pPr>
-      <w:bookmarkStart w:id="21" w:name="_Toc5548128"/>
+      <w:bookmarkStart w:id="20" w:name="_Toc5548128"/>
       <w:r>
         <w:t>Data Model</w:t>
       </w:r>
+      <w:bookmarkEnd w:id="20"/>
+    </w:p>
+    <w:p>
+      <w:r>
+        <w:t>There are no databases used in the FTP Client.</w:t>
+      </w:r>
+      <w:bookmarkStart w:id="21" w:name="_GoBack"/>
       <w:bookmarkEnd w:id="21"/>
     </w:p>
     <w:p>
-      <w:r>
-        <w:t>There are no databases used in the FTP Client.</w:t>
-      </w:r>
-    </w:p>
-    <w:p>
       <w:pPr>
         <w:pStyle w:val="Heading1"/>
       </w:pPr>
-      <w:bookmarkStart w:id="22" w:name="_Toc5548132"/>
-      <w:r>
-        <w:t>Class Model</w:t>
+      <w:bookmarkStart w:id="22" w:name="_Toc5548133"/>
+      <w:r>
+        <w:t xml:space="preserve">Appendix </w:t>
+      </w:r>
+      <w:r>
+        <w:t>A</w:t>
+      </w:r>
+      <w:r>
+        <w:t>: Issues List</w:t>
       </w:r>
       <w:bookmarkEnd w:id="22"/>
     </w:p>
-    <w:p>
-      <w:r>
-        <w:rPr>
-          <w:noProof/>
-        </w:rPr>
-        <w:drawing>
-          <wp:inline distT="0" distB="0" distL="0" distR="0" wp14:anchorId="7BF1A648" wp14:editId="58BAFDF2">
-            <wp:extent cx="5943600" cy="2510790"/>
-            <wp:effectExtent l="0" t="0" r="0" b="3810"/>
-            <wp:docPr id="4" name="Picture 4"/>
-            <wp:cNvGraphicFramePr>
-              <a:graphicFrameLocks xmlns:a="http://schemas.openxmlformats.org/drawingml/2006/main" noChangeAspect="1"/>
-            </wp:cNvGraphicFramePr>
-            <a:graphic xmlns:a="http://schemas.openxmlformats.org/drawingml/2006/main">
-              <a:graphicData uri="http://schemas.openxmlformats.org/drawingml/2006/picture">
-                <pic:pic xmlns:pic="http://schemas.openxmlformats.org/drawingml/2006/picture">
-                  <pic:nvPicPr>
-                    <pic:cNvPr id="1" name=""/>
-                    <pic:cNvPicPr/>
-                  </pic:nvPicPr>
-                  <pic:blipFill>
-                    <a:blip r:embed="rId13"/>
-                    <a:stretch>
-                      <a:fillRect/>
-                    </a:stretch>
-                  </pic:blipFill>
-                  <pic:spPr>
-                    <a:xfrm>
-                      <a:off x="0" y="0"/>
-                      <a:ext cx="5943600" cy="2510790"/>
-                    </a:xfrm>
-                    <a:prstGeom prst="rect">
-                      <a:avLst/>
-                    </a:prstGeom>
-                  </pic:spPr>
-                </pic:pic>
-              </a:graphicData>
-            </a:graphic>
-          </wp:inline>
-        </w:drawing>
-      </w:r>
-    </w:p>
-    <w:p>
-      <w:pPr>
-        <w:pStyle w:val="Heading1"/>
-      </w:pPr>
-      <w:bookmarkStart w:id="23" w:name="_Toc5548133"/>
-      <w:r>
-        <w:t xml:space="preserve">Appendix </w:t>
-      </w:r>
-      <w:r>
-        <w:t>A</w:t>
-      </w:r>
-      <w:r>
-        <w:t>: Issues List</w:t>
-      </w:r>
-      <w:bookmarkEnd w:id="23"/>
-    </w:p>
     <w:sectPr>
-      <w:headerReference w:type="default" r:id="rId14"/>
-      <w:footerReference w:type="default" r:id="rId15"/>
+      <w:headerReference w:type="default" r:id="rId13"/>
+      <w:footerReference w:type="default" r:id="rId14"/>
       <w:pgSz w:w="12240" w:h="15840"/>
       <w:pgMar w:top="1440" w:right="1440" w:bottom="1440" w:left="1440" w:header="720" w:footer="720" w:gutter="0"/>
       <w:pgNumType w:start="0"/>
@@ -11849,7 +11850,7 @@
 </file>
 
 <file path=customXml/itemProps2.xml><?xml version="1.0" encoding="utf-8"?>
-<ds:datastoreItem xmlns:ds="http://schemas.openxmlformats.org/officeDocument/2006/customXml" ds:itemID="{F1313A14-5D02-4782-9858-DE5810E322F8}">
+<ds:datastoreItem xmlns:ds="http://schemas.openxmlformats.org/officeDocument/2006/customXml" ds:itemID="{6327D200-983F-4796-8722-F87E9B732EDC}">
   <ds:schemaRefs>
     <ds:schemaRef ds:uri="http://schemas.openxmlformats.org/officeDocument/2006/bibliography"/>
   </ds:schemaRefs>

--- a/CMPSC 390 project documents/SoftwareTechnicalSpecificationTeam3AccountManager_4-28-19.docx
+++ b/CMPSC 390 project documents/SoftwareTechnicalSpecificationTeam3AccountManager_4-28-19.docx
@@ -7869,312 +7869,11 @@
     </w:p>
     <w:p>
       <w:pPr>
-        <w:pStyle w:val="Heading2"/>
-      </w:pPr>
-      <w:r>
-        <w:t>Server Configurations</w:t>
-      </w:r>
-    </w:p>
-    <w:p>
-      <w:r>
-        <w:t>The server configuration is a JSON file stored on the client containing information about serves the user connects to frequently.</w:t>
-      </w:r>
-      <w:r>
-        <w:t xml:space="preserve">  The FTP Client provides a method for the user to save the server information so only the user selected servers are saved.</w:t>
-      </w:r>
-    </w:p>
-    <w:p>
-      <w:r>
-        <w:t>The information needed to store are</w:t>
-      </w:r>
-    </w:p>
-    <w:p>
-      <w:pPr>
-        <w:pStyle w:val="ListParagraph"/>
-        <w:numPr>
-          <w:ilvl w:val="0"/>
-          <w:numId w:val="17"/>
-        </w:numPr>
-      </w:pPr>
-      <w:r>
-        <w:t>Host – server name, IP, or URL.</w:t>
-      </w:r>
-    </w:p>
-    <w:p>
-      <w:pPr>
-        <w:pStyle w:val="ListParagraph"/>
-        <w:numPr>
-          <w:ilvl w:val="0"/>
-          <w:numId w:val="17"/>
-        </w:numPr>
-      </w:pPr>
-      <w:r>
-        <w:t>Port – the port to use for connecting to the server.</w:t>
-      </w:r>
-    </w:p>
-    <w:p>
-      <w:pPr>
-        <w:pStyle w:val="ListParagraph"/>
-        <w:numPr>
-          <w:ilvl w:val="0"/>
-          <w:numId w:val="17"/>
-        </w:numPr>
-      </w:pPr>
-      <w:r>
-        <w:t>User ID – the ID to use to connect to the server.</w:t>
-      </w:r>
-    </w:p>
-    <w:p>
-      <w:pPr>
-        <w:pStyle w:val="ListParagraph"/>
-        <w:numPr>
-          <w:ilvl w:val="0"/>
-          <w:numId w:val="17"/>
-        </w:numPr>
-      </w:pPr>
-      <w:r>
-        <w:t>Password – the password for the saved user ID.  The user has an option if the password should be saved or not.</w:t>
-      </w:r>
-    </w:p>
-    <w:p>
-      <w:r>
-        <w:t xml:space="preserve">The password is saved as an encrypted string, all other fields are saved as plain text.  The JSON structure of the file is </w:t>
-      </w:r>
-      <w:r>
-        <w:t>shown below.</w:t>
-      </w:r>
-    </w:p>
-    <w:p>
-      <w:pPr>
-        <w:pStyle w:val="NoSpacing"/>
-        <w:rPr>
-          <w:rFonts w:ascii="Consolas" w:hAnsi="Consolas"/>
-        </w:rPr>
-      </w:pPr>
-      <w:r>
-        <w:rPr>
-          <w:rFonts w:ascii="Consolas" w:hAnsi="Consolas"/>
-        </w:rPr>
-        <w:t>[</w:t>
-      </w:r>
-    </w:p>
-    <w:p>
-      <w:pPr>
-        <w:pStyle w:val="NoSpacing"/>
-        <w:rPr>
-          <w:rFonts w:ascii="Consolas" w:hAnsi="Consolas"/>
-        </w:rPr>
-      </w:pPr>
-      <w:r>
-        <w:rPr>
-          <w:rFonts w:ascii="Consolas" w:hAnsi="Consolas"/>
-        </w:rPr>
-        <w:t xml:space="preserve">    {</w:t>
-      </w:r>
-    </w:p>
-    <w:p>
-      <w:pPr>
-        <w:pStyle w:val="NoSpacing"/>
-        <w:rPr>
-          <w:rFonts w:ascii="Consolas" w:hAnsi="Consolas"/>
-        </w:rPr>
-      </w:pPr>
-      <w:r>
-        <w:rPr>
-          <w:rFonts w:ascii="Consolas" w:hAnsi="Consolas"/>
-        </w:rPr>
-        <w:t xml:space="preserve">        "host": "server1.domain.com",</w:t>
-      </w:r>
-    </w:p>
-    <w:p>
-      <w:pPr>
-        <w:pStyle w:val="NoSpacing"/>
-        <w:rPr>
-          <w:rFonts w:ascii="Consolas" w:hAnsi="Consolas"/>
-        </w:rPr>
-      </w:pPr>
-      <w:r>
-        <w:rPr>
-          <w:rFonts w:ascii="Consolas" w:hAnsi="Consolas"/>
-        </w:rPr>
-        <w:t xml:space="preserve">        "port": 22,</w:t>
-      </w:r>
-    </w:p>
-    <w:p>
-      <w:pPr>
-        <w:pStyle w:val="NoSpacing"/>
-        <w:rPr>
-          <w:rFonts w:ascii="Consolas" w:hAnsi="Consolas"/>
-        </w:rPr>
-      </w:pPr>
-      <w:r>
-        <w:rPr>
-          <w:rFonts w:ascii="Consolas" w:hAnsi="Consolas"/>
-        </w:rPr>
-        <w:lastRenderedPageBreak/>
-        <w:t xml:space="preserve">        "user": "</w:t>
-      </w:r>
-      <w:proofErr w:type="spellStart"/>
-      <w:r>
-        <w:rPr>
-          <w:rFonts w:ascii="Consolas" w:hAnsi="Consolas"/>
-        </w:rPr>
-        <w:t>userA</w:t>
-      </w:r>
-      <w:proofErr w:type="spellEnd"/>
-      <w:r>
-        <w:rPr>
-          <w:rFonts w:ascii="Consolas" w:hAnsi="Consolas"/>
-        </w:rPr>
-        <w:t>",</w:t>
-      </w:r>
-    </w:p>
-    <w:p>
-      <w:pPr>
-        <w:pStyle w:val="NoSpacing"/>
-        <w:rPr>
-          <w:rFonts w:ascii="Consolas" w:hAnsi="Consolas"/>
-        </w:rPr>
-      </w:pPr>
-      <w:r>
-        <w:rPr>
-          <w:rFonts w:ascii="Consolas" w:hAnsi="Consolas"/>
-        </w:rPr>
-        <w:t xml:space="preserve">        "password": "cGFzc3dvcmQ="</w:t>
-      </w:r>
-    </w:p>
-    <w:p>
-      <w:pPr>
-        <w:pStyle w:val="NoSpacing"/>
-        <w:rPr>
-          <w:rFonts w:ascii="Consolas" w:hAnsi="Consolas"/>
-        </w:rPr>
-      </w:pPr>
-      <w:r>
-        <w:rPr>
-          <w:rFonts w:ascii="Consolas" w:hAnsi="Consolas"/>
-        </w:rPr>
-        <w:t xml:space="preserve">    },</w:t>
-      </w:r>
-    </w:p>
-    <w:p>
-      <w:pPr>
-        <w:pStyle w:val="NoSpacing"/>
-        <w:rPr>
-          <w:rFonts w:ascii="Consolas" w:hAnsi="Consolas"/>
-        </w:rPr>
-      </w:pPr>
-      <w:r>
-        <w:rPr>
-          <w:rFonts w:ascii="Consolas" w:hAnsi="Consolas"/>
-        </w:rPr>
-        <w:t xml:space="preserve">    {</w:t>
-      </w:r>
-    </w:p>
-    <w:p>
-      <w:pPr>
-        <w:pStyle w:val="NoSpacing"/>
-        <w:rPr>
-          <w:rFonts w:ascii="Consolas" w:hAnsi="Consolas"/>
-        </w:rPr>
-      </w:pPr>
-      <w:r>
-        <w:rPr>
-          <w:rFonts w:ascii="Consolas" w:hAnsi="Consolas"/>
-        </w:rPr>
-        <w:t xml:space="preserve">        "host": "server2.other.domain.com",</w:t>
-      </w:r>
-    </w:p>
-    <w:p>
-      <w:pPr>
-        <w:pStyle w:val="NoSpacing"/>
-        <w:rPr>
-          <w:rFonts w:ascii="Consolas" w:hAnsi="Consolas"/>
-        </w:rPr>
-      </w:pPr>
-      <w:r>
-        <w:rPr>
-          <w:rFonts w:ascii="Consolas" w:hAnsi="Consolas"/>
-        </w:rPr>
-        <w:t xml:space="preserve">        "port": 44,</w:t>
-      </w:r>
-    </w:p>
-    <w:p>
-      <w:pPr>
-        <w:pStyle w:val="NoSpacing"/>
-        <w:rPr>
-          <w:rFonts w:ascii="Consolas" w:hAnsi="Consolas"/>
-        </w:rPr>
-      </w:pPr>
-      <w:r>
-        <w:rPr>
-          <w:rFonts w:ascii="Consolas" w:hAnsi="Consolas"/>
-        </w:rPr>
-        <w:t xml:space="preserve">        "user": "</w:t>
-      </w:r>
-      <w:proofErr w:type="spellStart"/>
-      <w:r>
-        <w:rPr>
-          <w:rFonts w:ascii="Consolas" w:hAnsi="Consolas"/>
-        </w:rPr>
-        <w:t>userB</w:t>
-      </w:r>
-      <w:proofErr w:type="spellEnd"/>
-      <w:r>
-        <w:rPr>
-          <w:rFonts w:ascii="Consolas" w:hAnsi="Consolas"/>
-        </w:rPr>
-        <w:t>"</w:t>
-      </w:r>
-    </w:p>
-    <w:p>
-      <w:pPr>
-        <w:pStyle w:val="NoSpacing"/>
-        <w:rPr>
-          <w:rFonts w:ascii="Consolas" w:hAnsi="Consolas"/>
-        </w:rPr>
-      </w:pPr>
-      <w:r>
-        <w:rPr>
-          <w:rFonts w:ascii="Consolas" w:hAnsi="Consolas"/>
-        </w:rPr>
-        <w:t xml:space="preserve">    }</w:t>
-      </w:r>
-    </w:p>
-    <w:p>
-      <w:pPr>
-        <w:rPr>
-          <w:rFonts w:ascii="Consolas" w:hAnsi="Consolas"/>
-        </w:rPr>
-      </w:pPr>
-      <w:r>
-        <w:rPr>
-          <w:rFonts w:ascii="Consolas" w:hAnsi="Consolas"/>
-        </w:rPr>
-        <w:t>]</w:t>
-      </w:r>
-    </w:p>
-    <w:p>
-      <w:pPr>
-        <w:pStyle w:val="Heading2"/>
-      </w:pPr>
-      <w:r>
-        <w:t>Server</w:t>
-      </w:r>
-    </w:p>
-    <w:p>
-      <w:r>
-        <w:t xml:space="preserve">The server is the remote machine which is running FTP server software.  </w:t>
-      </w:r>
-      <w:r>
-        <w:t>It hosts the files the user wants to download.</w:t>
-      </w:r>
-    </w:p>
-    <w:p>
-      <w:pPr>
         <w:pStyle w:val="Heading1"/>
       </w:pPr>
       <w:bookmarkStart w:id="20" w:name="_Toc5548128"/>
+      <w:bookmarkStart w:id="21" w:name="_GoBack"/>
+      <w:bookmarkEnd w:id="21"/>
       <w:r>
         <w:t>Data Model</w:t>
       </w:r>
@@ -8184,8 +7883,6 @@
       <w:r>
         <w:t>There are no databases used in the FTP Client.</w:t>
       </w:r>
-      <w:bookmarkStart w:id="21" w:name="_GoBack"/>
-      <w:bookmarkEnd w:id="21"/>
     </w:p>
     <w:p>
       <w:pPr>
@@ -8511,7 +8208,7 @@
               <w:sz w:val="24"/>
               <w:szCs w:val="24"/>
             </w:rPr>
-            <w:t>12</w:t>
+            <w:t>11</w:t>
           </w:r>
           <w:r>
             <w:rPr>
@@ -11850,7 +11547,7 @@
 </file>
 
 <file path=customXml/itemProps2.xml><?xml version="1.0" encoding="utf-8"?>
-<ds:datastoreItem xmlns:ds="http://schemas.openxmlformats.org/officeDocument/2006/customXml" ds:itemID="{6327D200-983F-4796-8722-F87E9B732EDC}">
+<ds:datastoreItem xmlns:ds="http://schemas.openxmlformats.org/officeDocument/2006/customXml" ds:itemID="{C5F6F08D-66CA-46BF-9FC6-0493D04FC809}">
   <ds:schemaRefs>
     <ds:schemaRef ds:uri="http://schemas.openxmlformats.org/officeDocument/2006/bibliography"/>
   </ds:schemaRefs>

--- a/CMPSC 390 project documents/SoftwareTechnicalSpecificationTeam3AccountManager_4-28-19.docx
+++ b/CMPSC 390 project documents/SoftwareTechnicalSpecificationTeam3AccountManager_4-28-19.docx
@@ -3751,6 +3751,8 @@
       <w:r>
         <w:t>The project assumes the following</w:t>
       </w:r>
+      <w:bookmarkStart w:id="7" w:name="_GoBack"/>
+      <w:bookmarkEnd w:id="7"/>
     </w:p>
     <w:p>
       <w:pPr>
@@ -3798,13 +3800,13 @@
       <w:pPr>
         <w:pStyle w:val="Heading2"/>
       </w:pPr>
-      <w:bookmarkStart w:id="7" w:name="_Ref5046651"/>
-      <w:bookmarkStart w:id="8" w:name="_Toc5548113"/>
+      <w:bookmarkStart w:id="8" w:name="_Ref5046651"/>
+      <w:bookmarkStart w:id="9" w:name="_Toc5548113"/>
       <w:r>
         <w:t>Use Cases</w:t>
       </w:r>
-      <w:bookmarkEnd w:id="7"/>
       <w:bookmarkEnd w:id="8"/>
+      <w:bookmarkEnd w:id="9"/>
     </w:p>
     <w:p>
       <w:r>
@@ -4147,11 +4149,11 @@
       <w:pPr>
         <w:pStyle w:val="Heading3"/>
       </w:pPr>
-      <w:bookmarkStart w:id="9" w:name="_Toc5548114"/>
+      <w:bookmarkStart w:id="10" w:name="_Toc5548114"/>
       <w:r>
         <w:t>Actors</w:t>
       </w:r>
-      <w:bookmarkEnd w:id="9"/>
+      <w:bookmarkEnd w:id="10"/>
     </w:p>
     <w:p>
       <w:r>
@@ -4371,17 +4373,17 @@
       <w:pPr>
         <w:pStyle w:val="Heading1"/>
       </w:pPr>
-      <w:bookmarkStart w:id="10" w:name="_Toc5548115"/>
+      <w:bookmarkStart w:id="11" w:name="_Toc5548115"/>
       <w:r>
         <w:t>Use Case Details</w:t>
       </w:r>
-      <w:bookmarkEnd w:id="10"/>
+      <w:bookmarkEnd w:id="11"/>
     </w:p>
     <w:p>
       <w:pPr>
         <w:pStyle w:val="Heading2"/>
       </w:pPr>
-      <w:bookmarkStart w:id="11" w:name="_Toc5548116"/>
+      <w:bookmarkStart w:id="12" w:name="_Toc5548116"/>
       <w:r>
         <w:t>Use Case</w:t>
       </w:r>
@@ -4390,758 +4392,6 @@
       </w:r>
       <w:r>
         <w:t>2</w:t>
-      </w:r>
-      <w:bookmarkEnd w:id="11"/>
-    </w:p>
-    <w:tbl>
-      <w:tblPr>
-        <w:tblStyle w:val="TableGrid"/>
-        <w:tblW w:w="0" w:type="auto"/>
-        <w:tblBorders>
-          <w:top w:val="single" w:sz="6" w:space="0" w:color="A6A6A6" w:themeColor="background1" w:themeShade="A6"/>
-          <w:left w:val="single" w:sz="6" w:space="0" w:color="A6A6A6" w:themeColor="background1" w:themeShade="A6"/>
-          <w:bottom w:val="single" w:sz="6" w:space="0" w:color="A6A6A6" w:themeColor="background1" w:themeShade="A6"/>
-          <w:right w:val="single" w:sz="6" w:space="0" w:color="A6A6A6" w:themeColor="background1" w:themeShade="A6"/>
-          <w:insideH w:val="single" w:sz="6" w:space="0" w:color="A6A6A6" w:themeColor="background1" w:themeShade="A6"/>
-          <w:insideV w:val="single" w:sz="6" w:space="0" w:color="A6A6A6" w:themeColor="background1" w:themeShade="A6"/>
-        </w:tblBorders>
-        <w:tblCellMar>
-          <w:top w:w="72" w:type="dxa"/>
-          <w:left w:w="115" w:type="dxa"/>
-          <w:bottom w:w="72" w:type="dxa"/>
-          <w:right w:w="115" w:type="dxa"/>
-        </w:tblCellMar>
-        <w:tblLook w:val="04A0" w:firstRow="1" w:lastRow="0" w:firstColumn="1" w:lastColumn="0" w:noHBand="0" w:noVBand="1"/>
-      </w:tblPr>
-      <w:tblGrid>
-        <w:gridCol w:w="2964"/>
-        <w:gridCol w:w="6380"/>
-      </w:tblGrid>
-      <w:tr>
-        <w:tc>
-          <w:tcPr>
-            <w:tcW w:w="2964" w:type="dxa"/>
-          </w:tcPr>
-          <w:p>
-            <w:pPr>
-              <w:rPr>
-                <w:rStyle w:val="Strong"/>
-              </w:rPr>
-            </w:pPr>
-            <w:r>
-              <w:rPr>
-                <w:rStyle w:val="Strong"/>
-              </w:rPr>
-              <w:t>Use Case</w:t>
-            </w:r>
-          </w:p>
-        </w:tc>
-        <w:tc>
-          <w:tcPr>
-            <w:tcW w:w="6380" w:type="dxa"/>
-          </w:tcPr>
-          <w:p>
-            <w:r>
-              <w:t>Connect to remote server using FTP</w:t>
-            </w:r>
-          </w:p>
-        </w:tc>
-      </w:tr>
-      <w:tr>
-        <w:tc>
-          <w:tcPr>
-            <w:tcW w:w="2964" w:type="dxa"/>
-          </w:tcPr>
-          <w:p>
-            <w:pPr>
-              <w:rPr>
-                <w:rStyle w:val="Strong"/>
-              </w:rPr>
-            </w:pPr>
-            <w:r>
-              <w:rPr>
-                <w:rStyle w:val="Strong"/>
-              </w:rPr>
-              <w:t>Primary Actor</w:t>
-            </w:r>
-          </w:p>
-        </w:tc>
-        <w:tc>
-          <w:tcPr>
-            <w:tcW w:w="6380" w:type="dxa"/>
-          </w:tcPr>
-          <w:p>
-            <w:r>
-              <w:t>System</w:t>
-            </w:r>
-          </w:p>
-        </w:tc>
-      </w:tr>
-      <w:tr>
-        <w:tc>
-          <w:tcPr>
-            <w:tcW w:w="2964" w:type="dxa"/>
-          </w:tcPr>
-          <w:p>
-            <w:pPr>
-              <w:rPr>
-                <w:rStyle w:val="Strong"/>
-              </w:rPr>
-            </w:pPr>
-            <w:r>
-              <w:rPr>
-                <w:rStyle w:val="Strong"/>
-              </w:rPr>
-              <w:t>Goal in Context</w:t>
-            </w:r>
-          </w:p>
-        </w:tc>
-        <w:tc>
-          <w:tcPr>
-            <w:tcW w:w="6380" w:type="dxa"/>
-          </w:tcPr>
-          <w:p>
-            <w:r>
-              <w:t>To use the FTP protocol to connect to a remote server.</w:t>
-            </w:r>
-          </w:p>
-        </w:tc>
-      </w:tr>
-      <w:tr>
-        <w:tc>
-          <w:tcPr>
-            <w:tcW w:w="2964" w:type="dxa"/>
-          </w:tcPr>
-          <w:p>
-            <w:pPr>
-              <w:rPr>
-                <w:rStyle w:val="Strong"/>
-              </w:rPr>
-            </w:pPr>
-            <w:r>
-              <w:rPr>
-                <w:rStyle w:val="Strong"/>
-              </w:rPr>
-              <w:t>Preconditions</w:t>
-            </w:r>
-          </w:p>
-        </w:tc>
-        <w:tc>
-          <w:tcPr>
-            <w:tcW w:w="6380" w:type="dxa"/>
-          </w:tcPr>
-          <w:p>
-            <w:r>
-              <w:t>The user can start the application.</w:t>
-            </w:r>
-          </w:p>
-        </w:tc>
-      </w:tr>
-      <w:tr>
-        <w:tc>
-          <w:tcPr>
-            <w:tcW w:w="2964" w:type="dxa"/>
-          </w:tcPr>
-          <w:p>
-            <w:pPr>
-              <w:rPr>
-                <w:rStyle w:val="Strong"/>
-              </w:rPr>
-            </w:pPr>
-            <w:r>
-              <w:rPr>
-                <w:rStyle w:val="Strong"/>
-              </w:rPr>
-              <w:t>Trigger</w:t>
-            </w:r>
-          </w:p>
-        </w:tc>
-        <w:tc>
-          <w:tcPr>
-            <w:tcW w:w="6380" w:type="dxa"/>
-          </w:tcPr>
-          <w:p>
-            <w:r>
-              <w:t>The user initiates a new connection</w:t>
-            </w:r>
-          </w:p>
-        </w:tc>
-      </w:tr>
-      <w:tr>
-        <w:tc>
-          <w:tcPr>
-            <w:tcW w:w="9344" w:type="dxa"/>
-            <w:gridSpan w:val="2"/>
-          </w:tcPr>
-          <w:p>
-            <w:r>
-              <w:rPr>
-                <w:rStyle w:val="Strong"/>
-              </w:rPr>
-              <w:lastRenderedPageBreak/>
-              <w:t>Scenario</w:t>
-            </w:r>
-          </w:p>
-        </w:tc>
-      </w:tr>
-      <w:tr>
-        <w:tc>
-          <w:tcPr>
-            <w:tcW w:w="9344" w:type="dxa"/>
-            <w:gridSpan w:val="2"/>
-          </w:tcPr>
-          <w:p>
-            <w:pPr>
-              <w:pStyle w:val="ListParagraph"/>
-              <w:numPr>
-                <w:ilvl w:val="0"/>
-                <w:numId w:val="6"/>
-              </w:numPr>
-            </w:pPr>
-            <w:r>
-              <w:t>The user provides the server name.</w:t>
-            </w:r>
-          </w:p>
-          <w:p>
-            <w:pPr>
-              <w:pStyle w:val="ListParagraph"/>
-              <w:numPr>
-                <w:ilvl w:val="0"/>
-                <w:numId w:val="6"/>
-              </w:numPr>
-            </w:pPr>
-            <w:r>
-              <w:t>The user provides the user ID.</w:t>
-            </w:r>
-          </w:p>
-          <w:p>
-            <w:pPr>
-              <w:pStyle w:val="ListParagraph"/>
-              <w:numPr>
-                <w:ilvl w:val="0"/>
-                <w:numId w:val="6"/>
-              </w:numPr>
-            </w:pPr>
-            <w:r>
-              <w:t>The user provides the password for the provided user ID.</w:t>
-            </w:r>
-          </w:p>
-          <w:p>
-            <w:pPr>
-              <w:pStyle w:val="ListParagraph"/>
-              <w:numPr>
-                <w:ilvl w:val="0"/>
-                <w:numId w:val="6"/>
-              </w:numPr>
-            </w:pPr>
-            <w:r>
-              <w:t>The user acknowledges the input is complete.</w:t>
-            </w:r>
-          </w:p>
-          <w:p>
-            <w:pPr>
-              <w:pStyle w:val="ListParagraph"/>
-              <w:numPr>
-                <w:ilvl w:val="0"/>
-                <w:numId w:val="6"/>
-              </w:numPr>
-            </w:pPr>
-            <w:r>
-              <w:t>The system verifies the format of the server name is a FQN, IP address, or a valid URL.</w:t>
-            </w:r>
-          </w:p>
-          <w:p>
-            <w:pPr>
-              <w:pStyle w:val="ListParagraph"/>
-              <w:numPr>
-                <w:ilvl w:val="0"/>
-                <w:numId w:val="6"/>
-              </w:numPr>
-            </w:pPr>
-            <w:r>
-              <w:t>The system pings the server.</w:t>
-            </w:r>
-          </w:p>
-          <w:p>
-            <w:pPr>
-              <w:pStyle w:val="ListParagraph"/>
-              <w:numPr>
-                <w:ilvl w:val="0"/>
-                <w:numId w:val="6"/>
-              </w:numPr>
-            </w:pPr>
-            <w:r>
-              <w:t>The system uses FTP to log into the server.</w:t>
-            </w:r>
-          </w:p>
-          <w:p>
-            <w:pPr>
-              <w:pStyle w:val="ListParagraph"/>
-              <w:numPr>
-                <w:ilvl w:val="0"/>
-                <w:numId w:val="6"/>
-              </w:numPr>
-            </w:pPr>
-            <w:r>
-              <w:t>The system shows the root folder.</w:t>
-            </w:r>
-          </w:p>
-        </w:tc>
-      </w:tr>
-      <w:tr>
-        <w:tc>
-          <w:tcPr>
-            <w:tcW w:w="9344" w:type="dxa"/>
-            <w:gridSpan w:val="2"/>
-          </w:tcPr>
-          <w:p>
-            <w:r>
-              <w:rPr>
-                <w:rStyle w:val="Strong"/>
-              </w:rPr>
-              <w:t>Exceptions</w:t>
-            </w:r>
-          </w:p>
-        </w:tc>
-      </w:tr>
-      <w:tr>
-        <w:tc>
-          <w:tcPr>
-            <w:tcW w:w="9344" w:type="dxa"/>
-            <w:gridSpan w:val="2"/>
-          </w:tcPr>
-          <w:p>
-            <w:pPr>
-              <w:pStyle w:val="ListParagraph"/>
-              <w:numPr>
-                <w:ilvl w:val="0"/>
-                <w:numId w:val="7"/>
-              </w:numPr>
-            </w:pPr>
-            <w:r>
-              <w:t>The server name is not a valid FQN, IP address, or URL.</w:t>
-            </w:r>
-          </w:p>
-          <w:p>
-            <w:pPr>
-              <w:pStyle w:val="ListParagraph"/>
-              <w:numPr>
-                <w:ilvl w:val="1"/>
-                <w:numId w:val="7"/>
-              </w:numPr>
-            </w:pPr>
-            <w:r>
-              <w:t>Follow Scenario steps 1 through 3.</w:t>
-            </w:r>
-          </w:p>
-          <w:p>
-            <w:pPr>
-              <w:pStyle w:val="ListParagraph"/>
-              <w:numPr>
-                <w:ilvl w:val="1"/>
-                <w:numId w:val="7"/>
-              </w:numPr>
-            </w:pPr>
-            <w:r>
-              <w:t>The system checks the server name and determines it’s not valid.</w:t>
-            </w:r>
-          </w:p>
-          <w:p>
-            <w:pPr>
-              <w:pStyle w:val="ListParagraph"/>
-              <w:numPr>
-                <w:ilvl w:val="1"/>
-                <w:numId w:val="7"/>
-              </w:numPr>
-            </w:pPr>
-            <w:r>
-              <w:t>The system displays a message to the user stating the server name is not valid.</w:t>
-            </w:r>
-          </w:p>
-          <w:p>
-            <w:pPr>
-              <w:pStyle w:val="ListParagraph"/>
-              <w:numPr>
-                <w:ilvl w:val="1"/>
-                <w:numId w:val="7"/>
-              </w:numPr>
-            </w:pPr>
-            <w:r>
-              <w:t>The system displays the server and user information screen.</w:t>
-            </w:r>
-          </w:p>
-          <w:p>
-            <w:pPr>
-              <w:pStyle w:val="ListParagraph"/>
-              <w:numPr>
-                <w:ilvl w:val="0"/>
-                <w:numId w:val="7"/>
-              </w:numPr>
-            </w:pPr>
-            <w:r>
-              <w:t>The server is not reachable.</w:t>
-            </w:r>
-          </w:p>
-          <w:p>
-            <w:pPr>
-              <w:pStyle w:val="ListParagraph"/>
-              <w:numPr>
-                <w:ilvl w:val="1"/>
-                <w:numId w:val="7"/>
-              </w:numPr>
-            </w:pPr>
-            <w:r>
-              <w:t>Follow Scenario steps 1 through 5.</w:t>
-            </w:r>
-          </w:p>
-          <w:p>
-            <w:pPr>
-              <w:pStyle w:val="ListParagraph"/>
-              <w:numPr>
-                <w:ilvl w:val="1"/>
-                <w:numId w:val="7"/>
-              </w:numPr>
-            </w:pPr>
-            <w:r>
-              <w:t>The system does not get a response from the server.</w:t>
-            </w:r>
-          </w:p>
-          <w:p>
-            <w:pPr>
-              <w:pStyle w:val="ListParagraph"/>
-              <w:numPr>
-                <w:ilvl w:val="1"/>
-                <w:numId w:val="7"/>
-              </w:numPr>
-            </w:pPr>
-            <w:r>
-              <w:t>The system displays a message to the user stating the server is not reachable.</w:t>
-            </w:r>
-          </w:p>
-          <w:p>
-            <w:pPr>
-              <w:pStyle w:val="ListParagraph"/>
-              <w:numPr>
-                <w:ilvl w:val="1"/>
-                <w:numId w:val="7"/>
-              </w:numPr>
-            </w:pPr>
-            <w:r>
-              <w:t>The system displays the server and user information screen.</w:t>
-            </w:r>
-          </w:p>
-          <w:p>
-            <w:pPr>
-              <w:pStyle w:val="ListParagraph"/>
-              <w:numPr>
-                <w:ilvl w:val="0"/>
-                <w:numId w:val="7"/>
-              </w:numPr>
-            </w:pPr>
-            <w:r>
-              <w:t>The host, user ID, password, or port are not specified.</w:t>
-            </w:r>
-          </w:p>
-          <w:p>
-            <w:pPr>
-              <w:pStyle w:val="ListParagraph"/>
-              <w:numPr>
-                <w:ilvl w:val="1"/>
-                <w:numId w:val="7"/>
-              </w:numPr>
-            </w:pPr>
-            <w:r>
-              <w:t>Follow Scenario steps 1 through 4.</w:t>
-            </w:r>
-          </w:p>
-          <w:p>
-            <w:pPr>
-              <w:pStyle w:val="ListParagraph"/>
-              <w:numPr>
-                <w:ilvl w:val="1"/>
-                <w:numId w:val="7"/>
-              </w:numPr>
-            </w:pPr>
-            <w:r>
-              <w:t>The system verifies the field is missing.</w:t>
-            </w:r>
-          </w:p>
-          <w:p>
-            <w:pPr>
-              <w:pStyle w:val="ListParagraph"/>
-              <w:numPr>
-                <w:ilvl w:val="1"/>
-                <w:numId w:val="7"/>
-              </w:numPr>
-            </w:pPr>
-            <w:r>
-              <w:t>The system notifies the user information is missing.</w:t>
-            </w:r>
-          </w:p>
-          <w:p>
-            <w:pPr>
-              <w:pStyle w:val="ListParagraph"/>
-              <w:numPr>
-                <w:ilvl w:val="0"/>
-                <w:numId w:val="7"/>
-              </w:numPr>
-            </w:pPr>
-            <w:r>
-              <w:t>The user ID or password is incorrect.</w:t>
-            </w:r>
-          </w:p>
-          <w:p>
-            <w:pPr>
-              <w:pStyle w:val="ListParagraph"/>
-              <w:numPr>
-                <w:ilvl w:val="1"/>
-                <w:numId w:val="7"/>
-              </w:numPr>
-            </w:pPr>
-            <w:r>
-              <w:t>Follow Scenario steps 1 through 5.</w:t>
-            </w:r>
-          </w:p>
-          <w:p>
-            <w:pPr>
-              <w:pStyle w:val="ListParagraph"/>
-              <w:numPr>
-                <w:ilvl w:val="1"/>
-                <w:numId w:val="7"/>
-              </w:numPr>
-            </w:pPr>
-            <w:r>
-              <w:t>The system gets an error code from the server.</w:t>
-            </w:r>
-          </w:p>
-          <w:p>
-            <w:pPr>
-              <w:pStyle w:val="ListParagraph"/>
-              <w:numPr>
-                <w:ilvl w:val="1"/>
-                <w:numId w:val="7"/>
-              </w:numPr>
-            </w:pPr>
-            <w:r>
-              <w:t>The system reports the error back to the user.</w:t>
-            </w:r>
-          </w:p>
-          <w:p>
-            <w:pPr>
-              <w:pStyle w:val="ListParagraph"/>
-              <w:numPr>
-                <w:ilvl w:val="1"/>
-                <w:numId w:val="7"/>
-              </w:numPr>
-            </w:pPr>
-            <w:r>
-              <w:t>The system attempts to provide a user-friendly message to the user along with the error.</w:t>
-            </w:r>
-          </w:p>
-        </w:tc>
-      </w:tr>
-      <w:tr>
-        <w:tc>
-          <w:tcPr>
-            <w:tcW w:w="2964" w:type="dxa"/>
-          </w:tcPr>
-          <w:p>
-            <w:pPr>
-              <w:rPr>
-                <w:rStyle w:val="Strong"/>
-              </w:rPr>
-            </w:pPr>
-            <w:r>
-              <w:rPr>
-                <w:rStyle w:val="Strong"/>
-              </w:rPr>
-              <w:t>Priority</w:t>
-            </w:r>
-          </w:p>
-        </w:tc>
-        <w:tc>
-          <w:tcPr>
-            <w:tcW w:w="6380" w:type="dxa"/>
-          </w:tcPr>
-          <w:p>
-            <w:r>
-              <w:t>High</w:t>
-            </w:r>
-          </w:p>
-        </w:tc>
-      </w:tr>
-      <w:tr>
-        <w:tc>
-          <w:tcPr>
-            <w:tcW w:w="2964" w:type="dxa"/>
-          </w:tcPr>
-          <w:p>
-            <w:pPr>
-              <w:rPr>
-                <w:rStyle w:val="Strong"/>
-              </w:rPr>
-            </w:pPr>
-            <w:r>
-              <w:rPr>
-                <w:rStyle w:val="Strong"/>
-              </w:rPr>
-              <w:t>When Available</w:t>
-            </w:r>
-          </w:p>
-        </w:tc>
-        <w:tc>
-          <w:tcPr>
-            <w:tcW w:w="6380" w:type="dxa"/>
-          </w:tcPr>
-          <w:p>
-            <w:r>
-              <w:t>1</w:t>
-            </w:r>
-            <w:r>
-              <w:rPr>
-                <w:vertAlign w:val="superscript"/>
-              </w:rPr>
-              <w:t>st</w:t>
-            </w:r>
-            <w:r>
-              <w:t xml:space="preserve"> or 2</w:t>
-            </w:r>
-            <w:r>
-              <w:rPr>
-                <w:vertAlign w:val="superscript"/>
-              </w:rPr>
-              <w:t>nd</w:t>
-            </w:r>
-            <w:r>
-              <w:t xml:space="preserve"> Sprint</w:t>
-            </w:r>
-          </w:p>
-        </w:tc>
-      </w:tr>
-      <w:tr>
-        <w:tc>
-          <w:tcPr>
-            <w:tcW w:w="2964" w:type="dxa"/>
-          </w:tcPr>
-          <w:p>
-            <w:pPr>
-              <w:rPr>
-                <w:rStyle w:val="Strong"/>
-              </w:rPr>
-            </w:pPr>
-            <w:r>
-              <w:rPr>
-                <w:rStyle w:val="Strong"/>
-              </w:rPr>
-              <w:t>Frequency of Use</w:t>
-            </w:r>
-          </w:p>
-        </w:tc>
-        <w:tc>
-          <w:tcPr>
-            <w:tcW w:w="6380" w:type="dxa"/>
-          </w:tcPr>
-          <w:p>
-            <w:r>
-              <w:t>Every day</w:t>
-            </w:r>
-          </w:p>
-        </w:tc>
-      </w:tr>
-      <w:tr>
-        <w:tc>
-          <w:tcPr>
-            <w:tcW w:w="2964" w:type="dxa"/>
-          </w:tcPr>
-          <w:p>
-            <w:pPr>
-              <w:rPr>
-                <w:rStyle w:val="Strong"/>
-              </w:rPr>
-            </w:pPr>
-            <w:r>
-              <w:rPr>
-                <w:rStyle w:val="Strong"/>
-              </w:rPr>
-              <w:t>Secondary Actors</w:t>
-            </w:r>
-          </w:p>
-        </w:tc>
-        <w:tc>
-          <w:tcPr>
-            <w:tcW w:w="6380" w:type="dxa"/>
-          </w:tcPr>
-          <w:p>
-            <w:pPr>
-              <w:pStyle w:val="ListParagraph"/>
-              <w:numPr>
-                <w:ilvl w:val="0"/>
-                <w:numId w:val="8"/>
-              </w:numPr>
-            </w:pPr>
-            <w:r>
-              <w:t>User</w:t>
-            </w:r>
-          </w:p>
-          <w:p>
-            <w:pPr>
-              <w:pStyle w:val="ListParagraph"/>
-              <w:numPr>
-                <w:ilvl w:val="0"/>
-                <w:numId w:val="8"/>
-              </w:numPr>
-            </w:pPr>
-            <w:r>
-              <w:t>Server</w:t>
-            </w:r>
-          </w:p>
-        </w:tc>
-      </w:tr>
-      <w:tr>
-        <w:tc>
-          <w:tcPr>
-            <w:tcW w:w="2964" w:type="dxa"/>
-          </w:tcPr>
-          <w:p>
-            <w:pPr>
-              <w:rPr>
-                <w:rStyle w:val="Strong"/>
-              </w:rPr>
-            </w:pPr>
-            <w:r>
-              <w:rPr>
-                <w:rStyle w:val="Strong"/>
-              </w:rPr>
-              <w:t>Open Issues</w:t>
-            </w:r>
-          </w:p>
-        </w:tc>
-        <w:tc>
-          <w:tcPr>
-            <w:tcW w:w="6380" w:type="dxa"/>
-          </w:tcPr>
-          <w:p>
-            <w:r>
-              <w:t>None</w:t>
-            </w:r>
-          </w:p>
-        </w:tc>
-      </w:tr>
-    </w:tbl>
-    <w:p/>
-    <w:p>
-      <w:pPr>
-        <w:pStyle w:val="Heading2"/>
-      </w:pPr>
-      <w:bookmarkStart w:id="12" w:name="_Toc5548117"/>
-      <w:r>
-        <w:t>Use Case</w:t>
-      </w:r>
-      <w:r>
-        <w:t xml:space="preserve"> </w:t>
-      </w:r>
-      <w:r>
-        <w:t>16</w:t>
       </w:r>
       <w:bookmarkEnd w:id="12"/>
     </w:p>
@@ -5194,7 +4444,7 @@
           </w:tcPr>
           <w:p>
             <w:r>
-              <w:t>List directories and files on the remote server</w:t>
+              <w:t>Connect to remote server using FTP</w:t>
             </w:r>
           </w:p>
         </w:tc>
@@ -5254,7 +4504,7 @@
           </w:tcPr>
           <w:p>
             <w:r>
-              <w:t>Retrieve the list of directories and/or files on the server.</w:t>
+              <w:t>To use the FTP protocol to connect to a remote server.</w:t>
             </w:r>
           </w:p>
         </w:tc>
@@ -5274,25 +4524,84 @@
               <w:rPr>
                 <w:rStyle w:val="Strong"/>
               </w:rPr>
+              <w:t>Preconditions</w:t>
+            </w:r>
+          </w:p>
+        </w:tc>
+        <w:tc>
+          <w:tcPr>
+            <w:tcW w:w="6380" w:type="dxa"/>
+          </w:tcPr>
+          <w:p>
+            <w:r>
+              <w:t>The user can start the application.</w:t>
+            </w:r>
+          </w:p>
+        </w:tc>
+      </w:tr>
+      <w:tr>
+        <w:tc>
+          <w:tcPr>
+            <w:tcW w:w="2964" w:type="dxa"/>
+          </w:tcPr>
+          <w:p>
+            <w:pPr>
+              <w:rPr>
+                <w:rStyle w:val="Strong"/>
+              </w:rPr>
+            </w:pPr>
+            <w:r>
+              <w:rPr>
+                <w:rStyle w:val="Strong"/>
+              </w:rPr>
+              <w:t>Trigger</w:t>
+            </w:r>
+          </w:p>
+        </w:tc>
+        <w:tc>
+          <w:tcPr>
+            <w:tcW w:w="6380" w:type="dxa"/>
+          </w:tcPr>
+          <w:p>
+            <w:r>
+              <w:t>The user initiates a new connection</w:t>
+            </w:r>
+          </w:p>
+        </w:tc>
+      </w:tr>
+      <w:tr>
+        <w:tc>
+          <w:tcPr>
+            <w:tcW w:w="9344" w:type="dxa"/>
+            <w:gridSpan w:val="2"/>
+          </w:tcPr>
+          <w:p>
+            <w:r>
+              <w:rPr>
+                <w:rStyle w:val="Strong"/>
+              </w:rPr>
               <w:lastRenderedPageBreak/>
-              <w:t>Preconditions</w:t>
-            </w:r>
-          </w:p>
-        </w:tc>
-        <w:tc>
-          <w:tcPr>
-            <w:tcW w:w="6380" w:type="dxa"/>
+              <w:t>Scenario</w:t>
+            </w:r>
+          </w:p>
+        </w:tc>
+      </w:tr>
+      <w:tr>
+        <w:tc>
+          <w:tcPr>
+            <w:tcW w:w="9344" w:type="dxa"/>
+            <w:gridSpan w:val="2"/>
           </w:tcPr>
           <w:p>
             <w:pPr>
               <w:pStyle w:val="ListParagraph"/>
               <w:numPr>
                 <w:ilvl w:val="0"/>
-                <w:numId w:val="9"/>
+                <w:numId w:val="6"/>
               </w:numPr>
             </w:pPr>
             <w:r>
-              <w:t>The user can start the application.</w:t>
+              <w:t>The user provides the server name.</w:t>
             </w:r>
           </w:p>
           <w:p>
@@ -5300,48 +4609,23 @@
               <w:pStyle w:val="ListParagraph"/>
               <w:numPr>
                 <w:ilvl w:val="0"/>
-                <w:numId w:val="9"/>
+                <w:numId w:val="6"/>
               </w:numPr>
             </w:pPr>
             <w:r>
-              <w:t>The user can log into the server.</w:t>
-            </w:r>
-          </w:p>
-        </w:tc>
-      </w:tr>
-      <w:tr>
-        <w:tc>
-          <w:tcPr>
-            <w:tcW w:w="2964" w:type="dxa"/>
-          </w:tcPr>
-          <w:p>
-            <w:pPr>
-              <w:rPr>
-                <w:rStyle w:val="Strong"/>
-              </w:rPr>
-            </w:pPr>
-            <w:r>
-              <w:rPr>
-                <w:rStyle w:val="Strong"/>
-              </w:rPr>
-              <w:t>Trigger</w:t>
-            </w:r>
-          </w:p>
-        </w:tc>
-        <w:tc>
-          <w:tcPr>
-            <w:tcW w:w="6380" w:type="dxa"/>
-          </w:tcPr>
+              <w:t>The user provides the user ID.</w:t>
+            </w:r>
+          </w:p>
           <w:p>
             <w:pPr>
               <w:pStyle w:val="ListParagraph"/>
               <w:numPr>
                 <w:ilvl w:val="0"/>
-                <w:numId w:val="10"/>
+                <w:numId w:val="6"/>
               </w:numPr>
             </w:pPr>
             <w:r>
-              <w:t>The user first logs into the remote server.</w:t>
+              <w:t>The user provides the password for the provided user ID.</w:t>
             </w:r>
           </w:p>
           <w:p>
@@ -5349,47 +4633,23 @@
               <w:pStyle w:val="ListParagraph"/>
               <w:numPr>
                 <w:ilvl w:val="0"/>
-                <w:numId w:val="10"/>
+                <w:numId w:val="6"/>
               </w:numPr>
             </w:pPr>
             <w:r>
-              <w:t>The user navigates to a new directory.</w:t>
-            </w:r>
-          </w:p>
-        </w:tc>
-      </w:tr>
-      <w:tr>
-        <w:tc>
-          <w:tcPr>
-            <w:tcW w:w="9344" w:type="dxa"/>
-            <w:gridSpan w:val="2"/>
-          </w:tcPr>
-          <w:p>
-            <w:r>
-              <w:rPr>
-                <w:rStyle w:val="Strong"/>
-              </w:rPr>
-              <w:t>Scenario</w:t>
-            </w:r>
-          </w:p>
-        </w:tc>
-      </w:tr>
-      <w:tr>
-        <w:tc>
-          <w:tcPr>
-            <w:tcW w:w="9344" w:type="dxa"/>
-            <w:gridSpan w:val="2"/>
-          </w:tcPr>
+              <w:t>The user acknowledges the input is complete.</w:t>
+            </w:r>
+          </w:p>
           <w:p>
             <w:pPr>
               <w:pStyle w:val="ListParagraph"/>
               <w:numPr>
                 <w:ilvl w:val="0"/>
-                <w:numId w:val="15"/>
+                <w:numId w:val="6"/>
               </w:numPr>
             </w:pPr>
             <w:r>
-              <w:t>The system determines it must fetch the remote files from the server.</w:t>
+              <w:t>The system verifies the format of the server name is a FQN, IP address, or a valid URL.</w:t>
             </w:r>
           </w:p>
           <w:p>
@@ -5397,11 +4657,11 @@
               <w:pStyle w:val="ListParagraph"/>
               <w:numPr>
                 <w:ilvl w:val="0"/>
-                <w:numId w:val="15"/>
+                <w:numId w:val="6"/>
               </w:numPr>
             </w:pPr>
             <w:r>
-              <w:t>The system asks the server for the files.</w:t>
+              <w:t>The system pings the server.</w:t>
             </w:r>
           </w:p>
           <w:p>
@@ -5409,11 +4669,11 @@
               <w:pStyle w:val="ListParagraph"/>
               <w:numPr>
                 <w:ilvl w:val="0"/>
-                <w:numId w:val="15"/>
+                <w:numId w:val="6"/>
               </w:numPr>
             </w:pPr>
             <w:r>
-              <w:t>The server responds with the list of files.</w:t>
+              <w:t>The system uses FTP to log into the server.</w:t>
             </w:r>
           </w:p>
           <w:p>
@@ -5421,23 +4681,95 @@
               <w:pStyle w:val="ListParagraph"/>
               <w:numPr>
                 <w:ilvl w:val="0"/>
-                <w:numId w:val="15"/>
+                <w:numId w:val="6"/>
               </w:numPr>
             </w:pPr>
             <w:r>
-              <w:t>The system asks for a list of directories.</w:t>
-            </w:r>
-          </w:p>
+              <w:t>The system shows the root folder.</w:t>
+            </w:r>
+          </w:p>
+        </w:tc>
+      </w:tr>
+      <w:tr>
+        <w:tc>
+          <w:tcPr>
+            <w:tcW w:w="9344" w:type="dxa"/>
+            <w:gridSpan w:val="2"/>
+          </w:tcPr>
+          <w:p>
+            <w:r>
+              <w:rPr>
+                <w:rStyle w:val="Strong"/>
+              </w:rPr>
+              <w:t>Exceptions</w:t>
+            </w:r>
+          </w:p>
+        </w:tc>
+      </w:tr>
+      <w:tr>
+        <w:tc>
+          <w:tcPr>
+            <w:tcW w:w="9344" w:type="dxa"/>
+            <w:gridSpan w:val="2"/>
+          </w:tcPr>
           <w:p>
             <w:pPr>
               <w:pStyle w:val="ListParagraph"/>
               <w:numPr>
                 <w:ilvl w:val="0"/>
-                <w:numId w:val="15"/>
+                <w:numId w:val="7"/>
               </w:numPr>
             </w:pPr>
             <w:r>
-              <w:t>The server responds with a list of directories.</w:t>
+              <w:t>The server name is not a valid FQN, IP address, or URL.</w:t>
+            </w:r>
+          </w:p>
+          <w:p>
+            <w:pPr>
+              <w:pStyle w:val="ListParagraph"/>
+              <w:numPr>
+                <w:ilvl w:val="1"/>
+                <w:numId w:val="7"/>
+              </w:numPr>
+            </w:pPr>
+            <w:r>
+              <w:t>Follow Scenario steps 1 through 3.</w:t>
+            </w:r>
+          </w:p>
+          <w:p>
+            <w:pPr>
+              <w:pStyle w:val="ListParagraph"/>
+              <w:numPr>
+                <w:ilvl w:val="1"/>
+                <w:numId w:val="7"/>
+              </w:numPr>
+            </w:pPr>
+            <w:r>
+              <w:t>The system checks the server name and determines it’s not valid.</w:t>
+            </w:r>
+          </w:p>
+          <w:p>
+            <w:pPr>
+              <w:pStyle w:val="ListParagraph"/>
+              <w:numPr>
+                <w:ilvl w:val="1"/>
+                <w:numId w:val="7"/>
+              </w:numPr>
+            </w:pPr>
+            <w:r>
+              <w:t>The system displays a message to the user stating the server name is not valid.</w:t>
+            </w:r>
+          </w:p>
+          <w:p>
+            <w:pPr>
+              <w:pStyle w:val="ListParagraph"/>
+              <w:numPr>
+                <w:ilvl w:val="1"/>
+                <w:numId w:val="7"/>
+              </w:numPr>
+            </w:pPr>
+            <w:r>
+              <w:t>The system displays the server and user information screen.</w:t>
             </w:r>
           </w:p>
           <w:p>
@@ -5445,47 +4777,71 @@
               <w:pStyle w:val="ListParagraph"/>
               <w:numPr>
                 <w:ilvl w:val="0"/>
-                <w:numId w:val="15"/>
+                <w:numId w:val="7"/>
               </w:numPr>
             </w:pPr>
             <w:r>
-              <w:t>The system displays the files and folders to the user.</w:t>
-            </w:r>
-          </w:p>
-        </w:tc>
-      </w:tr>
-      <w:tr>
-        <w:tc>
-          <w:tcPr>
-            <w:tcW w:w="9344" w:type="dxa"/>
-            <w:gridSpan w:val="2"/>
-          </w:tcPr>
-          <w:p>
-            <w:r>
-              <w:rPr>
-                <w:rStyle w:val="Strong"/>
-              </w:rPr>
-              <w:t>Exceptions</w:t>
-            </w:r>
-          </w:p>
-        </w:tc>
-      </w:tr>
-      <w:tr>
-        <w:tc>
-          <w:tcPr>
-            <w:tcW w:w="9344" w:type="dxa"/>
-            <w:gridSpan w:val="2"/>
-          </w:tcPr>
+              <w:t>The server is not reachable.</w:t>
+            </w:r>
+          </w:p>
+          <w:p>
+            <w:pPr>
+              <w:pStyle w:val="ListParagraph"/>
+              <w:numPr>
+                <w:ilvl w:val="1"/>
+                <w:numId w:val="7"/>
+              </w:numPr>
+            </w:pPr>
+            <w:r>
+              <w:t>Follow Scenario steps 1 through 5.</w:t>
+            </w:r>
+          </w:p>
+          <w:p>
+            <w:pPr>
+              <w:pStyle w:val="ListParagraph"/>
+              <w:numPr>
+                <w:ilvl w:val="1"/>
+                <w:numId w:val="7"/>
+              </w:numPr>
+            </w:pPr>
+            <w:r>
+              <w:t>The system does not get a response from the server.</w:t>
+            </w:r>
+          </w:p>
+          <w:p>
+            <w:pPr>
+              <w:pStyle w:val="ListParagraph"/>
+              <w:numPr>
+                <w:ilvl w:val="1"/>
+                <w:numId w:val="7"/>
+              </w:numPr>
+            </w:pPr>
+            <w:r>
+              <w:t>The system displays a message to the user stating the server is not reachable.</w:t>
+            </w:r>
+          </w:p>
+          <w:p>
+            <w:pPr>
+              <w:pStyle w:val="ListParagraph"/>
+              <w:numPr>
+                <w:ilvl w:val="1"/>
+                <w:numId w:val="7"/>
+              </w:numPr>
+            </w:pPr>
+            <w:r>
+              <w:t>The system displays the server and user information screen.</w:t>
+            </w:r>
+          </w:p>
           <w:p>
             <w:pPr>
               <w:pStyle w:val="ListParagraph"/>
               <w:numPr>
                 <w:ilvl w:val="0"/>
-                <w:numId w:val="16"/>
+                <w:numId w:val="7"/>
               </w:numPr>
             </w:pPr>
             <w:r>
-              <w:t>The user does not have permission to access the target directory.</w:t>
+              <w:t>The host, user ID, password, or port are not specified.</w:t>
             </w:r>
           </w:p>
           <w:p>
@@ -5493,11 +4849,11 @@
               <w:pStyle w:val="ListParagraph"/>
               <w:numPr>
                 <w:ilvl w:val="1"/>
-                <w:numId w:val="16"/>
+                <w:numId w:val="7"/>
               </w:numPr>
             </w:pPr>
             <w:r>
-              <w:t>Follow Scenario steps 1 and 2.</w:t>
+              <w:t>Follow Scenario steps 1 through 4.</w:t>
             </w:r>
           </w:p>
           <w:p>
@@ -5505,11 +4861,11 @@
               <w:pStyle w:val="ListParagraph"/>
               <w:numPr>
                 <w:ilvl w:val="1"/>
-                <w:numId w:val="16"/>
+                <w:numId w:val="7"/>
               </w:numPr>
             </w:pPr>
             <w:r>
-              <w:t>The system gets an error code from the server.</w:t>
+              <w:t>The system verifies the field is missing.</w:t>
             </w:r>
           </w:p>
           <w:p>
@@ -5517,11 +4873,11 @@
               <w:pStyle w:val="ListParagraph"/>
               <w:numPr>
                 <w:ilvl w:val="1"/>
-                <w:numId w:val="16"/>
+                <w:numId w:val="7"/>
               </w:numPr>
             </w:pPr>
             <w:r>
-              <w:t>The system displays the message to the user in a user-friendly message.</w:t>
+              <w:t>The system notifies the user information is missing.</w:t>
             </w:r>
           </w:p>
           <w:p>
@@ -5529,11 +4885,11 @@
               <w:pStyle w:val="ListParagraph"/>
               <w:numPr>
                 <w:ilvl w:val="0"/>
-                <w:numId w:val="16"/>
+                <w:numId w:val="7"/>
               </w:numPr>
             </w:pPr>
             <w:r>
-              <w:t>The server is not reachable to fetch the files</w:t>
+              <w:t>The user ID or password is incorrect.</w:t>
             </w:r>
           </w:p>
           <w:p>
@@ -5541,11 +4897,11 @@
               <w:pStyle w:val="ListParagraph"/>
               <w:numPr>
                 <w:ilvl w:val="1"/>
-                <w:numId w:val="16"/>
+                <w:numId w:val="7"/>
               </w:numPr>
             </w:pPr>
             <w:r>
-              <w:t>Follow Scenario steps 1 and 2.</w:t>
+              <w:t>Follow Scenario steps 1 through 5.</w:t>
             </w:r>
           </w:p>
           <w:p>
@@ -5553,11 +4909,11 @@
               <w:pStyle w:val="ListParagraph"/>
               <w:numPr>
                 <w:ilvl w:val="1"/>
-                <w:numId w:val="16"/>
+                <w:numId w:val="7"/>
               </w:numPr>
             </w:pPr>
             <w:r>
-              <w:t>The system cannot complete the operation and does not receive a response from the server.</w:t>
+              <w:t>The system gets an error code from the server.</w:t>
             </w:r>
           </w:p>
           <w:p>
@@ -5565,23 +4921,11 @@
               <w:pStyle w:val="ListParagraph"/>
               <w:numPr>
                 <w:ilvl w:val="1"/>
-                <w:numId w:val="16"/>
+                <w:numId w:val="7"/>
               </w:numPr>
             </w:pPr>
             <w:r>
-              <w:t>The system displays a message to the user in a user-friendly message.</w:t>
-            </w:r>
-          </w:p>
-          <w:p>
-            <w:pPr>
-              <w:pStyle w:val="ListParagraph"/>
-              <w:numPr>
-                <w:ilvl w:val="0"/>
-                <w:numId w:val="16"/>
-              </w:numPr>
-            </w:pPr>
-            <w:r>
-              <w:t>The directory is empty (no files or folders)</w:t>
+              <w:t>The system reports the error back to the user.</w:t>
             </w:r>
           </w:p>
           <w:p>
@@ -5589,23 +4933,11 @@
               <w:pStyle w:val="ListParagraph"/>
               <w:numPr>
                 <w:ilvl w:val="1"/>
-                <w:numId w:val="16"/>
+                <w:numId w:val="7"/>
               </w:numPr>
             </w:pPr>
             <w:r>
-              <w:t>Follow Scenario steps 1 through 6.</w:t>
-            </w:r>
-          </w:p>
-          <w:p>
-            <w:pPr>
-              <w:pStyle w:val="ListParagraph"/>
-              <w:numPr>
-                <w:ilvl w:val="1"/>
-                <w:numId w:val="16"/>
-              </w:numPr>
-            </w:pPr>
-            <w:r>
-              <w:t>The system displays no files or folders.</w:t>
+              <w:t>The system attempts to provide a user-friendly message to the user along with the error.</w:t>
             </w:r>
           </w:p>
         </w:tc>
@@ -5803,7 +5135,7 @@
       <w:pPr>
         <w:pStyle w:val="Heading2"/>
       </w:pPr>
-      <w:bookmarkStart w:id="13" w:name="_Toc5548118"/>
+      <w:bookmarkStart w:id="13" w:name="_Toc5548117"/>
       <w:r>
         <w:t>Use Case</w:t>
       </w:r>
@@ -5811,7 +5143,7 @@
         <w:t xml:space="preserve"> </w:t>
       </w:r>
       <w:r>
-        <w:t>19</w:t>
+        <w:t>16</w:t>
       </w:r>
       <w:bookmarkEnd w:id="13"/>
     </w:p>
@@ -5864,7 +5196,7 @@
           </w:tcPr>
           <w:p>
             <w:r>
-              <w:t>Change directories on the server</w:t>
+              <w:t>List directories and files on the remote server</w:t>
             </w:r>
           </w:p>
         </w:tc>
@@ -5924,7 +5256,7 @@
           </w:tcPr>
           <w:p>
             <w:r>
-              <w:t>Change the working directory on the server</w:t>
+              <w:t>Retrieve the list of directories and/or files on the server.</w:t>
             </w:r>
           </w:p>
         </w:tc>
@@ -5944,6 +5276,7 @@
               <w:rPr>
                 <w:rStyle w:val="Strong"/>
               </w:rPr>
+              <w:lastRenderedPageBreak/>
               <w:t>Preconditions</w:t>
             </w:r>
           </w:p>
@@ -5961,7 +5294,7 @@
               </w:numPr>
             </w:pPr>
             <w:r>
-              <w:t>There is an existing connection to a remote server.</w:t>
+              <w:t>The user can start the application.</w:t>
             </w:r>
           </w:p>
           <w:p>
@@ -5973,7 +5306,7 @@
               </w:numPr>
             </w:pPr>
             <w:r>
-              <w:t>The user can see a list of available folders.</w:t>
+              <w:t>The user can log into the server.</w:t>
             </w:r>
           </w:p>
         </w:tc>
@@ -5993,7 +5326,6 @@
               <w:rPr>
                 <w:rStyle w:val="Strong"/>
               </w:rPr>
-              <w:lastRenderedPageBreak/>
               <w:t>Trigger</w:t>
             </w:r>
           </w:p>
@@ -6001,46 +5333,17 @@
         <w:tc>
           <w:tcPr>
             <w:tcW w:w="6380" w:type="dxa"/>
-          </w:tcPr>
-          <w:p>
-            <w:r>
-              <w:t>The user selects a new folder to change to and initiates changing the folder.</w:t>
-            </w:r>
-          </w:p>
-        </w:tc>
-      </w:tr>
-      <w:tr>
-        <w:tc>
-          <w:tcPr>
-            <w:tcW w:w="9344" w:type="dxa"/>
-            <w:gridSpan w:val="2"/>
-          </w:tcPr>
-          <w:p>
-            <w:r>
-              <w:rPr>
-                <w:rStyle w:val="Strong"/>
-              </w:rPr>
-              <w:t>Scenario</w:t>
-            </w:r>
-          </w:p>
-        </w:tc>
-      </w:tr>
-      <w:tr>
-        <w:tc>
-          <w:tcPr>
-            <w:tcW w:w="9344" w:type="dxa"/>
-            <w:gridSpan w:val="2"/>
           </w:tcPr>
           <w:p>
             <w:pPr>
               <w:pStyle w:val="ListParagraph"/>
               <w:numPr>
                 <w:ilvl w:val="0"/>
-                <w:numId w:val="13"/>
+                <w:numId w:val="10"/>
               </w:numPr>
             </w:pPr>
             <w:r>
-              <w:t>The system requests the server to change to the working director to the folder selected by the user.</w:t>
+              <w:t>The user first logs into the remote server.</w:t>
             </w:r>
           </w:p>
           <w:p>
@@ -6048,59 +5351,143 @@
               <w:pStyle w:val="ListParagraph"/>
               <w:numPr>
                 <w:ilvl w:val="0"/>
-                <w:numId w:val="13"/>
+                <w:numId w:val="10"/>
               </w:numPr>
             </w:pPr>
             <w:r>
-              <w:t>The server responds with a success code.</w:t>
-            </w:r>
-          </w:p>
+              <w:t>The user navigates to a new directory.</w:t>
+            </w:r>
+          </w:p>
+        </w:tc>
+      </w:tr>
+      <w:tr>
+        <w:tc>
+          <w:tcPr>
+            <w:tcW w:w="9344" w:type="dxa"/>
+            <w:gridSpan w:val="2"/>
+          </w:tcPr>
+          <w:p>
+            <w:r>
+              <w:rPr>
+                <w:rStyle w:val="Strong"/>
+              </w:rPr>
+              <w:t>Scenario</w:t>
+            </w:r>
+          </w:p>
+        </w:tc>
+      </w:tr>
+      <w:tr>
+        <w:tc>
+          <w:tcPr>
+            <w:tcW w:w="9344" w:type="dxa"/>
+            <w:gridSpan w:val="2"/>
+          </w:tcPr>
           <w:p>
             <w:pPr>
               <w:pStyle w:val="ListParagraph"/>
               <w:numPr>
                 <w:ilvl w:val="0"/>
-                <w:numId w:val="13"/>
+                <w:numId w:val="15"/>
               </w:numPr>
             </w:pPr>
             <w:r>
-              <w:t>Follow Use Case 16.</w:t>
-            </w:r>
-          </w:p>
-        </w:tc>
-      </w:tr>
-      <w:tr>
-        <w:tc>
-          <w:tcPr>
-            <w:tcW w:w="9344" w:type="dxa"/>
-            <w:gridSpan w:val="2"/>
-          </w:tcPr>
-          <w:p>
-            <w:r>
-              <w:rPr>
-                <w:rStyle w:val="Strong"/>
-              </w:rPr>
-              <w:t>Exceptions</w:t>
-            </w:r>
-          </w:p>
-        </w:tc>
-      </w:tr>
-      <w:tr>
-        <w:tc>
-          <w:tcPr>
-            <w:tcW w:w="9344" w:type="dxa"/>
-            <w:gridSpan w:val="2"/>
-          </w:tcPr>
+              <w:t>The system determines it must fetch the remote files from the server.</w:t>
+            </w:r>
+          </w:p>
           <w:p>
             <w:pPr>
               <w:pStyle w:val="ListParagraph"/>
               <w:numPr>
                 <w:ilvl w:val="0"/>
-                <w:numId w:val="14"/>
+                <w:numId w:val="15"/>
               </w:numPr>
             </w:pPr>
             <w:r>
-              <w:t>The connection between the client and the server is terminated.</w:t>
+              <w:t>The system asks the server for the files.</w:t>
+            </w:r>
+          </w:p>
+          <w:p>
+            <w:pPr>
+              <w:pStyle w:val="ListParagraph"/>
+              <w:numPr>
+                <w:ilvl w:val="0"/>
+                <w:numId w:val="15"/>
+              </w:numPr>
+            </w:pPr>
+            <w:r>
+              <w:t>The server responds with the list of files.</w:t>
+            </w:r>
+          </w:p>
+          <w:p>
+            <w:pPr>
+              <w:pStyle w:val="ListParagraph"/>
+              <w:numPr>
+                <w:ilvl w:val="0"/>
+                <w:numId w:val="15"/>
+              </w:numPr>
+            </w:pPr>
+            <w:r>
+              <w:t>The system asks for a list of directories.</w:t>
+            </w:r>
+          </w:p>
+          <w:p>
+            <w:pPr>
+              <w:pStyle w:val="ListParagraph"/>
+              <w:numPr>
+                <w:ilvl w:val="0"/>
+                <w:numId w:val="15"/>
+              </w:numPr>
+            </w:pPr>
+            <w:r>
+              <w:t>The server responds with a list of directories.</w:t>
+            </w:r>
+          </w:p>
+          <w:p>
+            <w:pPr>
+              <w:pStyle w:val="ListParagraph"/>
+              <w:numPr>
+                <w:ilvl w:val="0"/>
+                <w:numId w:val="15"/>
+              </w:numPr>
+            </w:pPr>
+            <w:r>
+              <w:t>The system displays the files and folders to the user.</w:t>
+            </w:r>
+          </w:p>
+        </w:tc>
+      </w:tr>
+      <w:tr>
+        <w:tc>
+          <w:tcPr>
+            <w:tcW w:w="9344" w:type="dxa"/>
+            <w:gridSpan w:val="2"/>
+          </w:tcPr>
+          <w:p>
+            <w:r>
+              <w:rPr>
+                <w:rStyle w:val="Strong"/>
+              </w:rPr>
+              <w:t>Exceptions</w:t>
+            </w:r>
+          </w:p>
+        </w:tc>
+      </w:tr>
+      <w:tr>
+        <w:tc>
+          <w:tcPr>
+            <w:tcW w:w="9344" w:type="dxa"/>
+            <w:gridSpan w:val="2"/>
+          </w:tcPr>
+          <w:p>
+            <w:pPr>
+              <w:pStyle w:val="ListParagraph"/>
+              <w:numPr>
+                <w:ilvl w:val="0"/>
+                <w:numId w:val="16"/>
+              </w:numPr>
+            </w:pPr>
+            <w:r>
+              <w:t>The user does not have permission to access the target directory.</w:t>
             </w:r>
           </w:p>
           <w:p>
@@ -6108,11 +5495,11 @@
               <w:pStyle w:val="ListParagraph"/>
               <w:numPr>
                 <w:ilvl w:val="1"/>
-                <w:numId w:val="14"/>
+                <w:numId w:val="16"/>
               </w:numPr>
             </w:pPr>
             <w:r>
-              <w:t>The system requests the server to change the working directory.</w:t>
+              <w:t>Follow Scenario steps 1 and 2.</w:t>
             </w:r>
           </w:p>
           <w:p>
@@ -6120,11 +5507,11 @@
               <w:pStyle w:val="ListParagraph"/>
               <w:numPr>
                 <w:ilvl w:val="1"/>
-                <w:numId w:val="14"/>
+                <w:numId w:val="16"/>
               </w:numPr>
             </w:pPr>
             <w:r>
-              <w:t>The system realizes the connection is terminated.</w:t>
+              <w:t>The system gets an error code from the server.</w:t>
             </w:r>
           </w:p>
           <w:p>
@@ -6132,11 +5519,23 @@
               <w:pStyle w:val="ListParagraph"/>
               <w:numPr>
                 <w:ilvl w:val="1"/>
-                <w:numId w:val="14"/>
+                <w:numId w:val="16"/>
               </w:numPr>
             </w:pPr>
             <w:r>
-              <w:t>The system asks the user if the user want to reconnect.</w:t>
+              <w:t>The system displays the message to the user in a user-friendly message.</w:t>
+            </w:r>
+          </w:p>
+          <w:p>
+            <w:pPr>
+              <w:pStyle w:val="ListParagraph"/>
+              <w:numPr>
+                <w:ilvl w:val="0"/>
+                <w:numId w:val="16"/>
+              </w:numPr>
+            </w:pPr>
+            <w:r>
+              <w:t>The server is not reachable to fetch the files</w:t>
             </w:r>
           </w:p>
           <w:p>
@@ -6144,11 +5543,11 @@
               <w:pStyle w:val="ListParagraph"/>
               <w:numPr>
                 <w:ilvl w:val="1"/>
-                <w:numId w:val="14"/>
+                <w:numId w:val="16"/>
               </w:numPr>
             </w:pPr>
             <w:r>
-              <w:t>The user responds Yes.</w:t>
+              <w:t>Follow Scenario steps 1 and 2.</w:t>
             </w:r>
           </w:p>
           <w:p>
@@ -6156,11 +5555,11 @@
               <w:pStyle w:val="ListParagraph"/>
               <w:numPr>
                 <w:ilvl w:val="1"/>
-                <w:numId w:val="14"/>
+                <w:numId w:val="16"/>
               </w:numPr>
             </w:pPr>
             <w:r>
-              <w:t>The systems logs into the server.</w:t>
+              <w:t>The system cannot complete the operation and does not receive a response from the server.</w:t>
             </w:r>
           </w:p>
           <w:p>
@@ -6168,11 +5567,23 @@
               <w:pStyle w:val="ListParagraph"/>
               <w:numPr>
                 <w:ilvl w:val="1"/>
-                <w:numId w:val="14"/>
+                <w:numId w:val="16"/>
               </w:numPr>
             </w:pPr>
             <w:r>
-              <w:t>The system asks the remote server to change the working directory.</w:t>
+              <w:t>The system displays a message to the user in a user-friendly message.</w:t>
+            </w:r>
+          </w:p>
+          <w:p>
+            <w:pPr>
+              <w:pStyle w:val="ListParagraph"/>
+              <w:numPr>
+                <w:ilvl w:val="0"/>
+                <w:numId w:val="16"/>
+              </w:numPr>
+            </w:pPr>
+            <w:r>
+              <w:t>The directory is empty (no files or folders)</w:t>
             </w:r>
           </w:p>
           <w:p>
@@ -6180,11 +5591,23 @@
               <w:pStyle w:val="ListParagraph"/>
               <w:numPr>
                 <w:ilvl w:val="1"/>
-                <w:numId w:val="14"/>
+                <w:numId w:val="16"/>
               </w:numPr>
             </w:pPr>
             <w:r>
-              <w:t>Follow the Scenario.</w:t>
+              <w:t>Follow Scenario steps 1 through 6.</w:t>
+            </w:r>
+          </w:p>
+          <w:p>
+            <w:pPr>
+              <w:pStyle w:val="ListParagraph"/>
+              <w:numPr>
+                <w:ilvl w:val="1"/>
+                <w:numId w:val="16"/>
+              </w:numPr>
+            </w:pPr>
+            <w:r>
+              <w:t>The system displays no files or folders.</w:t>
             </w:r>
           </w:p>
         </w:tc>
@@ -6371,21 +5794,26 @@
           </w:tcPr>
           <w:p>
             <w:r>
-              <w:t>Is it possible to determine if the system can detect a terminated session?</w:t>
+              <w:t>None</w:t>
             </w:r>
           </w:p>
         </w:tc>
       </w:tr>
     </w:tbl>
     <w:p/>
-    <w:p/>
     <w:p>
       <w:pPr>
         <w:pStyle w:val="Heading2"/>
       </w:pPr>
-      <w:bookmarkStart w:id="14" w:name="_Toc5548119"/>
-      <w:r>
-        <w:t>Use Case 17</w:t>
+      <w:bookmarkStart w:id="14" w:name="_Toc5548118"/>
+      <w:r>
+        <w:t>Use Case</w:t>
+      </w:r>
+      <w:r>
+        <w:t xml:space="preserve"> </w:t>
+      </w:r>
+      <w:r>
+        <w:t>19</w:t>
       </w:r>
       <w:bookmarkEnd w:id="14"/>
     </w:p>
@@ -6438,7 +5866,7 @@
           </w:tcPr>
           <w:p>
             <w:r>
-              <w:t>Download a file from the server</w:t>
+              <w:t>Change directories on the server</w:t>
             </w:r>
           </w:p>
         </w:tc>
@@ -6498,7 +5926,7 @@
           </w:tcPr>
           <w:p>
             <w:r>
-              <w:t>Download the contents of a file on the server to the local client.</w:t>
+              <w:t>Change the working directory on the server</w:t>
             </w:r>
           </w:p>
         </w:tc>
@@ -6547,7 +5975,7 @@
               </w:numPr>
             </w:pPr>
             <w:r>
-              <w:t>The user can see a list of available files on the server.</w:t>
+              <w:t>The user can see a list of available folders.</w:t>
             </w:r>
           </w:p>
         </w:tc>
@@ -6567,6 +5995,7 @@
               <w:rPr>
                 <w:rStyle w:val="Strong"/>
               </w:rPr>
+              <w:lastRenderedPageBreak/>
               <w:t>Trigger</w:t>
             </w:r>
           </w:p>
@@ -6577,13 +6006,7 @@
           </w:tcPr>
           <w:p>
             <w:r>
-              <w:t>The user selects a</w:t>
-            </w:r>
-            <w:r>
-              <w:t xml:space="preserve"> file</w:t>
-            </w:r>
-            <w:r>
-              <w:t xml:space="preserve"> and initiates the download.</w:t>
+              <w:t>The user selects a new folder to change to and initiates changing the folder.</w:t>
             </w:r>
           </w:p>
         </w:tc>
@@ -6615,11 +6038,11 @@
               <w:pStyle w:val="ListParagraph"/>
               <w:numPr>
                 <w:ilvl w:val="0"/>
-                <w:numId w:val="11"/>
+                <w:numId w:val="13"/>
               </w:numPr>
             </w:pPr>
             <w:r>
-              <w:t>The system requests the server to start sending the file contents.</w:t>
+              <w:t>The system requests the server to change to the working director to the folder selected by the user.</w:t>
             </w:r>
           </w:p>
           <w:p>
@@ -6627,11 +6050,11 @@
               <w:pStyle w:val="ListParagraph"/>
               <w:numPr>
                 <w:ilvl w:val="0"/>
-                <w:numId w:val="11"/>
+                <w:numId w:val="13"/>
               </w:numPr>
             </w:pPr>
             <w:r>
-              <w:t>The server starts sending the bytes to the system.</w:t>
+              <w:t>The server responds with a success code.</w:t>
             </w:r>
           </w:p>
           <w:p>
@@ -6639,73 +6062,47 @@
               <w:pStyle w:val="ListParagraph"/>
               <w:numPr>
                 <w:ilvl w:val="0"/>
-                <w:numId w:val="11"/>
+                <w:numId w:val="13"/>
               </w:numPr>
             </w:pPr>
             <w:r>
-              <w:t>The server identifies the file send is complete.</w:t>
-            </w:r>
-          </w:p>
+              <w:t>Follow Use Case 16.</w:t>
+            </w:r>
+          </w:p>
+        </w:tc>
+      </w:tr>
+      <w:tr>
+        <w:tc>
+          <w:tcPr>
+            <w:tcW w:w="9344" w:type="dxa"/>
+            <w:gridSpan w:val="2"/>
+          </w:tcPr>
+          <w:p>
+            <w:r>
+              <w:rPr>
+                <w:rStyle w:val="Strong"/>
+              </w:rPr>
+              <w:t>Exceptions</w:t>
+            </w:r>
+          </w:p>
+        </w:tc>
+      </w:tr>
+      <w:tr>
+        <w:tc>
+          <w:tcPr>
+            <w:tcW w:w="9344" w:type="dxa"/>
+            <w:gridSpan w:val="2"/>
+          </w:tcPr>
           <w:p>
             <w:pPr>
               <w:pStyle w:val="ListParagraph"/>
               <w:numPr>
                 <w:ilvl w:val="0"/>
-                <w:numId w:val="11"/>
+                <w:numId w:val="14"/>
               </w:numPr>
             </w:pPr>
             <w:r>
-              <w:lastRenderedPageBreak/>
-              <w:t>The system writes the data to a file in the working directory on the client with the same name as the file on the server.</w:t>
-            </w:r>
-          </w:p>
-          <w:p>
-            <w:pPr>
-              <w:pStyle w:val="ListParagraph"/>
-              <w:numPr>
-                <w:ilvl w:val="0"/>
-                <w:numId w:val="11"/>
-              </w:numPr>
-            </w:pPr>
-            <w:r>
-              <w:t>The system notifies the user the download is complete.</w:t>
-            </w:r>
-          </w:p>
-        </w:tc>
-      </w:tr>
-      <w:tr>
-        <w:tc>
-          <w:tcPr>
-            <w:tcW w:w="9344" w:type="dxa"/>
-            <w:gridSpan w:val="2"/>
-          </w:tcPr>
-          <w:p>
-            <w:r>
-              <w:rPr>
-                <w:rStyle w:val="Strong"/>
-              </w:rPr>
-              <w:lastRenderedPageBreak/>
-              <w:t>Exceptions</w:t>
-            </w:r>
-          </w:p>
-        </w:tc>
-      </w:tr>
-      <w:tr>
-        <w:tc>
-          <w:tcPr>
-            <w:tcW w:w="9344" w:type="dxa"/>
-            <w:gridSpan w:val="2"/>
-          </w:tcPr>
-          <w:p>
-            <w:pPr>
-              <w:pStyle w:val="ListParagraph"/>
-              <w:numPr>
-                <w:ilvl w:val="0"/>
-                <w:numId w:val="12"/>
-              </w:numPr>
-            </w:pPr>
-            <w:r>
-              <w:t>The connection is terminated before the download completes.</w:t>
+              <w:t>The connection between the client and the server is terminated.</w:t>
             </w:r>
           </w:p>
           <w:p>
@@ -6713,11 +6110,11 @@
               <w:pStyle w:val="ListParagraph"/>
               <w:numPr>
                 <w:ilvl w:val="1"/>
-                <w:numId w:val="12"/>
+                <w:numId w:val="14"/>
               </w:numPr>
             </w:pPr>
             <w:r>
-              <w:t>The system requests the server to start sending the file contents.</w:t>
+              <w:t>The system requests the server to change the working directory.</w:t>
             </w:r>
           </w:p>
           <w:p>
@@ -6725,11 +6122,11 @@
               <w:pStyle w:val="ListParagraph"/>
               <w:numPr>
                 <w:ilvl w:val="1"/>
-                <w:numId w:val="12"/>
+                <w:numId w:val="14"/>
               </w:numPr>
             </w:pPr>
             <w:r>
-              <w:t>The server starts sending the bytes to the client.</w:t>
+              <w:t>The system realizes the connection is terminated.</w:t>
             </w:r>
           </w:p>
           <w:p>
@@ -6737,11 +6134,11 @@
               <w:pStyle w:val="ListParagraph"/>
               <w:numPr>
                 <w:ilvl w:val="1"/>
-                <w:numId w:val="12"/>
+                <w:numId w:val="14"/>
               </w:numPr>
             </w:pPr>
             <w:r>
-              <w:t>The system receives an error during the download.</w:t>
+              <w:t>The system asks the user if the user want to reconnect.</w:t>
             </w:r>
           </w:p>
           <w:p>
@@ -6749,11 +6146,11 @@
               <w:pStyle w:val="ListParagraph"/>
               <w:numPr>
                 <w:ilvl w:val="1"/>
-                <w:numId w:val="12"/>
+                <w:numId w:val="14"/>
               </w:numPr>
             </w:pPr>
             <w:r>
-              <w:t>The system discards the received bytes.</w:t>
+              <w:t>The user responds Yes.</w:t>
             </w:r>
           </w:p>
           <w:p>
@@ -6761,23 +6158,11 @@
               <w:pStyle w:val="ListParagraph"/>
               <w:numPr>
                 <w:ilvl w:val="1"/>
-                <w:numId w:val="12"/>
+                <w:numId w:val="14"/>
               </w:numPr>
             </w:pPr>
             <w:r>
-              <w:t>The system displays a user-friendly message to the user.</w:t>
-            </w:r>
-          </w:p>
-          <w:p>
-            <w:pPr>
-              <w:pStyle w:val="ListParagraph"/>
-              <w:numPr>
-                <w:ilvl w:val="0"/>
-                <w:numId w:val="12"/>
-              </w:numPr>
-            </w:pPr>
-            <w:r>
-              <w:t>The user is out of space on the client.</w:t>
+              <w:t>The systems logs into the server.</w:t>
             </w:r>
           </w:p>
           <w:p>
@@ -6785,11 +6170,11 @@
               <w:pStyle w:val="ListParagraph"/>
               <w:numPr>
                 <w:ilvl w:val="1"/>
-                <w:numId w:val="12"/>
+                <w:numId w:val="14"/>
               </w:numPr>
             </w:pPr>
             <w:r>
-              <w:t>Follow Scenario steps 1 through 3.</w:t>
+              <w:t>The system asks the remote server to change the working directory.</w:t>
             </w:r>
           </w:p>
           <w:p>
@@ -6797,59 +6182,11 @@
               <w:pStyle w:val="ListParagraph"/>
               <w:numPr>
                 <w:ilvl w:val="1"/>
-                <w:numId w:val="12"/>
+                <w:numId w:val="14"/>
               </w:numPr>
             </w:pPr>
             <w:r>
-              <w:t>The system attempts to write the bytes to a file on the disk and gets an error.</w:t>
-            </w:r>
-          </w:p>
-          <w:p>
-            <w:pPr>
-              <w:pStyle w:val="ListParagraph"/>
-              <w:numPr>
-                <w:ilvl w:val="1"/>
-                <w:numId w:val="12"/>
-              </w:numPr>
-            </w:pPr>
-            <w:r>
-              <w:t>The system discards the received bytes.</w:t>
-            </w:r>
-          </w:p>
-          <w:p>
-            <w:pPr>
-              <w:pStyle w:val="ListParagraph"/>
-              <w:numPr>
-                <w:ilvl w:val="1"/>
-                <w:numId w:val="12"/>
-              </w:numPr>
-            </w:pPr>
-            <w:r>
-              <w:t>The system displays a user-friendly message to the user.</w:t>
-            </w:r>
-          </w:p>
-          <w:p>
-            <w:pPr>
-              <w:pStyle w:val="ListParagraph"/>
-              <w:numPr>
-                <w:ilvl w:val="0"/>
-                <w:numId w:val="12"/>
-              </w:numPr>
-            </w:pPr>
-            <w:r>
-              <w:t>The user does not have permission to create a new file in the client working directory.</w:t>
-            </w:r>
-          </w:p>
-          <w:p>
-            <w:pPr>
-              <w:pStyle w:val="ListParagraph"/>
-              <w:numPr>
-                <w:ilvl w:val="1"/>
-                <w:numId w:val="12"/>
-              </w:numPr>
-            </w:pPr>
-            <w:r>
-              <w:t>Same flow as in Exception 2.</w:t>
+              <w:t>Follow the Scenario.</w:t>
             </w:r>
           </w:p>
         </w:tc>
@@ -6909,7 +6246,25 @@
           </w:tcPr>
           <w:p>
             <w:r>
-              <w:t>No later than Sprint 4.</w:t>
+              <w:t>1</w:t>
+            </w:r>
+            <w:r>
+              <w:rPr>
+                <w:vertAlign w:val="superscript"/>
+              </w:rPr>
+              <w:t>st</w:t>
+            </w:r>
+            <w:r>
+              <w:t xml:space="preserve"> or 2</w:t>
+            </w:r>
+            <w:r>
+              <w:rPr>
+                <w:vertAlign w:val="superscript"/>
+              </w:rPr>
+              <w:t>nd</w:t>
+            </w:r>
+            <w:r>
+              <w:t xml:space="preserve"> Sprint</w:t>
             </w:r>
           </w:p>
         </w:tc>
@@ -7018,20 +6373,21 @@
           </w:tcPr>
           <w:p>
             <w:r>
-              <w:t>None</w:t>
+              <w:t>Is it possible to determine if the system can detect a terminated session?</w:t>
             </w:r>
           </w:p>
         </w:tc>
       </w:tr>
     </w:tbl>
     <w:p/>
+    <w:p/>
     <w:p>
       <w:pPr>
         <w:pStyle w:val="Heading2"/>
       </w:pPr>
-      <w:bookmarkStart w:id="15" w:name="_Toc5548120"/>
-      <w:r>
-        <w:t>Use Case 18</w:t>
+      <w:bookmarkStart w:id="15" w:name="_Toc5548119"/>
+      <w:r>
+        <w:t>Use Case 17</w:t>
       </w:r>
       <w:bookmarkEnd w:id="15"/>
     </w:p>
@@ -7084,7 +6440,7 @@
           </w:tcPr>
           <w:p>
             <w:r>
-              <w:t>Upload a file to the server</w:t>
+              <w:t>Download a file from the server</w:t>
             </w:r>
           </w:p>
         </w:tc>
@@ -7144,7 +6500,7 @@
           </w:tcPr>
           <w:p>
             <w:r>
-              <w:t>Upload the contents of a local file to the server.</w:t>
+              <w:t>Download the contents of a file on the server to the local client.</w:t>
             </w:r>
           </w:p>
         </w:tc>
@@ -7193,6 +6549,652 @@
               </w:numPr>
             </w:pPr>
             <w:r>
+              <w:t>The user can see a list of available files on the server.</w:t>
+            </w:r>
+          </w:p>
+        </w:tc>
+      </w:tr>
+      <w:tr>
+        <w:tc>
+          <w:tcPr>
+            <w:tcW w:w="2964" w:type="dxa"/>
+          </w:tcPr>
+          <w:p>
+            <w:pPr>
+              <w:rPr>
+                <w:rStyle w:val="Strong"/>
+              </w:rPr>
+            </w:pPr>
+            <w:r>
+              <w:rPr>
+                <w:rStyle w:val="Strong"/>
+              </w:rPr>
+              <w:t>Trigger</w:t>
+            </w:r>
+          </w:p>
+        </w:tc>
+        <w:tc>
+          <w:tcPr>
+            <w:tcW w:w="6380" w:type="dxa"/>
+          </w:tcPr>
+          <w:p>
+            <w:r>
+              <w:t>The user selects a</w:t>
+            </w:r>
+            <w:r>
+              <w:t xml:space="preserve"> file</w:t>
+            </w:r>
+            <w:r>
+              <w:t xml:space="preserve"> and initiates the download.</w:t>
+            </w:r>
+          </w:p>
+        </w:tc>
+      </w:tr>
+      <w:tr>
+        <w:tc>
+          <w:tcPr>
+            <w:tcW w:w="9344" w:type="dxa"/>
+            <w:gridSpan w:val="2"/>
+          </w:tcPr>
+          <w:p>
+            <w:r>
+              <w:rPr>
+                <w:rStyle w:val="Strong"/>
+              </w:rPr>
+              <w:t>Scenario</w:t>
+            </w:r>
+          </w:p>
+        </w:tc>
+      </w:tr>
+      <w:tr>
+        <w:tc>
+          <w:tcPr>
+            <w:tcW w:w="9344" w:type="dxa"/>
+            <w:gridSpan w:val="2"/>
+          </w:tcPr>
+          <w:p>
+            <w:pPr>
+              <w:pStyle w:val="ListParagraph"/>
+              <w:numPr>
+                <w:ilvl w:val="0"/>
+                <w:numId w:val="11"/>
+              </w:numPr>
+            </w:pPr>
+            <w:r>
+              <w:t>The system requests the server to start sending the file contents.</w:t>
+            </w:r>
+          </w:p>
+          <w:p>
+            <w:pPr>
+              <w:pStyle w:val="ListParagraph"/>
+              <w:numPr>
+                <w:ilvl w:val="0"/>
+                <w:numId w:val="11"/>
+              </w:numPr>
+            </w:pPr>
+            <w:r>
+              <w:t>The server starts sending the bytes to the system.</w:t>
+            </w:r>
+          </w:p>
+          <w:p>
+            <w:pPr>
+              <w:pStyle w:val="ListParagraph"/>
+              <w:numPr>
+                <w:ilvl w:val="0"/>
+                <w:numId w:val="11"/>
+              </w:numPr>
+            </w:pPr>
+            <w:r>
+              <w:t>The server identifies the file send is complete.</w:t>
+            </w:r>
+          </w:p>
+          <w:p>
+            <w:pPr>
+              <w:pStyle w:val="ListParagraph"/>
+              <w:numPr>
+                <w:ilvl w:val="0"/>
+                <w:numId w:val="11"/>
+              </w:numPr>
+            </w:pPr>
+            <w:r>
+              <w:lastRenderedPageBreak/>
+              <w:t>The system writes the data to a file in the working directory on the client with the same name as the file on the server.</w:t>
+            </w:r>
+          </w:p>
+          <w:p>
+            <w:pPr>
+              <w:pStyle w:val="ListParagraph"/>
+              <w:numPr>
+                <w:ilvl w:val="0"/>
+                <w:numId w:val="11"/>
+              </w:numPr>
+            </w:pPr>
+            <w:r>
+              <w:t>The system notifies the user the download is complete.</w:t>
+            </w:r>
+          </w:p>
+        </w:tc>
+      </w:tr>
+      <w:tr>
+        <w:tc>
+          <w:tcPr>
+            <w:tcW w:w="9344" w:type="dxa"/>
+            <w:gridSpan w:val="2"/>
+          </w:tcPr>
+          <w:p>
+            <w:r>
+              <w:rPr>
+                <w:rStyle w:val="Strong"/>
+              </w:rPr>
+              <w:lastRenderedPageBreak/>
+              <w:t>Exceptions</w:t>
+            </w:r>
+          </w:p>
+        </w:tc>
+      </w:tr>
+      <w:tr>
+        <w:tc>
+          <w:tcPr>
+            <w:tcW w:w="9344" w:type="dxa"/>
+            <w:gridSpan w:val="2"/>
+          </w:tcPr>
+          <w:p>
+            <w:pPr>
+              <w:pStyle w:val="ListParagraph"/>
+              <w:numPr>
+                <w:ilvl w:val="0"/>
+                <w:numId w:val="12"/>
+              </w:numPr>
+            </w:pPr>
+            <w:r>
+              <w:t>The connection is terminated before the download completes.</w:t>
+            </w:r>
+          </w:p>
+          <w:p>
+            <w:pPr>
+              <w:pStyle w:val="ListParagraph"/>
+              <w:numPr>
+                <w:ilvl w:val="1"/>
+                <w:numId w:val="12"/>
+              </w:numPr>
+            </w:pPr>
+            <w:r>
+              <w:t>The system requests the server to start sending the file contents.</w:t>
+            </w:r>
+          </w:p>
+          <w:p>
+            <w:pPr>
+              <w:pStyle w:val="ListParagraph"/>
+              <w:numPr>
+                <w:ilvl w:val="1"/>
+                <w:numId w:val="12"/>
+              </w:numPr>
+            </w:pPr>
+            <w:r>
+              <w:t>The server starts sending the bytes to the client.</w:t>
+            </w:r>
+          </w:p>
+          <w:p>
+            <w:pPr>
+              <w:pStyle w:val="ListParagraph"/>
+              <w:numPr>
+                <w:ilvl w:val="1"/>
+                <w:numId w:val="12"/>
+              </w:numPr>
+            </w:pPr>
+            <w:r>
+              <w:t>The system receives an error during the download.</w:t>
+            </w:r>
+          </w:p>
+          <w:p>
+            <w:pPr>
+              <w:pStyle w:val="ListParagraph"/>
+              <w:numPr>
+                <w:ilvl w:val="1"/>
+                <w:numId w:val="12"/>
+              </w:numPr>
+            </w:pPr>
+            <w:r>
+              <w:t>The system discards the received bytes.</w:t>
+            </w:r>
+          </w:p>
+          <w:p>
+            <w:pPr>
+              <w:pStyle w:val="ListParagraph"/>
+              <w:numPr>
+                <w:ilvl w:val="1"/>
+                <w:numId w:val="12"/>
+              </w:numPr>
+            </w:pPr>
+            <w:r>
+              <w:t>The system displays a user-friendly message to the user.</w:t>
+            </w:r>
+          </w:p>
+          <w:p>
+            <w:pPr>
+              <w:pStyle w:val="ListParagraph"/>
+              <w:numPr>
+                <w:ilvl w:val="0"/>
+                <w:numId w:val="12"/>
+              </w:numPr>
+            </w:pPr>
+            <w:r>
+              <w:t>The user is out of space on the client.</w:t>
+            </w:r>
+          </w:p>
+          <w:p>
+            <w:pPr>
+              <w:pStyle w:val="ListParagraph"/>
+              <w:numPr>
+                <w:ilvl w:val="1"/>
+                <w:numId w:val="12"/>
+              </w:numPr>
+            </w:pPr>
+            <w:r>
+              <w:t>Follow Scenario steps 1 through 3.</w:t>
+            </w:r>
+          </w:p>
+          <w:p>
+            <w:pPr>
+              <w:pStyle w:val="ListParagraph"/>
+              <w:numPr>
+                <w:ilvl w:val="1"/>
+                <w:numId w:val="12"/>
+              </w:numPr>
+            </w:pPr>
+            <w:r>
+              <w:t>The system attempts to write the bytes to a file on the disk and gets an error.</w:t>
+            </w:r>
+          </w:p>
+          <w:p>
+            <w:pPr>
+              <w:pStyle w:val="ListParagraph"/>
+              <w:numPr>
+                <w:ilvl w:val="1"/>
+                <w:numId w:val="12"/>
+              </w:numPr>
+            </w:pPr>
+            <w:r>
+              <w:t>The system discards the received bytes.</w:t>
+            </w:r>
+          </w:p>
+          <w:p>
+            <w:pPr>
+              <w:pStyle w:val="ListParagraph"/>
+              <w:numPr>
+                <w:ilvl w:val="1"/>
+                <w:numId w:val="12"/>
+              </w:numPr>
+            </w:pPr>
+            <w:r>
+              <w:t>The system displays a user-friendly message to the user.</w:t>
+            </w:r>
+          </w:p>
+          <w:p>
+            <w:pPr>
+              <w:pStyle w:val="ListParagraph"/>
+              <w:numPr>
+                <w:ilvl w:val="0"/>
+                <w:numId w:val="12"/>
+              </w:numPr>
+            </w:pPr>
+            <w:r>
+              <w:t>The user does not have permission to create a new file in the client working directory.</w:t>
+            </w:r>
+          </w:p>
+          <w:p>
+            <w:pPr>
+              <w:pStyle w:val="ListParagraph"/>
+              <w:numPr>
+                <w:ilvl w:val="1"/>
+                <w:numId w:val="12"/>
+              </w:numPr>
+            </w:pPr>
+            <w:r>
+              <w:t>Same flow as in Exception 2.</w:t>
+            </w:r>
+          </w:p>
+        </w:tc>
+      </w:tr>
+      <w:tr>
+        <w:tc>
+          <w:tcPr>
+            <w:tcW w:w="2964" w:type="dxa"/>
+          </w:tcPr>
+          <w:p>
+            <w:pPr>
+              <w:rPr>
+                <w:rStyle w:val="Strong"/>
+              </w:rPr>
+            </w:pPr>
+            <w:r>
+              <w:rPr>
+                <w:rStyle w:val="Strong"/>
+              </w:rPr>
+              <w:t>Priority</w:t>
+            </w:r>
+          </w:p>
+        </w:tc>
+        <w:tc>
+          <w:tcPr>
+            <w:tcW w:w="6380" w:type="dxa"/>
+          </w:tcPr>
+          <w:p>
+            <w:r>
+              <w:t>High</w:t>
+            </w:r>
+          </w:p>
+        </w:tc>
+      </w:tr>
+      <w:tr>
+        <w:tc>
+          <w:tcPr>
+            <w:tcW w:w="2964" w:type="dxa"/>
+          </w:tcPr>
+          <w:p>
+            <w:pPr>
+              <w:rPr>
+                <w:rStyle w:val="Strong"/>
+              </w:rPr>
+            </w:pPr>
+            <w:r>
+              <w:rPr>
+                <w:rStyle w:val="Strong"/>
+              </w:rPr>
+              <w:t>When Available</w:t>
+            </w:r>
+          </w:p>
+        </w:tc>
+        <w:tc>
+          <w:tcPr>
+            <w:tcW w:w="6380" w:type="dxa"/>
+          </w:tcPr>
+          <w:p>
+            <w:r>
+              <w:t>No later than Sprint 4.</w:t>
+            </w:r>
+          </w:p>
+        </w:tc>
+      </w:tr>
+      <w:tr>
+        <w:tc>
+          <w:tcPr>
+            <w:tcW w:w="2964" w:type="dxa"/>
+          </w:tcPr>
+          <w:p>
+            <w:pPr>
+              <w:rPr>
+                <w:rStyle w:val="Strong"/>
+              </w:rPr>
+            </w:pPr>
+            <w:r>
+              <w:rPr>
+                <w:rStyle w:val="Strong"/>
+              </w:rPr>
+              <w:t>Frequency of Use</w:t>
+            </w:r>
+          </w:p>
+        </w:tc>
+        <w:tc>
+          <w:tcPr>
+            <w:tcW w:w="6380" w:type="dxa"/>
+          </w:tcPr>
+          <w:p>
+            <w:r>
+              <w:t>Every day</w:t>
+            </w:r>
+          </w:p>
+        </w:tc>
+      </w:tr>
+      <w:tr>
+        <w:tc>
+          <w:tcPr>
+            <w:tcW w:w="2964" w:type="dxa"/>
+          </w:tcPr>
+          <w:p>
+            <w:pPr>
+              <w:rPr>
+                <w:rStyle w:val="Strong"/>
+              </w:rPr>
+            </w:pPr>
+            <w:r>
+              <w:rPr>
+                <w:rStyle w:val="Strong"/>
+              </w:rPr>
+              <w:t>Secondary Actors</w:t>
+            </w:r>
+          </w:p>
+        </w:tc>
+        <w:tc>
+          <w:tcPr>
+            <w:tcW w:w="6380" w:type="dxa"/>
+          </w:tcPr>
+          <w:p>
+            <w:pPr>
+              <w:pStyle w:val="ListParagraph"/>
+              <w:numPr>
+                <w:ilvl w:val="0"/>
+                <w:numId w:val="8"/>
+              </w:numPr>
+            </w:pPr>
+            <w:r>
+              <w:t>User</w:t>
+            </w:r>
+          </w:p>
+          <w:p>
+            <w:pPr>
+              <w:pStyle w:val="ListParagraph"/>
+              <w:numPr>
+                <w:ilvl w:val="0"/>
+                <w:numId w:val="8"/>
+              </w:numPr>
+            </w:pPr>
+            <w:r>
+              <w:t>Server</w:t>
+            </w:r>
+          </w:p>
+        </w:tc>
+      </w:tr>
+      <w:tr>
+        <w:tc>
+          <w:tcPr>
+            <w:tcW w:w="2964" w:type="dxa"/>
+          </w:tcPr>
+          <w:p>
+            <w:pPr>
+              <w:rPr>
+                <w:rStyle w:val="Strong"/>
+              </w:rPr>
+            </w:pPr>
+            <w:r>
+              <w:rPr>
+                <w:rStyle w:val="Strong"/>
+              </w:rPr>
+              <w:t>Open Issues</w:t>
+            </w:r>
+          </w:p>
+        </w:tc>
+        <w:tc>
+          <w:tcPr>
+            <w:tcW w:w="6380" w:type="dxa"/>
+          </w:tcPr>
+          <w:p>
+            <w:r>
+              <w:t>None</w:t>
+            </w:r>
+          </w:p>
+        </w:tc>
+      </w:tr>
+    </w:tbl>
+    <w:p/>
+    <w:p>
+      <w:pPr>
+        <w:pStyle w:val="Heading2"/>
+      </w:pPr>
+      <w:bookmarkStart w:id="16" w:name="_Toc5548120"/>
+      <w:r>
+        <w:t>Use Case 18</w:t>
+      </w:r>
+      <w:bookmarkEnd w:id="16"/>
+    </w:p>
+    <w:tbl>
+      <w:tblPr>
+        <w:tblStyle w:val="TableGrid"/>
+        <w:tblW w:w="0" w:type="auto"/>
+        <w:tblBorders>
+          <w:top w:val="single" w:sz="6" w:space="0" w:color="A6A6A6" w:themeColor="background1" w:themeShade="A6"/>
+          <w:left w:val="single" w:sz="6" w:space="0" w:color="A6A6A6" w:themeColor="background1" w:themeShade="A6"/>
+          <w:bottom w:val="single" w:sz="6" w:space="0" w:color="A6A6A6" w:themeColor="background1" w:themeShade="A6"/>
+          <w:right w:val="single" w:sz="6" w:space="0" w:color="A6A6A6" w:themeColor="background1" w:themeShade="A6"/>
+          <w:insideH w:val="single" w:sz="6" w:space="0" w:color="A6A6A6" w:themeColor="background1" w:themeShade="A6"/>
+          <w:insideV w:val="single" w:sz="6" w:space="0" w:color="A6A6A6" w:themeColor="background1" w:themeShade="A6"/>
+        </w:tblBorders>
+        <w:tblCellMar>
+          <w:top w:w="72" w:type="dxa"/>
+          <w:left w:w="115" w:type="dxa"/>
+          <w:bottom w:w="72" w:type="dxa"/>
+          <w:right w:w="115" w:type="dxa"/>
+        </w:tblCellMar>
+        <w:tblLook w:val="04A0" w:firstRow="1" w:lastRow="0" w:firstColumn="1" w:lastColumn="0" w:noHBand="0" w:noVBand="1"/>
+      </w:tblPr>
+      <w:tblGrid>
+        <w:gridCol w:w="2964"/>
+        <w:gridCol w:w="6380"/>
+      </w:tblGrid>
+      <w:tr>
+        <w:tc>
+          <w:tcPr>
+            <w:tcW w:w="2964" w:type="dxa"/>
+          </w:tcPr>
+          <w:p>
+            <w:pPr>
+              <w:rPr>
+                <w:rStyle w:val="Strong"/>
+              </w:rPr>
+            </w:pPr>
+            <w:r>
+              <w:rPr>
+                <w:rStyle w:val="Strong"/>
+              </w:rPr>
+              <w:t>Use Case</w:t>
+            </w:r>
+          </w:p>
+        </w:tc>
+        <w:tc>
+          <w:tcPr>
+            <w:tcW w:w="6380" w:type="dxa"/>
+          </w:tcPr>
+          <w:p>
+            <w:r>
+              <w:t>Upload a file to the server</w:t>
+            </w:r>
+          </w:p>
+        </w:tc>
+      </w:tr>
+      <w:tr>
+        <w:tc>
+          <w:tcPr>
+            <w:tcW w:w="2964" w:type="dxa"/>
+          </w:tcPr>
+          <w:p>
+            <w:pPr>
+              <w:rPr>
+                <w:rStyle w:val="Strong"/>
+              </w:rPr>
+            </w:pPr>
+            <w:r>
+              <w:rPr>
+                <w:rStyle w:val="Strong"/>
+              </w:rPr>
+              <w:t>Primary Actor</w:t>
+            </w:r>
+          </w:p>
+        </w:tc>
+        <w:tc>
+          <w:tcPr>
+            <w:tcW w:w="6380" w:type="dxa"/>
+          </w:tcPr>
+          <w:p>
+            <w:r>
+              <w:t>System</w:t>
+            </w:r>
+          </w:p>
+        </w:tc>
+      </w:tr>
+      <w:tr>
+        <w:tc>
+          <w:tcPr>
+            <w:tcW w:w="2964" w:type="dxa"/>
+          </w:tcPr>
+          <w:p>
+            <w:pPr>
+              <w:rPr>
+                <w:rStyle w:val="Strong"/>
+              </w:rPr>
+            </w:pPr>
+            <w:r>
+              <w:rPr>
+                <w:rStyle w:val="Strong"/>
+              </w:rPr>
+              <w:t>Goal in Context</w:t>
+            </w:r>
+          </w:p>
+        </w:tc>
+        <w:tc>
+          <w:tcPr>
+            <w:tcW w:w="6380" w:type="dxa"/>
+          </w:tcPr>
+          <w:p>
+            <w:r>
+              <w:t>Upload the contents of a local file to the server.</w:t>
+            </w:r>
+          </w:p>
+        </w:tc>
+      </w:tr>
+      <w:tr>
+        <w:tc>
+          <w:tcPr>
+            <w:tcW w:w="2964" w:type="dxa"/>
+          </w:tcPr>
+          <w:p>
+            <w:pPr>
+              <w:rPr>
+                <w:rStyle w:val="Strong"/>
+              </w:rPr>
+            </w:pPr>
+            <w:r>
+              <w:rPr>
+                <w:rStyle w:val="Strong"/>
+              </w:rPr>
+              <w:t>Preconditions</w:t>
+            </w:r>
+          </w:p>
+        </w:tc>
+        <w:tc>
+          <w:tcPr>
+            <w:tcW w:w="6380" w:type="dxa"/>
+          </w:tcPr>
+          <w:p>
+            <w:pPr>
+              <w:pStyle w:val="ListParagraph"/>
+              <w:numPr>
+                <w:ilvl w:val="0"/>
+                <w:numId w:val="9"/>
+              </w:numPr>
+            </w:pPr>
+            <w:r>
+              <w:t>There is an existing connection to a remote server.</w:t>
+            </w:r>
+          </w:p>
+          <w:p>
+            <w:pPr>
+              <w:pStyle w:val="ListParagraph"/>
+              <w:numPr>
+                <w:ilvl w:val="0"/>
+                <w:numId w:val="9"/>
+              </w:numPr>
+            </w:pPr>
+            <w:r>
               <w:t>The user can see a list of available files on the client.</w:t>
             </w:r>
           </w:p>
@@ -7645,11 +7647,11 @@
       <w:pPr>
         <w:pStyle w:val="Heading1"/>
       </w:pPr>
-      <w:bookmarkStart w:id="16" w:name="_Toc5548121"/>
+      <w:bookmarkStart w:id="17" w:name="_Toc5548121"/>
       <w:r>
         <w:t>External Interface Requirements</w:t>
       </w:r>
-      <w:bookmarkEnd w:id="16"/>
+      <w:bookmarkEnd w:id="17"/>
     </w:p>
     <w:p>
       <w:r>
@@ -7660,11 +7662,11 @@
       <w:pPr>
         <w:pStyle w:val="Heading1"/>
       </w:pPr>
-      <w:bookmarkStart w:id="17" w:name="_Toc5548122"/>
+      <w:bookmarkStart w:id="18" w:name="_Toc5548122"/>
       <w:r>
         <w:t>Technical Solutions Description</w:t>
       </w:r>
-      <w:bookmarkEnd w:id="17"/>
+      <w:bookmarkEnd w:id="18"/>
     </w:p>
     <w:p>
       <w:r>
@@ -7733,11 +7735,11 @@
       <w:pPr>
         <w:pStyle w:val="Heading1"/>
       </w:pPr>
-      <w:bookmarkStart w:id="18" w:name="_Toc5548123"/>
+      <w:bookmarkStart w:id="19" w:name="_Toc5548123"/>
       <w:r>
         <w:t>Interfaces</w:t>
       </w:r>
-      <w:bookmarkEnd w:id="18"/>
+      <w:bookmarkEnd w:id="19"/>
     </w:p>
     <w:p>
       <w:r>
@@ -7754,11 +7756,11 @@
       <w:pPr>
         <w:pStyle w:val="Heading1"/>
       </w:pPr>
-      <w:bookmarkStart w:id="19" w:name="_Toc5548124"/>
+      <w:bookmarkStart w:id="20" w:name="_Toc5548124"/>
       <w:r>
         <w:t>Architecture</w:t>
       </w:r>
-      <w:bookmarkEnd w:id="19"/>
+      <w:bookmarkEnd w:id="20"/>
     </w:p>
     <w:p>
       <w:r>
@@ -7871,17 +7873,18 @@
       <w:pPr>
         <w:pStyle w:val="Heading1"/>
       </w:pPr>
-      <w:bookmarkStart w:id="20" w:name="_Toc5548128"/>
-      <w:bookmarkStart w:id="21" w:name="_GoBack"/>
+      <w:bookmarkStart w:id="21" w:name="_Toc5548128"/>
+      <w:r>
+        <w:t>Data Model</w:t>
+      </w:r>
       <w:bookmarkEnd w:id="21"/>
-      <w:r>
-        <w:t>Data Model</w:t>
-      </w:r>
-      <w:bookmarkEnd w:id="20"/>
     </w:p>
     <w:p>
       <w:r>
-        <w:t>There are no databases used in the FTP Client.</w:t>
+        <w:t xml:space="preserve">There are no databases used in the </w:t>
+      </w:r>
+      <w:r>
+        <w:t>Account Manager.</w:t>
       </w:r>
     </w:p>
     <w:p>
@@ -11547,7 +11550,7 @@
 </file>
 
 <file path=customXml/itemProps2.xml><?xml version="1.0" encoding="utf-8"?>
-<ds:datastoreItem xmlns:ds="http://schemas.openxmlformats.org/officeDocument/2006/customXml" ds:itemID="{C5F6F08D-66CA-46BF-9FC6-0493D04FC809}">
+<ds:datastoreItem xmlns:ds="http://schemas.openxmlformats.org/officeDocument/2006/customXml" ds:itemID="{EC121B21-D6B3-4134-9A32-FCF63A732CF0}">
   <ds:schemaRefs>
     <ds:schemaRef ds:uri="http://schemas.openxmlformats.org/officeDocument/2006/bibliography"/>
   </ds:schemaRefs>

--- a/CMPSC 390 project documents/SoftwareTechnicalSpecificationTeam3AccountManager_4-28-19.docx
+++ b/CMPSC 390 project documents/SoftwareTechnicalSpecificationTeam3AccountManager_4-28-19.docx
@@ -1,6 +1,6 @@
 
 <file path=word/document.xml><?xml version="1.0" encoding="utf-8"?>
-<w:document xmlns:wpc="http://schemas.microsoft.com/office/word/2010/wordprocessingCanvas" xmlns:mc="http://schemas.openxmlformats.org/markup-compatibility/2006" xmlns:o="urn:schemas-microsoft-com:office:office" xmlns:r="http://schemas.openxmlformats.org/officeDocument/2006/relationships" xmlns:m="http://schemas.openxmlformats.org/officeDocument/2006/math" xmlns:v="urn:schemas-microsoft-com:vml" xmlns:wp14="http://schemas.microsoft.com/office/word/2010/wordprocessingDrawing" xmlns:wp="http://schemas.openxmlformats.org/drawingml/2006/wordprocessingDrawing" xmlns:w10="urn:schemas-microsoft-com:office:word" xmlns:w="http://schemas.openxmlformats.org/wordprocessingml/2006/main" xmlns:w14="http://schemas.microsoft.com/office/word/2010/wordml" xmlns:w15="http://schemas.microsoft.com/office/word/2012/wordml" xmlns:wpg="http://schemas.microsoft.com/office/word/2010/wordprocessingGroup" xmlns:wpi="http://schemas.microsoft.com/office/word/2010/wordprocessingInk" xmlns:wne="http://schemas.microsoft.com/office/word/2006/wordml" xmlns:wps="http://schemas.microsoft.com/office/word/2010/wordprocessingShape" mc:Ignorable="w14 w15 wp14">
+<w:document xmlns:wpc="http://schemas.microsoft.com/office/word/2010/wordprocessingCanvas" xmlns:mc="http://schemas.openxmlformats.org/markup-compatibility/2006" xmlns:o="urn:schemas-microsoft-com:office:office" xmlns:r="http://schemas.openxmlformats.org/officeDocument/2006/relationships" xmlns:m="http://schemas.openxmlformats.org/officeDocument/2006/math" xmlns:v="urn:schemas-microsoft-com:vml" xmlns:wp14="http://schemas.microsoft.com/office/word/2010/wordprocessingDrawing" xmlns:wp="http://schemas.openxmlformats.org/drawingml/2006/wordprocessingDrawing" xmlns:w10="urn:schemas-microsoft-com:office:word" xmlns:w="http://schemas.openxmlformats.org/wordprocessingml/2006/main" xmlns:w14="http://schemas.microsoft.com/office/word/2010/wordml" xmlns:wpg="http://schemas.microsoft.com/office/word/2010/wordprocessingGroup" xmlns:wpi="http://schemas.microsoft.com/office/word/2010/wordprocessingInk" xmlns:wne="http://schemas.microsoft.com/office/word/2006/wordml" xmlns:wps="http://schemas.microsoft.com/office/word/2010/wordprocessingShape" mc:Ignorable="w14 wp14">
   <w:body>
     <w:sdt>
       <w:sdtPr>
@@ -229,7 +229,7 @@
                   </wp:anchor>
                 </w:drawing>
               </mc:Choice>
-              <mc:Fallback xmlns:w16se="http://schemas.microsoft.com/office/word/2015/wordml/symex" xmlns:w16cid="http://schemas.microsoft.com/office/word/2016/wordml/cid" xmlns:am3d="http://schemas.microsoft.com/office/drawing/2017/model3d" xmlns:aink="http://schemas.microsoft.com/office/drawing/2016/ink" xmlns:cx8="http://schemas.microsoft.com/office/drawing/2016/5/14/chartex" xmlns:cx7="http://schemas.microsoft.com/office/drawing/2016/5/13/chartex" xmlns:cx6="http://schemas.microsoft.com/office/drawing/2016/5/12/chartex" xmlns:cx5="http://schemas.microsoft.com/office/drawing/2016/5/11/chartex" xmlns:cx4="http://schemas.microsoft.com/office/drawing/2016/5/10/chartex" xmlns:cx3="http://schemas.microsoft.com/office/drawing/2016/5/9/chartex" xmlns:cx2="http://schemas.microsoft.com/office/drawing/2015/10/21/chartex" xmlns:cx1="http://schemas.microsoft.com/office/drawing/2015/9/8/chartex" xmlns:cx="http://schemas.microsoft.com/office/drawing/2014/chartex">
+              <mc:Fallback xmlns:cx="http://schemas.microsoft.com/office/drawing/2014/chartex" xmlns:cx1="http://schemas.microsoft.com/office/drawing/2015/9/8/chartex" xmlns:cx2="http://schemas.microsoft.com/office/drawing/2015/10/21/chartex" xmlns:cx3="http://schemas.microsoft.com/office/drawing/2016/5/9/chartex" xmlns:cx4="http://schemas.microsoft.com/office/drawing/2016/5/10/chartex" xmlns:cx5="http://schemas.microsoft.com/office/drawing/2016/5/11/chartex" xmlns:cx6="http://schemas.microsoft.com/office/drawing/2016/5/12/chartex" xmlns:cx7="http://schemas.microsoft.com/office/drawing/2016/5/13/chartex" xmlns:cx8="http://schemas.microsoft.com/office/drawing/2016/5/14/chartex" xmlns:aink="http://schemas.microsoft.com/office/drawing/2016/ink" xmlns:am3d="http://schemas.microsoft.com/office/drawing/2017/model3d" xmlns:w16cid="http://schemas.microsoft.com/office/word/2016/wordml/cid" xmlns:w16se="http://schemas.microsoft.com/office/word/2015/wordml/symex" xmlns:w15="http://schemas.microsoft.com/office/word/2012/wordml">
                 <w:pict>
                   <v:shapetype w14:anchorId="69AA3B6F" id="_x0000_t202" coordsize="21600,21600" o:spt="202" path="m,l,21600r21600,l21600,xe">
                     <v:stroke joinstyle="miter"/>
@@ -497,7 +497,7 @@
                   </wp:anchor>
                 </w:drawing>
               </mc:Choice>
-              <mc:Fallback xmlns:w16se="http://schemas.microsoft.com/office/word/2015/wordml/symex" xmlns:w16cid="http://schemas.microsoft.com/office/word/2016/wordml/cid" xmlns:am3d="http://schemas.microsoft.com/office/drawing/2017/model3d" xmlns:aink="http://schemas.microsoft.com/office/drawing/2016/ink" xmlns:cx8="http://schemas.microsoft.com/office/drawing/2016/5/14/chartex" xmlns:cx7="http://schemas.microsoft.com/office/drawing/2016/5/13/chartex" xmlns:cx6="http://schemas.microsoft.com/office/drawing/2016/5/12/chartex" xmlns:cx5="http://schemas.microsoft.com/office/drawing/2016/5/11/chartex" xmlns:cx4="http://schemas.microsoft.com/office/drawing/2016/5/10/chartex" xmlns:cx3="http://schemas.microsoft.com/office/drawing/2016/5/9/chartex" xmlns:cx2="http://schemas.microsoft.com/office/drawing/2015/10/21/chartex" xmlns:cx1="http://schemas.microsoft.com/office/drawing/2015/9/8/chartex" xmlns:cx="http://schemas.microsoft.com/office/drawing/2014/chartex">
+              <mc:Fallback xmlns:cx="http://schemas.microsoft.com/office/drawing/2014/chartex" xmlns:cx1="http://schemas.microsoft.com/office/drawing/2015/9/8/chartex" xmlns:cx2="http://schemas.microsoft.com/office/drawing/2015/10/21/chartex" xmlns:cx3="http://schemas.microsoft.com/office/drawing/2016/5/9/chartex" xmlns:cx4="http://schemas.microsoft.com/office/drawing/2016/5/10/chartex" xmlns:cx5="http://schemas.microsoft.com/office/drawing/2016/5/11/chartex" xmlns:cx6="http://schemas.microsoft.com/office/drawing/2016/5/12/chartex" xmlns:cx7="http://schemas.microsoft.com/office/drawing/2016/5/13/chartex" xmlns:cx8="http://schemas.microsoft.com/office/drawing/2016/5/14/chartex" xmlns:aink="http://schemas.microsoft.com/office/drawing/2016/ink" xmlns:am3d="http://schemas.microsoft.com/office/drawing/2017/model3d" xmlns:w16cid="http://schemas.microsoft.com/office/word/2016/wordml/cid" xmlns:w16se="http://schemas.microsoft.com/office/word/2015/wordml/symex" xmlns:w15="http://schemas.microsoft.com/office/word/2012/wordml">
                 <w:pict>
                   <v:rect w14:anchorId="00CFA042" id="Rectangle 132" o:spid="_x0000_s1027" style="position:absolute;margin-left:-4.4pt;margin-top:0;width:46.8pt;height:77.75pt;z-index:251659264;visibility:visible;mso-wrap-style:square;mso-width-percent:76;mso-height-percent:98;mso-top-percent:23;mso-wrap-distance-left:9pt;mso-wrap-distance-top:0;mso-wrap-distance-right:9pt;mso-wrap-distance-bottom:0;mso-position-horizontal:right;mso-position-horizontal-relative:margin;mso-position-vertical-relative:page;mso-width-percent:76;mso-height-percent:98;mso-top-percent:23;mso-width-relative:page;mso-height-relative:page;v-text-anchor:bottom" o:gfxdata="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" fillcolor="#4472c4 [3204]" stroked="f" strokeweight="1pt">
                     <o:lock v:ext="edit" aspectratio="t"/>
@@ -2661,16 +2661,21 @@
           </w:tcPr>
           <w:p>
             <w:r>
-              <w:t xml:space="preserve">Damian </w:t>
+              <w:t xml:space="preserve">Damian Zylski, Barry </w:t>
             </w:r>
             <w:proofErr w:type="spellStart"/>
             <w:r>
-              <w:t>Zylski</w:t>
+              <w:t>Hoinacki</w:t>
             </w:r>
             <w:proofErr w:type="spellEnd"/>
             <w:r>
-              <w:t>, Barry Hoinacki Jr</w:t>
-            </w:r>
+              <w:t xml:space="preserve"> </w:t>
+            </w:r>
+            <w:proofErr w:type="spellStart"/>
+            <w:r>
+              <w:t>Jr</w:t>
+            </w:r>
+            <w:proofErr w:type="spellEnd"/>
           </w:p>
         </w:tc>
         <w:tc>
@@ -2864,25 +2869,43 @@
           <w:tcPr>
             <w:tcW w:w="1165" w:type="dxa"/>
           </w:tcPr>
-          <w:p/>
+          <w:p>
+            <w:r>
+              <w:t>1.4</w:t>
+            </w:r>
+          </w:p>
         </w:tc>
         <w:tc>
           <w:tcPr>
             <w:tcW w:w="1530" w:type="dxa"/>
           </w:tcPr>
-          <w:p/>
+          <w:p>
+            <w:r>
+              <w:t>Damian Zylski</w:t>
+            </w:r>
+          </w:p>
         </w:tc>
         <w:tc>
           <w:tcPr>
             <w:tcW w:w="1710" w:type="dxa"/>
           </w:tcPr>
-          <w:p/>
+          <w:p>
+            <w:r>
+              <w:t>4/29/2019</w:t>
+            </w:r>
+          </w:p>
         </w:tc>
         <w:tc>
           <w:tcPr>
             <w:tcW w:w="4945" w:type="dxa"/>
           </w:tcPr>
-          <w:p/>
+          <w:p>
+            <w:r>
+              <w:t>Updated architecture diagram and use case documents</w:t>
+            </w:r>
+            <w:bookmarkStart w:id="1" w:name="_GoBack"/>
+            <w:bookmarkEnd w:id="1"/>
+          </w:p>
         </w:tc>
       </w:tr>
     </w:tbl>
@@ -2896,12 +2919,12 @@
       <w:pPr>
         <w:pStyle w:val="Heading1"/>
       </w:pPr>
-      <w:bookmarkStart w:id="1" w:name="_Toc5548107"/>
+      <w:bookmarkStart w:id="2" w:name="_Toc5548107"/>
       <w:r>
         <w:lastRenderedPageBreak/>
         <w:t>Introduction</w:t>
       </w:r>
-      <w:bookmarkEnd w:id="1"/>
+      <w:bookmarkEnd w:id="2"/>
     </w:p>
     <w:p>
       <w:r>
@@ -2968,11 +2991,11 @@
       <w:pPr>
         <w:pStyle w:val="Heading2"/>
       </w:pPr>
-      <w:bookmarkStart w:id="2" w:name="_Toc5548108"/>
+      <w:bookmarkStart w:id="3" w:name="_Toc5548108"/>
       <w:r>
         <w:t>Project Scope</w:t>
       </w:r>
-      <w:bookmarkEnd w:id="2"/>
+      <w:bookmarkEnd w:id="3"/>
     </w:p>
     <w:p>
       <w:r>
@@ -3129,11 +3152,11 @@
       <w:pPr>
         <w:pStyle w:val="Heading1"/>
       </w:pPr>
-      <w:bookmarkStart w:id="3" w:name="_Toc5548109"/>
+      <w:bookmarkStart w:id="4" w:name="_Toc5548109"/>
       <w:r>
         <w:t>Glossary</w:t>
       </w:r>
-      <w:bookmarkEnd w:id="3"/>
+      <w:bookmarkEnd w:id="4"/>
     </w:p>
     <w:p>
       <w:r>
@@ -3702,57 +3725,55 @@
       <w:pPr>
         <w:pStyle w:val="Heading1"/>
       </w:pPr>
-      <w:bookmarkStart w:id="4" w:name="_Toc5548110"/>
+      <w:bookmarkStart w:id="5" w:name="_Toc5548110"/>
       <w:r>
         <w:t>Requirements</w:t>
       </w:r>
       <w:r>
         <w:t xml:space="preserve"> Description</w:t>
-      </w:r>
-      <w:bookmarkEnd w:id="4"/>
-    </w:p>
-    <w:p>
-      <w:r>
-        <w:t>This section describes the business requirements.</w:t>
-      </w:r>
-    </w:p>
-    <w:p>
-      <w:pPr>
-        <w:pStyle w:val="Heading2"/>
-      </w:pPr>
-      <w:bookmarkStart w:id="5" w:name="_Toc5548111"/>
-      <w:r>
-        <w:t>Summary</w:t>
       </w:r>
       <w:bookmarkEnd w:id="5"/>
     </w:p>
     <w:p>
       <w:r>
-        <w:t>An account manager is used to store accounts</w:t>
-      </w:r>
-      <w:r>
-        <w:t xml:space="preserve"> for various things such as email or social media sites so that you will be able to securely keep all the login information for all the accounts so that the client would not need to constantly try different passwords/username combinations to log into an account.</w:t>
-      </w:r>
-      <w:r>
-        <w:t xml:space="preserve"> As such the requirements center around how the account manager activities will happen.</w:t>
+        <w:t>This section describes the business requirements.</w:t>
       </w:r>
     </w:p>
     <w:p>
       <w:pPr>
         <w:pStyle w:val="Heading2"/>
       </w:pPr>
-      <w:bookmarkStart w:id="6" w:name="_Toc5548112"/>
-      <w:r>
-        <w:t>Assumptions and Dependencies</w:t>
+      <w:bookmarkStart w:id="6" w:name="_Toc5548111"/>
+      <w:r>
+        <w:t>Summary</w:t>
       </w:r>
       <w:bookmarkEnd w:id="6"/>
     </w:p>
     <w:p>
       <w:r>
+        <w:t>An account manager is used to store accounts</w:t>
+      </w:r>
+      <w:r>
+        <w:t xml:space="preserve"> for various things such as email or social media sites so that you will be able to securely keep all the login information for all the accounts so that the client would not need to constantly try different passwords/username combinations to log into an account.</w:t>
+      </w:r>
+      <w:r>
+        <w:t xml:space="preserve"> As such the requirements center around how the account manager activities will happen.</w:t>
+      </w:r>
+    </w:p>
+    <w:p>
+      <w:pPr>
+        <w:pStyle w:val="Heading2"/>
+      </w:pPr>
+      <w:bookmarkStart w:id="7" w:name="_Toc5548112"/>
+      <w:r>
+        <w:t>Assumptions and Dependencies</w:t>
+      </w:r>
+      <w:bookmarkEnd w:id="7"/>
+    </w:p>
+    <w:p>
+      <w:r>
         <w:t>The project assumes the following</w:t>
       </w:r>
-      <w:bookmarkStart w:id="7" w:name="_GoBack"/>
-      <w:bookmarkEnd w:id="7"/>
     </w:p>
     <w:p>
       <w:pPr>
@@ -3824,7 +3845,7 @@
       <w:r>
         <w:t xml:space="preserve">  For details on the other use cases see the project on </w:t>
       </w:r>
-      <w:hyperlink r:id="rId9" w:history="1">
+      <w:hyperlink r:id="rId10" w:history="1">
         <w:r>
           <w:rPr>
             <w:rStyle w:val="Hyperlink"/>
@@ -4124,7 +4145,7 @@
                     <pic:cNvPicPr/>
                   </pic:nvPicPr>
                   <pic:blipFill>
-                    <a:blip r:embed="rId10"/>
+                    <a:blip r:embed="rId11"/>
                     <a:stretch>
                       <a:fillRect/>
                     </a:stretch>
@@ -5995,18 +6016,21 @@
               <w:rPr>
                 <w:rStyle w:val="Strong"/>
               </w:rPr>
+              <w:t>Trigger</w:t>
+            </w:r>
+          </w:p>
+        </w:tc>
+        <w:tc>
+          <w:tcPr>
+            <w:tcW w:w="6380" w:type="dxa"/>
+          </w:tcPr>
+          <w:p>
+            <w:r>
+              <w:t xml:space="preserve">The user selects a new folder to change to and initiates changing the </w:t>
+            </w:r>
+            <w:r>
               <w:lastRenderedPageBreak/>
-              <w:t>Trigger</w:t>
-            </w:r>
-          </w:p>
-        </w:tc>
-        <w:tc>
-          <w:tcPr>
-            <w:tcW w:w="6380" w:type="dxa"/>
-          </w:tcPr>
-          <w:p>
-            <w:r>
-              <w:t>The user selects a new folder to change to and initiates changing the folder.</w:t>
+              <w:t>folder.</w:t>
             </w:r>
           </w:p>
         </w:tc>
@@ -6022,6 +6046,7 @@
               <w:rPr>
                 <w:rStyle w:val="Strong"/>
               </w:rPr>
+              <w:lastRenderedPageBreak/>
               <w:t>Scenario</w:t>
             </w:r>
           </w:p>
@@ -6657,7 +6682,6 @@
               </w:numPr>
             </w:pPr>
             <w:r>
-              <w:lastRenderedPageBreak/>
               <w:t>The system writes the data to a file in the working directory on the client with the same name as the file on the server.</w:t>
             </w:r>
           </w:p>
@@ -6670,6 +6694,7 @@
               </w:numPr>
             </w:pPr>
             <w:r>
+              <w:lastRenderedPageBreak/>
               <w:t>The system notifies the user the download is complete.</w:t>
             </w:r>
           </w:p>
@@ -7333,7 +7358,6 @@
               </w:numPr>
             </w:pPr>
             <w:r>
-              <w:lastRenderedPageBreak/>
               <w:t>The system starts sending the bytes to the server.</w:t>
             </w:r>
           </w:p>
@@ -7358,6 +7382,7 @@
               </w:numPr>
             </w:pPr>
             <w:r>
+              <w:lastRenderedPageBreak/>
               <w:t>The system discards the bytes it has read from the file.</w:t>
             </w:r>
           </w:p>
@@ -7687,7 +7712,7 @@
       <w:r>
         <w:t xml:space="preserve"> the </w:t>
       </w:r>
-      <w:hyperlink r:id="rId11" w:history="1">
+      <w:hyperlink r:id="rId12" w:history="1">
         <w:r>
           <w:rPr>
             <w:rStyle w:val="Hyperlink"/>
@@ -7789,10 +7814,10 @@
         </w:rPr>
         <w:lastRenderedPageBreak/>
         <w:drawing>
-          <wp:inline distT="0" distB="0" distL="0" distR="0" wp14:anchorId="2A01B05A" wp14:editId="173D3E29">
-            <wp:extent cx="5943600" cy="2850515"/>
-            <wp:effectExtent l="0" t="0" r="0" b="6985"/>
-            <wp:docPr id="3" name="Picture 3" descr="A screenshot of a cell phone&#10;&#10;Description automatically generated"/>
+          <wp:inline distT="0" distB="0" distL="0" distR="0" wp14:anchorId="16572BA8" wp14:editId="7BFFBD45">
+            <wp:extent cx="5114925" cy="3209925"/>
+            <wp:effectExtent l="0" t="0" r="9525" b="9525"/>
+            <wp:docPr id="2" name="Picture 2" descr="C:\Users\Zylski\Desktop\Architecture diagram.png"/>
             <wp:cNvGraphicFramePr>
               <a:graphicFrameLocks xmlns:a="http://schemas.openxmlformats.org/drawingml/2006/main" noChangeAspect="1"/>
             </wp:cNvGraphicFramePr>
@@ -7800,29 +7825,36 @@
               <a:graphicData uri="http://schemas.openxmlformats.org/drawingml/2006/picture">
                 <pic:pic xmlns:pic="http://schemas.openxmlformats.org/drawingml/2006/picture">
                   <pic:nvPicPr>
-                    <pic:cNvPr id="3" name="Untitled Diagram (2).png"/>
-                    <pic:cNvPicPr/>
+                    <pic:cNvPr id="0" name="Picture 1" descr="C:\Users\Zylski\Desktop\Architecture diagram.png"/>
+                    <pic:cNvPicPr>
+                      <a:picLocks noChangeAspect="1" noChangeArrowheads="1"/>
+                    </pic:cNvPicPr>
                   </pic:nvPicPr>
                   <pic:blipFill>
-                    <a:blip r:embed="rId12">
+                    <a:blip r:embed="rId13">
                       <a:extLst>
                         <a:ext uri="{28A0092B-C50C-407E-A947-70E740481C1C}">
                           <a14:useLocalDpi xmlns:a14="http://schemas.microsoft.com/office/drawing/2010/main" val="0"/>
                         </a:ext>
                       </a:extLst>
                     </a:blip>
+                    <a:srcRect/>
                     <a:stretch>
                       <a:fillRect/>
                     </a:stretch>
                   </pic:blipFill>
-                  <pic:spPr>
+                  <pic:spPr bwMode="auto">
                     <a:xfrm>
                       <a:off x="0" y="0"/>
-                      <a:ext cx="5943600" cy="2850515"/>
+                      <a:ext cx="5114925" cy="3209925"/>
                     </a:xfrm>
                     <a:prstGeom prst="rect">
                       <a:avLst/>
                     </a:prstGeom>
+                    <a:noFill/>
+                    <a:ln>
+                      <a:noFill/>
+                    </a:ln>
                   </pic:spPr>
                 </pic:pic>
               </a:graphicData>
@@ -7904,8 +7936,8 @@
       <w:bookmarkEnd w:id="22"/>
     </w:p>
     <w:sectPr>
-      <w:headerReference w:type="default" r:id="rId13"/>
-      <w:footerReference w:type="default" r:id="rId14"/>
+      <w:headerReference w:type="default" r:id="rId14"/>
+      <w:footerReference w:type="default" r:id="rId15"/>
       <w:pgSz w:w="12240" w:h="15840"/>
       <w:pgMar w:top="1440" w:right="1440" w:bottom="1440" w:left="1440" w:header="720" w:footer="720" w:gutter="0"/>
       <w:pgNumType w:start="0"/>
@@ -7918,7 +7950,7 @@
 </file>
 
 <file path=word/endnotes.xml><?xml version="1.0" encoding="utf-8"?>
-<w:endnotes xmlns:wpc="http://schemas.microsoft.com/office/word/2010/wordprocessingCanvas" xmlns:mc="http://schemas.openxmlformats.org/markup-compatibility/2006" xmlns:o="urn:schemas-microsoft-com:office:office" xmlns:r="http://schemas.openxmlformats.org/officeDocument/2006/relationships" xmlns:m="http://schemas.openxmlformats.org/officeDocument/2006/math" xmlns:v="urn:schemas-microsoft-com:vml" xmlns:wp14="http://schemas.microsoft.com/office/word/2010/wordprocessingDrawing" xmlns:wp="http://schemas.openxmlformats.org/drawingml/2006/wordprocessingDrawing" xmlns:w10="urn:schemas-microsoft-com:office:word" xmlns:w="http://schemas.openxmlformats.org/wordprocessingml/2006/main" xmlns:w14="http://schemas.microsoft.com/office/word/2010/wordml" xmlns:w15="http://schemas.microsoft.com/office/word/2012/wordml" xmlns:wpg="http://schemas.microsoft.com/office/word/2010/wordprocessingGroup" xmlns:wpi="http://schemas.microsoft.com/office/word/2010/wordprocessingInk" xmlns:wne="http://schemas.microsoft.com/office/word/2006/wordml" xmlns:wps="http://schemas.microsoft.com/office/word/2010/wordprocessingShape" mc:Ignorable="w14 w15 wp14">
+<w:endnotes xmlns:wpc="http://schemas.microsoft.com/office/word/2010/wordprocessingCanvas" xmlns:mc="http://schemas.openxmlformats.org/markup-compatibility/2006" xmlns:o="urn:schemas-microsoft-com:office:office" xmlns:r="http://schemas.openxmlformats.org/officeDocument/2006/relationships" xmlns:m="http://schemas.openxmlformats.org/officeDocument/2006/math" xmlns:v="urn:schemas-microsoft-com:vml" xmlns:wp14="http://schemas.microsoft.com/office/word/2010/wordprocessingDrawing" xmlns:wp="http://schemas.openxmlformats.org/drawingml/2006/wordprocessingDrawing" xmlns:w10="urn:schemas-microsoft-com:office:word" xmlns:w="http://schemas.openxmlformats.org/wordprocessingml/2006/main" xmlns:w14="http://schemas.microsoft.com/office/word/2010/wordml" xmlns:wpg="http://schemas.microsoft.com/office/word/2010/wordprocessingGroup" xmlns:wpi="http://schemas.microsoft.com/office/word/2010/wordprocessingInk" xmlns:wne="http://schemas.microsoft.com/office/word/2006/wordml" xmlns:wps="http://schemas.microsoft.com/office/word/2010/wordprocessingShape" mc:Ignorable="w14 wp14">
   <w:endnote w:type="separator" w:id="-1">
     <w:p>
       <w:pPr>
@@ -7943,7 +7975,7 @@
 </file>
 
 <file path=word/footer1.xml><?xml version="1.0" encoding="utf-8"?>
-<w:ftr xmlns:wpc="http://schemas.microsoft.com/office/word/2010/wordprocessingCanvas" xmlns:mc="http://schemas.openxmlformats.org/markup-compatibility/2006" xmlns:o="urn:schemas-microsoft-com:office:office" xmlns:r="http://schemas.openxmlformats.org/officeDocument/2006/relationships" xmlns:m="http://schemas.openxmlformats.org/officeDocument/2006/math" xmlns:v="urn:schemas-microsoft-com:vml" xmlns:wp14="http://schemas.microsoft.com/office/word/2010/wordprocessingDrawing" xmlns:wp="http://schemas.openxmlformats.org/drawingml/2006/wordprocessingDrawing" xmlns:w10="urn:schemas-microsoft-com:office:word" xmlns:w="http://schemas.openxmlformats.org/wordprocessingml/2006/main" xmlns:w14="http://schemas.microsoft.com/office/word/2010/wordml" xmlns:w15="http://schemas.microsoft.com/office/word/2012/wordml" xmlns:wpg="http://schemas.microsoft.com/office/word/2010/wordprocessingGroup" xmlns:wpi="http://schemas.microsoft.com/office/word/2010/wordprocessingInk" xmlns:wne="http://schemas.microsoft.com/office/word/2006/wordml" xmlns:wps="http://schemas.microsoft.com/office/word/2010/wordprocessingShape" mc:Ignorable="w14 w15 wp14">
+<w:ftr xmlns:wpc="http://schemas.microsoft.com/office/word/2010/wordprocessingCanvas" xmlns:mc="http://schemas.openxmlformats.org/markup-compatibility/2006" xmlns:o="urn:schemas-microsoft-com:office:office" xmlns:r="http://schemas.openxmlformats.org/officeDocument/2006/relationships" xmlns:m="http://schemas.openxmlformats.org/officeDocument/2006/math" xmlns:v="urn:schemas-microsoft-com:vml" xmlns:wp14="http://schemas.microsoft.com/office/word/2010/wordprocessingDrawing" xmlns:wp="http://schemas.openxmlformats.org/drawingml/2006/wordprocessingDrawing" xmlns:w10="urn:schemas-microsoft-com:office:word" xmlns:w="http://schemas.openxmlformats.org/wordprocessingml/2006/main" xmlns:w14="http://schemas.microsoft.com/office/word/2010/wordml" xmlns:wpg="http://schemas.microsoft.com/office/word/2010/wordprocessingGroup" xmlns:wpi="http://schemas.microsoft.com/office/word/2010/wordprocessingInk" xmlns:wne="http://schemas.microsoft.com/office/word/2006/wordml" xmlns:wps="http://schemas.microsoft.com/office/word/2010/wordprocessingShape" mc:Ignorable="w14 wp14">
   <w:tbl>
     <w:tblPr>
       <w:tblW w:w="5000" w:type="pct"/>
@@ -8085,7 +8117,7 @@
 </file>
 
 <file path=word/footnotes.xml><?xml version="1.0" encoding="utf-8"?>
-<w:footnotes xmlns:wpc="http://schemas.microsoft.com/office/word/2010/wordprocessingCanvas" xmlns:mc="http://schemas.openxmlformats.org/markup-compatibility/2006" xmlns:o="urn:schemas-microsoft-com:office:office" xmlns:r="http://schemas.openxmlformats.org/officeDocument/2006/relationships" xmlns:m="http://schemas.openxmlformats.org/officeDocument/2006/math" xmlns:v="urn:schemas-microsoft-com:vml" xmlns:wp14="http://schemas.microsoft.com/office/word/2010/wordprocessingDrawing" xmlns:wp="http://schemas.openxmlformats.org/drawingml/2006/wordprocessingDrawing" xmlns:w10="urn:schemas-microsoft-com:office:word" xmlns:w="http://schemas.openxmlformats.org/wordprocessingml/2006/main" xmlns:w14="http://schemas.microsoft.com/office/word/2010/wordml" xmlns:w15="http://schemas.microsoft.com/office/word/2012/wordml" xmlns:wpg="http://schemas.microsoft.com/office/word/2010/wordprocessingGroup" xmlns:wpi="http://schemas.microsoft.com/office/word/2010/wordprocessingInk" xmlns:wne="http://schemas.microsoft.com/office/word/2006/wordml" xmlns:wps="http://schemas.microsoft.com/office/word/2010/wordprocessingShape" mc:Ignorable="w14 w15 wp14">
+<w:footnotes xmlns:wpc="http://schemas.microsoft.com/office/word/2010/wordprocessingCanvas" xmlns:mc="http://schemas.openxmlformats.org/markup-compatibility/2006" xmlns:o="urn:schemas-microsoft-com:office:office" xmlns:r="http://schemas.openxmlformats.org/officeDocument/2006/relationships" xmlns:m="http://schemas.openxmlformats.org/officeDocument/2006/math" xmlns:v="urn:schemas-microsoft-com:vml" xmlns:wp14="http://schemas.microsoft.com/office/word/2010/wordprocessingDrawing" xmlns:wp="http://schemas.openxmlformats.org/drawingml/2006/wordprocessingDrawing" xmlns:w10="urn:schemas-microsoft-com:office:word" xmlns:w="http://schemas.openxmlformats.org/wordprocessingml/2006/main" xmlns:w14="http://schemas.microsoft.com/office/word/2010/wordml" xmlns:wpg="http://schemas.microsoft.com/office/word/2010/wordprocessingGroup" xmlns:wpi="http://schemas.microsoft.com/office/word/2010/wordprocessingInk" xmlns:wne="http://schemas.microsoft.com/office/word/2006/wordml" xmlns:wps="http://schemas.microsoft.com/office/word/2010/wordprocessingShape" mc:Ignorable="w14 wp14">
   <w:footnote w:type="separator" w:id="-1">
     <w:p>
       <w:pPr>
@@ -8110,7 +8142,7 @@
 </file>
 
 <file path=word/header1.xml><?xml version="1.0" encoding="utf-8"?>
-<w:hdr xmlns:wpc="http://schemas.microsoft.com/office/word/2010/wordprocessingCanvas" xmlns:mc="http://schemas.openxmlformats.org/markup-compatibility/2006" xmlns:o="urn:schemas-microsoft-com:office:office" xmlns:r="http://schemas.openxmlformats.org/officeDocument/2006/relationships" xmlns:m="http://schemas.openxmlformats.org/officeDocument/2006/math" xmlns:v="urn:schemas-microsoft-com:vml" xmlns:wp14="http://schemas.microsoft.com/office/word/2010/wordprocessingDrawing" xmlns:wp="http://schemas.openxmlformats.org/drawingml/2006/wordprocessingDrawing" xmlns:w10="urn:schemas-microsoft-com:office:word" xmlns:w="http://schemas.openxmlformats.org/wordprocessingml/2006/main" xmlns:w14="http://schemas.microsoft.com/office/word/2010/wordml" xmlns:w15="http://schemas.microsoft.com/office/word/2012/wordml" xmlns:wpg="http://schemas.microsoft.com/office/word/2010/wordprocessingGroup" xmlns:wpi="http://schemas.microsoft.com/office/word/2010/wordprocessingInk" xmlns:wne="http://schemas.microsoft.com/office/word/2006/wordml" xmlns:wps="http://schemas.microsoft.com/office/word/2010/wordprocessingShape" mc:Ignorable="w14 w15 wp14">
+<w:hdr xmlns:wpc="http://schemas.microsoft.com/office/word/2010/wordprocessingCanvas" xmlns:mc="http://schemas.openxmlformats.org/markup-compatibility/2006" xmlns:o="urn:schemas-microsoft-com:office:office" xmlns:r="http://schemas.openxmlformats.org/officeDocument/2006/relationships" xmlns:m="http://schemas.openxmlformats.org/officeDocument/2006/math" xmlns:v="urn:schemas-microsoft-com:vml" xmlns:wp14="http://schemas.microsoft.com/office/word/2010/wordprocessingDrawing" xmlns:wp="http://schemas.openxmlformats.org/drawingml/2006/wordprocessingDrawing" xmlns:w10="urn:schemas-microsoft-com:office:word" xmlns:w="http://schemas.openxmlformats.org/wordprocessingml/2006/main" xmlns:w14="http://schemas.microsoft.com/office/word/2010/wordml" xmlns:wpg="http://schemas.microsoft.com/office/word/2010/wordprocessingGroup" xmlns:wpi="http://schemas.microsoft.com/office/word/2010/wordprocessingInk" xmlns:wne="http://schemas.microsoft.com/office/word/2006/wordml" xmlns:wps="http://schemas.microsoft.com/office/word/2010/wordprocessingShape" mc:Ignorable="w14 wp14">
   <w:tbl>
     <w:tblPr>
       <w:tblW w:w="5000" w:type="pct"/>
@@ -8211,7 +8243,7 @@
               <w:sz w:val="24"/>
               <w:szCs w:val="24"/>
             </w:rPr>
-            <w:t>11</w:t>
+            <w:t>2</w:t>
           </w:r>
           <w:r>
             <w:rPr>
@@ -8234,8 +8266,8 @@
 </file>
 
 <file path=word/numbering.xml><?xml version="1.0" encoding="utf-8"?>
-<w:numbering xmlns:wpc="http://schemas.microsoft.com/office/word/2010/wordprocessingCanvas" xmlns:mc="http://schemas.openxmlformats.org/markup-compatibility/2006" xmlns:o="urn:schemas-microsoft-com:office:office" xmlns:r="http://schemas.openxmlformats.org/officeDocument/2006/relationships" xmlns:m="http://schemas.openxmlformats.org/officeDocument/2006/math" xmlns:v="urn:schemas-microsoft-com:vml" xmlns:wp14="http://schemas.microsoft.com/office/word/2010/wordprocessingDrawing" xmlns:wp="http://schemas.openxmlformats.org/drawingml/2006/wordprocessingDrawing" xmlns:w10="urn:schemas-microsoft-com:office:word" xmlns:w="http://schemas.openxmlformats.org/wordprocessingml/2006/main" xmlns:w14="http://schemas.microsoft.com/office/word/2010/wordml" xmlns:w15="http://schemas.microsoft.com/office/word/2012/wordml" xmlns:wpg="http://schemas.microsoft.com/office/word/2010/wordprocessingGroup" xmlns:wpi="http://schemas.microsoft.com/office/word/2010/wordprocessingInk" xmlns:wne="http://schemas.microsoft.com/office/word/2006/wordml" xmlns:wps="http://schemas.microsoft.com/office/word/2010/wordprocessingShape" mc:Ignorable="w14 w15 wp14">
-  <w:abstractNum w:abstractNumId="0" w15:restartNumberingAfterBreak="0">
+<w:numbering xmlns:wpc="http://schemas.microsoft.com/office/word/2010/wordprocessingCanvas" xmlns:mc="http://schemas.openxmlformats.org/markup-compatibility/2006" xmlns:o="urn:schemas-microsoft-com:office:office" xmlns:r="http://schemas.openxmlformats.org/officeDocument/2006/relationships" xmlns:m="http://schemas.openxmlformats.org/officeDocument/2006/math" xmlns:v="urn:schemas-microsoft-com:vml" xmlns:wp14="http://schemas.microsoft.com/office/word/2010/wordprocessingDrawing" xmlns:wp="http://schemas.openxmlformats.org/drawingml/2006/wordprocessingDrawing" xmlns:w10="urn:schemas-microsoft-com:office:word" xmlns:w="http://schemas.openxmlformats.org/wordprocessingml/2006/main" xmlns:w14="http://schemas.microsoft.com/office/word/2010/wordml" xmlns:wpg="http://schemas.microsoft.com/office/word/2010/wordprocessingGroup" xmlns:wpi="http://schemas.microsoft.com/office/word/2010/wordprocessingInk" xmlns:wne="http://schemas.microsoft.com/office/word/2006/wordml" xmlns:wps="http://schemas.microsoft.com/office/word/2010/wordprocessingShape" mc:Ignorable="w14 wp14">
+  <w:abstractNum w:abstractNumId="0">
     <w:nsid w:val="04B6667C"/>
     <w:multiLevelType w:val="hybridMultilevel"/>
     <w:tmpl w:val="CCE85670"/>
@@ -8348,7 +8380,7 @@
       </w:rPr>
     </w:lvl>
   </w:abstractNum>
-  <w:abstractNum w:abstractNumId="1" w15:restartNumberingAfterBreak="0">
+  <w:abstractNum w:abstractNumId="1">
     <w:nsid w:val="0A9C4707"/>
     <w:multiLevelType w:val="hybridMultilevel"/>
     <w:tmpl w:val="330CDB12"/>
@@ -8434,7 +8466,7 @@
       </w:pPr>
     </w:lvl>
   </w:abstractNum>
-  <w:abstractNum w:abstractNumId="2" w15:restartNumberingAfterBreak="0">
+  <w:abstractNum w:abstractNumId="2">
     <w:nsid w:val="15173F87"/>
     <w:multiLevelType w:val="hybridMultilevel"/>
     <w:tmpl w:val="8E0E4118"/>
@@ -8520,7 +8552,7 @@
       </w:pPr>
     </w:lvl>
   </w:abstractNum>
-  <w:abstractNum w:abstractNumId="3" w15:restartNumberingAfterBreak="0">
+  <w:abstractNum w:abstractNumId="3">
     <w:nsid w:val="1E81761D"/>
     <w:multiLevelType w:val="hybridMultilevel"/>
     <w:tmpl w:val="330CDB12"/>
@@ -8606,7 +8638,7 @@
       </w:pPr>
     </w:lvl>
   </w:abstractNum>
-  <w:abstractNum w:abstractNumId="4" w15:restartNumberingAfterBreak="0">
+  <w:abstractNum w:abstractNumId="4">
     <w:nsid w:val="22B70F33"/>
     <w:multiLevelType w:val="hybridMultilevel"/>
     <w:tmpl w:val="7BA0486A"/>
@@ -8719,7 +8751,7 @@
       </w:rPr>
     </w:lvl>
   </w:abstractNum>
-  <w:abstractNum w:abstractNumId="5" w15:restartNumberingAfterBreak="0">
+  <w:abstractNum w:abstractNumId="5">
     <w:nsid w:val="22C225A5"/>
     <w:multiLevelType w:val="hybridMultilevel"/>
     <w:tmpl w:val="D50020EA"/>
@@ -8832,7 +8864,7 @@
       </w:rPr>
     </w:lvl>
   </w:abstractNum>
-  <w:abstractNum w:abstractNumId="6" w15:restartNumberingAfterBreak="0">
+  <w:abstractNum w:abstractNumId="6">
     <w:nsid w:val="2565515E"/>
     <w:multiLevelType w:val="hybridMultilevel"/>
     <w:tmpl w:val="8E0E4118"/>
@@ -8918,7 +8950,7 @@
       </w:pPr>
     </w:lvl>
   </w:abstractNum>
-  <w:abstractNum w:abstractNumId="7" w15:restartNumberingAfterBreak="0">
+  <w:abstractNum w:abstractNumId="7">
     <w:nsid w:val="260B348C"/>
     <w:multiLevelType w:val="hybridMultilevel"/>
     <w:tmpl w:val="594E76E0"/>
@@ -9031,7 +9063,7 @@
       </w:rPr>
     </w:lvl>
   </w:abstractNum>
-  <w:abstractNum w:abstractNumId="8" w15:restartNumberingAfterBreak="0">
+  <w:abstractNum w:abstractNumId="8">
     <w:nsid w:val="2EA777BF"/>
     <w:multiLevelType w:val="hybridMultilevel"/>
     <w:tmpl w:val="330CDB12"/>
@@ -9117,7 +9149,7 @@
       </w:pPr>
     </w:lvl>
   </w:abstractNum>
-  <w:abstractNum w:abstractNumId="9" w15:restartNumberingAfterBreak="0">
+  <w:abstractNum w:abstractNumId="9">
     <w:nsid w:val="44A07861"/>
     <w:multiLevelType w:val="hybridMultilevel"/>
     <w:tmpl w:val="E42899A6"/>
@@ -9230,7 +9262,7 @@
       </w:rPr>
     </w:lvl>
   </w:abstractNum>
-  <w:abstractNum w:abstractNumId="10" w15:restartNumberingAfterBreak="0">
+  <w:abstractNum w:abstractNumId="10">
     <w:nsid w:val="4BA54E37"/>
     <w:multiLevelType w:val="hybridMultilevel"/>
     <w:tmpl w:val="8E0E4118"/>
@@ -9316,7 +9348,7 @@
       </w:pPr>
     </w:lvl>
   </w:abstractNum>
-  <w:abstractNum w:abstractNumId="11" w15:restartNumberingAfterBreak="0">
+  <w:abstractNum w:abstractNumId="11">
     <w:nsid w:val="4E5A1510"/>
     <w:multiLevelType w:val="hybridMultilevel"/>
     <w:tmpl w:val="6B0C17F6"/>
@@ -9429,7 +9461,7 @@
       </w:rPr>
     </w:lvl>
   </w:abstractNum>
-  <w:abstractNum w:abstractNumId="12" w15:restartNumberingAfterBreak="0">
+  <w:abstractNum w:abstractNumId="12">
     <w:nsid w:val="511A16F5"/>
     <w:multiLevelType w:val="hybridMultilevel"/>
     <w:tmpl w:val="8E0E4118"/>
@@ -9515,7 +9547,7 @@
       </w:pPr>
     </w:lvl>
   </w:abstractNum>
-  <w:abstractNum w:abstractNumId="13" w15:restartNumberingAfterBreak="0">
+  <w:abstractNum w:abstractNumId="13">
     <w:nsid w:val="5CDB00CC"/>
     <w:multiLevelType w:val="hybridMultilevel"/>
     <w:tmpl w:val="330CDB12"/>
@@ -9601,7 +9633,7 @@
       </w:pPr>
     </w:lvl>
   </w:abstractNum>
-  <w:abstractNum w:abstractNumId="14" w15:restartNumberingAfterBreak="0">
+  <w:abstractNum w:abstractNumId="14">
     <w:nsid w:val="5E31379E"/>
     <w:multiLevelType w:val="hybridMultilevel"/>
     <w:tmpl w:val="EBD052B2"/>
@@ -9714,7 +9746,7 @@
       </w:rPr>
     </w:lvl>
   </w:abstractNum>
-  <w:abstractNum w:abstractNumId="15" w15:restartNumberingAfterBreak="0">
+  <w:abstractNum w:abstractNumId="15">
     <w:nsid w:val="60961546"/>
     <w:multiLevelType w:val="hybridMultilevel"/>
     <w:tmpl w:val="9264A782"/>
@@ -9827,7 +9859,7 @@
       </w:rPr>
     </w:lvl>
   </w:abstractNum>
-  <w:abstractNum w:abstractNumId="16" w15:restartNumberingAfterBreak="0">
+  <w:abstractNum w:abstractNumId="16">
     <w:nsid w:val="67FC00F8"/>
     <w:multiLevelType w:val="hybridMultilevel"/>
     <w:tmpl w:val="8E0E4118"/>
@@ -9913,7 +9945,7 @@
       </w:pPr>
     </w:lvl>
   </w:abstractNum>
-  <w:abstractNum w:abstractNumId="17" w15:restartNumberingAfterBreak="0">
+  <w:abstractNum w:abstractNumId="17">
     <w:nsid w:val="68804827"/>
     <w:multiLevelType w:val="hybridMultilevel"/>
     <w:tmpl w:val="8416C4FE"/>
@@ -10026,7 +10058,7 @@
       </w:rPr>
     </w:lvl>
   </w:abstractNum>
-  <w:abstractNum w:abstractNumId="18" w15:restartNumberingAfterBreak="0">
+  <w:abstractNum w:abstractNumId="18">
     <w:nsid w:val="72DA6BAB"/>
     <w:multiLevelType w:val="hybridMultilevel"/>
     <w:tmpl w:val="A3F814B4"/>
@@ -10112,7 +10144,7 @@
       </w:pPr>
     </w:lvl>
   </w:abstractNum>
-  <w:abstractNum w:abstractNumId="19" w15:restartNumberingAfterBreak="0">
+  <w:abstractNum w:abstractNumId="19">
     <w:nsid w:val="7ACD6E36"/>
     <w:multiLevelType w:val="hybridMultilevel"/>
     <w:tmpl w:val="330CDB12"/>
@@ -10198,7 +10230,7 @@
       </w:pPr>
     </w:lvl>
   </w:abstractNum>
-  <w:abstractNum w:abstractNumId="20" w15:restartNumberingAfterBreak="0">
+  <w:abstractNum w:abstractNumId="20">
     <w:nsid w:val="7D43556F"/>
     <w:multiLevelType w:val="hybridMultilevel"/>
     <w:tmpl w:val="B6CC4B2C"/>
@@ -10378,7 +10410,7 @@
 </file>
 
 <file path=word/styles.xml><?xml version="1.0" encoding="utf-8"?>
-<w:styles xmlns:mc="http://schemas.openxmlformats.org/markup-compatibility/2006" xmlns:r="http://schemas.openxmlformats.org/officeDocument/2006/relationships" xmlns:w="http://schemas.openxmlformats.org/wordprocessingml/2006/main" xmlns:w14="http://schemas.microsoft.com/office/word/2010/wordml" xmlns:w15="http://schemas.microsoft.com/office/word/2012/wordml" mc:Ignorable="w14 w15">
+<w:styles xmlns:mc="http://schemas.openxmlformats.org/markup-compatibility/2006" xmlns:r="http://schemas.openxmlformats.org/officeDocument/2006/relationships" xmlns:w="http://schemas.openxmlformats.org/wordprocessingml/2006/main" xmlns:w14="http://schemas.microsoft.com/office/word/2010/wordml" mc:Ignorable="w14">
   <w:docDefaults>
     <w:rPrDefault>
       <w:rPr>
@@ -10394,378 +10426,144 @@
       </w:pPr>
     </w:pPrDefault>
   </w:docDefaults>
-  <w:latentStyles w:defLockedState="0" w:defUIPriority="99" w:defSemiHidden="0" w:defUnhideWhenUsed="0" w:defQFormat="0" w:count="371">
-    <w:lsdException w:name="Normal" w:uiPriority="0" w:qFormat="1"/>
-    <w:lsdException w:name="heading 1" w:uiPriority="9" w:qFormat="1"/>
-    <w:lsdException w:name="heading 2" w:semiHidden="1" w:uiPriority="9" w:unhideWhenUsed="1" w:qFormat="1"/>
-    <w:lsdException w:name="heading 3" w:semiHidden="1" w:uiPriority="9" w:unhideWhenUsed="1" w:qFormat="1"/>
-    <w:lsdException w:name="heading 4" w:semiHidden="1" w:uiPriority="9" w:unhideWhenUsed="1" w:qFormat="1"/>
-    <w:lsdException w:name="heading 5" w:semiHidden="1" w:uiPriority="9" w:unhideWhenUsed="1" w:qFormat="1"/>
-    <w:lsdException w:name="heading 6" w:semiHidden="1" w:uiPriority="9" w:unhideWhenUsed="1" w:qFormat="1"/>
-    <w:lsdException w:name="heading 7" w:semiHidden="1" w:uiPriority="9" w:unhideWhenUsed="1" w:qFormat="1"/>
-    <w:lsdException w:name="heading 8" w:semiHidden="1" w:uiPriority="9" w:unhideWhenUsed="1" w:qFormat="1"/>
-    <w:lsdException w:name="heading 9" w:semiHidden="1" w:uiPriority="9" w:unhideWhenUsed="1" w:qFormat="1"/>
-    <w:lsdException w:name="index 1" w:semiHidden="1" w:unhideWhenUsed="1"/>
-    <w:lsdException w:name="index 2" w:semiHidden="1" w:unhideWhenUsed="1"/>
-    <w:lsdException w:name="index 3" w:semiHidden="1" w:unhideWhenUsed="1"/>
-    <w:lsdException w:name="index 4" w:semiHidden="1" w:unhideWhenUsed="1"/>
-    <w:lsdException w:name="index 5" w:semiHidden="1" w:unhideWhenUsed="1"/>
-    <w:lsdException w:name="index 6" w:semiHidden="1" w:unhideWhenUsed="1"/>
-    <w:lsdException w:name="index 7" w:semiHidden="1" w:unhideWhenUsed="1"/>
-    <w:lsdException w:name="index 8" w:semiHidden="1" w:unhideWhenUsed="1"/>
-    <w:lsdException w:name="index 9" w:semiHidden="1" w:unhideWhenUsed="1"/>
-    <w:lsdException w:name="toc 1" w:semiHidden="1" w:uiPriority="39" w:unhideWhenUsed="1"/>
-    <w:lsdException w:name="toc 2" w:semiHidden="1" w:uiPriority="39" w:unhideWhenUsed="1"/>
-    <w:lsdException w:name="toc 3" w:semiHidden="1" w:uiPriority="39" w:unhideWhenUsed="1"/>
-    <w:lsdException w:name="toc 4" w:semiHidden="1" w:uiPriority="39" w:unhideWhenUsed="1"/>
-    <w:lsdException w:name="toc 5" w:semiHidden="1" w:uiPriority="39" w:unhideWhenUsed="1"/>
-    <w:lsdException w:name="toc 6" w:semiHidden="1" w:uiPriority="39" w:unhideWhenUsed="1"/>
-    <w:lsdException w:name="toc 7" w:semiHidden="1" w:uiPriority="39" w:unhideWhenUsed="1"/>
-    <w:lsdException w:name="toc 8" w:semiHidden="1" w:uiPriority="39" w:unhideWhenUsed="1"/>
-    <w:lsdException w:name="toc 9" w:semiHidden="1" w:uiPriority="39" w:unhideWhenUsed="1"/>
-    <w:lsdException w:name="Normal Indent" w:semiHidden="1" w:unhideWhenUsed="1"/>
-    <w:lsdException w:name="footnote text" w:semiHidden="1" w:unhideWhenUsed="1"/>
-    <w:lsdException w:name="annotation text" w:semiHidden="1" w:unhideWhenUsed="1"/>
-    <w:lsdException w:name="header" w:semiHidden="1" w:unhideWhenUsed="1"/>
-    <w:lsdException w:name="footer" w:semiHidden="1" w:unhideWhenUsed="1"/>
-    <w:lsdException w:name="index heading" w:semiHidden="1" w:unhideWhenUsed="1"/>
-    <w:lsdException w:name="caption" w:semiHidden="1" w:uiPriority="35" w:unhideWhenUsed="1" w:qFormat="1"/>
-    <w:lsdException w:name="table of figures" w:semiHidden="1" w:unhideWhenUsed="1"/>
-    <w:lsdException w:name="envelope address" w:semiHidden="1" w:unhideWhenUsed="1"/>
-    <w:lsdException w:name="envelope return" w:semiHidden="1" w:unhideWhenUsed="1"/>
-    <w:lsdException w:name="footnote reference" w:semiHidden="1" w:unhideWhenUsed="1"/>
-    <w:lsdException w:name="annotation reference" w:semiHidden="1" w:unhideWhenUsed="1"/>
-    <w:lsdException w:name="line number" w:semiHidden="1" w:unhideWhenUsed="1"/>
-    <w:lsdException w:name="page number" w:semiHidden="1" w:unhideWhenUsed="1"/>
-    <w:lsdException w:name="endnote reference" w:semiHidden="1" w:unhideWhenUsed="1"/>
-    <w:lsdException w:name="endnote text" w:semiHidden="1" w:unhideWhenUsed="1"/>
-    <w:lsdException w:name="table of authorities" w:semiHidden="1" w:unhideWhenUsed="1"/>
-    <w:lsdException w:name="macro" w:semiHidden="1" w:unhideWhenUsed="1"/>
-    <w:lsdException w:name="toa heading" w:semiHidden="1" w:unhideWhenUsed="1"/>
-    <w:lsdException w:name="List" w:semiHidden="1" w:unhideWhenUsed="1"/>
-    <w:lsdException w:name="List Bullet" w:semiHidden="1" w:unhideWhenUsed="1"/>
-    <w:lsdException w:name="List Number" w:semiHidden="1" w:unhideWhenUsed="1"/>
-    <w:lsdException w:name="List 2" w:semiHidden="1" w:unhideWhenUsed="1"/>
-    <w:lsdException w:name="List 3" w:semiHidden="1" w:unhideWhenUsed="1"/>
-    <w:lsdException w:name="List 4" w:semiHidden="1" w:unhideWhenUsed="1"/>
-    <w:lsdException w:name="List 5" w:semiHidden="1" w:unhideWhenUsed="1"/>
-    <w:lsdException w:name="List Bullet 2" w:semiHidden="1" w:unhideWhenUsed="1"/>
-    <w:lsdException w:name="List Bullet 3" w:semiHidden="1" w:unhideWhenUsed="1"/>
-    <w:lsdException w:name="List Bullet 4" w:semiHidden="1" w:unhideWhenUsed="1"/>
-    <w:lsdException w:name="List Bullet 5" w:semiHidden="1" w:unhideWhenUsed="1"/>
-    <w:lsdException w:name="List Number 2" w:semiHidden="1" w:unhideWhenUsed="1"/>
-    <w:lsdException w:name="List Number 3" w:semiHidden="1" w:unhideWhenUsed="1"/>
-    <w:lsdException w:name="List Number 4" w:semiHidden="1" w:unhideWhenUsed="1"/>
-    <w:lsdException w:name="List Number 5" w:semiHidden="1" w:unhideWhenUsed="1"/>
-    <w:lsdException w:name="Title" w:uiPriority="10" w:qFormat="1"/>
-    <w:lsdException w:name="Closing" w:semiHidden="1" w:unhideWhenUsed="1"/>
-    <w:lsdException w:name="Signature" w:semiHidden="1" w:unhideWhenUsed="1"/>
-    <w:lsdException w:name="Default Paragraph Font" w:semiHidden="1" w:uiPriority="1" w:unhideWhenUsed="1"/>
-    <w:lsdException w:name="Body Text" w:semiHidden="1" w:unhideWhenUsed="1"/>
-    <w:lsdException w:name="Body Text Indent" w:semiHidden="1" w:unhideWhenUsed="1"/>
-    <w:lsdException w:name="List Continue" w:semiHidden="1" w:unhideWhenUsed="1"/>
-    <w:lsdException w:name="List Continue 2" w:semiHidden="1" w:unhideWhenUsed="1"/>
-    <w:lsdException w:name="List Continue 3" w:semiHidden="1" w:unhideWhenUsed="1"/>
-    <w:lsdException w:name="List Continue 4" w:semiHidden="1" w:unhideWhenUsed="1"/>
-    <w:lsdException w:name="List Continue 5" w:semiHidden="1" w:unhideWhenUsed="1"/>
-    <w:lsdException w:name="Message Header" w:semiHidden="1" w:unhideWhenUsed="1"/>
-    <w:lsdException w:name="Subtitle" w:uiPriority="11" w:qFormat="1"/>
-    <w:lsdException w:name="Salutation" w:semiHidden="1" w:unhideWhenUsed="1"/>
-    <w:lsdException w:name="Date" w:semiHidden="1" w:unhideWhenUsed="1"/>
-    <w:lsdException w:name="Body Text First Indent" w:semiHidden="1" w:unhideWhenUsed="1"/>
-    <w:lsdException w:name="Body Text First Indent 2" w:semiHidden="1" w:unhideWhenUsed="1"/>
-    <w:lsdException w:name="Note Heading" w:semiHidden="1" w:unhideWhenUsed="1"/>
-    <w:lsdException w:name="Body Text 2" w:semiHidden="1" w:unhideWhenUsed="1"/>
-    <w:lsdException w:name="Body Text 3" w:semiHidden="1" w:unhideWhenUsed="1"/>
-    <w:lsdException w:name="Body Text Indent 2" w:semiHidden="1" w:unhideWhenUsed="1"/>
-    <w:lsdException w:name="Body Text Indent 3" w:semiHidden="1" w:unhideWhenUsed="1"/>
-    <w:lsdException w:name="Block Text" w:semiHidden="1" w:unhideWhenUsed="1"/>
-    <w:lsdException w:name="Hyperlink" w:semiHidden="1" w:unhideWhenUsed="1"/>
-    <w:lsdException w:name="FollowedHyperlink" w:semiHidden="1" w:unhideWhenUsed="1"/>
-    <w:lsdException w:name="Strong" w:uiPriority="22" w:qFormat="1"/>
-    <w:lsdException w:name="Emphasis" w:uiPriority="20" w:qFormat="1"/>
-    <w:lsdException w:name="Document Map" w:semiHidden="1" w:unhideWhenUsed="1"/>
-    <w:lsdException w:name="Plain Text" w:semiHidden="1" w:unhideWhenUsed="1"/>
-    <w:lsdException w:name="E-mail Signature" w:semiHidden="1" w:unhideWhenUsed="1"/>
-    <w:lsdException w:name="HTML Top of Form" w:semiHidden="1" w:unhideWhenUsed="1"/>
-    <w:lsdException w:name="HTML Bottom of Form" w:semiHidden="1" w:unhideWhenUsed="1"/>
-    <w:lsdException w:name="Normal (Web)" w:semiHidden="1" w:unhideWhenUsed="1"/>
-    <w:lsdException w:name="HTML Acronym" w:semiHidden="1" w:unhideWhenUsed="1"/>
-    <w:lsdException w:name="HTML Address" w:semiHidden="1" w:unhideWhenUsed="1"/>
-    <w:lsdException w:name="HTML Cite" w:semiHidden="1" w:unhideWhenUsed="1"/>
-    <w:lsdException w:name="HTML Code" w:semiHidden="1" w:unhideWhenUsed="1"/>
-    <w:lsdException w:name="HTML Definition" w:semiHidden="1" w:unhideWhenUsed="1"/>
-    <w:lsdException w:name="HTML Keyboard" w:semiHidden="1" w:unhideWhenUsed="1"/>
-    <w:lsdException w:name="HTML Preformatted" w:semiHidden="1" w:unhideWhenUsed="1"/>
-    <w:lsdException w:name="HTML Sample" w:semiHidden="1" w:unhideWhenUsed="1"/>
-    <w:lsdException w:name="HTML Typewriter" w:semiHidden="1" w:unhideWhenUsed="1"/>
-    <w:lsdException w:name="HTML Variable" w:semiHidden="1" w:unhideWhenUsed="1"/>
-    <w:lsdException w:name="Normal Table" w:semiHidden="1" w:unhideWhenUsed="1"/>
-    <w:lsdException w:name="annotation subject" w:semiHidden="1" w:unhideWhenUsed="1"/>
-    <w:lsdException w:name="No List" w:semiHidden="1" w:unhideWhenUsed="1"/>
-    <w:lsdException w:name="Outline List 1" w:semiHidden="1" w:unhideWhenUsed="1"/>
-    <w:lsdException w:name="Outline List 2" w:semiHidden="1" w:unhideWhenUsed="1"/>
-    <w:lsdException w:name="Outline List 3" w:semiHidden="1" w:unhideWhenUsed="1"/>
-    <w:lsdException w:name="Table Simple 1" w:semiHidden="1" w:unhideWhenUsed="1"/>
-    <w:lsdException w:name="Table Simple 2" w:semiHidden="1" w:unhideWhenUsed="1"/>
-    <w:lsdException w:name="Table Simple 3" w:semiHidden="1" w:unhideWhenUsed="1"/>
-    <w:lsdException w:name="Table Classic 1" w:semiHidden="1" w:unhideWhenUsed="1"/>
-    <w:lsdException w:name="Table Classic 2" w:semiHidden="1" w:unhideWhenUsed="1"/>
-    <w:lsdException w:name="Table Classic 3" w:semiHidden="1" w:unhideWhenUsed="1"/>
-    <w:lsdException w:name="Table Classic 4" w:semiHidden="1" w:unhideWhenUsed="1"/>
-    <w:lsdException w:name="Table Colorful 1" w:semiHidden="1" w:unhideWhenUsed="1"/>
-    <w:lsdException w:name="Table Colorful 2" w:semiHidden="1" w:unhideWhenUsed="1"/>
-    <w:lsdException w:name="Table Colorful 3" w:semiHidden="1" w:unhideWhenUsed="1"/>
-    <w:lsdException w:name="Table Columns 1" w:semiHidden="1" w:unhideWhenUsed="1"/>
-    <w:lsdException w:name="Table Columns 2" w:semiHidden="1" w:unhideWhenUsed="1"/>
-    <w:lsdException w:name="Table Columns 3" w:semiHidden="1" w:unhideWhenUsed="1"/>
-    <w:lsdException w:name="Table Columns 4" w:semiHidden="1" w:unhideWhenUsed="1"/>
-    <w:lsdException w:name="Table Columns 5" w:semiHidden="1" w:unhideWhenUsed="1"/>
-    <w:lsdException w:name="Table Grid 1" w:semiHidden="1" w:unhideWhenUsed="1"/>
-    <w:lsdException w:name="Table Grid 2" w:semiHidden="1" w:unhideWhenUsed="1"/>
-    <w:lsdException w:name="Table Grid 3" w:semiHidden="1" w:unhideWhenUsed="1"/>
-    <w:lsdException w:name="Table Grid 4" w:semiHidden="1" w:unhideWhenUsed="1"/>
-    <w:lsdException w:name="Table Grid 5" w:semiHidden="1" w:unhideWhenUsed="1"/>
-    <w:lsdException w:name="Table Grid 6" w:semiHidden="1" w:unhideWhenUsed="1"/>
-    <w:lsdException w:name="Table Grid 7" w:semiHidden="1" w:unhideWhenUsed="1"/>
-    <w:lsdException w:name="Table Grid 8" w:semiHidden="1" w:unhideWhenUsed="1"/>
-    <w:lsdException w:name="Table List 1" w:semiHidden="1" w:unhideWhenUsed="1"/>
-    <w:lsdException w:name="Table List 2" w:semiHidden="1" w:unhideWhenUsed="1"/>
-    <w:lsdException w:name="Table List 3" w:semiHidden="1" w:unhideWhenUsed="1"/>
-    <w:lsdException w:name="Table List 4" w:semiHidden="1" w:unhideWhenUsed="1"/>
-    <w:lsdException w:name="Table List 5" w:semiHidden="1" w:unhideWhenUsed="1"/>
-    <w:lsdException w:name="Table List 6" w:semiHidden="1" w:unhideWhenUsed="1"/>
-    <w:lsdException w:name="Table List 7" w:semiHidden="1" w:unhideWhenUsed="1"/>
-    <w:lsdException w:name="Table List 8" w:semiHidden="1" w:unhideWhenUsed="1"/>
-    <w:lsdException w:name="Table 3D effects 1" w:semiHidden="1" w:unhideWhenUsed="1"/>
-    <w:lsdException w:name="Table 3D effects 2" w:semiHidden="1" w:unhideWhenUsed="1"/>
-    <w:lsdException w:name="Table 3D effects 3" w:semiHidden="1" w:unhideWhenUsed="1"/>
-    <w:lsdException w:name="Table Contemporary" w:semiHidden="1" w:unhideWhenUsed="1"/>
-    <w:lsdException w:name="Table Elegant" w:semiHidden="1" w:unhideWhenUsed="1"/>
-    <w:lsdException w:name="Table Professional" w:semiHidden="1" w:unhideWhenUsed="1"/>
-    <w:lsdException w:name="Table Subtle 1" w:semiHidden="1" w:unhideWhenUsed="1"/>
-    <w:lsdException w:name="Table Subtle 2" w:semiHidden="1" w:unhideWhenUsed="1"/>
-    <w:lsdException w:name="Table Web 1" w:semiHidden="1" w:unhideWhenUsed="1"/>
-    <w:lsdException w:name="Table Web 2" w:semiHidden="1" w:unhideWhenUsed="1"/>
-    <w:lsdException w:name="Table Web 3" w:semiHidden="1" w:unhideWhenUsed="1"/>
-    <w:lsdException w:name="Balloon Text" w:semiHidden="1" w:unhideWhenUsed="1"/>
-    <w:lsdException w:name="Table Grid" w:uiPriority="39"/>
-    <w:lsdException w:name="Table Theme" w:semiHidden="1" w:unhideWhenUsed="1"/>
-    <w:lsdException w:name="Placeholder Text" w:semiHidden="1"/>
-    <w:lsdException w:name="No Spacing" w:uiPriority="1" w:qFormat="1"/>
-    <w:lsdException w:name="Light Shading" w:uiPriority="60"/>
-    <w:lsdException w:name="Light List" w:uiPriority="61"/>
-    <w:lsdException w:name="Light Grid" w:uiPriority="62"/>
-    <w:lsdException w:name="Medium Shading 1" w:uiPriority="63"/>
-    <w:lsdException w:name="Medium Shading 2" w:uiPriority="64"/>
-    <w:lsdException w:name="Medium List 1" w:uiPriority="65"/>
-    <w:lsdException w:name="Medium List 2" w:uiPriority="66"/>
-    <w:lsdException w:name="Medium Grid 1" w:uiPriority="67"/>
-    <w:lsdException w:name="Medium Grid 2" w:uiPriority="68"/>
-    <w:lsdException w:name="Medium Grid 3" w:uiPriority="69"/>
-    <w:lsdException w:name="Dark List" w:uiPriority="70"/>
-    <w:lsdException w:name="Colorful Shading" w:uiPriority="71"/>
-    <w:lsdException w:name="Colorful List" w:uiPriority="72"/>
-    <w:lsdException w:name="Colorful Grid" w:uiPriority="73"/>
-    <w:lsdException w:name="Light Shading Accent 1" w:uiPriority="60"/>
-    <w:lsdException w:name="Light List Accent 1" w:uiPriority="61"/>
-    <w:lsdException w:name="Light Grid Accent 1" w:uiPriority="62"/>
-    <w:lsdException w:name="Medium Shading 1 Accent 1" w:uiPriority="63"/>
-    <w:lsdException w:name="Medium Shading 2 Accent 1" w:uiPriority="64"/>
-    <w:lsdException w:name="Medium List 1 Accent 1" w:uiPriority="65"/>
-    <w:lsdException w:name="Revision" w:semiHidden="1"/>
-    <w:lsdException w:name="List Paragraph" w:uiPriority="34" w:qFormat="1"/>
-    <w:lsdException w:name="Quote" w:uiPriority="29" w:qFormat="1"/>
-    <w:lsdException w:name="Intense Quote" w:uiPriority="30" w:qFormat="1"/>
-    <w:lsdException w:name="Medium List 2 Accent 1" w:uiPriority="66"/>
-    <w:lsdException w:name="Medium Grid 1 Accent 1" w:uiPriority="67"/>
-    <w:lsdException w:name="Medium Grid 2 Accent 1" w:uiPriority="68"/>
-    <w:lsdException w:name="Medium Grid 3 Accent 1" w:uiPriority="69"/>
-    <w:lsdException w:name="Dark List Accent 1" w:uiPriority="70"/>
-    <w:lsdException w:name="Colorful Shading Accent 1" w:uiPriority="71"/>
-    <w:lsdException w:name="Colorful List Accent 1" w:uiPriority="72"/>
-    <w:lsdException w:name="Colorful Grid Accent 1" w:uiPriority="73"/>
-    <w:lsdException w:name="Light Shading Accent 2" w:uiPriority="60"/>
-    <w:lsdException w:name="Light List Accent 2" w:uiPriority="61"/>
-    <w:lsdException w:name="Light Grid Accent 2" w:uiPriority="62"/>
-    <w:lsdException w:name="Medium Shading 1 Accent 2" w:uiPriority="63"/>
-    <w:lsdException w:name="Medium Shading 2 Accent 2" w:uiPriority="64"/>
-    <w:lsdException w:name="Medium List 1 Accent 2" w:uiPriority="65"/>
-    <w:lsdException w:name="Medium List 2 Accent 2" w:uiPriority="66"/>
-    <w:lsdException w:name="Medium Grid 1 Accent 2" w:uiPriority="67"/>
-    <w:lsdException w:name="Medium Grid 2 Accent 2" w:uiPriority="68"/>
-    <w:lsdException w:name="Medium Grid 3 Accent 2" w:uiPriority="69"/>
-    <w:lsdException w:name="Dark List Accent 2" w:uiPriority="70"/>
-    <w:lsdException w:name="Colorful Shading Accent 2" w:uiPriority="71"/>
-    <w:lsdException w:name="Colorful List Accent 2" w:uiPriority="72"/>
-    <w:lsdException w:name="Colorful Grid Accent 2" w:uiPriority="73"/>
-    <w:lsdException w:name="Light Shading Accent 3" w:uiPriority="60"/>
-    <w:lsdException w:name="Light List Accent 3" w:uiPriority="61"/>
-    <w:lsdException w:name="Light Grid Accent 3" w:uiPriority="62"/>
-    <w:lsdException w:name="Medium Shading 1 Accent 3" w:uiPriority="63"/>
-    <w:lsdException w:name="Medium Shading 2 Accent 3" w:uiPriority="64"/>
-    <w:lsdException w:name="Medium List 1 Accent 3" w:uiPriority="65"/>
-    <w:lsdException w:name="Medium List 2 Accent 3" w:uiPriority="66"/>
-    <w:lsdException w:name="Medium Grid 1 Accent 3" w:uiPriority="67"/>
-    <w:lsdException w:name="Medium Grid 2 Accent 3" w:uiPriority="68"/>
-    <w:lsdException w:name="Medium Grid 3 Accent 3" w:uiPriority="69"/>
-    <w:lsdException w:name="Dark List Accent 3" w:uiPriority="70"/>
-    <w:lsdException w:name="Colorful Shading Accent 3" w:uiPriority="71"/>
-    <w:lsdException w:name="Colorful List Accent 3" w:uiPriority="72"/>
-    <w:lsdException w:name="Colorful Grid Accent 3" w:uiPriority="73"/>
-    <w:lsdException w:name="Light Shading Accent 4" w:uiPriority="60"/>
-    <w:lsdException w:name="Light List Accent 4" w:uiPriority="61"/>
-    <w:lsdException w:name="Light Grid Accent 4" w:uiPriority="62"/>
-    <w:lsdException w:name="Medium Shading 1 Accent 4" w:uiPriority="63"/>
-    <w:lsdException w:name="Medium Shading 2 Accent 4" w:uiPriority="64"/>
-    <w:lsdException w:name="Medium List 1 Accent 4" w:uiPriority="65"/>
-    <w:lsdException w:name="Medium List 2 Accent 4" w:uiPriority="66"/>
-    <w:lsdException w:name="Medium Grid 1 Accent 4" w:uiPriority="67"/>
-    <w:lsdException w:name="Medium Grid 2 Accent 4" w:uiPriority="68"/>
-    <w:lsdException w:name="Medium Grid 3 Accent 4" w:uiPriority="69"/>
-    <w:lsdException w:name="Dark List Accent 4" w:uiPriority="70"/>
-    <w:lsdException w:name="Colorful Shading Accent 4" w:uiPriority="71"/>
-    <w:lsdException w:name="Colorful List Accent 4" w:uiPriority="72"/>
-    <w:lsdException w:name="Colorful Grid Accent 4" w:uiPriority="73"/>
-    <w:lsdException w:name="Light Shading Accent 5" w:uiPriority="60"/>
-    <w:lsdException w:name="Light List Accent 5" w:uiPriority="61"/>
-    <w:lsdException w:name="Light Grid Accent 5" w:uiPriority="62"/>
-    <w:lsdException w:name="Medium Shading 1 Accent 5" w:uiPriority="63"/>
-    <w:lsdException w:name="Medium Shading 2 Accent 5" w:uiPriority="64"/>
-    <w:lsdException w:name="Medium List 1 Accent 5" w:uiPriority="65"/>
-    <w:lsdException w:name="Medium List 2 Accent 5" w:uiPriority="66"/>
-    <w:lsdException w:name="Medium Grid 1 Accent 5" w:uiPriority="67"/>
-    <w:lsdException w:name="Medium Grid 2 Accent 5" w:uiPriority="68"/>
-    <w:lsdException w:name="Medium Grid 3 Accent 5" w:uiPriority="69"/>
-    <w:lsdException w:name="Dark List Accent 5" w:uiPriority="70"/>
-    <w:lsdException w:name="Colorful Shading Accent 5" w:uiPriority="71"/>
-    <w:lsdException w:name="Colorful List Accent 5" w:uiPriority="72"/>
-    <w:lsdException w:name="Colorful Grid Accent 5" w:uiPriority="73"/>
-    <w:lsdException w:name="Light Shading Accent 6" w:uiPriority="60"/>
-    <w:lsdException w:name="Light List Accent 6" w:uiPriority="61"/>
-    <w:lsdException w:name="Light Grid Accent 6" w:uiPriority="62"/>
-    <w:lsdException w:name="Medium Shading 1 Accent 6" w:uiPriority="63"/>
-    <w:lsdException w:name="Medium Shading 2 Accent 6" w:uiPriority="64"/>
-    <w:lsdException w:name="Medium List 1 Accent 6" w:uiPriority="65"/>
-    <w:lsdException w:name="Medium List 2 Accent 6" w:uiPriority="66"/>
-    <w:lsdException w:name="Medium Grid 1 Accent 6" w:uiPriority="67"/>
-    <w:lsdException w:name="Medium Grid 2 Accent 6" w:uiPriority="68"/>
-    <w:lsdException w:name="Medium Grid 3 Accent 6" w:uiPriority="69"/>
-    <w:lsdException w:name="Dark List Accent 6" w:uiPriority="70"/>
-    <w:lsdException w:name="Colorful Shading Accent 6" w:uiPriority="71"/>
-    <w:lsdException w:name="Colorful List Accent 6" w:uiPriority="72"/>
-    <w:lsdException w:name="Colorful Grid Accent 6" w:uiPriority="73"/>
-    <w:lsdException w:name="Subtle Emphasis" w:uiPriority="19" w:qFormat="1"/>
-    <w:lsdException w:name="Intense Emphasis" w:uiPriority="21" w:qFormat="1"/>
-    <w:lsdException w:name="Subtle Reference" w:uiPriority="31" w:qFormat="1"/>
-    <w:lsdException w:name="Intense Reference" w:uiPriority="32" w:qFormat="1"/>
-    <w:lsdException w:name="Book Title" w:uiPriority="33" w:qFormat="1"/>
-    <w:lsdException w:name="Bibliography" w:semiHidden="1" w:uiPriority="37" w:unhideWhenUsed="1"/>
-    <w:lsdException w:name="TOC Heading" w:semiHidden="1" w:uiPriority="39" w:unhideWhenUsed="1" w:qFormat="1"/>
-    <w:lsdException w:name="Plain Table 1" w:uiPriority="41"/>
-    <w:lsdException w:name="Plain Table 2" w:uiPriority="42"/>
-    <w:lsdException w:name="Plain Table 3" w:uiPriority="43"/>
-    <w:lsdException w:name="Plain Table 4" w:uiPriority="44"/>
-    <w:lsdException w:name="Plain Table 5" w:uiPriority="45"/>
-    <w:lsdException w:name="Grid Table Light" w:uiPriority="40"/>
-    <w:lsdException w:name="Grid Table 1 Light" w:uiPriority="46"/>
-    <w:lsdException w:name="Grid Table 2" w:uiPriority="47"/>
-    <w:lsdException w:name="Grid Table 3" w:uiPriority="48"/>
-    <w:lsdException w:name="Grid Table 4" w:uiPriority="49"/>
-    <w:lsdException w:name="Grid Table 5 Dark" w:uiPriority="50"/>
-    <w:lsdException w:name="Grid Table 6 Colorful" w:uiPriority="51"/>
-    <w:lsdException w:name="Grid Table 7 Colorful" w:uiPriority="52"/>
-    <w:lsdException w:name="Grid Table 1 Light Accent 1" w:uiPriority="46"/>
-    <w:lsdException w:name="Grid Table 2 Accent 1" w:uiPriority="47"/>
-    <w:lsdException w:name="Grid Table 3 Accent 1" w:uiPriority="48"/>
-    <w:lsdException w:name="Grid Table 4 Accent 1" w:uiPriority="49"/>
-    <w:lsdException w:name="Grid Table 5 Dark Accent 1" w:uiPriority="50"/>
-    <w:lsdException w:name="Grid Table 6 Colorful Accent 1" w:uiPriority="51"/>
-    <w:lsdException w:name="Grid Table 7 Colorful Accent 1" w:uiPriority="52"/>
-    <w:lsdException w:name="Grid Table 1 Light Accent 2" w:uiPriority="46"/>
-    <w:lsdException w:name="Grid Table 2 Accent 2" w:uiPriority="47"/>
-    <w:lsdException w:name="Grid Table 3 Accent 2" w:uiPriority="48"/>
-    <w:lsdException w:name="Grid Table 4 Accent 2" w:uiPriority="49"/>
-    <w:lsdException w:name="Grid Table 5 Dark Accent 2" w:uiPriority="50"/>
-    <w:lsdException w:name="Grid Table 6 Colorful Accent 2" w:uiPriority="51"/>
-    <w:lsdException w:name="Grid Table 7 Colorful Accent 2" w:uiPriority="52"/>
-    <w:lsdException w:name="Grid Table 1 Light Accent 3" w:uiPriority="46"/>
-    <w:lsdException w:name="Grid Table 2 Accent 3" w:uiPriority="47"/>
-    <w:lsdException w:name="Grid Table 3 Accent 3" w:uiPriority="48"/>
-    <w:lsdException w:name="Grid Table 4 Accent 3" w:uiPriority="49"/>
-    <w:lsdException w:name="Grid Table 5 Dark Accent 3" w:uiPriority="50"/>
-    <w:lsdException w:name="Grid Table 6 Colorful Accent 3" w:uiPriority="51"/>
-    <w:lsdException w:name="Grid Table 7 Colorful Accent 3" w:uiPriority="52"/>
-    <w:lsdException w:name="Grid Table 1 Light Accent 4" w:uiPriority="46"/>
-    <w:lsdException w:name="Grid Table 2 Accent 4" w:uiPriority="47"/>
-    <w:lsdException w:name="Grid Table 3 Accent 4" w:uiPriority="48"/>
-    <w:lsdException w:name="Grid Table 4 Accent 4" w:uiPriority="49"/>
-    <w:lsdException w:name="Grid Table 5 Dark Accent 4" w:uiPriority="50"/>
-    <w:lsdException w:name="Grid Table 6 Colorful Accent 4" w:uiPriority="51"/>
-    <w:lsdException w:name="Grid Table 7 Colorful Accent 4" w:uiPriority="52"/>
-    <w:lsdException w:name="Grid Table 1 Light Accent 5" w:uiPriority="46"/>
-    <w:lsdException w:name="Grid Table 2 Accent 5" w:uiPriority="47"/>
-    <w:lsdException w:name="Grid Table 3 Accent 5" w:uiPriority="48"/>
-    <w:lsdException w:name="Grid Table 4 Accent 5" w:uiPriority="49"/>
-    <w:lsdException w:name="Grid Table 5 Dark Accent 5" w:uiPriority="50"/>
-    <w:lsdException w:name="Grid Table 6 Colorful Accent 5" w:uiPriority="51"/>
-    <w:lsdException w:name="Grid Table 7 Colorful Accent 5" w:uiPriority="52"/>
-    <w:lsdException w:name="Grid Table 1 Light Accent 6" w:uiPriority="46"/>
-    <w:lsdException w:name="Grid Table 2 Accent 6" w:uiPriority="47"/>
-    <w:lsdException w:name="Grid Table 3 Accent 6" w:uiPriority="48"/>
-    <w:lsdException w:name="Grid Table 4 Accent 6" w:uiPriority="49"/>
-    <w:lsdException w:name="Grid Table 5 Dark Accent 6" w:uiPriority="50"/>
-    <w:lsdException w:name="Grid Table 6 Colorful Accent 6" w:uiPriority="51"/>
-    <w:lsdException w:name="Grid Table 7 Colorful Accent 6" w:uiPriority="52"/>
-    <w:lsdException w:name="List Table 1 Light" w:uiPriority="46"/>
-    <w:lsdException w:name="List Table 2" w:uiPriority="47"/>
-    <w:lsdException w:name="List Table 3" w:uiPriority="48"/>
-    <w:lsdException w:name="List Table 4" w:uiPriority="49"/>
-    <w:lsdException w:name="List Table 5 Dark" w:uiPriority="50"/>
-    <w:lsdException w:name="List Table 6 Colorful" w:uiPriority="51"/>
-    <w:lsdException w:name="List Table 7 Colorful" w:uiPriority="52"/>
-    <w:lsdException w:name="List Table 1 Light Accent 1" w:uiPriority="46"/>
-    <w:lsdException w:name="List Table 2 Accent 1" w:uiPriority="47"/>
-    <w:lsdException w:name="List Table 3 Accent 1" w:uiPriority="48"/>
-    <w:lsdException w:name="List Table 4 Accent 1" w:uiPriority="49"/>
-    <w:lsdException w:name="List Table 5 Dark Accent 1" w:uiPriority="50"/>
-    <w:lsdException w:name="List Table 6 Colorful Accent 1" w:uiPriority="51"/>
-    <w:lsdException w:name="List Table 7 Colorful Accent 1" w:uiPriority="52"/>
-    <w:lsdException w:name="List Table 1 Light Accent 2" w:uiPriority="46"/>
-    <w:lsdException w:name="List Table 2 Accent 2" w:uiPriority="47"/>
-    <w:lsdException w:name="List Table 3 Accent 2" w:uiPriority="48"/>
-    <w:lsdException w:name="List Table 4 Accent 2" w:uiPriority="49"/>
-    <w:lsdException w:name="List Table 5 Dark Accent 2" w:uiPriority="50"/>
-    <w:lsdException w:name="List Table 6 Colorful Accent 2" w:uiPriority="51"/>
-    <w:lsdException w:name="List Table 7 Colorful Accent 2" w:uiPriority="52"/>
-    <w:lsdException w:name="List Table 1 Light Accent 3" w:uiPriority="46"/>
-    <w:lsdException w:name="List Table 2 Accent 3" w:uiPriority="47"/>
-    <w:lsdException w:name="List Table 3 Accent 3" w:uiPriority="48"/>
-    <w:lsdException w:name="List Table 4 Accent 3" w:uiPriority="49"/>
-    <w:lsdException w:name="List Table 5 Dark Accent 3" w:uiPriority="50"/>
-    <w:lsdException w:name="List Table 6 Colorful Accent 3" w:uiPriority="51"/>
-    <w:lsdException w:name="List Table 7 Colorful Accent 3" w:uiPriority="52"/>
-    <w:lsdException w:name="List Table 1 Light Accent 4" w:uiPriority="46"/>
-    <w:lsdException w:name="List Table 2 Accent 4" w:uiPriority="47"/>
-    <w:lsdException w:name="List Table 3 Accent 4" w:uiPriority="48"/>
-    <w:lsdException w:name="List Table 4 Accent 4" w:uiPriority="49"/>
-    <w:lsdException w:name="List Table 5 Dark Accent 4" w:uiPriority="50"/>
-    <w:lsdException w:name="List Table 6 Colorful Accent 4" w:uiPriority="51"/>
-    <w:lsdException w:name="List Table 7 Colorful Accent 4" w:uiPriority="52"/>
-    <w:lsdException w:name="List Table 1 Light Accent 5" w:uiPriority="46"/>
-    <w:lsdException w:name="List Table 2 Accent 5" w:uiPriority="47"/>
-    <w:lsdException w:name="List Table 3 Accent 5" w:uiPriority="48"/>
-    <w:lsdException w:name="List Table 4 Accent 5" w:uiPriority="49"/>
-    <w:lsdException w:name="List Table 5 Dark Accent 5" w:uiPriority="50"/>
-    <w:lsdException w:name="List Table 6 Colorful Accent 5" w:uiPriority="51"/>
-    <w:lsdException w:name="List Table 7 Colorful Accent 5" w:uiPriority="52"/>
-    <w:lsdException w:name="List Table 1 Light Accent 6" w:uiPriority="46"/>
-    <w:lsdException w:name="List Table 2 Accent 6" w:uiPriority="47"/>
-    <w:lsdException w:name="List Table 3 Accent 6" w:uiPriority="48"/>
-    <w:lsdException w:name="List Table 4 Accent 6" w:uiPriority="49"/>
-    <w:lsdException w:name="List Table 5 Dark Accent 6" w:uiPriority="50"/>
-    <w:lsdException w:name="List Table 6 Colorful Accent 6" w:uiPriority="51"/>
-    <w:lsdException w:name="List Table 7 Colorful Accent 6" w:uiPriority="52"/>
+  <w:latentStyles w:defLockedState="0" w:defUIPriority="99" w:defSemiHidden="1" w:defUnhideWhenUsed="1" w:defQFormat="0" w:count="267">
+    <w:lsdException w:name="Normal" w:semiHidden="0" w:uiPriority="0" w:unhideWhenUsed="0" w:qFormat="1"/>
+    <w:lsdException w:name="heading 1" w:semiHidden="0" w:uiPriority="9" w:unhideWhenUsed="0" w:qFormat="1"/>
+    <w:lsdException w:name="heading 2" w:uiPriority="9" w:qFormat="1"/>
+    <w:lsdException w:name="heading 3" w:uiPriority="9" w:qFormat="1"/>
+    <w:lsdException w:name="heading 4" w:uiPriority="9" w:qFormat="1"/>
+    <w:lsdException w:name="heading 5" w:uiPriority="9" w:qFormat="1"/>
+    <w:lsdException w:name="heading 6" w:uiPriority="9" w:qFormat="1"/>
+    <w:lsdException w:name="heading 7" w:uiPriority="9" w:qFormat="1"/>
+    <w:lsdException w:name="heading 8" w:uiPriority="9" w:qFormat="1"/>
+    <w:lsdException w:name="heading 9" w:uiPriority="9" w:qFormat="1"/>
+    <w:lsdException w:name="toc 1" w:uiPriority="39"/>
+    <w:lsdException w:name="toc 2" w:uiPriority="39"/>
+    <w:lsdException w:name="toc 3" w:uiPriority="39"/>
+    <w:lsdException w:name="toc 4" w:uiPriority="39"/>
+    <w:lsdException w:name="toc 5" w:uiPriority="39"/>
+    <w:lsdException w:name="toc 6" w:uiPriority="39"/>
+    <w:lsdException w:name="toc 7" w:uiPriority="39"/>
+    <w:lsdException w:name="toc 8" w:uiPriority="39"/>
+    <w:lsdException w:name="toc 9" w:uiPriority="39"/>
+    <w:lsdException w:name="caption" w:uiPriority="35" w:qFormat="1"/>
+    <w:lsdException w:name="Title" w:semiHidden="0" w:uiPriority="10" w:unhideWhenUsed="0" w:qFormat="1"/>
+    <w:lsdException w:name="Default Paragraph Font" w:uiPriority="1"/>
+    <w:lsdException w:name="Subtitle" w:semiHidden="0" w:uiPriority="11" w:unhideWhenUsed="0" w:qFormat="1"/>
+    <w:lsdException w:name="Strong" w:semiHidden="0" w:uiPriority="22" w:unhideWhenUsed="0" w:qFormat="1"/>
+    <w:lsdException w:name="Emphasis" w:semiHidden="0" w:uiPriority="20" w:unhideWhenUsed="0" w:qFormat="1"/>
+    <w:lsdException w:name="Table Grid" w:semiHidden="0" w:uiPriority="39" w:unhideWhenUsed="0"/>
+    <w:lsdException w:name="Placeholder Text" w:unhideWhenUsed="0"/>
+    <w:lsdException w:name="No Spacing" w:semiHidden="0" w:uiPriority="1" w:unhideWhenUsed="0" w:qFormat="1"/>
+    <w:lsdException w:name="Light Shading" w:semiHidden="0" w:uiPriority="60" w:unhideWhenUsed="0"/>
+    <w:lsdException w:name="Light List" w:semiHidden="0" w:uiPriority="61" w:unhideWhenUsed="0"/>
+    <w:lsdException w:name="Light Grid" w:semiHidden="0" w:uiPriority="62" w:unhideWhenUsed="0"/>
+    <w:lsdException w:name="Medium Shading 1" w:semiHidden="0" w:uiPriority="63" w:unhideWhenUsed="0"/>
+    <w:lsdException w:name="Medium Shading 2" w:semiHidden="0" w:uiPriority="64" w:unhideWhenUsed="0"/>
+    <w:lsdException w:name="Medium List 1" w:semiHidden="0" w:uiPriority="65" w:unhideWhenUsed="0"/>
+    <w:lsdException w:name="Medium List 2" w:semiHidden="0" w:uiPriority="66" w:unhideWhenUsed="0"/>
+    <w:lsdException w:name="Medium Grid 1" w:semiHidden="0" w:uiPriority="67" w:unhideWhenUsed="0"/>
+    <w:lsdException w:name="Medium Grid 2" w:semiHidden="0" w:uiPriority="68" w:unhideWhenUsed="0"/>
+    <w:lsdException w:name="Medium Grid 3" w:semiHidden="0" w:uiPriority="69" w:unhideWhenUsed="0"/>
+    <w:lsdException w:name="Dark List" w:semiHidden="0" w:uiPriority="70" w:unhideWhenUsed="0"/>
+    <w:lsdException w:name="Colorful Shading" w:semiHidden="0" w:uiPriority="71" w:unhideWhenUsed="0"/>
+    <w:lsdException w:name="Colorful List" w:semiHidden="0" w:uiPriority="72" w:unhideWhenUsed="0"/>
+    <w:lsdException w:name="Colorful Grid" w:semiHidden="0" w:uiPriority="73" w:unhideWhenUsed="0"/>
+    <w:lsdException w:name="Light Shading Accent 1" w:semiHidden="0" w:uiPriority="60" w:unhideWhenUsed="0"/>
+    <w:lsdException w:name="Light List Accent 1" w:semiHidden="0" w:uiPriority="61" w:unhideWhenUsed="0"/>
+    <w:lsdException w:name="Light Grid Accent 1" w:semiHidden="0" w:uiPriority="62" w:unhideWhenUsed="0"/>
+    <w:lsdException w:name="Medium Shading 1 Accent 1" w:semiHidden="0" w:uiPriority="63" w:unhideWhenUsed="0"/>
+    <w:lsdException w:name="Medium Shading 2 Accent 1" w:semiHidden="0" w:uiPriority="64" w:unhideWhenUsed="0"/>
+    <w:lsdException w:name="Medium List 1 Accent 1" w:semiHidden="0" w:uiPriority="65" w:unhideWhenUsed="0"/>
+    <w:lsdException w:name="Revision" w:unhideWhenUsed="0"/>
+    <w:lsdException w:name="List Paragraph" w:semiHidden="0" w:uiPriority="34" w:unhideWhenUsed="0" w:qFormat="1"/>
+    <w:lsdException w:name="Quote" w:semiHidden="0" w:uiPriority="29" w:unhideWhenUsed="0" w:qFormat="1"/>
+    <w:lsdException w:name="Intense Quote" w:semiHidden="0" w:uiPriority="30" w:unhideWhenUsed="0" w:qFormat="1"/>
+    <w:lsdException w:name="Medium List 2 Accent 1" w:semiHidden="0" w:uiPriority="66" w:unhideWhenUsed="0"/>
+    <w:lsdException w:name="Medium Grid 1 Accent 1" w:semiHidden="0" w:uiPriority="67" w:unhideWhenUsed="0"/>
+    <w:lsdException w:name="Medium Grid 2 Accent 1" w:semiHidden="0" w:uiPriority="68" w:unhideWhenUsed="0"/>
+    <w:lsdException w:name="Medium Grid 3 Accent 1" w:semiHidden="0" w:uiPriority="69" w:unhideWhenUsed="0"/>
+    <w:lsdException w:name="Dark List Accent 1" w:semiHidden="0" w:uiPriority="70" w:unhideWhenUsed="0"/>
+    <w:lsdException w:name="Colorful Shading Accent 1" w:semiHidden="0" w:uiPriority="71" w:unhideWhenUsed="0"/>
+    <w:lsdException w:name="Colorful List Accent 1" w:semiHidden="0" w:uiPriority="72" w:unhideWhenUsed="0"/>
+    <w:lsdException w:name="Colorful Grid Accent 1" w:semiHidden="0" w:uiPriority="73" w:unhideWhenUsed="0"/>
+    <w:lsdException w:name="Light Shading Accent 2" w:semiHidden="0" w:uiPriority="60" w:unhideWhenUsed="0"/>
+    <w:lsdException w:name="Light List Accent 2" w:semiHidden="0" w:uiPriority="61" w:unhideWhenUsed="0"/>
+    <w:lsdException w:name="Light Grid Accent 2" w:semiHidden="0" w:uiPriority="62" w:unhideWhenUsed="0"/>
+    <w:lsdException w:name="Medium Shading 1 Accent 2" w:semiHidden="0" w:uiPriority="63" w:unhideWhenUsed="0"/>
+    <w:lsdException w:name="Medium Shading 2 Accent 2" w:semiHidden="0" w:uiPriority="64" w:unhideWhenUsed="0"/>
+    <w:lsdException w:name="Medium List 1 Accent 2" w:semiHidden="0" w:uiPriority="65" w:unhideWhenUsed="0"/>
+    <w:lsdException w:name="Medium List 2 Accent 2" w:semiHidden="0" w:uiPriority="66" w:unhideWhenUsed="0"/>
+    <w:lsdException w:name="Medium Grid 1 Accent 2" w:semiHidden="0" w:uiPriority="67" w:unhideWhenUsed="0"/>
+    <w:lsdException w:name="Medium Grid 2 Accent 2" w:semiHidden="0" w:uiPriority="68" w:unhideWhenUsed="0"/>
+    <w:lsdException w:name="Medium Grid 3 Accent 2" w:semiHidden="0" w:uiPriority="69" w:unhideWhenUsed="0"/>
+    <w:lsdException w:name="Dark List Accent 2" w:semiHidden="0" w:uiPriority="70" w:unhideWhenUsed="0"/>
+    <w:lsdException w:name="Colorful Shading Accent 2" w:semiHidden="0" w:uiPriority="71" w:unhideWhenUsed="0"/>
+    <w:lsdException w:name="Colorful List Accent 2" w:semiHidden="0" w:uiPriority="72" w:unhideWhenUsed="0"/>
+    <w:lsdException w:name="Colorful Grid Accent 2" w:semiHidden="0" w:uiPriority="73" w:unhideWhenUsed="0"/>
+    <w:lsdException w:name="Light Shading Accent 3" w:semiHidden="0" w:uiPriority="60" w:unhideWhenUsed="0"/>
+    <w:lsdException w:name="Light List Accent 3" w:semiHidden="0" w:uiPriority="61" w:unhideWhenUsed="0"/>
+    <w:lsdException w:name="Light Grid Accent 3" w:semiHidden="0" w:uiPriority="62" w:unhideWhenUsed="0"/>
+    <w:lsdException w:name="Medium Shading 1 Accent 3" w:semiHidden="0" w:uiPriority="63" w:unhideWhenUsed="0"/>
+    <w:lsdException w:name="Medium Shading 2 Accent 3" w:semiHidden="0" w:uiPriority="64" w:unhideWhenUsed="0"/>
+    <w:lsdException w:name="Medium List 1 Accent 3" w:semiHidden="0" w:uiPriority="65" w:unhideWhenUsed="0"/>
+    <w:lsdException w:name="Medium List 2 Accent 3" w:semiHidden="0" w:uiPriority="66" w:unhideWhenUsed="0"/>
+    <w:lsdException w:name="Medium Grid 1 Accent 3" w:semiHidden="0" w:uiPriority="67" w:unhideWhenUsed="0"/>
+    <w:lsdException w:name="Medium Grid 2 Accent 3" w:semiHidden="0" w:uiPriority="68" w:unhideWhenUsed="0"/>
+    <w:lsdException w:name="Medium Grid 3 Accent 3" w:semiHidden="0" w:uiPriority="69" w:unhideWhenUsed="0"/>
+    <w:lsdException w:name="Dark List Accent 3" w:semiHidden="0" w:uiPriority="70" w:unhideWhenUsed="0"/>
+    <w:lsdException w:name="Colorful Shading Accent 3" w:semiHidden="0" w:uiPriority="71" w:unhideWhenUsed="0"/>
+    <w:lsdException w:name="Colorful List Accent 3" w:semiHidden="0" w:uiPriority="72" w:unhideWhenUsed="0"/>
+    <w:lsdException w:name="Colorful Grid Accent 3" w:semiHidden="0" w:uiPriority="73" w:unhideWhenUsed="0"/>
+    <w:lsdException w:name="Light Shading Accent 4" w:semiHidden="0" w:uiPriority="60" w:unhideWhenUsed="0"/>
+    <w:lsdException w:name="Light List Accent 4" w:semiHidden="0" w:uiPriority="61" w:unhideWhenUsed="0"/>
+    <w:lsdException w:name="Light Grid Accent 4" w:semiHidden="0" w:uiPriority="62" w:unhideWhenUsed="0"/>
+    <w:lsdException w:name="Medium Shading 1 Accent 4" w:semiHidden="0" w:uiPriority="63" w:unhideWhenUsed="0"/>
+    <w:lsdException w:name="Medium Shading 2 Accent 4" w:semiHidden="0" w:uiPriority="64" w:unhideWhenUsed="0"/>
+    <w:lsdException w:name="Medium List 1 Accent 4" w:semiHidden="0" w:uiPriority="65" w:unhideWhenUsed="0"/>
+    <w:lsdException w:name="Medium List 2 Accent 4" w:semiHidden="0" w:uiPriority="66" w:unhideWhenUsed="0"/>
+    <w:lsdException w:name="Medium Grid 1 Accent 4" w:semiHidden="0" w:uiPriority="67" w:unhideWhenUsed="0"/>
+    <w:lsdException w:name="Medium Grid 2 Accent 4" w:semiHidden="0" w:uiPriority="68" w:unhideWhenUsed="0"/>
+    <w:lsdException w:name="Medium Grid 3 Accent 4" w:semiHidden="0" w:uiPriority="69" w:unhideWhenUsed="0"/>
+    <w:lsdException w:name="Dark List Accent 4" w:semiHidden="0" w:uiPriority="70" w:unhideWhenUsed="0"/>
+    <w:lsdException w:name="Colorful Shading Accent 4" w:semiHidden="0" w:uiPriority="71" w:unhideWhenUsed="0"/>
+    <w:lsdException w:name="Colorful List Accent 4" w:semiHidden="0" w:uiPriority="72" w:unhideWhenUsed="0"/>
+    <w:lsdException w:name="Colorful Grid Accent 4" w:semiHidden="0" w:uiPriority="73" w:unhideWhenUsed="0"/>
+    <w:lsdException w:name="Light Shading Accent 5" w:semiHidden="0" w:uiPriority="60" w:unhideWhenUsed="0"/>
+    <w:lsdException w:name="Light List Accent 5" w:semiHidden="0" w:uiPriority="61" w:unhideWhenUsed="0"/>
+    <w:lsdException w:name="Light Grid Accent 5" w:semiHidden="0" w:uiPriority="62" w:unhideWhenUsed="0"/>
+    <w:lsdException w:name="Medium Shading 1 Accent 5" w:semiHidden="0" w:uiPriority="63" w:unhideWhenUsed="0"/>
+    <w:lsdException w:name="Medium Shading 2 Accent 5" w:semiHidden="0" w:uiPriority="64" w:unhideWhenUsed="0"/>
+    <w:lsdException w:name="Medium List 1 Accent 5" w:semiHidden="0" w:uiPriority="65" w:unhideWhenUsed="0"/>
+    <w:lsdException w:name="Medium List 2 Accent 5" w:semiHidden="0" w:uiPriority="66" w:unhideWhenUsed="0"/>
+    <w:lsdException w:name="Medium Grid 1 Accent 5" w:semiHidden="0" w:uiPriority="67" w:unhideWhenUsed="0"/>
+    <w:lsdException w:name="Medium Grid 2 Accent 5" w:semiHidden="0" w:uiPriority="68" w:unhideWhenUsed="0"/>
+    <w:lsdException w:name="Medium Grid 3 Accent 5" w:semiHidden="0" w:uiPriority="69" w:unhideWhenUsed="0"/>
+    <w:lsdException w:name="Dark List Accent 5" w:semiHidden="0" w:uiPriority="70" w:unhideWhenUsed="0"/>
+    <w:lsdException w:name="Colorful Shading Accent 5" w:semiHidden="0" w:uiPriority="71" w:unhideWhenUsed="0"/>
+    <w:lsdException w:name="Colorful List Accent 5" w:semiHidden="0" w:uiPriority="72" w:unhideWhenUsed="0"/>
+    <w:lsdException w:name="Colorful Grid Accent 5" w:semiHidden="0" w:uiPriority="73" w:unhideWhenUsed="0"/>
+    <w:lsdException w:name="Light Shading Accent 6" w:semiHidden="0" w:uiPriority="60" w:unhideWhenUsed="0"/>
+    <w:lsdException w:name="Light List Accent 6" w:semiHidden="0" w:uiPriority="61" w:unhideWhenUsed="0"/>
+    <w:lsdException w:name="Light Grid Accent 6" w:semiHidden="0" w:uiPriority="62" w:unhideWhenUsed="0"/>
+    <w:lsdException w:name="Medium Shading 1 Accent 6" w:semiHidden="0" w:uiPriority="63" w:unhideWhenUsed="0"/>
+    <w:lsdException w:name="Medium Shading 2 Accent 6" w:semiHidden="0" w:uiPriority="64" w:unhideWhenUsed="0"/>
+    <w:lsdException w:name="Medium List 1 Accent 6" w:semiHidden="0" w:uiPriority="65" w:unhideWhenUsed="0"/>
+    <w:lsdException w:name="Medium List 2 Accent 6" w:semiHidden="0" w:uiPriority="66" w:unhideWhenUsed="0"/>
+    <w:lsdException w:name="Medium Grid 1 Accent 6" w:semiHidden="0" w:uiPriority="67" w:unhideWhenUsed="0"/>
+    <w:lsdException w:name="Medium Grid 2 Accent 6" w:semiHidden="0" w:uiPriority="68" w:unhideWhenUsed="0"/>
+    <w:lsdException w:name="Medium Grid 3 Accent 6" w:semiHidden="0" w:uiPriority="69" w:unhideWhenUsed="0"/>
+    <w:lsdException w:name="Dark List Accent 6" w:semiHidden="0" w:uiPriority="70" w:unhideWhenUsed="0"/>
+    <w:lsdException w:name="Colorful Shading Accent 6" w:semiHidden="0" w:uiPriority="71" w:unhideWhenUsed="0"/>
+    <w:lsdException w:name="Colorful List Accent 6" w:semiHidden="0" w:uiPriority="72" w:unhideWhenUsed="0"/>
+    <w:lsdException w:name="Colorful Grid Accent 6" w:semiHidden="0" w:uiPriority="73" w:unhideWhenUsed="0"/>
+    <w:lsdException w:name="Subtle Emphasis" w:semiHidden="0" w:uiPriority="19" w:unhideWhenUsed="0" w:qFormat="1"/>
+    <w:lsdException w:name="Intense Emphasis" w:semiHidden="0" w:uiPriority="21" w:unhideWhenUsed="0" w:qFormat="1"/>
+    <w:lsdException w:name="Subtle Reference" w:semiHidden="0" w:uiPriority="31" w:unhideWhenUsed="0" w:qFormat="1"/>
+    <w:lsdException w:name="Intense Reference" w:semiHidden="0" w:uiPriority="32" w:unhideWhenUsed="0" w:qFormat="1"/>
+    <w:lsdException w:name="Book Title" w:semiHidden="0" w:uiPriority="33" w:unhideWhenUsed="0" w:qFormat="1"/>
+    <w:lsdException w:name="Bibliography" w:uiPriority="37"/>
+    <w:lsdException w:name="TOC Heading" w:uiPriority="39" w:qFormat="1"/>
   </w:latentStyles>
   <w:style w:type="paragraph" w:default="1" w:styleId="Normal">
     <w:name w:val="Normal"/>
@@ -10921,6 +10719,7 @@
       <w:spacing w:after="0" w:line="240" w:lineRule="auto"/>
     </w:pPr>
     <w:tblPr>
+      <w:tblInd w:w="0" w:type="dxa"/>
       <w:tblBorders>
         <w:top w:val="single" w:sz="4" w:space="0" w:color="auto"/>
         <w:left w:val="single" w:sz="4" w:space="0" w:color="auto"/>
@@ -10929,6 +10728,12 @@
         <w:insideH w:val="single" w:sz="4" w:space="0" w:color="auto"/>
         <w:insideV w:val="single" w:sz="4" w:space="0" w:color="auto"/>
       </w:tblBorders>
+      <w:tblCellMar>
+        <w:top w:w="0" w:type="dxa"/>
+        <w:left w:w="108" w:type="dxa"/>
+        <w:bottom w:w="0" w:type="dxa"/>
+        <w:right w:w="108" w:type="dxa"/>
+      </w:tblCellMar>
     </w:tblPr>
   </w:style>
   <w:style w:type="table" w:customStyle="1" w:styleId="ListTable3-Accent11">
@@ -10942,12 +10747,687 @@
     <w:tblPr>
       <w:tblStyleRowBandSize w:val="1"/>
       <w:tblStyleColBandSize w:val="1"/>
+      <w:tblInd w:w="0" w:type="dxa"/>
       <w:tblBorders>
         <w:top w:val="single" w:sz="4" w:space="0" w:color="4472C4" w:themeColor="accent1"/>
         <w:left w:val="single" w:sz="4" w:space="0" w:color="4472C4" w:themeColor="accent1"/>
         <w:bottom w:val="single" w:sz="4" w:space="0" w:color="4472C4" w:themeColor="accent1"/>
         <w:right w:val="single" w:sz="4" w:space="0" w:color="4472C4" w:themeColor="accent1"/>
       </w:tblBorders>
+      <w:tblCellMar>
+        <w:top w:w="0" w:type="dxa"/>
+        <w:left w:w="108" w:type="dxa"/>
+        <w:bottom w:w="0" w:type="dxa"/>
+        <w:right w:w="108" w:type="dxa"/>
+      </w:tblCellMar>
+    </w:tblPr>
+    <w:tblStylePr w:type="firstRow">
+      <w:rPr>
+        <w:b/>
+        <w:bCs/>
+        <w:color w:val="FFFFFF" w:themeColor="background1"/>
+      </w:rPr>
+      <w:tblPr/>
+      <w:tcPr>
+        <w:shd w:val="clear" w:color="auto" w:fill="4472C4" w:themeFill="accent1"/>
+      </w:tcPr>
+    </w:tblStylePr>
+    <w:tblStylePr w:type="lastRow">
+      <w:rPr>
+        <w:b/>
+        <w:bCs/>
+      </w:rPr>
+      <w:tblPr/>
+      <w:tcPr>
+        <w:tcBorders>
+          <w:top w:val="double" w:sz="4" w:space="0" w:color="4472C4" w:themeColor="accent1"/>
+        </w:tcBorders>
+        <w:shd w:val="clear" w:color="auto" w:fill="FFFFFF" w:themeFill="background1"/>
+      </w:tcPr>
+    </w:tblStylePr>
+    <w:tblStylePr w:type="firstCol">
+      <w:rPr>
+        <w:b/>
+        <w:bCs/>
+      </w:rPr>
+      <w:tblPr/>
+      <w:tcPr>
+        <w:tcBorders>
+          <w:right w:val="nil"/>
+        </w:tcBorders>
+        <w:shd w:val="clear" w:color="auto" w:fill="FFFFFF" w:themeFill="background1"/>
+      </w:tcPr>
+    </w:tblStylePr>
+    <w:tblStylePr w:type="lastCol">
+      <w:rPr>
+        <w:b/>
+        <w:bCs/>
+      </w:rPr>
+      <w:tblPr/>
+      <w:tcPr>
+        <w:tcBorders>
+          <w:left w:val="nil"/>
+        </w:tcBorders>
+        <w:shd w:val="clear" w:color="auto" w:fill="FFFFFF" w:themeFill="background1"/>
+      </w:tcPr>
+    </w:tblStylePr>
+    <w:tblStylePr w:type="band1Vert">
+      <w:tblPr/>
+      <w:tcPr>
+        <w:tcBorders>
+          <w:left w:val="single" w:sz="4" w:space="0" w:color="4472C4" w:themeColor="accent1"/>
+          <w:right w:val="single" w:sz="4" w:space="0" w:color="4472C4" w:themeColor="accent1"/>
+        </w:tcBorders>
+      </w:tcPr>
+    </w:tblStylePr>
+    <w:tblStylePr w:type="band1Horz">
+      <w:tblPr/>
+      <w:tcPr>
+        <w:tcBorders>
+          <w:top w:val="single" w:sz="4" w:space="0" w:color="4472C4" w:themeColor="accent1"/>
+          <w:bottom w:val="single" w:sz="4" w:space="0" w:color="4472C4" w:themeColor="accent1"/>
+          <w:insideH w:val="nil"/>
+        </w:tcBorders>
+      </w:tcPr>
+    </w:tblStylePr>
+    <w:tblStylePr w:type="neCell">
+      <w:tblPr/>
+      <w:tcPr>
+        <w:tcBorders>
+          <w:left w:val="nil"/>
+          <w:bottom w:val="nil"/>
+        </w:tcBorders>
+      </w:tcPr>
+    </w:tblStylePr>
+    <w:tblStylePr w:type="nwCell">
+      <w:tblPr/>
+      <w:tcPr>
+        <w:tcBorders>
+          <w:bottom w:val="nil"/>
+          <w:right w:val="nil"/>
+        </w:tcBorders>
+      </w:tcPr>
+    </w:tblStylePr>
+    <w:tblStylePr w:type="seCell">
+      <w:tblPr/>
+      <w:tcPr>
+        <w:tcBorders>
+          <w:top w:val="double" w:sz="4" w:space="0" w:color="4472C4" w:themeColor="accent1"/>
+          <w:left w:val="nil"/>
+        </w:tcBorders>
+      </w:tcPr>
+    </w:tblStylePr>
+    <w:tblStylePr w:type="swCell">
+      <w:tblPr/>
+      <w:tcPr>
+        <w:tcBorders>
+          <w:top w:val="double" w:sz="4" w:space="0" w:color="4472C4" w:themeColor="accent1"/>
+          <w:right w:val="nil"/>
+        </w:tcBorders>
+      </w:tcPr>
+    </w:tblStylePr>
+  </w:style>
+  <w:style w:type="character" w:customStyle="1" w:styleId="Heading2Char">
+    <w:name w:val="Heading 2 Char"/>
+    <w:basedOn w:val="DefaultParagraphFont"/>
+    <w:link w:val="Heading2"/>
+    <w:uiPriority w:val="9"/>
+    <w:rsid w:val="00781DB0"/>
+    <w:rPr>
+      <w:rFonts w:asciiTheme="majorHAnsi" w:eastAsiaTheme="majorEastAsia" w:hAnsiTheme="majorHAnsi" w:cstheme="majorBidi"/>
+      <w:color w:val="2F5496" w:themeColor="accent1" w:themeShade="BF"/>
+      <w:sz w:val="26"/>
+      <w:szCs w:val="26"/>
+    </w:rPr>
+  </w:style>
+  <w:style w:type="paragraph" w:styleId="TOC1">
+    <w:name w:val="toc 1"/>
+    <w:basedOn w:val="Normal"/>
+    <w:next w:val="Normal"/>
+    <w:autoRedefine/>
+    <w:uiPriority w:val="39"/>
+    <w:unhideWhenUsed/>
+    <w:rsid w:val="00781DB0"/>
+    <w:pPr>
+      <w:spacing w:after="100"/>
+    </w:pPr>
+  </w:style>
+  <w:style w:type="paragraph" w:styleId="TOC2">
+    <w:name w:val="toc 2"/>
+    <w:basedOn w:val="Normal"/>
+    <w:next w:val="Normal"/>
+    <w:autoRedefine/>
+    <w:uiPriority w:val="39"/>
+    <w:unhideWhenUsed/>
+    <w:rsid w:val="00781DB0"/>
+    <w:pPr>
+      <w:spacing w:after="100"/>
+      <w:ind w:left="220"/>
+    </w:pPr>
+  </w:style>
+  <w:style w:type="character" w:styleId="Hyperlink">
+    <w:name w:val="Hyperlink"/>
+    <w:basedOn w:val="DefaultParagraphFont"/>
+    <w:uiPriority w:val="99"/>
+    <w:unhideWhenUsed/>
+    <w:rsid w:val="00781DB0"/>
+    <w:rPr>
+      <w:color w:val="0563C1" w:themeColor="hyperlink"/>
+      <w:u w:val="single"/>
+    </w:rPr>
+  </w:style>
+  <w:style w:type="paragraph" w:styleId="Header">
+    <w:name w:val="header"/>
+    <w:basedOn w:val="Normal"/>
+    <w:link w:val="HeaderChar"/>
+    <w:uiPriority w:val="99"/>
+    <w:unhideWhenUsed/>
+    <w:rsid w:val="00781DB0"/>
+    <w:pPr>
+      <w:tabs>
+        <w:tab w:val="center" w:pos="4680"/>
+        <w:tab w:val="right" w:pos="9360"/>
+      </w:tabs>
+      <w:spacing w:after="0" w:line="240" w:lineRule="auto"/>
+    </w:pPr>
+  </w:style>
+  <w:style w:type="character" w:customStyle="1" w:styleId="HeaderChar">
+    <w:name w:val="Header Char"/>
+    <w:basedOn w:val="DefaultParagraphFont"/>
+    <w:link w:val="Header"/>
+    <w:uiPriority w:val="99"/>
+    <w:rsid w:val="00781DB0"/>
+  </w:style>
+  <w:style w:type="paragraph" w:styleId="Footer">
+    <w:name w:val="footer"/>
+    <w:basedOn w:val="Normal"/>
+    <w:link w:val="FooterChar"/>
+    <w:uiPriority w:val="99"/>
+    <w:unhideWhenUsed/>
+    <w:rsid w:val="00781DB0"/>
+    <w:pPr>
+      <w:tabs>
+        <w:tab w:val="center" w:pos="4680"/>
+        <w:tab w:val="right" w:pos="9360"/>
+      </w:tabs>
+      <w:spacing w:after="0" w:line="240" w:lineRule="auto"/>
+    </w:pPr>
+  </w:style>
+  <w:style w:type="character" w:customStyle="1" w:styleId="FooterChar">
+    <w:name w:val="Footer Char"/>
+    <w:basedOn w:val="DefaultParagraphFont"/>
+    <w:link w:val="Footer"/>
+    <w:uiPriority w:val="99"/>
+    <w:rsid w:val="00781DB0"/>
+  </w:style>
+  <w:style w:type="character" w:customStyle="1" w:styleId="Heading3Char">
+    <w:name w:val="Heading 3 Char"/>
+    <w:basedOn w:val="DefaultParagraphFont"/>
+    <w:link w:val="Heading3"/>
+    <w:uiPriority w:val="9"/>
+    <w:rsid w:val="00226E94"/>
+    <w:rPr>
+      <w:rFonts w:asciiTheme="majorHAnsi" w:eastAsiaTheme="majorEastAsia" w:hAnsiTheme="majorHAnsi" w:cstheme="majorBidi"/>
+      <w:color w:val="1F3763" w:themeColor="accent1" w:themeShade="7F"/>
+      <w:sz w:val="24"/>
+      <w:szCs w:val="24"/>
+    </w:rPr>
+  </w:style>
+  <w:style w:type="paragraph" w:styleId="TOC3">
+    <w:name w:val="toc 3"/>
+    <w:basedOn w:val="Normal"/>
+    <w:next w:val="Normal"/>
+    <w:autoRedefine/>
+    <w:uiPriority w:val="39"/>
+    <w:unhideWhenUsed/>
+    <w:rsid w:val="00450788"/>
+    <w:pPr>
+      <w:spacing w:after="100"/>
+      <w:ind w:left="440"/>
+    </w:pPr>
+  </w:style>
+  <w:style w:type="character" w:styleId="SubtleEmphasis">
+    <w:name w:val="Subtle Emphasis"/>
+    <w:basedOn w:val="DefaultParagraphFont"/>
+    <w:uiPriority w:val="19"/>
+    <w:qFormat/>
+    <w:rsid w:val="00527B46"/>
+    <w:rPr>
+      <w:i/>
+      <w:iCs/>
+      <w:color w:val="404040" w:themeColor="text1" w:themeTint="BF"/>
+    </w:rPr>
+  </w:style>
+  <w:style w:type="paragraph" w:styleId="ListParagraph">
+    <w:name w:val="List Paragraph"/>
+    <w:basedOn w:val="Normal"/>
+    <w:uiPriority w:val="34"/>
+    <w:qFormat/>
+    <w:rsid w:val="00527B46"/>
+    <w:pPr>
+      <w:ind w:left="720"/>
+      <w:contextualSpacing/>
+    </w:pPr>
+  </w:style>
+  <w:style w:type="character" w:customStyle="1" w:styleId="UnresolvedMention1">
+    <w:name w:val="Unresolved Mention1"/>
+    <w:basedOn w:val="DefaultParagraphFont"/>
+    <w:uiPriority w:val="99"/>
+    <w:semiHidden/>
+    <w:unhideWhenUsed/>
+    <w:rsid w:val="00786301"/>
+    <w:rPr>
+      <w:color w:val="605E5C"/>
+      <w:shd w:val="clear" w:color="auto" w:fill="E1DFDD"/>
+    </w:rPr>
+  </w:style>
+  <w:style w:type="character" w:styleId="Strong">
+    <w:name w:val="Strong"/>
+    <w:basedOn w:val="DefaultParagraphFont"/>
+    <w:uiPriority w:val="22"/>
+    <w:qFormat/>
+    <w:rsid w:val="009D1E93"/>
+    <w:rPr>
+      <w:b/>
+      <w:bCs/>
+    </w:rPr>
+  </w:style>
+  <w:style w:type="paragraph" w:styleId="BalloonText">
+    <w:name w:val="Balloon Text"/>
+    <w:basedOn w:val="Normal"/>
+    <w:link w:val="BalloonTextChar"/>
+    <w:uiPriority w:val="99"/>
+    <w:semiHidden/>
+    <w:unhideWhenUsed/>
+    <w:rsid w:val="00DF085F"/>
+    <w:pPr>
+      <w:spacing w:after="0" w:line="240" w:lineRule="auto"/>
+    </w:pPr>
+    <w:rPr>
+      <w:rFonts w:ascii="Segoe UI" w:hAnsi="Segoe UI" w:cs="Segoe UI"/>
+      <w:sz w:val="18"/>
+      <w:szCs w:val="18"/>
+    </w:rPr>
+  </w:style>
+  <w:style w:type="character" w:customStyle="1" w:styleId="BalloonTextChar">
+    <w:name w:val="Balloon Text Char"/>
+    <w:basedOn w:val="DefaultParagraphFont"/>
+    <w:link w:val="BalloonText"/>
+    <w:uiPriority w:val="99"/>
+    <w:semiHidden/>
+    <w:rsid w:val="00DF085F"/>
+    <w:rPr>
+      <w:rFonts w:ascii="Segoe UI" w:hAnsi="Segoe UI" w:cs="Segoe UI"/>
+      <w:sz w:val="18"/>
+      <w:szCs w:val="18"/>
+    </w:rPr>
+  </w:style>
+  <w:style w:type="character" w:styleId="FollowedHyperlink">
+    <w:name w:val="FollowedHyperlink"/>
+    <w:basedOn w:val="DefaultParagraphFont"/>
+    <w:uiPriority w:val="99"/>
+    <w:semiHidden/>
+    <w:unhideWhenUsed/>
+    <w:rsid w:val="00074830"/>
+    <w:rPr>
+      <w:color w:val="954F72" w:themeColor="followedHyperlink"/>
+      <w:u w:val="single"/>
+    </w:rPr>
+  </w:style>
+</w:styles>
+</file>
+
+<file path=word/stylesWithEffects.xml><?xml version="1.0" encoding="utf-8"?>
+<w:styles xmlns:wpc="http://schemas.microsoft.com/office/word/2010/wordprocessingCanvas" xmlns:mc="http://schemas.openxmlformats.org/markup-compatibility/2006" xmlns:o="urn:schemas-microsoft-com:office:office" xmlns:r="http://schemas.openxmlformats.org/officeDocument/2006/relationships" xmlns:m="http://schemas.openxmlformats.org/officeDocument/2006/math" xmlns:v="urn:schemas-microsoft-com:vml" xmlns:wp14="http://schemas.microsoft.com/office/word/2010/wordprocessingDrawing" xmlns:wp="http://schemas.openxmlformats.org/drawingml/2006/wordprocessingDrawing" xmlns:w10="urn:schemas-microsoft-com:office:word" xmlns:w="http://schemas.openxmlformats.org/wordprocessingml/2006/main" xmlns:w14="http://schemas.microsoft.com/office/word/2010/wordml" xmlns:wpg="http://schemas.microsoft.com/office/word/2010/wordprocessingGroup" xmlns:wpi="http://schemas.microsoft.com/office/word/2010/wordprocessingInk" xmlns:wne="http://schemas.microsoft.com/office/word/2006/wordml" xmlns:wps="http://schemas.microsoft.com/office/word/2010/wordprocessingShape" mc:Ignorable="w14 wp14">
+  <w:docDefaults>
+    <w:rPrDefault>
+      <w:rPr>
+        <w:rFonts w:asciiTheme="minorHAnsi" w:eastAsiaTheme="minorHAnsi" w:hAnsiTheme="minorHAnsi" w:cstheme="minorBidi"/>
+        <w:sz w:val="22"/>
+        <w:szCs w:val="22"/>
+        <w:lang w:val="en-US" w:eastAsia="en-US" w:bidi="ar-SA"/>
+      </w:rPr>
+    </w:rPrDefault>
+    <w:pPrDefault>
+      <w:pPr>
+        <w:spacing w:after="160" w:line="259" w:lineRule="auto"/>
+      </w:pPr>
+    </w:pPrDefault>
+  </w:docDefaults>
+  <w:latentStyles w:defLockedState="0" w:defUIPriority="99" w:defSemiHidden="1" w:defUnhideWhenUsed="1" w:defQFormat="0" w:count="267">
+    <w:lsdException w:name="Normal" w:semiHidden="0" w:uiPriority="0" w:unhideWhenUsed="0" w:qFormat="1"/>
+    <w:lsdException w:name="heading 1" w:semiHidden="0" w:uiPriority="9" w:unhideWhenUsed="0" w:qFormat="1"/>
+    <w:lsdException w:name="heading 2" w:uiPriority="9" w:qFormat="1"/>
+    <w:lsdException w:name="heading 3" w:uiPriority="9" w:qFormat="1"/>
+    <w:lsdException w:name="heading 4" w:uiPriority="9" w:qFormat="1"/>
+    <w:lsdException w:name="heading 5" w:uiPriority="9" w:qFormat="1"/>
+    <w:lsdException w:name="heading 6" w:uiPriority="9" w:qFormat="1"/>
+    <w:lsdException w:name="heading 7" w:uiPriority="9" w:qFormat="1"/>
+    <w:lsdException w:name="heading 8" w:uiPriority="9" w:qFormat="1"/>
+    <w:lsdException w:name="heading 9" w:uiPriority="9" w:qFormat="1"/>
+    <w:lsdException w:name="toc 1" w:uiPriority="39"/>
+    <w:lsdException w:name="toc 2" w:uiPriority="39"/>
+    <w:lsdException w:name="toc 3" w:uiPriority="39"/>
+    <w:lsdException w:name="toc 4" w:uiPriority="39"/>
+    <w:lsdException w:name="toc 5" w:uiPriority="39"/>
+    <w:lsdException w:name="toc 6" w:uiPriority="39"/>
+    <w:lsdException w:name="toc 7" w:uiPriority="39"/>
+    <w:lsdException w:name="toc 8" w:uiPriority="39"/>
+    <w:lsdException w:name="toc 9" w:uiPriority="39"/>
+    <w:lsdException w:name="caption" w:uiPriority="35" w:qFormat="1"/>
+    <w:lsdException w:name="Title" w:semiHidden="0" w:uiPriority="10" w:unhideWhenUsed="0" w:qFormat="1"/>
+    <w:lsdException w:name="Default Paragraph Font" w:uiPriority="1"/>
+    <w:lsdException w:name="Subtitle" w:semiHidden="0" w:uiPriority="11" w:unhideWhenUsed="0" w:qFormat="1"/>
+    <w:lsdException w:name="Strong" w:semiHidden="0" w:uiPriority="22" w:unhideWhenUsed="0" w:qFormat="1"/>
+    <w:lsdException w:name="Emphasis" w:semiHidden="0" w:uiPriority="20" w:unhideWhenUsed="0" w:qFormat="1"/>
+    <w:lsdException w:name="Table Grid" w:semiHidden="0" w:uiPriority="39" w:unhideWhenUsed="0"/>
+    <w:lsdException w:name="Placeholder Text" w:unhideWhenUsed="0"/>
+    <w:lsdException w:name="No Spacing" w:semiHidden="0" w:uiPriority="1" w:unhideWhenUsed="0" w:qFormat="1"/>
+    <w:lsdException w:name="Light Shading" w:semiHidden="0" w:uiPriority="60" w:unhideWhenUsed="0"/>
+    <w:lsdException w:name="Light List" w:semiHidden="0" w:uiPriority="61" w:unhideWhenUsed="0"/>
+    <w:lsdException w:name="Light Grid" w:semiHidden="0" w:uiPriority="62" w:unhideWhenUsed="0"/>
+    <w:lsdException w:name="Medium Shading 1" w:semiHidden="0" w:uiPriority="63" w:unhideWhenUsed="0"/>
+    <w:lsdException w:name="Medium Shading 2" w:semiHidden="0" w:uiPriority="64" w:unhideWhenUsed="0"/>
+    <w:lsdException w:name="Medium List 1" w:semiHidden="0" w:uiPriority="65" w:unhideWhenUsed="0"/>
+    <w:lsdException w:name="Medium List 2" w:semiHidden="0" w:uiPriority="66" w:unhideWhenUsed="0"/>
+    <w:lsdException w:name="Medium Grid 1" w:semiHidden="0" w:uiPriority="67" w:unhideWhenUsed="0"/>
+    <w:lsdException w:name="Medium Grid 2" w:semiHidden="0" w:uiPriority="68" w:unhideWhenUsed="0"/>
+    <w:lsdException w:name="Medium Grid 3" w:semiHidden="0" w:uiPriority="69" w:unhideWhenUsed="0"/>
+    <w:lsdException w:name="Dark List" w:semiHidden="0" w:uiPriority="70" w:unhideWhenUsed="0"/>
+    <w:lsdException w:name="Colorful Shading" w:semiHidden="0" w:uiPriority="71" w:unhideWhenUsed="0"/>
+    <w:lsdException w:name="Colorful List" w:semiHidden="0" w:uiPriority="72" w:unhideWhenUsed="0"/>
+    <w:lsdException w:name="Colorful Grid" w:semiHidden="0" w:uiPriority="73" w:unhideWhenUsed="0"/>
+    <w:lsdException w:name="Light Shading Accent 1" w:semiHidden="0" w:uiPriority="60" w:unhideWhenUsed="0"/>
+    <w:lsdException w:name="Light List Accent 1" w:semiHidden="0" w:uiPriority="61" w:unhideWhenUsed="0"/>
+    <w:lsdException w:name="Light Grid Accent 1" w:semiHidden="0" w:uiPriority="62" w:unhideWhenUsed="0"/>
+    <w:lsdException w:name="Medium Shading 1 Accent 1" w:semiHidden="0" w:uiPriority="63" w:unhideWhenUsed="0"/>
+    <w:lsdException w:name="Medium Shading 2 Accent 1" w:semiHidden="0" w:uiPriority="64" w:unhideWhenUsed="0"/>
+    <w:lsdException w:name="Medium List 1 Accent 1" w:semiHidden="0" w:uiPriority="65" w:unhideWhenUsed="0"/>
+    <w:lsdException w:name="Revision" w:unhideWhenUsed="0"/>
+    <w:lsdException w:name="List Paragraph" w:semiHidden="0" w:uiPriority="34" w:unhideWhenUsed="0" w:qFormat="1"/>
+    <w:lsdException w:name="Quote" w:semiHidden="0" w:uiPriority="29" w:unhideWhenUsed="0" w:qFormat="1"/>
+    <w:lsdException w:name="Intense Quote" w:semiHidden="0" w:uiPriority="30" w:unhideWhenUsed="0" w:qFormat="1"/>
+    <w:lsdException w:name="Medium List 2 Accent 1" w:semiHidden="0" w:uiPriority="66" w:unhideWhenUsed="0"/>
+    <w:lsdException w:name="Medium Grid 1 Accent 1" w:semiHidden="0" w:uiPriority="67" w:unhideWhenUsed="0"/>
+    <w:lsdException w:name="Medium Grid 2 Accent 1" w:semiHidden="0" w:uiPriority="68" w:unhideWhenUsed="0"/>
+    <w:lsdException w:name="Medium Grid 3 Accent 1" w:semiHidden="0" w:uiPriority="69" w:unhideWhenUsed="0"/>
+    <w:lsdException w:name="Dark List Accent 1" w:semiHidden="0" w:uiPriority="70" w:unhideWhenUsed="0"/>
+    <w:lsdException w:name="Colorful Shading Accent 1" w:semiHidden="0" w:uiPriority="71" w:unhideWhenUsed="0"/>
+    <w:lsdException w:name="Colorful List Accent 1" w:semiHidden="0" w:uiPriority="72" w:unhideWhenUsed="0"/>
+    <w:lsdException w:name="Colorful Grid Accent 1" w:semiHidden="0" w:uiPriority="73" w:unhideWhenUsed="0"/>
+    <w:lsdException w:name="Light Shading Accent 2" w:semiHidden="0" w:uiPriority="60" w:unhideWhenUsed="0"/>
+    <w:lsdException w:name="Light List Accent 2" w:semiHidden="0" w:uiPriority="61" w:unhideWhenUsed="0"/>
+    <w:lsdException w:name="Light Grid Accent 2" w:semiHidden="0" w:uiPriority="62" w:unhideWhenUsed="0"/>
+    <w:lsdException w:name="Medium Shading 1 Accent 2" w:semiHidden="0" w:uiPriority="63" w:unhideWhenUsed="0"/>
+    <w:lsdException w:name="Medium Shading 2 Accent 2" w:semiHidden="0" w:uiPriority="64" w:unhideWhenUsed="0"/>
+    <w:lsdException w:name="Medium List 1 Accent 2" w:semiHidden="0" w:uiPriority="65" w:unhideWhenUsed="0"/>
+    <w:lsdException w:name="Medium List 2 Accent 2" w:semiHidden="0" w:uiPriority="66" w:unhideWhenUsed="0"/>
+    <w:lsdException w:name="Medium Grid 1 Accent 2" w:semiHidden="0" w:uiPriority="67" w:unhideWhenUsed="0"/>
+    <w:lsdException w:name="Medium Grid 2 Accent 2" w:semiHidden="0" w:uiPriority="68" w:unhideWhenUsed="0"/>
+    <w:lsdException w:name="Medium Grid 3 Accent 2" w:semiHidden="0" w:uiPriority="69" w:unhideWhenUsed="0"/>
+    <w:lsdException w:name="Dark List Accent 2" w:semiHidden="0" w:uiPriority="70" w:unhideWhenUsed="0"/>
+    <w:lsdException w:name="Colorful Shading Accent 2" w:semiHidden="0" w:uiPriority="71" w:unhideWhenUsed="0"/>
+    <w:lsdException w:name="Colorful List Accent 2" w:semiHidden="0" w:uiPriority="72" w:unhideWhenUsed="0"/>
+    <w:lsdException w:name="Colorful Grid Accent 2" w:semiHidden="0" w:uiPriority="73" w:unhideWhenUsed="0"/>
+    <w:lsdException w:name="Light Shading Accent 3" w:semiHidden="0" w:uiPriority="60" w:unhideWhenUsed="0"/>
+    <w:lsdException w:name="Light List Accent 3" w:semiHidden="0" w:uiPriority="61" w:unhideWhenUsed="0"/>
+    <w:lsdException w:name="Light Grid Accent 3" w:semiHidden="0" w:uiPriority="62" w:unhideWhenUsed="0"/>
+    <w:lsdException w:name="Medium Shading 1 Accent 3" w:semiHidden="0" w:uiPriority="63" w:unhideWhenUsed="0"/>
+    <w:lsdException w:name="Medium Shading 2 Accent 3" w:semiHidden="0" w:uiPriority="64" w:unhideWhenUsed="0"/>
+    <w:lsdException w:name="Medium List 1 Accent 3" w:semiHidden="0" w:uiPriority="65" w:unhideWhenUsed="0"/>
+    <w:lsdException w:name="Medium List 2 Accent 3" w:semiHidden="0" w:uiPriority="66" w:unhideWhenUsed="0"/>
+    <w:lsdException w:name="Medium Grid 1 Accent 3" w:semiHidden="0" w:uiPriority="67" w:unhideWhenUsed="0"/>
+    <w:lsdException w:name="Medium Grid 2 Accent 3" w:semiHidden="0" w:uiPriority="68" w:unhideWhenUsed="0"/>
+    <w:lsdException w:name="Medium Grid 3 Accent 3" w:semiHidden="0" w:uiPriority="69" w:unhideWhenUsed="0"/>
+    <w:lsdException w:name="Dark List Accent 3" w:semiHidden="0" w:uiPriority="70" w:unhideWhenUsed="0"/>
+    <w:lsdException w:name="Colorful Shading Accent 3" w:semiHidden="0" w:uiPriority="71" w:unhideWhenUsed="0"/>
+    <w:lsdException w:name="Colorful List Accent 3" w:semiHidden="0" w:uiPriority="72" w:unhideWhenUsed="0"/>
+    <w:lsdException w:name="Colorful Grid Accent 3" w:semiHidden="0" w:uiPriority="73" w:unhideWhenUsed="0"/>
+    <w:lsdException w:name="Light Shading Accent 4" w:semiHidden="0" w:uiPriority="60" w:unhideWhenUsed="0"/>
+    <w:lsdException w:name="Light List Accent 4" w:semiHidden="0" w:uiPriority="61" w:unhideWhenUsed="0"/>
+    <w:lsdException w:name="Light Grid Accent 4" w:semiHidden="0" w:uiPriority="62" w:unhideWhenUsed="0"/>
+    <w:lsdException w:name="Medium Shading 1 Accent 4" w:semiHidden="0" w:uiPriority="63" w:unhideWhenUsed="0"/>
+    <w:lsdException w:name="Medium Shading 2 Accent 4" w:semiHidden="0" w:uiPriority="64" w:unhideWhenUsed="0"/>
+    <w:lsdException w:name="Medium List 1 Accent 4" w:semiHidden="0" w:uiPriority="65" w:unhideWhenUsed="0"/>
+    <w:lsdException w:name="Medium List 2 Accent 4" w:semiHidden="0" w:uiPriority="66" w:unhideWhenUsed="0"/>
+    <w:lsdException w:name="Medium Grid 1 Accent 4" w:semiHidden="0" w:uiPriority="67" w:unhideWhenUsed="0"/>
+    <w:lsdException w:name="Medium Grid 2 Accent 4" w:semiHidden="0" w:uiPriority="68" w:unhideWhenUsed="0"/>
+    <w:lsdException w:name="Medium Grid 3 Accent 4" w:semiHidden="0" w:uiPriority="69" w:unhideWhenUsed="0"/>
+    <w:lsdException w:name="Dark List Accent 4" w:semiHidden="0" w:uiPriority="70" w:unhideWhenUsed="0"/>
+    <w:lsdException w:name="Colorful Shading Accent 4" w:semiHidden="0" w:uiPriority="71" w:unhideWhenUsed="0"/>
+    <w:lsdException w:name="Colorful List Accent 4" w:semiHidden="0" w:uiPriority="72" w:unhideWhenUsed="0"/>
+    <w:lsdException w:name="Colorful Grid Accent 4" w:semiHidden="0" w:uiPriority="73" w:unhideWhenUsed="0"/>
+    <w:lsdException w:name="Light Shading Accent 5" w:semiHidden="0" w:uiPriority="60" w:unhideWhenUsed="0"/>
+    <w:lsdException w:name="Light List Accent 5" w:semiHidden="0" w:uiPriority="61" w:unhideWhenUsed="0"/>
+    <w:lsdException w:name="Light Grid Accent 5" w:semiHidden="0" w:uiPriority="62" w:unhideWhenUsed="0"/>
+    <w:lsdException w:name="Medium Shading 1 Accent 5" w:semiHidden="0" w:uiPriority="63" w:unhideWhenUsed="0"/>
+    <w:lsdException w:name="Medium Shading 2 Accent 5" w:semiHidden="0" w:uiPriority="64" w:unhideWhenUsed="0"/>
+    <w:lsdException w:name="Medium List 1 Accent 5" w:semiHidden="0" w:uiPriority="65" w:unhideWhenUsed="0"/>
+    <w:lsdException w:name="Medium List 2 Accent 5" w:semiHidden="0" w:uiPriority="66" w:unhideWhenUsed="0"/>
+    <w:lsdException w:name="Medium Grid 1 Accent 5" w:semiHidden="0" w:uiPriority="67" w:unhideWhenUsed="0"/>
+    <w:lsdException w:name="Medium Grid 2 Accent 5" w:semiHidden="0" w:uiPriority="68" w:unhideWhenUsed="0"/>
+    <w:lsdException w:name="Medium Grid 3 Accent 5" w:semiHidden="0" w:uiPriority="69" w:unhideWhenUsed="0"/>
+    <w:lsdException w:name="Dark List Accent 5" w:semiHidden="0" w:uiPriority="70" w:unhideWhenUsed="0"/>
+    <w:lsdException w:name="Colorful Shading Accent 5" w:semiHidden="0" w:uiPriority="71" w:unhideWhenUsed="0"/>
+    <w:lsdException w:name="Colorful List Accent 5" w:semiHidden="0" w:uiPriority="72" w:unhideWhenUsed="0"/>
+    <w:lsdException w:name="Colorful Grid Accent 5" w:semiHidden="0" w:uiPriority="73" w:unhideWhenUsed="0"/>
+    <w:lsdException w:name="Light Shading Accent 6" w:semiHidden="0" w:uiPriority="60" w:unhideWhenUsed="0"/>
+    <w:lsdException w:name="Light List Accent 6" w:semiHidden="0" w:uiPriority="61" w:unhideWhenUsed="0"/>
+    <w:lsdException w:name="Light Grid Accent 6" w:semiHidden="0" w:uiPriority="62" w:unhideWhenUsed="0"/>
+    <w:lsdException w:name="Medium Shading 1 Accent 6" w:semiHidden="0" w:uiPriority="63" w:unhideWhenUsed="0"/>
+    <w:lsdException w:name="Medium Shading 2 Accent 6" w:semiHidden="0" w:uiPriority="64" w:unhideWhenUsed="0"/>
+    <w:lsdException w:name="Medium List 1 Accent 6" w:semiHidden="0" w:uiPriority="65" w:unhideWhenUsed="0"/>
+    <w:lsdException w:name="Medium List 2 Accent 6" w:semiHidden="0" w:uiPriority="66" w:unhideWhenUsed="0"/>
+    <w:lsdException w:name="Medium Grid 1 Accent 6" w:semiHidden="0" w:uiPriority="67" w:unhideWhenUsed="0"/>
+    <w:lsdException w:name="Medium Grid 2 Accent 6" w:semiHidden="0" w:uiPriority="68" w:unhideWhenUsed="0"/>
+    <w:lsdException w:name="Medium Grid 3 Accent 6" w:semiHidden="0" w:uiPriority="69" w:unhideWhenUsed="0"/>
+    <w:lsdException w:name="Dark List Accent 6" w:semiHidden="0" w:uiPriority="70" w:unhideWhenUsed="0"/>
+    <w:lsdException w:name="Colorful Shading Accent 6" w:semiHidden="0" w:uiPriority="71" w:unhideWhenUsed="0"/>
+    <w:lsdException w:name="Colorful List Accent 6" w:semiHidden="0" w:uiPriority="72" w:unhideWhenUsed="0"/>
+    <w:lsdException w:name="Colorful Grid Accent 6" w:semiHidden="0" w:uiPriority="73" w:unhideWhenUsed="0"/>
+    <w:lsdException w:name="Subtle Emphasis" w:semiHidden="0" w:uiPriority="19" w:unhideWhenUsed="0" w:qFormat="1"/>
+    <w:lsdException w:name="Intense Emphasis" w:semiHidden="0" w:uiPriority="21" w:unhideWhenUsed="0" w:qFormat="1"/>
+    <w:lsdException w:name="Subtle Reference" w:semiHidden="0" w:uiPriority="31" w:unhideWhenUsed="0" w:qFormat="1"/>
+    <w:lsdException w:name="Intense Reference" w:semiHidden="0" w:uiPriority="32" w:unhideWhenUsed="0" w:qFormat="1"/>
+    <w:lsdException w:name="Book Title" w:semiHidden="0" w:uiPriority="33" w:unhideWhenUsed="0" w:qFormat="1"/>
+    <w:lsdException w:name="Bibliography" w:uiPriority="37"/>
+    <w:lsdException w:name="TOC Heading" w:uiPriority="39" w:qFormat="1"/>
+  </w:latentStyles>
+  <w:style w:type="paragraph" w:default="1" w:styleId="Normal">
+    <w:name w:val="Normal"/>
+    <w:qFormat/>
+    <w:rsid w:val="00131822"/>
+  </w:style>
+  <w:style w:type="paragraph" w:styleId="Heading1">
+    <w:name w:val="heading 1"/>
+    <w:basedOn w:val="Normal"/>
+    <w:next w:val="Normal"/>
+    <w:link w:val="Heading1Char"/>
+    <w:uiPriority w:val="9"/>
+    <w:qFormat/>
+    <w:rsid w:val="00131822"/>
+    <w:pPr>
+      <w:keepNext/>
+      <w:keepLines/>
+      <w:spacing w:before="240" w:after="0"/>
+      <w:outlineLvl w:val="0"/>
+    </w:pPr>
+    <w:rPr>
+      <w:rFonts w:asciiTheme="majorHAnsi" w:eastAsiaTheme="majorEastAsia" w:hAnsiTheme="majorHAnsi" w:cstheme="majorBidi"/>
+      <w:color w:val="2F5496" w:themeColor="accent1" w:themeShade="BF"/>
+      <w:sz w:val="32"/>
+      <w:szCs w:val="32"/>
+    </w:rPr>
+  </w:style>
+  <w:style w:type="paragraph" w:styleId="Heading2">
+    <w:name w:val="heading 2"/>
+    <w:basedOn w:val="Normal"/>
+    <w:next w:val="Normal"/>
+    <w:link w:val="Heading2Char"/>
+    <w:uiPriority w:val="9"/>
+    <w:unhideWhenUsed/>
+    <w:qFormat/>
+    <w:rsid w:val="00781DB0"/>
+    <w:pPr>
+      <w:keepNext/>
+      <w:keepLines/>
+      <w:spacing w:before="40" w:after="0"/>
+      <w:outlineLvl w:val="1"/>
+    </w:pPr>
+    <w:rPr>
+      <w:rFonts w:asciiTheme="majorHAnsi" w:eastAsiaTheme="majorEastAsia" w:hAnsiTheme="majorHAnsi" w:cstheme="majorBidi"/>
+      <w:color w:val="2F5496" w:themeColor="accent1" w:themeShade="BF"/>
+      <w:sz w:val="26"/>
+      <w:szCs w:val="26"/>
+    </w:rPr>
+  </w:style>
+  <w:style w:type="paragraph" w:styleId="Heading3">
+    <w:name w:val="heading 3"/>
+    <w:basedOn w:val="Normal"/>
+    <w:next w:val="Normal"/>
+    <w:link w:val="Heading3Char"/>
+    <w:uiPriority w:val="9"/>
+    <w:unhideWhenUsed/>
+    <w:qFormat/>
+    <w:rsid w:val="00226E94"/>
+    <w:pPr>
+      <w:keepNext/>
+      <w:keepLines/>
+      <w:spacing w:before="40" w:after="0"/>
+      <w:outlineLvl w:val="2"/>
+    </w:pPr>
+    <w:rPr>
+      <w:rFonts w:asciiTheme="majorHAnsi" w:eastAsiaTheme="majorEastAsia" w:hAnsiTheme="majorHAnsi" w:cstheme="majorBidi"/>
+      <w:color w:val="1F3763" w:themeColor="accent1" w:themeShade="7F"/>
+      <w:sz w:val="24"/>
+      <w:szCs w:val="24"/>
+    </w:rPr>
+  </w:style>
+  <w:style w:type="character" w:default="1" w:styleId="DefaultParagraphFont">
+    <w:name w:val="Default Paragraph Font"/>
+    <w:uiPriority w:val="1"/>
+    <w:semiHidden/>
+    <w:unhideWhenUsed/>
+  </w:style>
+  <w:style w:type="table" w:default="1" w:styleId="TableNormal">
+    <w:name w:val="Normal Table"/>
+    <w:uiPriority w:val="99"/>
+    <w:semiHidden/>
+    <w:unhideWhenUsed/>
+    <w:tblPr>
+      <w:tblInd w:w="0" w:type="dxa"/>
+      <w:tblCellMar>
+        <w:top w:w="0" w:type="dxa"/>
+        <w:left w:w="108" w:type="dxa"/>
+        <w:bottom w:w="0" w:type="dxa"/>
+        <w:right w:w="108" w:type="dxa"/>
+      </w:tblCellMar>
+    </w:tblPr>
+  </w:style>
+  <w:style w:type="numbering" w:default="1" w:styleId="NoList">
+    <w:name w:val="No List"/>
+    <w:uiPriority w:val="99"/>
+    <w:semiHidden/>
+    <w:unhideWhenUsed/>
+  </w:style>
+  <w:style w:type="paragraph" w:styleId="NoSpacing">
+    <w:name w:val="No Spacing"/>
+    <w:link w:val="NoSpacingChar"/>
+    <w:uiPriority w:val="1"/>
+    <w:qFormat/>
+    <w:rsid w:val="00131822"/>
+    <w:pPr>
+      <w:spacing w:after="0" w:line="240" w:lineRule="auto"/>
+    </w:pPr>
+    <w:rPr>
+      <w:rFonts w:eastAsiaTheme="minorEastAsia"/>
+    </w:rPr>
+  </w:style>
+  <w:style w:type="character" w:customStyle="1" w:styleId="NoSpacingChar">
+    <w:name w:val="No Spacing Char"/>
+    <w:basedOn w:val="DefaultParagraphFont"/>
+    <w:link w:val="NoSpacing"/>
+    <w:uiPriority w:val="1"/>
+    <w:rsid w:val="00131822"/>
+    <w:rPr>
+      <w:rFonts w:eastAsiaTheme="minorEastAsia"/>
+    </w:rPr>
+  </w:style>
+  <w:style w:type="character" w:customStyle="1" w:styleId="Heading1Char">
+    <w:name w:val="Heading 1 Char"/>
+    <w:basedOn w:val="DefaultParagraphFont"/>
+    <w:link w:val="Heading1"/>
+    <w:uiPriority w:val="9"/>
+    <w:rsid w:val="00131822"/>
+    <w:rPr>
+      <w:rFonts w:asciiTheme="majorHAnsi" w:eastAsiaTheme="majorEastAsia" w:hAnsiTheme="majorHAnsi" w:cstheme="majorBidi"/>
+      <w:color w:val="2F5496" w:themeColor="accent1" w:themeShade="BF"/>
+      <w:sz w:val="32"/>
+      <w:szCs w:val="32"/>
+    </w:rPr>
+  </w:style>
+  <w:style w:type="paragraph" w:styleId="TOCHeading">
+    <w:name w:val="TOC Heading"/>
+    <w:basedOn w:val="Heading1"/>
+    <w:next w:val="Normal"/>
+    <w:uiPriority w:val="39"/>
+    <w:unhideWhenUsed/>
+    <w:qFormat/>
+    <w:rsid w:val="00781DB0"/>
+    <w:pPr>
+      <w:outlineLvl w:val="9"/>
+    </w:pPr>
+  </w:style>
+  <w:style w:type="table" w:styleId="TableGrid">
+    <w:name w:val="Table Grid"/>
+    <w:basedOn w:val="TableNormal"/>
+    <w:uiPriority w:val="39"/>
+    <w:rsid w:val="00781DB0"/>
+    <w:pPr>
+      <w:spacing w:after="0" w:line="240" w:lineRule="auto"/>
+    </w:pPr>
+    <w:tblPr>
+      <w:tblInd w:w="0" w:type="dxa"/>
+      <w:tblBorders>
+        <w:top w:val="single" w:sz="4" w:space="0" w:color="auto"/>
+        <w:left w:val="single" w:sz="4" w:space="0" w:color="auto"/>
+        <w:bottom w:val="single" w:sz="4" w:space="0" w:color="auto"/>
+        <w:right w:val="single" w:sz="4" w:space="0" w:color="auto"/>
+        <w:insideH w:val="single" w:sz="4" w:space="0" w:color="auto"/>
+        <w:insideV w:val="single" w:sz="4" w:space="0" w:color="auto"/>
+      </w:tblBorders>
+      <w:tblCellMar>
+        <w:top w:w="0" w:type="dxa"/>
+        <w:left w:w="108" w:type="dxa"/>
+        <w:bottom w:w="0" w:type="dxa"/>
+        <w:right w:w="108" w:type="dxa"/>
+      </w:tblCellMar>
+    </w:tblPr>
+  </w:style>
+  <w:style w:type="table" w:customStyle="1" w:styleId="ListTable3-Accent11">
+    <w:name w:val="List Table 3 - Accent 11"/>
+    <w:basedOn w:val="TableNormal"/>
+    <w:uiPriority w:val="48"/>
+    <w:rsid w:val="00781DB0"/>
+    <w:pPr>
+      <w:spacing w:after="0" w:line="240" w:lineRule="auto"/>
+    </w:pPr>
+    <w:tblPr>
+      <w:tblStyleRowBandSize w:val="1"/>
+      <w:tblStyleColBandSize w:val="1"/>
+      <w:tblInd w:w="0" w:type="dxa"/>
+      <w:tblBorders>
+        <w:top w:val="single" w:sz="4" w:space="0" w:color="4472C4" w:themeColor="accent1"/>
+        <w:left w:val="single" w:sz="4" w:space="0" w:color="4472C4" w:themeColor="accent1"/>
+        <w:bottom w:val="single" w:sz="4" w:space="0" w:color="4472C4" w:themeColor="accent1"/>
+        <w:right w:val="single" w:sz="4" w:space="0" w:color="4472C4" w:themeColor="accent1"/>
+      </w:tblBorders>
+      <w:tblCellMar>
+        <w:top w:w="0" w:type="dxa"/>
+        <w:left w:w="108" w:type="dxa"/>
+        <w:bottom w:w="0" w:type="dxa"/>
+        <w:right w:w="108" w:type="dxa"/>
+      </w:tblCellMar>
     </w:tblPr>
     <w:tblStylePr w:type="firstRow">
       <w:rPr>
@@ -11520,7 +12000,7 @@
   <a:extraClrSchemeLst/>
   <a:extLst>
     <a:ext uri="{05A4C25C-085E-4340-85A3-A5531E510DB2}">
-      <thm15:themeFamily xmlns:thm15="http://schemas.microsoft.com/office/thememl/2012/main" name="Office Theme" id="{62F939B6-93AF-4DB8-9C6B-D6C7DFDC589F}" vid="{4A3C46E8-61CC-4603-A589-7422A47A8E4A}"/>
+      <thm15:themeFamily xmlns:thm15="http://schemas.microsoft.com/office/thememl/2012/main" xmlns="" name="Office Theme" id="{62F939B6-93AF-4DB8-9C6B-D6C7DFDC589F}" vid="{4A3C46E8-61CC-4603-A589-7422A47A8E4A}"/>
     </a:ext>
   </a:extLst>
 </a:theme>
@@ -11550,7 +12030,7 @@
 </file>
 
 <file path=customXml/itemProps2.xml><?xml version="1.0" encoding="utf-8"?>
-<ds:datastoreItem xmlns:ds="http://schemas.openxmlformats.org/officeDocument/2006/customXml" ds:itemID="{EC121B21-D6B3-4134-9A32-FCF63A732CF0}">
+<ds:datastoreItem xmlns:ds="http://schemas.openxmlformats.org/officeDocument/2006/customXml" ds:itemID="{904A5559-A34D-4C7C-8E5A-70CAF337FD7B}">
   <ds:schemaRefs>
     <ds:schemaRef ds:uri="http://schemas.openxmlformats.org/officeDocument/2006/bibliography"/>
   </ds:schemaRefs>

--- a/CMPSC 390 project documents/SoftwareTechnicalSpecificationTeam3AccountManager_4-28-19.docx
+++ b/CMPSC 390 project documents/SoftwareTechnicalSpecificationTeam3AccountManager_4-28-19.docx
@@ -229,7 +229,7 @@
                   </wp:anchor>
                 </w:drawing>
               </mc:Choice>
-              <mc:Fallback xmlns:cx="http://schemas.microsoft.com/office/drawing/2014/chartex" xmlns:cx1="http://schemas.microsoft.com/office/drawing/2015/9/8/chartex" xmlns:cx2="http://schemas.microsoft.com/office/drawing/2015/10/21/chartex" xmlns:cx3="http://schemas.microsoft.com/office/drawing/2016/5/9/chartex" xmlns:cx4="http://schemas.microsoft.com/office/drawing/2016/5/10/chartex" xmlns:cx5="http://schemas.microsoft.com/office/drawing/2016/5/11/chartex" xmlns:cx6="http://schemas.microsoft.com/office/drawing/2016/5/12/chartex" xmlns:cx7="http://schemas.microsoft.com/office/drawing/2016/5/13/chartex" xmlns:cx8="http://schemas.microsoft.com/office/drawing/2016/5/14/chartex" xmlns:aink="http://schemas.microsoft.com/office/drawing/2016/ink" xmlns:am3d="http://schemas.microsoft.com/office/drawing/2017/model3d" xmlns:w16cid="http://schemas.microsoft.com/office/word/2016/wordml/cid" xmlns:w16se="http://schemas.microsoft.com/office/word/2015/wordml/symex" xmlns:w15="http://schemas.microsoft.com/office/word/2012/wordml">
+              <mc:Fallback xmlns:w15="http://schemas.microsoft.com/office/word/2012/wordml" xmlns:w16se="http://schemas.microsoft.com/office/word/2015/wordml/symex" xmlns:w16cid="http://schemas.microsoft.com/office/word/2016/wordml/cid" xmlns:am3d="http://schemas.microsoft.com/office/drawing/2017/model3d" xmlns:aink="http://schemas.microsoft.com/office/drawing/2016/ink" xmlns:cx8="http://schemas.microsoft.com/office/drawing/2016/5/14/chartex" xmlns:cx7="http://schemas.microsoft.com/office/drawing/2016/5/13/chartex" xmlns:cx6="http://schemas.microsoft.com/office/drawing/2016/5/12/chartex" xmlns:cx5="http://schemas.microsoft.com/office/drawing/2016/5/11/chartex" xmlns:cx4="http://schemas.microsoft.com/office/drawing/2016/5/10/chartex" xmlns:cx3="http://schemas.microsoft.com/office/drawing/2016/5/9/chartex" xmlns:cx2="http://schemas.microsoft.com/office/drawing/2015/10/21/chartex" xmlns:cx1="http://schemas.microsoft.com/office/drawing/2015/9/8/chartex" xmlns:cx="http://schemas.microsoft.com/office/drawing/2014/chartex">
                 <w:pict>
                   <v:shapetype w14:anchorId="69AA3B6F" id="_x0000_t202" coordsize="21600,21600" o:spt="202" path="m,l,21600r21600,l21600,xe">
                     <v:stroke joinstyle="miter"/>
@@ -497,7 +497,7 @@
                   </wp:anchor>
                 </w:drawing>
               </mc:Choice>
-              <mc:Fallback xmlns:cx="http://schemas.microsoft.com/office/drawing/2014/chartex" xmlns:cx1="http://schemas.microsoft.com/office/drawing/2015/9/8/chartex" xmlns:cx2="http://schemas.microsoft.com/office/drawing/2015/10/21/chartex" xmlns:cx3="http://schemas.microsoft.com/office/drawing/2016/5/9/chartex" xmlns:cx4="http://schemas.microsoft.com/office/drawing/2016/5/10/chartex" xmlns:cx5="http://schemas.microsoft.com/office/drawing/2016/5/11/chartex" xmlns:cx6="http://schemas.microsoft.com/office/drawing/2016/5/12/chartex" xmlns:cx7="http://schemas.microsoft.com/office/drawing/2016/5/13/chartex" xmlns:cx8="http://schemas.microsoft.com/office/drawing/2016/5/14/chartex" xmlns:aink="http://schemas.microsoft.com/office/drawing/2016/ink" xmlns:am3d="http://schemas.microsoft.com/office/drawing/2017/model3d" xmlns:w16cid="http://schemas.microsoft.com/office/word/2016/wordml/cid" xmlns:w16se="http://schemas.microsoft.com/office/word/2015/wordml/symex" xmlns:w15="http://schemas.microsoft.com/office/word/2012/wordml">
+              <mc:Fallback xmlns:w15="http://schemas.microsoft.com/office/word/2012/wordml" xmlns:w16se="http://schemas.microsoft.com/office/word/2015/wordml/symex" xmlns:w16cid="http://schemas.microsoft.com/office/word/2016/wordml/cid" xmlns:am3d="http://schemas.microsoft.com/office/drawing/2017/model3d" xmlns:aink="http://schemas.microsoft.com/office/drawing/2016/ink" xmlns:cx8="http://schemas.microsoft.com/office/drawing/2016/5/14/chartex" xmlns:cx7="http://schemas.microsoft.com/office/drawing/2016/5/13/chartex" xmlns:cx6="http://schemas.microsoft.com/office/drawing/2016/5/12/chartex" xmlns:cx5="http://schemas.microsoft.com/office/drawing/2016/5/11/chartex" xmlns:cx4="http://schemas.microsoft.com/office/drawing/2016/5/10/chartex" xmlns:cx3="http://schemas.microsoft.com/office/drawing/2016/5/9/chartex" xmlns:cx2="http://schemas.microsoft.com/office/drawing/2015/10/21/chartex" xmlns:cx1="http://schemas.microsoft.com/office/drawing/2015/9/8/chartex" xmlns:cx="http://schemas.microsoft.com/office/drawing/2014/chartex">
                 <w:pict>
                   <v:rect w14:anchorId="00CFA042" id="Rectangle 132" o:spid="_x0000_s1027" style="position:absolute;margin-left:-4.4pt;margin-top:0;width:46.8pt;height:77.75pt;z-index:251659264;visibility:visible;mso-wrap-style:square;mso-width-percent:76;mso-height-percent:98;mso-top-percent:23;mso-wrap-distance-left:9pt;mso-wrap-distance-top:0;mso-wrap-distance-right:9pt;mso-wrap-distance-bottom:0;mso-position-horizontal:right;mso-position-horizontal-relative:margin;mso-position-vertical-relative:page;mso-width-percent:76;mso-height-percent:98;mso-top-percent:23;mso-width-relative:page;mso-height-relative:page;v-text-anchor:bottom" o:gfxdata="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" fillcolor="#4472c4 [3204]" stroked="f" strokeweight="1pt">
                     <o:lock v:ext="edit" aspectratio="t"/>
@@ -2903,8 +2903,6 @@
             <w:r>
               <w:t>Updated architecture diagram and use case documents</w:t>
             </w:r>
-            <w:bookmarkStart w:id="1" w:name="_GoBack"/>
-            <w:bookmarkEnd w:id="1"/>
           </w:p>
         </w:tc>
       </w:tr>
@@ -2919,12 +2917,12 @@
       <w:pPr>
         <w:pStyle w:val="Heading1"/>
       </w:pPr>
-      <w:bookmarkStart w:id="2" w:name="_Toc5548107"/>
+      <w:bookmarkStart w:id="1" w:name="_Toc5548107"/>
       <w:r>
         <w:lastRenderedPageBreak/>
         <w:t>Introduction</w:t>
       </w:r>
-      <w:bookmarkEnd w:id="2"/>
+      <w:bookmarkEnd w:id="1"/>
     </w:p>
     <w:p>
       <w:r>
@@ -2991,11 +2989,11 @@
       <w:pPr>
         <w:pStyle w:val="Heading2"/>
       </w:pPr>
-      <w:bookmarkStart w:id="3" w:name="_Toc5548108"/>
+      <w:bookmarkStart w:id="2" w:name="_Toc5548108"/>
       <w:r>
         <w:t>Project Scope</w:t>
       </w:r>
-      <w:bookmarkEnd w:id="3"/>
+      <w:bookmarkEnd w:id="2"/>
     </w:p>
     <w:p>
       <w:r>
@@ -3152,11 +3150,11 @@
       <w:pPr>
         <w:pStyle w:val="Heading1"/>
       </w:pPr>
-      <w:bookmarkStart w:id="4" w:name="_Toc5548109"/>
+      <w:bookmarkStart w:id="3" w:name="_Toc5548109"/>
       <w:r>
         <w:t>Glossary</w:t>
       </w:r>
-      <w:bookmarkEnd w:id="4"/>
+      <w:bookmarkEnd w:id="3"/>
     </w:p>
     <w:p>
       <w:r>
@@ -3725,50 +3723,50 @@
       <w:pPr>
         <w:pStyle w:val="Heading1"/>
       </w:pPr>
-      <w:bookmarkStart w:id="5" w:name="_Toc5548110"/>
+      <w:bookmarkStart w:id="4" w:name="_Toc5548110"/>
       <w:r>
         <w:t>Requirements</w:t>
       </w:r>
       <w:r>
         <w:t xml:space="preserve"> Description</w:t>
+      </w:r>
+      <w:bookmarkEnd w:id="4"/>
+    </w:p>
+    <w:p>
+      <w:r>
+        <w:t>This section describes the business requirements.</w:t>
+      </w:r>
+    </w:p>
+    <w:p>
+      <w:pPr>
+        <w:pStyle w:val="Heading2"/>
+      </w:pPr>
+      <w:bookmarkStart w:id="5" w:name="_Toc5548111"/>
+      <w:r>
+        <w:t>Summary</w:t>
       </w:r>
       <w:bookmarkEnd w:id="5"/>
     </w:p>
     <w:p>
       <w:r>
-        <w:t>This section describes the business requirements.</w:t>
+        <w:t>An account manager is used to store accounts</w:t>
+      </w:r>
+      <w:r>
+        <w:t xml:space="preserve"> for various things such as email or social media sites so that you will be able to securely keep all the login information for all the accounts so that the client would not need to constantly try different passwords/username combinations to log into an account.</w:t>
+      </w:r>
+      <w:r>
+        <w:t xml:space="preserve"> As such the requirements center around how the account manager activities will happen.</w:t>
       </w:r>
     </w:p>
     <w:p>
       <w:pPr>
         <w:pStyle w:val="Heading2"/>
       </w:pPr>
-      <w:bookmarkStart w:id="6" w:name="_Toc5548111"/>
-      <w:r>
-        <w:t>Summary</w:t>
+      <w:bookmarkStart w:id="6" w:name="_Toc5548112"/>
+      <w:r>
+        <w:t>Assumptions and Dependencies</w:t>
       </w:r>
       <w:bookmarkEnd w:id="6"/>
-    </w:p>
-    <w:p>
-      <w:r>
-        <w:t>An account manager is used to store accounts</w:t>
-      </w:r>
-      <w:r>
-        <w:t xml:space="preserve"> for various things such as email or social media sites so that you will be able to securely keep all the login information for all the accounts so that the client would not need to constantly try different passwords/username combinations to log into an account.</w:t>
-      </w:r>
-      <w:r>
-        <w:t xml:space="preserve"> As such the requirements center around how the account manager activities will happen.</w:t>
-      </w:r>
-    </w:p>
-    <w:p>
-      <w:pPr>
-        <w:pStyle w:val="Heading2"/>
-      </w:pPr>
-      <w:bookmarkStart w:id="7" w:name="_Toc5548112"/>
-      <w:r>
-        <w:t>Assumptions and Dependencies</w:t>
-      </w:r>
-      <w:bookmarkEnd w:id="7"/>
     </w:p>
     <w:p>
       <w:r>
@@ -3821,13 +3819,13 @@
       <w:pPr>
         <w:pStyle w:val="Heading2"/>
       </w:pPr>
-      <w:bookmarkStart w:id="8" w:name="_Ref5046651"/>
-      <w:bookmarkStart w:id="9" w:name="_Toc5548113"/>
+      <w:bookmarkStart w:id="7" w:name="_Ref5046651"/>
+      <w:bookmarkStart w:id="8" w:name="_Toc5548113"/>
       <w:r>
         <w:t>Use Cases</w:t>
       </w:r>
+      <w:bookmarkEnd w:id="7"/>
       <w:bookmarkEnd w:id="8"/>
-      <w:bookmarkEnd w:id="9"/>
     </w:p>
     <w:p>
       <w:r>
@@ -4124,16 +4122,17 @@
       <w:pPr>
         <w:jc w:val="center"/>
       </w:pPr>
+      <w:bookmarkStart w:id="9" w:name="_GoBack"/>
       <w:r>
         <w:rPr>
           <w:noProof/>
         </w:rPr>
         <w:lastRenderedPageBreak/>
         <w:drawing>
-          <wp:inline distT="0" distB="0" distL="0" distR="0" wp14:anchorId="48D5FA4B" wp14:editId="7C7E8498">
-            <wp:extent cx="4572000" cy="4110405"/>
-            <wp:effectExtent l="0" t="0" r="0" b="4445"/>
-            <wp:docPr id="1" name="Picture 1"/>
+          <wp:inline distT="0" distB="0" distL="0" distR="0" wp14:anchorId="0886F419" wp14:editId="3A7B8C16">
+            <wp:extent cx="5581650" cy="2533650"/>
+            <wp:effectExtent l="0" t="0" r="0" b="0"/>
+            <wp:docPr id="5" name="Picture 5" descr="C:\Users\Zylski\Desktop\Use case.tif"/>
             <wp:cNvGraphicFramePr>
               <a:graphicFrameLocks xmlns:a="http://schemas.openxmlformats.org/drawingml/2006/main" noChangeAspect="1"/>
             </wp:cNvGraphicFramePr>
@@ -4141,23 +4140,36 @@
               <a:graphicData uri="http://schemas.openxmlformats.org/drawingml/2006/picture">
                 <pic:pic xmlns:pic="http://schemas.openxmlformats.org/drawingml/2006/picture">
                   <pic:nvPicPr>
-                    <pic:cNvPr id="1" name=""/>
-                    <pic:cNvPicPr/>
+                    <pic:cNvPr id="0" name="Picture 3" descr="C:\Users\Zylski\Desktop\Use case.tif"/>
+                    <pic:cNvPicPr>
+                      <a:picLocks noChangeAspect="1" noChangeArrowheads="1"/>
+                    </pic:cNvPicPr>
                   </pic:nvPicPr>
                   <pic:blipFill>
-                    <a:blip r:embed="rId11"/>
+                    <a:blip r:embed="rId11">
+                      <a:extLst>
+                        <a:ext uri="{28A0092B-C50C-407E-A947-70E740481C1C}">
+                          <a14:useLocalDpi xmlns:a14="http://schemas.microsoft.com/office/drawing/2010/main" val="0"/>
+                        </a:ext>
+                      </a:extLst>
+                    </a:blip>
+                    <a:srcRect/>
                     <a:stretch>
                       <a:fillRect/>
                     </a:stretch>
                   </pic:blipFill>
-                  <pic:spPr>
+                  <pic:spPr bwMode="auto">
                     <a:xfrm>
                       <a:off x="0" y="0"/>
-                      <a:ext cx="4572000" cy="4110405"/>
+                      <a:ext cx="5581650" cy="2533650"/>
                     </a:xfrm>
                     <a:prstGeom prst="rect">
                       <a:avLst/>
                     </a:prstGeom>
+                    <a:noFill/>
+                    <a:ln>
+                      <a:noFill/>
+                    </a:ln>
                   </pic:spPr>
                 </pic:pic>
               </a:graphicData>
@@ -4165,6 +4177,7 @@
           </wp:inline>
         </w:drawing>
       </w:r>
+      <w:bookmarkEnd w:id="9"/>
     </w:p>
     <w:p>
       <w:pPr>
@@ -4601,7 +4614,6 @@
               <w:rPr>
                 <w:rStyle w:val="Strong"/>
               </w:rPr>
-              <w:lastRenderedPageBreak/>
               <w:t>Scenario</w:t>
             </w:r>
           </w:p>
@@ -4706,6 +4718,7 @@
               </w:numPr>
             </w:pPr>
             <w:r>
+              <w:lastRenderedPageBreak/>
               <w:t>The system shows the root folder.</w:t>
             </w:r>
           </w:p>
@@ -4722,6 +4735,7 @@
               <w:rPr>
                 <w:rStyle w:val="Strong"/>
               </w:rPr>
+              <w:lastRenderedPageBreak/>
               <w:t>Exceptions</w:t>
             </w:r>
           </w:p>
@@ -5297,7 +5311,6 @@
               <w:rPr>
                 <w:rStyle w:val="Strong"/>
               </w:rPr>
-              <w:lastRenderedPageBreak/>
               <w:t>Preconditions</w:t>
             </w:r>
           </w:p>
@@ -5424,6 +5437,7 @@
               </w:numPr>
             </w:pPr>
             <w:r>
+              <w:lastRenderedPageBreak/>
               <w:t>The system asks the server for the files.</w:t>
             </w:r>
           </w:p>
@@ -5488,6 +5502,7 @@
               <w:rPr>
                 <w:rStyle w:val="Strong"/>
               </w:rPr>
+              <w:lastRenderedPageBreak/>
               <w:t>Exceptions</w:t>
             </w:r>
           </w:p>
@@ -6026,11 +6041,7 @@
           </w:tcPr>
           <w:p>
             <w:r>
-              <w:t xml:space="preserve">The user selects a new folder to change to and initiates changing the </w:t>
-            </w:r>
-            <w:r>
-              <w:lastRenderedPageBreak/>
-              <w:t>folder.</w:t>
+              <w:t>The user selects a new folder to change to and initiates changing the folder.</w:t>
             </w:r>
           </w:p>
         </w:tc>
@@ -6046,7 +6057,6 @@
               <w:rPr>
                 <w:rStyle w:val="Strong"/>
               </w:rPr>
-              <w:lastRenderedPageBreak/>
               <w:t>Scenario</w:t>
             </w:r>
           </w:p>
@@ -6107,6 +6117,7 @@
               <w:rPr>
                 <w:rStyle w:val="Strong"/>
               </w:rPr>
+              <w:lastRenderedPageBreak/>
               <w:t>Exceptions</w:t>
             </w:r>
           </w:p>
@@ -6694,7 +6705,6 @@
               </w:numPr>
             </w:pPr>
             <w:r>
-              <w:lastRenderedPageBreak/>
               <w:t>The system notifies the user the download is complete.</w:t>
             </w:r>
           </w:p>
@@ -6711,7 +6721,6 @@
               <w:rPr>
                 <w:rStyle w:val="Strong"/>
               </w:rPr>
-              <w:lastRenderedPageBreak/>
               <w:t>Exceptions</w:t>
             </w:r>
           </w:p>
@@ -6792,6 +6801,7 @@
               </w:numPr>
             </w:pPr>
             <w:r>
+              <w:lastRenderedPageBreak/>
               <w:t>The system displays a user-friendly message to the user.</w:t>
             </w:r>
           </w:p>
@@ -6896,6 +6906,7 @@
               <w:rPr>
                 <w:rStyle w:val="Strong"/>
               </w:rPr>
+              <w:lastRenderedPageBreak/>
               <w:t>Priority</w:t>
             </w:r>
           </w:p>
@@ -7382,7 +7393,6 @@
               </w:numPr>
             </w:pPr>
             <w:r>
-              <w:lastRenderedPageBreak/>
               <w:t>The system discards the bytes it has read from the file.</w:t>
             </w:r>
           </w:p>
@@ -7479,6 +7489,7 @@
               </w:numPr>
             </w:pPr>
             <w:r>
+              <w:lastRenderedPageBreak/>
               <w:t>The user does not have permission to create a new file in the client working directory.</w:t>
             </w:r>
           </w:p>
@@ -8243,7 +8254,7 @@
               <w:sz w:val="24"/>
               <w:szCs w:val="24"/>
             </w:rPr>
-            <w:t>2</w:t>
+            <w:t>5</w:t>
           </w:r>
           <w:r>
             <w:rPr>
@@ -12000,7 +12011,7 @@
   <a:extraClrSchemeLst/>
   <a:extLst>
     <a:ext uri="{05A4C25C-085E-4340-85A3-A5531E510DB2}">
-      <thm15:themeFamily xmlns:thm15="http://schemas.microsoft.com/office/thememl/2012/main" xmlns="" name="Office Theme" id="{62F939B6-93AF-4DB8-9C6B-D6C7DFDC589F}" vid="{4A3C46E8-61CC-4603-A589-7422A47A8E4A}"/>
+      <thm15:themeFamily xmlns="" xmlns:thm15="http://schemas.microsoft.com/office/thememl/2012/main" name="Office Theme" id="{62F939B6-93AF-4DB8-9C6B-D6C7DFDC589F}" vid="{4A3C46E8-61CC-4603-A589-7422A47A8E4A}"/>
     </a:ext>
   </a:extLst>
 </a:theme>
@@ -12030,7 +12041,7 @@
 </file>
 
 <file path=customXml/itemProps2.xml><?xml version="1.0" encoding="utf-8"?>
-<ds:datastoreItem xmlns:ds="http://schemas.openxmlformats.org/officeDocument/2006/customXml" ds:itemID="{904A5559-A34D-4C7C-8E5A-70CAF337FD7B}">
+<ds:datastoreItem xmlns:ds="http://schemas.openxmlformats.org/officeDocument/2006/customXml" ds:itemID="{F7A93768-DCA9-4114-B5A1-003FBF883DEB}">
   <ds:schemaRefs>
     <ds:schemaRef ds:uri="http://schemas.openxmlformats.org/officeDocument/2006/bibliography"/>
   </ds:schemaRefs>

--- a/CMPSC 390 project documents/SoftwareTechnicalSpecificationTeam3AccountManager_4-28-19.docx
+++ b/CMPSC 390 project documents/SoftwareTechnicalSpecificationTeam3AccountManager_4-28-19.docx
@@ -1,6 +1,6 @@
 
 <file path=word/document.xml><?xml version="1.0" encoding="utf-8"?>
-<w:document xmlns:wpc="http://schemas.microsoft.com/office/word/2010/wordprocessingCanvas" xmlns:mc="http://schemas.openxmlformats.org/markup-compatibility/2006" xmlns:o="urn:schemas-microsoft-com:office:office" xmlns:r="http://schemas.openxmlformats.org/officeDocument/2006/relationships" xmlns:m="http://schemas.openxmlformats.org/officeDocument/2006/math" xmlns:v="urn:schemas-microsoft-com:vml" xmlns:wp14="http://schemas.microsoft.com/office/word/2010/wordprocessingDrawing" xmlns:wp="http://schemas.openxmlformats.org/drawingml/2006/wordprocessingDrawing" xmlns:w10="urn:schemas-microsoft-com:office:word" xmlns:w="http://schemas.openxmlformats.org/wordprocessingml/2006/main" xmlns:w14="http://schemas.microsoft.com/office/word/2010/wordml" xmlns:wpg="http://schemas.microsoft.com/office/word/2010/wordprocessingGroup" xmlns:wpi="http://schemas.microsoft.com/office/word/2010/wordprocessingInk" xmlns:wne="http://schemas.microsoft.com/office/word/2006/wordml" xmlns:wps="http://schemas.microsoft.com/office/word/2010/wordprocessingShape" mc:Ignorable="w14 wp14">
+<w:document xmlns:wpc="http://schemas.microsoft.com/office/word/2010/wordprocessingCanvas" xmlns:mc="http://schemas.openxmlformats.org/markup-compatibility/2006" xmlns:o="urn:schemas-microsoft-com:office:office" xmlns:r="http://schemas.openxmlformats.org/officeDocument/2006/relationships" xmlns:m="http://schemas.openxmlformats.org/officeDocument/2006/math" xmlns:v="urn:schemas-microsoft-com:vml" xmlns:wp14="http://schemas.microsoft.com/office/word/2010/wordprocessingDrawing" xmlns:wp="http://schemas.openxmlformats.org/drawingml/2006/wordprocessingDrawing" xmlns:w10="urn:schemas-microsoft-com:office:word" xmlns:w="http://schemas.openxmlformats.org/wordprocessingml/2006/main" xmlns:w14="http://schemas.microsoft.com/office/word/2010/wordml" xmlns:w15="http://schemas.microsoft.com/office/word/2012/wordml" xmlns:wpg="http://schemas.microsoft.com/office/word/2010/wordprocessingGroup" xmlns:wpi="http://schemas.microsoft.com/office/word/2010/wordprocessingInk" xmlns:wne="http://schemas.microsoft.com/office/word/2006/wordml" xmlns:wps="http://schemas.microsoft.com/office/word/2010/wordprocessingShape" mc:Ignorable="w14 w15 wp14">
   <w:body>
     <w:sdt>
       <w:sdtPr>
@@ -229,7 +229,7 @@
                   </wp:anchor>
                 </w:drawing>
               </mc:Choice>
-              <mc:Fallback xmlns:w15="http://schemas.microsoft.com/office/word/2012/wordml" xmlns:w16se="http://schemas.microsoft.com/office/word/2015/wordml/symex" xmlns:w16cid="http://schemas.microsoft.com/office/word/2016/wordml/cid" xmlns:am3d="http://schemas.microsoft.com/office/drawing/2017/model3d" xmlns:aink="http://schemas.microsoft.com/office/drawing/2016/ink" xmlns:cx8="http://schemas.microsoft.com/office/drawing/2016/5/14/chartex" xmlns:cx7="http://schemas.microsoft.com/office/drawing/2016/5/13/chartex" xmlns:cx6="http://schemas.microsoft.com/office/drawing/2016/5/12/chartex" xmlns:cx5="http://schemas.microsoft.com/office/drawing/2016/5/11/chartex" xmlns:cx4="http://schemas.microsoft.com/office/drawing/2016/5/10/chartex" xmlns:cx3="http://schemas.microsoft.com/office/drawing/2016/5/9/chartex" xmlns:cx2="http://schemas.microsoft.com/office/drawing/2015/10/21/chartex" xmlns:cx1="http://schemas.microsoft.com/office/drawing/2015/9/8/chartex" xmlns:cx="http://schemas.microsoft.com/office/drawing/2014/chartex">
+              <mc:Fallback>
                 <w:pict>
                   <v:shapetype w14:anchorId="69AA3B6F" id="_x0000_t202" coordsize="21600,21600" o:spt="202" path="m,l,21600r21600,l21600,xe">
                     <v:stroke joinstyle="miter"/>
@@ -497,9 +497,10 @@
                   </wp:anchor>
                 </w:drawing>
               </mc:Choice>
-              <mc:Fallback xmlns:w15="http://schemas.microsoft.com/office/word/2012/wordml" xmlns:w16se="http://schemas.microsoft.com/office/word/2015/wordml/symex" xmlns:w16cid="http://schemas.microsoft.com/office/word/2016/wordml/cid" xmlns:am3d="http://schemas.microsoft.com/office/drawing/2017/model3d" xmlns:aink="http://schemas.microsoft.com/office/drawing/2016/ink" xmlns:cx8="http://schemas.microsoft.com/office/drawing/2016/5/14/chartex" xmlns:cx7="http://schemas.microsoft.com/office/drawing/2016/5/13/chartex" xmlns:cx6="http://schemas.microsoft.com/office/drawing/2016/5/12/chartex" xmlns:cx5="http://schemas.microsoft.com/office/drawing/2016/5/11/chartex" xmlns:cx4="http://schemas.microsoft.com/office/drawing/2016/5/10/chartex" xmlns:cx3="http://schemas.microsoft.com/office/drawing/2016/5/9/chartex" xmlns:cx2="http://schemas.microsoft.com/office/drawing/2015/10/21/chartex" xmlns:cx1="http://schemas.microsoft.com/office/drawing/2015/9/8/chartex" xmlns:cx="http://schemas.microsoft.com/office/drawing/2014/chartex">
+              <mc:Fallback>
                 <w:pict>
-                  <v:rect w14:anchorId="00CFA042" id="Rectangle 132" o:spid="_x0000_s1027" style="position:absolute;margin-left:-4.4pt;margin-top:0;width:46.8pt;height:77.75pt;z-index:251659264;visibility:visible;mso-wrap-style:square;mso-width-percent:76;mso-height-percent:98;mso-top-percent:23;mso-wrap-distance-left:9pt;mso-wrap-distance-top:0;mso-wrap-distance-right:9pt;mso-wrap-distance-bottom:0;mso-position-horizontal:right;mso-position-horizontal-relative:margin;mso-position-vertical-relative:page;mso-width-percent:76;mso-height-percent:98;mso-top-percent:23;mso-width-relative:page;mso-height-relative:page;v-text-anchor:bottom" o:gfxdata="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" fillcolor="#4472c4 [3204]" stroked="f" strokeweight="1pt">
+                  <v:rect w14:anchorId="00CFA042" id="Rectangle 132" o:spid="_x0000_s1027" style="position:absolute;margin-left:-4.4pt;margin-top:0;width:46.8pt;height:77.75pt;z-index:251659264;visibility:visible;mso-wrap-style:square;mso-width-percent:76;mso-height-percent:98;mso-top-percent:23;mso-wrap-distance-left:9pt;mso-wrap-distance-top:0;mso-wrap-distance-right:9pt;mso-wrap-distance-bottom:0;mso-position-horizontal:right;mso-position-horizontal-relative:margin;mso-position-vertical-relative:page;mso-width-percent:76;mso-height-percent:98;mso-top-percent:23;mso-width-relative:page;mso-height-relative:page;v-text-anchor:bottom" o:gfxdata="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" fillcolor="#4472c4 [3204]" stroked="f" strokeweight="1pt">
+                    <v:path arrowok="t"/>
                     <o:lock v:ext="edit" aspectratio="t"/>
                     <v:textbox inset="3.6pt,,3.6pt">
                       <w:txbxContent>
@@ -818,6 +819,8 @@
               <w:fldChar w:fldCharType="end"/>
             </w:r>
           </w:hyperlink>
+          <w:bookmarkStart w:id="0" w:name="_GoBack"/>
+          <w:bookmarkEnd w:id="0"/>
         </w:p>
         <w:p>
           <w:pPr>
@@ -2565,12 +2568,12 @@
       <w:pPr>
         <w:pStyle w:val="Heading1"/>
       </w:pPr>
-      <w:bookmarkStart w:id="0" w:name="_Toc5548106"/>
+      <w:bookmarkStart w:id="1" w:name="_Toc5548106"/>
       <w:r>
         <w:lastRenderedPageBreak/>
         <w:t>Revision History</w:t>
       </w:r>
-      <w:bookmarkEnd w:id="0"/>
+      <w:bookmarkEnd w:id="1"/>
     </w:p>
     <w:tbl>
       <w:tblPr>
@@ -2661,21 +2664,16 @@
           </w:tcPr>
           <w:p>
             <w:r>
-              <w:t xml:space="preserve">Damian Zylski, Barry </w:t>
+              <w:t xml:space="preserve">Damian </w:t>
             </w:r>
             <w:proofErr w:type="spellStart"/>
             <w:r>
-              <w:t>Hoinacki</w:t>
+              <w:t>Zylski</w:t>
             </w:r>
             <w:proofErr w:type="spellEnd"/>
             <w:r>
-              <w:t xml:space="preserve"> </w:t>
-            </w:r>
-            <w:proofErr w:type="spellStart"/>
-            <w:r>
-              <w:t>Jr</w:t>
-            </w:r>
-            <w:proofErr w:type="spellEnd"/>
+              <w:t>, Barry Hoinacki Jr</w:t>
+            </w:r>
           </w:p>
         </w:tc>
         <w:tc>
@@ -2906,6 +2904,48 @@
           </w:p>
         </w:tc>
       </w:tr>
+      <w:tr>
+        <w:tc>
+          <w:tcPr>
+            <w:tcW w:w="1165" w:type="dxa"/>
+          </w:tcPr>
+          <w:p>
+            <w:r>
+              <w:t>1.5</w:t>
+            </w:r>
+          </w:p>
+        </w:tc>
+        <w:tc>
+          <w:tcPr>
+            <w:tcW w:w="1530" w:type="dxa"/>
+          </w:tcPr>
+          <w:p>
+            <w:r>
+              <w:t>Barry Hoinacki Jr</w:t>
+            </w:r>
+          </w:p>
+        </w:tc>
+        <w:tc>
+          <w:tcPr>
+            <w:tcW w:w="1710" w:type="dxa"/>
+          </w:tcPr>
+          <w:p>
+            <w:r>
+              <w:t>4/29/18</w:t>
+            </w:r>
+          </w:p>
+        </w:tc>
+        <w:tc>
+          <w:tcPr>
+            <w:tcW w:w="4945" w:type="dxa"/>
+          </w:tcPr>
+          <w:p>
+            <w:r>
+              <w:t>Updated actors in use case documents and updated the various components in the Architecture section.</w:t>
+            </w:r>
+          </w:p>
+        </w:tc>
+      </w:tr>
     </w:tbl>
     <w:p/>
     <w:p>
@@ -2917,12 +2957,12 @@
       <w:pPr>
         <w:pStyle w:val="Heading1"/>
       </w:pPr>
-      <w:bookmarkStart w:id="1" w:name="_Toc5548107"/>
+      <w:bookmarkStart w:id="2" w:name="_Toc5548107"/>
       <w:r>
         <w:lastRenderedPageBreak/>
         <w:t>Introduction</w:t>
       </w:r>
-      <w:bookmarkEnd w:id="1"/>
+      <w:bookmarkEnd w:id="2"/>
     </w:p>
     <w:p>
       <w:r>
@@ -2989,11 +3029,11 @@
       <w:pPr>
         <w:pStyle w:val="Heading2"/>
       </w:pPr>
-      <w:bookmarkStart w:id="2" w:name="_Toc5548108"/>
+      <w:bookmarkStart w:id="3" w:name="_Toc5548108"/>
       <w:r>
         <w:t>Project Scope</w:t>
       </w:r>
-      <w:bookmarkEnd w:id="2"/>
+      <w:bookmarkEnd w:id="3"/>
     </w:p>
     <w:p>
       <w:r>
@@ -3150,11 +3190,11 @@
       <w:pPr>
         <w:pStyle w:val="Heading1"/>
       </w:pPr>
-      <w:bookmarkStart w:id="3" w:name="_Toc5548109"/>
+      <w:bookmarkStart w:id="4" w:name="_Toc5548109"/>
       <w:r>
         <w:t>Glossary</w:t>
       </w:r>
-      <w:bookmarkEnd w:id="3"/>
+      <w:bookmarkEnd w:id="4"/>
     </w:p>
     <w:p>
       <w:r>
@@ -3723,50 +3763,50 @@
       <w:pPr>
         <w:pStyle w:val="Heading1"/>
       </w:pPr>
-      <w:bookmarkStart w:id="4" w:name="_Toc5548110"/>
+      <w:bookmarkStart w:id="5" w:name="_Toc5548110"/>
       <w:r>
         <w:t>Requirements</w:t>
       </w:r>
       <w:r>
         <w:t xml:space="preserve"> Description</w:t>
-      </w:r>
-      <w:bookmarkEnd w:id="4"/>
-    </w:p>
-    <w:p>
-      <w:r>
-        <w:t>This section describes the business requirements.</w:t>
-      </w:r>
-    </w:p>
-    <w:p>
-      <w:pPr>
-        <w:pStyle w:val="Heading2"/>
-      </w:pPr>
-      <w:bookmarkStart w:id="5" w:name="_Toc5548111"/>
-      <w:r>
-        <w:t>Summary</w:t>
       </w:r>
       <w:bookmarkEnd w:id="5"/>
     </w:p>
     <w:p>
       <w:r>
-        <w:t>An account manager is used to store accounts</w:t>
-      </w:r>
-      <w:r>
-        <w:t xml:space="preserve"> for various things such as email or social media sites so that you will be able to securely keep all the login information for all the accounts so that the client would not need to constantly try different passwords/username combinations to log into an account.</w:t>
-      </w:r>
-      <w:r>
-        <w:t xml:space="preserve"> As such the requirements center around how the account manager activities will happen.</w:t>
+        <w:t>This section describes the business requirements.</w:t>
       </w:r>
     </w:p>
     <w:p>
       <w:pPr>
         <w:pStyle w:val="Heading2"/>
       </w:pPr>
-      <w:bookmarkStart w:id="6" w:name="_Toc5548112"/>
+      <w:bookmarkStart w:id="6" w:name="_Toc5548111"/>
+      <w:r>
+        <w:t>Summary</w:t>
+      </w:r>
+      <w:bookmarkEnd w:id="6"/>
+    </w:p>
+    <w:p>
+      <w:r>
+        <w:t>An account manager is used to store accounts</w:t>
+      </w:r>
+      <w:r>
+        <w:t xml:space="preserve"> for various things such as email or social media sites so that you will be able to securely keep all the login information for all the accounts so that the client would not need to constantly try different passwords/username combinations to log into an account.</w:t>
+      </w:r>
+      <w:r>
+        <w:t xml:space="preserve"> As such the requirements center around how the account manager activities will happen.</w:t>
+      </w:r>
+    </w:p>
+    <w:p>
+      <w:pPr>
+        <w:pStyle w:val="Heading2"/>
+      </w:pPr>
+      <w:bookmarkStart w:id="7" w:name="_Toc5548112"/>
       <w:r>
         <w:t>Assumptions and Dependencies</w:t>
       </w:r>
-      <w:bookmarkEnd w:id="6"/>
+      <w:bookmarkEnd w:id="7"/>
     </w:p>
     <w:p>
       <w:r>
@@ -3819,13 +3859,13 @@
       <w:pPr>
         <w:pStyle w:val="Heading2"/>
       </w:pPr>
-      <w:bookmarkStart w:id="7" w:name="_Ref5046651"/>
-      <w:bookmarkStart w:id="8" w:name="_Toc5548113"/>
+      <w:bookmarkStart w:id="8" w:name="_Ref5046651"/>
+      <w:bookmarkStart w:id="9" w:name="_Toc5548113"/>
       <w:r>
         <w:t>Use Cases</w:t>
       </w:r>
-      <w:bookmarkEnd w:id="7"/>
       <w:bookmarkEnd w:id="8"/>
+      <w:bookmarkEnd w:id="9"/>
     </w:p>
     <w:p>
       <w:r>
@@ -3843,7 +3883,7 @@
       <w:r>
         <w:t xml:space="preserve">  For details on the other use cases see the project on </w:t>
       </w:r>
-      <w:hyperlink r:id="rId10" w:history="1">
+      <w:hyperlink r:id="rId9" w:history="1">
         <w:r>
           <w:rPr>
             <w:rStyle w:val="Hyperlink"/>
@@ -4122,7 +4162,6 @@
       <w:pPr>
         <w:jc w:val="center"/>
       </w:pPr>
-      <w:bookmarkStart w:id="9" w:name="_GoBack"/>
       <w:r>
         <w:rPr>
           <w:noProof/>
@@ -4146,7 +4185,7 @@
                     </pic:cNvPicPr>
                   </pic:nvPicPr>
                   <pic:blipFill>
-                    <a:blip r:embed="rId11">
+                    <a:blip r:embed="rId10">
                       <a:extLst>
                         <a:ext uri="{28A0092B-C50C-407E-A947-70E740481C1C}">
                           <a14:useLocalDpi xmlns:a14="http://schemas.microsoft.com/office/drawing/2010/main" val="0"/>
@@ -4177,7 +4216,6 @@
           </wp:inline>
         </w:drawing>
       </w:r>
-      <w:bookmarkEnd w:id="9"/>
     </w:p>
     <w:p>
       <w:pPr>
@@ -4350,53 +4388,6 @@
                 <w:rFonts w:cstheme="minorHAnsi"/>
               </w:rPr>
               <w:t>The software the user is using.  This is also the software described in this document.</w:t>
-            </w:r>
-          </w:p>
-        </w:tc>
-      </w:tr>
-      <w:tr>
-        <w:trPr>
-          <w:cnfStyle w:val="000000100000" w:firstRow="0" w:lastRow="0" w:firstColumn="0" w:lastColumn="0" w:oddVBand="0" w:evenVBand="0" w:oddHBand="1" w:evenHBand="0" w:firstRowFirstColumn="0" w:firstRowLastColumn="0" w:lastRowFirstColumn="0" w:lastRowLastColumn="0"/>
-        </w:trPr>
-        <w:tc>
-          <w:tcPr>
-            <w:tcW w:w="2155" w:type="dxa"/>
-          </w:tcPr>
-          <w:p>
-            <w:pPr>
-              <w:rPr>
-                <w:rFonts w:cstheme="minorHAnsi"/>
-              </w:rPr>
-            </w:pPr>
-            <w:r>
-              <w:rPr>
-                <w:rFonts w:cstheme="minorHAnsi"/>
-              </w:rPr>
-              <w:t>Server</w:t>
-            </w:r>
-          </w:p>
-        </w:tc>
-        <w:tc>
-          <w:tcPr>
-            <w:tcW w:w="7195" w:type="dxa"/>
-          </w:tcPr>
-          <w:p>
-            <w:pPr>
-              <w:rPr>
-                <w:rFonts w:cstheme="minorHAnsi"/>
-              </w:rPr>
-            </w:pPr>
-            <w:r>
-              <w:rPr>
-                <w:rFonts w:cstheme="minorHAnsi"/>
-              </w:rPr>
-              <w:t xml:space="preserve">The remote server the user is </w:t>
-            </w:r>
-            <w:r>
-              <w:rPr>
-                <w:rFonts w:cstheme="minorHAnsi"/>
-              </w:rPr>
-              <w:t>accessing while using the System.</w:t>
             </w:r>
           </w:p>
         </w:tc>
@@ -4718,7 +4709,6 @@
               </w:numPr>
             </w:pPr>
             <w:r>
-              <w:lastRenderedPageBreak/>
               <w:t>The system shows the root folder.</w:t>
             </w:r>
           </w:p>
@@ -5437,7 +5427,6 @@
               </w:numPr>
             </w:pPr>
             <w:r>
-              <w:lastRenderedPageBreak/>
               <w:t>The system asks the server for the files.</w:t>
             </w:r>
           </w:p>
@@ -5450,6 +5439,7 @@
               </w:numPr>
             </w:pPr>
             <w:r>
+              <w:lastRenderedPageBreak/>
               <w:t>The server responds with the list of files.</w:t>
             </w:r>
           </w:p>
@@ -6117,7 +6107,6 @@
               <w:rPr>
                 <w:rStyle w:val="Strong"/>
               </w:rPr>
-              <w:lastRenderedPageBreak/>
               <w:t>Exceptions</w:t>
             </w:r>
           </w:p>
@@ -6138,6 +6127,7 @@
               </w:numPr>
             </w:pPr>
             <w:r>
+              <w:lastRenderedPageBreak/>
               <w:t>The connection between the client and the server is terminated.</w:t>
             </w:r>
           </w:p>
@@ -6801,7 +6791,6 @@
               </w:numPr>
             </w:pPr>
             <w:r>
-              <w:lastRenderedPageBreak/>
               <w:t>The system displays a user-friendly message to the user.</w:t>
             </w:r>
           </w:p>
@@ -6814,6 +6803,7 @@
               </w:numPr>
             </w:pPr>
             <w:r>
+              <w:lastRenderedPageBreak/>
               <w:t>The user is out of space on the client.</w:t>
             </w:r>
           </w:p>
@@ -7489,7 +7479,6 @@
               </w:numPr>
             </w:pPr>
             <w:r>
-              <w:lastRenderedPageBreak/>
               <w:t>The user does not have permission to create a new file in the client working directory.</w:t>
             </w:r>
           </w:p>
@@ -7502,6 +7491,7 @@
               </w:numPr>
             </w:pPr>
             <w:r>
+              <w:lastRenderedPageBreak/>
               <w:t>Same flow as in Exception 2.</w:t>
             </w:r>
           </w:p>
@@ -7723,7 +7713,7 @@
       <w:r>
         <w:t xml:space="preserve"> the </w:t>
       </w:r>
-      <w:hyperlink r:id="rId12" w:history="1">
+      <w:hyperlink r:id="rId11" w:history="1">
         <w:r>
           <w:rPr>
             <w:rStyle w:val="Hyperlink"/>
@@ -7806,13 +7796,10 @@
         <w:t xml:space="preserve">a simple </w:t>
       </w:r>
       <w:r>
-        <w:t>client-server;</w:t>
-      </w:r>
-      <w:r>
-        <w:t xml:space="preserve"> however, the FTP Client exists only on the client.</w:t>
-      </w:r>
-      <w:r>
-        <w:t xml:space="preserve">  The FTP Client establishes the connection to the server after which the user can browse the files and folders no the server, download files to the local client, and upload files to the server.</w:t>
+        <w:t>client</w:t>
+      </w:r>
+      <w:r>
+        <w:t xml:space="preserve"> based program.</w:t>
       </w:r>
     </w:p>
     <w:p>
@@ -7842,7 +7829,7 @@
                     </pic:cNvPicPr>
                   </pic:nvPicPr>
                   <pic:blipFill>
-                    <a:blip r:embed="rId13">
+                    <a:blip r:embed="rId12">
                       <a:extLst>
                         <a:ext uri="{28A0092B-C50C-407E-A947-70E740481C1C}">
                           <a14:useLocalDpi xmlns:a14="http://schemas.microsoft.com/office/drawing/2010/main" val="0"/>
@@ -7879,21 +7866,18 @@
         <w:pStyle w:val="Heading2"/>
       </w:pPr>
       <w:r>
-        <w:t>Client</w:t>
+        <w:t>User</w:t>
       </w:r>
     </w:p>
     <w:p>
       <w:r>
-        <w:t xml:space="preserve">The client is the user’s local machine.  This is where the </w:t>
-      </w:r>
-      <w:r>
-        <w:t xml:space="preserve">Account Manager </w:t>
-      </w:r>
-      <w:r>
-        <w:t>will be installed</w:t>
-      </w:r>
-      <w:r>
-        <w:t xml:space="preserve"> and where the local files and directories are located.</w:t>
+        <w:t>The user</w:t>
+      </w:r>
+      <w:r>
+        <w:t xml:space="preserve"> is the person</w:t>
+      </w:r>
+      <w:r>
+        <w:t xml:space="preserve"> who is using interacting with the client to use the Account Manager.</w:t>
       </w:r>
     </w:p>
     <w:p>
@@ -7901,23 +7885,97 @@
         <w:pStyle w:val="Heading2"/>
       </w:pPr>
       <w:r>
-        <w:t>Account Manager</w:t>
+        <w:t>Client</w:t>
       </w:r>
     </w:p>
     <w:p>
       <w:r>
-        <w:t>The software described in this document.  The FTP Client is responsible for establishing a connection to the server, accessing the files on the client, and providing a mechanism to upload and download files to and from the remote server.</w:t>
-      </w:r>
-      <w:r>
-        <w:t xml:space="preserve">  The FTP Client uses the Apache Commons NET SDK to accomplish these tasks.  The FTP Client will also save frequently used server configurations on the client so the user can easily access important servers.</w:t>
+        <w:t xml:space="preserve">The client is the user’s local machine.  This is where the </w:t>
+      </w:r>
+      <w:r>
+        <w:t xml:space="preserve">Account Manager </w:t>
+      </w:r>
+      <w:r>
+        <w:t>will be installed</w:t>
+      </w:r>
+      <w:r>
+        <w:t xml:space="preserve"> and where the local files and directories are located.</w:t>
       </w:r>
     </w:p>
     <w:p>
       <w:pPr>
+        <w:pStyle w:val="Heading2"/>
+      </w:pPr>
+      <w:r>
+        <w:t>Account Manager</w:t>
+      </w:r>
+    </w:p>
+    <w:p>
+      <w:r>
+        <w:t xml:space="preserve">The software described in this document. </w:t>
+      </w:r>
+      <w:r>
+        <w:t>The Account Manager is responsible for the creating of the database</w:t>
+      </w:r>
+      <w:r>
+        <w:t xml:space="preserve"> and getting the master password for the database. It will also be responsible</w:t>
+      </w:r>
+      <w:r>
+        <w:t xml:space="preserve"> of the adding, deleting, and editing of the accounts in the data</w:t>
+      </w:r>
+      <w:r>
+        <w:t xml:space="preserve">base file itself. </w:t>
+      </w:r>
+      <w:r>
+        <w:t xml:space="preserve">The program will be storing the database file in JSON and utilize GSON to accomplish these tasks. </w:t>
+      </w:r>
+      <w:r>
+        <w:t xml:space="preserve">Also </w:t>
+      </w:r>
+      <w:r>
+        <w:t>it will do</w:t>
+      </w:r>
+      <w:r>
+        <w:t xml:space="preserve"> encryption and decryption of the file via Blowfish and using a key that is the master password for the database.</w:t>
+      </w:r>
+      <w:r>
+        <w:t xml:space="preserve"> </w:t>
+      </w:r>
+    </w:p>
+    <w:p>
+      <w:r>
+        <w:t xml:space="preserve">The program </w:t>
+      </w:r>
+      <w:r>
+        <w:t>will also be responsible for the finding of the file, with the user’s help of getting to the location and giving the name. Than ask the user for the master password and see if it matches the master password needed to get into the database. If it is a match than be able to display all the accounts and their information, with some information like security questions and passwords per account being hidden unless a button is pressed to reveal them.</w:t>
+      </w:r>
+      <w:r>
+        <w:t xml:space="preserve"> This will also allow the user to edit, delete, or add accounts to the currently open database.</w:t>
+      </w:r>
+    </w:p>
+    <w:p>
+      <w:pPr>
+        <w:pStyle w:val="Heading2"/>
+      </w:pPr>
+      <w:r>
+        <w:t>Database File</w:t>
+      </w:r>
+    </w:p>
+    <w:p>
+      <w:r>
+        <w:t>The file in which the master password for the database to be accessed as well as the accounts which are stored in</w:t>
+      </w:r>
+      <w:r>
+        <w:t>. The file will be in the JSON format and will be encrypted via Blowfish and decrypted via Blowfish as well by using a key that is the master password for the database.</w:t>
+      </w:r>
+    </w:p>
+    <w:p>
+      <w:pPr>
         <w:pStyle w:val="Heading1"/>
       </w:pPr>
       <w:bookmarkStart w:id="21" w:name="_Toc5548128"/>
       <w:r>
+        <w:lastRenderedPageBreak/>
         <w:t>Data Model</w:t>
       </w:r>
       <w:bookmarkEnd w:id="21"/>
@@ -7947,8 +8005,8 @@
       <w:bookmarkEnd w:id="22"/>
     </w:p>
     <w:sectPr>
-      <w:headerReference w:type="default" r:id="rId14"/>
-      <w:footerReference w:type="default" r:id="rId15"/>
+      <w:headerReference w:type="default" r:id="rId13"/>
+      <w:footerReference w:type="default" r:id="rId14"/>
       <w:pgSz w:w="12240" w:h="15840"/>
       <w:pgMar w:top="1440" w:right="1440" w:bottom="1440" w:left="1440" w:header="720" w:footer="720" w:gutter="0"/>
       <w:pgNumType w:start="0"/>
@@ -7961,7 +8019,7 @@
 </file>
 
 <file path=word/endnotes.xml><?xml version="1.0" encoding="utf-8"?>
-<w:endnotes xmlns:wpc="http://schemas.microsoft.com/office/word/2010/wordprocessingCanvas" xmlns:mc="http://schemas.openxmlformats.org/markup-compatibility/2006" xmlns:o="urn:schemas-microsoft-com:office:office" xmlns:r="http://schemas.openxmlformats.org/officeDocument/2006/relationships" xmlns:m="http://schemas.openxmlformats.org/officeDocument/2006/math" xmlns:v="urn:schemas-microsoft-com:vml" xmlns:wp14="http://schemas.microsoft.com/office/word/2010/wordprocessingDrawing" xmlns:wp="http://schemas.openxmlformats.org/drawingml/2006/wordprocessingDrawing" xmlns:w10="urn:schemas-microsoft-com:office:word" xmlns:w="http://schemas.openxmlformats.org/wordprocessingml/2006/main" xmlns:w14="http://schemas.microsoft.com/office/word/2010/wordml" xmlns:wpg="http://schemas.microsoft.com/office/word/2010/wordprocessingGroup" xmlns:wpi="http://schemas.microsoft.com/office/word/2010/wordprocessingInk" xmlns:wne="http://schemas.microsoft.com/office/word/2006/wordml" xmlns:wps="http://schemas.microsoft.com/office/word/2010/wordprocessingShape" mc:Ignorable="w14 wp14">
+<w:endnotes xmlns:wpc="http://schemas.microsoft.com/office/word/2010/wordprocessingCanvas" xmlns:mc="http://schemas.openxmlformats.org/markup-compatibility/2006" xmlns:o="urn:schemas-microsoft-com:office:office" xmlns:r="http://schemas.openxmlformats.org/officeDocument/2006/relationships" xmlns:m="http://schemas.openxmlformats.org/officeDocument/2006/math" xmlns:v="urn:schemas-microsoft-com:vml" xmlns:wp14="http://schemas.microsoft.com/office/word/2010/wordprocessingDrawing" xmlns:wp="http://schemas.openxmlformats.org/drawingml/2006/wordprocessingDrawing" xmlns:w10="urn:schemas-microsoft-com:office:word" xmlns:w="http://schemas.openxmlformats.org/wordprocessingml/2006/main" xmlns:w14="http://schemas.microsoft.com/office/word/2010/wordml" xmlns:w15="http://schemas.microsoft.com/office/word/2012/wordml" xmlns:wpg="http://schemas.microsoft.com/office/word/2010/wordprocessingGroup" xmlns:wpi="http://schemas.microsoft.com/office/word/2010/wordprocessingInk" xmlns:wne="http://schemas.microsoft.com/office/word/2006/wordml" xmlns:wps="http://schemas.microsoft.com/office/word/2010/wordprocessingShape" mc:Ignorable="w14 w15 wp14">
   <w:endnote w:type="separator" w:id="-1">
     <w:p>
       <w:pPr>
@@ -7986,7 +8044,7 @@
 </file>
 
 <file path=word/footer1.xml><?xml version="1.0" encoding="utf-8"?>
-<w:ftr xmlns:wpc="http://schemas.microsoft.com/office/word/2010/wordprocessingCanvas" xmlns:mc="http://schemas.openxmlformats.org/markup-compatibility/2006" xmlns:o="urn:schemas-microsoft-com:office:office" xmlns:r="http://schemas.openxmlformats.org/officeDocument/2006/relationships" xmlns:m="http://schemas.openxmlformats.org/officeDocument/2006/math" xmlns:v="urn:schemas-microsoft-com:vml" xmlns:wp14="http://schemas.microsoft.com/office/word/2010/wordprocessingDrawing" xmlns:wp="http://schemas.openxmlformats.org/drawingml/2006/wordprocessingDrawing" xmlns:w10="urn:schemas-microsoft-com:office:word" xmlns:w="http://schemas.openxmlformats.org/wordprocessingml/2006/main" xmlns:w14="http://schemas.microsoft.com/office/word/2010/wordml" xmlns:wpg="http://schemas.microsoft.com/office/word/2010/wordprocessingGroup" xmlns:wpi="http://schemas.microsoft.com/office/word/2010/wordprocessingInk" xmlns:wne="http://schemas.microsoft.com/office/word/2006/wordml" xmlns:wps="http://schemas.microsoft.com/office/word/2010/wordprocessingShape" mc:Ignorable="w14 wp14">
+<w:ftr xmlns:wpc="http://schemas.microsoft.com/office/word/2010/wordprocessingCanvas" xmlns:mc="http://schemas.openxmlformats.org/markup-compatibility/2006" xmlns:o="urn:schemas-microsoft-com:office:office" xmlns:r="http://schemas.openxmlformats.org/officeDocument/2006/relationships" xmlns:m="http://schemas.openxmlformats.org/officeDocument/2006/math" xmlns:v="urn:schemas-microsoft-com:vml" xmlns:wp14="http://schemas.microsoft.com/office/word/2010/wordprocessingDrawing" xmlns:wp="http://schemas.openxmlformats.org/drawingml/2006/wordprocessingDrawing" xmlns:w10="urn:schemas-microsoft-com:office:word" xmlns:w="http://schemas.openxmlformats.org/wordprocessingml/2006/main" xmlns:w14="http://schemas.microsoft.com/office/word/2010/wordml" xmlns:w15="http://schemas.microsoft.com/office/word/2012/wordml" xmlns:wpg="http://schemas.microsoft.com/office/word/2010/wordprocessingGroup" xmlns:wpi="http://schemas.microsoft.com/office/word/2010/wordprocessingInk" xmlns:wne="http://schemas.microsoft.com/office/word/2006/wordml" xmlns:wps="http://schemas.microsoft.com/office/word/2010/wordprocessingShape" mc:Ignorable="w14 w15 wp14">
   <w:tbl>
     <w:tblPr>
       <w:tblW w:w="5000" w:type="pct"/>
@@ -8128,7 +8186,7 @@
 </file>
 
 <file path=word/footnotes.xml><?xml version="1.0" encoding="utf-8"?>
-<w:footnotes xmlns:wpc="http://schemas.microsoft.com/office/word/2010/wordprocessingCanvas" xmlns:mc="http://schemas.openxmlformats.org/markup-compatibility/2006" xmlns:o="urn:schemas-microsoft-com:office:office" xmlns:r="http://schemas.openxmlformats.org/officeDocument/2006/relationships" xmlns:m="http://schemas.openxmlformats.org/officeDocument/2006/math" xmlns:v="urn:schemas-microsoft-com:vml" xmlns:wp14="http://schemas.microsoft.com/office/word/2010/wordprocessingDrawing" xmlns:wp="http://schemas.openxmlformats.org/drawingml/2006/wordprocessingDrawing" xmlns:w10="urn:schemas-microsoft-com:office:word" xmlns:w="http://schemas.openxmlformats.org/wordprocessingml/2006/main" xmlns:w14="http://schemas.microsoft.com/office/word/2010/wordml" xmlns:wpg="http://schemas.microsoft.com/office/word/2010/wordprocessingGroup" xmlns:wpi="http://schemas.microsoft.com/office/word/2010/wordprocessingInk" xmlns:wne="http://schemas.microsoft.com/office/word/2006/wordml" xmlns:wps="http://schemas.microsoft.com/office/word/2010/wordprocessingShape" mc:Ignorable="w14 wp14">
+<w:footnotes xmlns:wpc="http://schemas.microsoft.com/office/word/2010/wordprocessingCanvas" xmlns:mc="http://schemas.openxmlformats.org/markup-compatibility/2006" xmlns:o="urn:schemas-microsoft-com:office:office" xmlns:r="http://schemas.openxmlformats.org/officeDocument/2006/relationships" xmlns:m="http://schemas.openxmlformats.org/officeDocument/2006/math" xmlns:v="urn:schemas-microsoft-com:vml" xmlns:wp14="http://schemas.microsoft.com/office/word/2010/wordprocessingDrawing" xmlns:wp="http://schemas.openxmlformats.org/drawingml/2006/wordprocessingDrawing" xmlns:w10="urn:schemas-microsoft-com:office:word" xmlns:w="http://schemas.openxmlformats.org/wordprocessingml/2006/main" xmlns:w14="http://schemas.microsoft.com/office/word/2010/wordml" xmlns:w15="http://schemas.microsoft.com/office/word/2012/wordml" xmlns:wpg="http://schemas.microsoft.com/office/word/2010/wordprocessingGroup" xmlns:wpi="http://schemas.microsoft.com/office/word/2010/wordprocessingInk" xmlns:wne="http://schemas.microsoft.com/office/word/2006/wordml" xmlns:wps="http://schemas.microsoft.com/office/word/2010/wordprocessingShape" mc:Ignorable="w14 w15 wp14">
   <w:footnote w:type="separator" w:id="-1">
     <w:p>
       <w:pPr>
@@ -8153,7 +8211,7 @@
 </file>
 
 <file path=word/header1.xml><?xml version="1.0" encoding="utf-8"?>
-<w:hdr xmlns:wpc="http://schemas.microsoft.com/office/word/2010/wordprocessingCanvas" xmlns:mc="http://schemas.openxmlformats.org/markup-compatibility/2006" xmlns:o="urn:schemas-microsoft-com:office:office" xmlns:r="http://schemas.openxmlformats.org/officeDocument/2006/relationships" xmlns:m="http://schemas.openxmlformats.org/officeDocument/2006/math" xmlns:v="urn:schemas-microsoft-com:vml" xmlns:wp14="http://schemas.microsoft.com/office/word/2010/wordprocessingDrawing" xmlns:wp="http://schemas.openxmlformats.org/drawingml/2006/wordprocessingDrawing" xmlns:w10="urn:schemas-microsoft-com:office:word" xmlns:w="http://schemas.openxmlformats.org/wordprocessingml/2006/main" xmlns:w14="http://schemas.microsoft.com/office/word/2010/wordml" xmlns:wpg="http://schemas.microsoft.com/office/word/2010/wordprocessingGroup" xmlns:wpi="http://schemas.microsoft.com/office/word/2010/wordprocessingInk" xmlns:wne="http://schemas.microsoft.com/office/word/2006/wordml" xmlns:wps="http://schemas.microsoft.com/office/word/2010/wordprocessingShape" mc:Ignorable="w14 wp14">
+<w:hdr xmlns:wpc="http://schemas.microsoft.com/office/word/2010/wordprocessingCanvas" xmlns:mc="http://schemas.openxmlformats.org/markup-compatibility/2006" xmlns:o="urn:schemas-microsoft-com:office:office" xmlns:r="http://schemas.openxmlformats.org/officeDocument/2006/relationships" xmlns:m="http://schemas.openxmlformats.org/officeDocument/2006/math" xmlns:v="urn:schemas-microsoft-com:vml" xmlns:wp14="http://schemas.microsoft.com/office/word/2010/wordprocessingDrawing" xmlns:wp="http://schemas.openxmlformats.org/drawingml/2006/wordprocessingDrawing" xmlns:w10="urn:schemas-microsoft-com:office:word" xmlns:w="http://schemas.openxmlformats.org/wordprocessingml/2006/main" xmlns:w14="http://schemas.microsoft.com/office/word/2010/wordml" xmlns:w15="http://schemas.microsoft.com/office/word/2012/wordml" xmlns:wpg="http://schemas.microsoft.com/office/word/2010/wordprocessingGroup" xmlns:wpi="http://schemas.microsoft.com/office/word/2010/wordprocessingInk" xmlns:wne="http://schemas.microsoft.com/office/word/2006/wordml" xmlns:wps="http://schemas.microsoft.com/office/word/2010/wordprocessingShape" mc:Ignorable="w14 w15 wp14">
   <w:tbl>
     <w:tblPr>
       <w:tblW w:w="5000" w:type="pct"/>
@@ -8254,7 +8312,7 @@
               <w:sz w:val="24"/>
               <w:szCs w:val="24"/>
             </w:rPr>
-            <w:t>5</w:t>
+            <w:t>3</w:t>
           </w:r>
           <w:r>
             <w:rPr>
@@ -8277,8 +8335,8 @@
 </file>
 
 <file path=word/numbering.xml><?xml version="1.0" encoding="utf-8"?>
-<w:numbering xmlns:wpc="http://schemas.microsoft.com/office/word/2010/wordprocessingCanvas" xmlns:mc="http://schemas.openxmlformats.org/markup-compatibility/2006" xmlns:o="urn:schemas-microsoft-com:office:office" xmlns:r="http://schemas.openxmlformats.org/officeDocument/2006/relationships" xmlns:m="http://schemas.openxmlformats.org/officeDocument/2006/math" xmlns:v="urn:schemas-microsoft-com:vml" xmlns:wp14="http://schemas.microsoft.com/office/word/2010/wordprocessingDrawing" xmlns:wp="http://schemas.openxmlformats.org/drawingml/2006/wordprocessingDrawing" xmlns:w10="urn:schemas-microsoft-com:office:word" xmlns:w="http://schemas.openxmlformats.org/wordprocessingml/2006/main" xmlns:w14="http://schemas.microsoft.com/office/word/2010/wordml" xmlns:wpg="http://schemas.microsoft.com/office/word/2010/wordprocessingGroup" xmlns:wpi="http://schemas.microsoft.com/office/word/2010/wordprocessingInk" xmlns:wne="http://schemas.microsoft.com/office/word/2006/wordml" xmlns:wps="http://schemas.microsoft.com/office/word/2010/wordprocessingShape" mc:Ignorable="w14 wp14">
-  <w:abstractNum w:abstractNumId="0">
+<w:numbering xmlns:wpc="http://schemas.microsoft.com/office/word/2010/wordprocessingCanvas" xmlns:mc="http://schemas.openxmlformats.org/markup-compatibility/2006" xmlns:o="urn:schemas-microsoft-com:office:office" xmlns:r="http://schemas.openxmlformats.org/officeDocument/2006/relationships" xmlns:m="http://schemas.openxmlformats.org/officeDocument/2006/math" xmlns:v="urn:schemas-microsoft-com:vml" xmlns:wp14="http://schemas.microsoft.com/office/word/2010/wordprocessingDrawing" xmlns:wp="http://schemas.openxmlformats.org/drawingml/2006/wordprocessingDrawing" xmlns:w10="urn:schemas-microsoft-com:office:word" xmlns:w="http://schemas.openxmlformats.org/wordprocessingml/2006/main" xmlns:w14="http://schemas.microsoft.com/office/word/2010/wordml" xmlns:w15="http://schemas.microsoft.com/office/word/2012/wordml" xmlns:wpg="http://schemas.microsoft.com/office/word/2010/wordprocessingGroup" xmlns:wpi="http://schemas.microsoft.com/office/word/2010/wordprocessingInk" xmlns:wne="http://schemas.microsoft.com/office/word/2006/wordml" xmlns:wps="http://schemas.microsoft.com/office/word/2010/wordprocessingShape" mc:Ignorable="w14 w15 wp14">
+  <w:abstractNum w:abstractNumId="0" w15:restartNumberingAfterBreak="0">
     <w:nsid w:val="04B6667C"/>
     <w:multiLevelType w:val="hybridMultilevel"/>
     <w:tmpl w:val="CCE85670"/>
@@ -8391,7 +8449,7 @@
       </w:rPr>
     </w:lvl>
   </w:abstractNum>
-  <w:abstractNum w:abstractNumId="1">
+  <w:abstractNum w:abstractNumId="1" w15:restartNumberingAfterBreak="0">
     <w:nsid w:val="0A9C4707"/>
     <w:multiLevelType w:val="hybridMultilevel"/>
     <w:tmpl w:val="330CDB12"/>
@@ -8477,7 +8535,7 @@
       </w:pPr>
     </w:lvl>
   </w:abstractNum>
-  <w:abstractNum w:abstractNumId="2">
+  <w:abstractNum w:abstractNumId="2" w15:restartNumberingAfterBreak="0">
     <w:nsid w:val="15173F87"/>
     <w:multiLevelType w:val="hybridMultilevel"/>
     <w:tmpl w:val="8E0E4118"/>
@@ -8563,7 +8621,7 @@
       </w:pPr>
     </w:lvl>
   </w:abstractNum>
-  <w:abstractNum w:abstractNumId="3">
+  <w:abstractNum w:abstractNumId="3" w15:restartNumberingAfterBreak="0">
     <w:nsid w:val="1E81761D"/>
     <w:multiLevelType w:val="hybridMultilevel"/>
     <w:tmpl w:val="330CDB12"/>
@@ -8649,7 +8707,7 @@
       </w:pPr>
     </w:lvl>
   </w:abstractNum>
-  <w:abstractNum w:abstractNumId="4">
+  <w:abstractNum w:abstractNumId="4" w15:restartNumberingAfterBreak="0">
     <w:nsid w:val="22B70F33"/>
     <w:multiLevelType w:val="hybridMultilevel"/>
     <w:tmpl w:val="7BA0486A"/>
@@ -8762,7 +8820,7 @@
       </w:rPr>
     </w:lvl>
   </w:abstractNum>
-  <w:abstractNum w:abstractNumId="5">
+  <w:abstractNum w:abstractNumId="5" w15:restartNumberingAfterBreak="0">
     <w:nsid w:val="22C225A5"/>
     <w:multiLevelType w:val="hybridMultilevel"/>
     <w:tmpl w:val="D50020EA"/>
@@ -8875,7 +8933,7 @@
       </w:rPr>
     </w:lvl>
   </w:abstractNum>
-  <w:abstractNum w:abstractNumId="6">
+  <w:abstractNum w:abstractNumId="6" w15:restartNumberingAfterBreak="0">
     <w:nsid w:val="2565515E"/>
     <w:multiLevelType w:val="hybridMultilevel"/>
     <w:tmpl w:val="8E0E4118"/>
@@ -8961,7 +9019,7 @@
       </w:pPr>
     </w:lvl>
   </w:abstractNum>
-  <w:abstractNum w:abstractNumId="7">
+  <w:abstractNum w:abstractNumId="7" w15:restartNumberingAfterBreak="0">
     <w:nsid w:val="260B348C"/>
     <w:multiLevelType w:val="hybridMultilevel"/>
     <w:tmpl w:val="594E76E0"/>
@@ -9074,7 +9132,7 @@
       </w:rPr>
     </w:lvl>
   </w:abstractNum>
-  <w:abstractNum w:abstractNumId="8">
+  <w:abstractNum w:abstractNumId="8" w15:restartNumberingAfterBreak="0">
     <w:nsid w:val="2EA777BF"/>
     <w:multiLevelType w:val="hybridMultilevel"/>
     <w:tmpl w:val="330CDB12"/>
@@ -9160,7 +9218,7 @@
       </w:pPr>
     </w:lvl>
   </w:abstractNum>
-  <w:abstractNum w:abstractNumId="9">
+  <w:abstractNum w:abstractNumId="9" w15:restartNumberingAfterBreak="0">
     <w:nsid w:val="44A07861"/>
     <w:multiLevelType w:val="hybridMultilevel"/>
     <w:tmpl w:val="E42899A6"/>
@@ -9273,7 +9331,7 @@
       </w:rPr>
     </w:lvl>
   </w:abstractNum>
-  <w:abstractNum w:abstractNumId="10">
+  <w:abstractNum w:abstractNumId="10" w15:restartNumberingAfterBreak="0">
     <w:nsid w:val="4BA54E37"/>
     <w:multiLevelType w:val="hybridMultilevel"/>
     <w:tmpl w:val="8E0E4118"/>
@@ -9359,7 +9417,7 @@
       </w:pPr>
     </w:lvl>
   </w:abstractNum>
-  <w:abstractNum w:abstractNumId="11">
+  <w:abstractNum w:abstractNumId="11" w15:restartNumberingAfterBreak="0">
     <w:nsid w:val="4E5A1510"/>
     <w:multiLevelType w:val="hybridMultilevel"/>
     <w:tmpl w:val="6B0C17F6"/>
@@ -9472,7 +9530,7 @@
       </w:rPr>
     </w:lvl>
   </w:abstractNum>
-  <w:abstractNum w:abstractNumId="12">
+  <w:abstractNum w:abstractNumId="12" w15:restartNumberingAfterBreak="0">
     <w:nsid w:val="511A16F5"/>
     <w:multiLevelType w:val="hybridMultilevel"/>
     <w:tmpl w:val="8E0E4118"/>
@@ -9558,7 +9616,7 @@
       </w:pPr>
     </w:lvl>
   </w:abstractNum>
-  <w:abstractNum w:abstractNumId="13">
+  <w:abstractNum w:abstractNumId="13" w15:restartNumberingAfterBreak="0">
     <w:nsid w:val="5CDB00CC"/>
     <w:multiLevelType w:val="hybridMultilevel"/>
     <w:tmpl w:val="330CDB12"/>
@@ -9644,7 +9702,7 @@
       </w:pPr>
     </w:lvl>
   </w:abstractNum>
-  <w:abstractNum w:abstractNumId="14">
+  <w:abstractNum w:abstractNumId="14" w15:restartNumberingAfterBreak="0">
     <w:nsid w:val="5E31379E"/>
     <w:multiLevelType w:val="hybridMultilevel"/>
     <w:tmpl w:val="EBD052B2"/>
@@ -9757,7 +9815,7 @@
       </w:rPr>
     </w:lvl>
   </w:abstractNum>
-  <w:abstractNum w:abstractNumId="15">
+  <w:abstractNum w:abstractNumId="15" w15:restartNumberingAfterBreak="0">
     <w:nsid w:val="60961546"/>
     <w:multiLevelType w:val="hybridMultilevel"/>
     <w:tmpl w:val="9264A782"/>
@@ -9870,7 +9928,7 @@
       </w:rPr>
     </w:lvl>
   </w:abstractNum>
-  <w:abstractNum w:abstractNumId="16">
+  <w:abstractNum w:abstractNumId="16" w15:restartNumberingAfterBreak="0">
     <w:nsid w:val="67FC00F8"/>
     <w:multiLevelType w:val="hybridMultilevel"/>
     <w:tmpl w:val="8E0E4118"/>
@@ -9956,7 +10014,7 @@
       </w:pPr>
     </w:lvl>
   </w:abstractNum>
-  <w:abstractNum w:abstractNumId="17">
+  <w:abstractNum w:abstractNumId="17" w15:restartNumberingAfterBreak="0">
     <w:nsid w:val="68804827"/>
     <w:multiLevelType w:val="hybridMultilevel"/>
     <w:tmpl w:val="8416C4FE"/>
@@ -10069,7 +10127,7 @@
       </w:rPr>
     </w:lvl>
   </w:abstractNum>
-  <w:abstractNum w:abstractNumId="18">
+  <w:abstractNum w:abstractNumId="18" w15:restartNumberingAfterBreak="0">
     <w:nsid w:val="72DA6BAB"/>
     <w:multiLevelType w:val="hybridMultilevel"/>
     <w:tmpl w:val="A3F814B4"/>
@@ -10155,7 +10213,7 @@
       </w:pPr>
     </w:lvl>
   </w:abstractNum>
-  <w:abstractNum w:abstractNumId="19">
+  <w:abstractNum w:abstractNumId="19" w15:restartNumberingAfterBreak="0">
     <w:nsid w:val="7ACD6E36"/>
     <w:multiLevelType w:val="hybridMultilevel"/>
     <w:tmpl w:val="330CDB12"/>
@@ -10241,7 +10299,7 @@
       </w:pPr>
     </w:lvl>
   </w:abstractNum>
-  <w:abstractNum w:abstractNumId="20">
+  <w:abstractNum w:abstractNumId="20" w15:restartNumberingAfterBreak="0">
     <w:nsid w:val="7D43556F"/>
     <w:multiLevelType w:val="hybridMultilevel"/>
     <w:tmpl w:val="B6CC4B2C"/>
@@ -10421,7 +10479,7 @@
 </file>
 
 <file path=word/styles.xml><?xml version="1.0" encoding="utf-8"?>
-<w:styles xmlns:mc="http://schemas.openxmlformats.org/markup-compatibility/2006" xmlns:r="http://schemas.openxmlformats.org/officeDocument/2006/relationships" xmlns:w="http://schemas.openxmlformats.org/wordprocessingml/2006/main" xmlns:w14="http://schemas.microsoft.com/office/word/2010/wordml" mc:Ignorable="w14">
+<w:styles xmlns:mc="http://schemas.openxmlformats.org/markup-compatibility/2006" xmlns:r="http://schemas.openxmlformats.org/officeDocument/2006/relationships" xmlns:w="http://schemas.openxmlformats.org/wordprocessingml/2006/main" xmlns:w14="http://schemas.microsoft.com/office/word/2010/wordml" xmlns:w15="http://schemas.microsoft.com/office/word/2012/wordml" mc:Ignorable="w14 w15">
   <w:docDefaults>
     <w:rPrDefault>
       <w:rPr>
@@ -10437,144 +10495,378 @@
       </w:pPr>
     </w:pPrDefault>
   </w:docDefaults>
-  <w:latentStyles w:defLockedState="0" w:defUIPriority="99" w:defSemiHidden="1" w:defUnhideWhenUsed="1" w:defQFormat="0" w:count="267">
-    <w:lsdException w:name="Normal" w:semiHidden="0" w:uiPriority="0" w:unhideWhenUsed="0" w:qFormat="1"/>
-    <w:lsdException w:name="heading 1" w:semiHidden="0" w:uiPriority="9" w:unhideWhenUsed="0" w:qFormat="1"/>
-    <w:lsdException w:name="heading 2" w:uiPriority="9" w:qFormat="1"/>
-    <w:lsdException w:name="heading 3" w:uiPriority="9" w:qFormat="1"/>
-    <w:lsdException w:name="heading 4" w:uiPriority="9" w:qFormat="1"/>
-    <w:lsdException w:name="heading 5" w:uiPriority="9" w:qFormat="1"/>
-    <w:lsdException w:name="heading 6" w:uiPriority="9" w:qFormat="1"/>
-    <w:lsdException w:name="heading 7" w:uiPriority="9" w:qFormat="1"/>
-    <w:lsdException w:name="heading 8" w:uiPriority="9" w:qFormat="1"/>
-    <w:lsdException w:name="heading 9" w:uiPriority="9" w:qFormat="1"/>
-    <w:lsdException w:name="toc 1" w:uiPriority="39"/>
-    <w:lsdException w:name="toc 2" w:uiPriority="39"/>
-    <w:lsdException w:name="toc 3" w:uiPriority="39"/>
-    <w:lsdException w:name="toc 4" w:uiPriority="39"/>
-    <w:lsdException w:name="toc 5" w:uiPriority="39"/>
-    <w:lsdException w:name="toc 6" w:uiPriority="39"/>
-    <w:lsdException w:name="toc 7" w:uiPriority="39"/>
-    <w:lsdException w:name="toc 8" w:uiPriority="39"/>
-    <w:lsdException w:name="toc 9" w:uiPriority="39"/>
-    <w:lsdException w:name="caption" w:uiPriority="35" w:qFormat="1"/>
-    <w:lsdException w:name="Title" w:semiHidden="0" w:uiPriority="10" w:unhideWhenUsed="0" w:qFormat="1"/>
-    <w:lsdException w:name="Default Paragraph Font" w:uiPriority="1"/>
-    <w:lsdException w:name="Subtitle" w:semiHidden="0" w:uiPriority="11" w:unhideWhenUsed="0" w:qFormat="1"/>
-    <w:lsdException w:name="Strong" w:semiHidden="0" w:uiPriority="22" w:unhideWhenUsed="0" w:qFormat="1"/>
-    <w:lsdException w:name="Emphasis" w:semiHidden="0" w:uiPriority="20" w:unhideWhenUsed="0" w:qFormat="1"/>
-    <w:lsdException w:name="Table Grid" w:semiHidden="0" w:uiPriority="39" w:unhideWhenUsed="0"/>
-    <w:lsdException w:name="Placeholder Text" w:unhideWhenUsed="0"/>
-    <w:lsdException w:name="No Spacing" w:semiHidden="0" w:uiPriority="1" w:unhideWhenUsed="0" w:qFormat="1"/>
-    <w:lsdException w:name="Light Shading" w:semiHidden="0" w:uiPriority="60" w:unhideWhenUsed="0"/>
-    <w:lsdException w:name="Light List" w:semiHidden="0" w:uiPriority="61" w:unhideWhenUsed="0"/>
-    <w:lsdException w:name="Light Grid" w:semiHidden="0" w:uiPriority="62" w:unhideWhenUsed="0"/>
-    <w:lsdException w:name="Medium Shading 1" w:semiHidden="0" w:uiPriority="63" w:unhideWhenUsed="0"/>
-    <w:lsdException w:name="Medium Shading 2" w:semiHidden="0" w:uiPriority="64" w:unhideWhenUsed="0"/>
-    <w:lsdException w:name="Medium List 1" w:semiHidden="0" w:uiPriority="65" w:unhideWhenUsed="0"/>
-    <w:lsdException w:name="Medium List 2" w:semiHidden="0" w:uiPriority="66" w:unhideWhenUsed="0"/>
-    <w:lsdException w:name="Medium Grid 1" w:semiHidden="0" w:uiPriority="67" w:unhideWhenUsed="0"/>
-    <w:lsdException w:name="Medium Grid 2" w:semiHidden="0" w:uiPriority="68" w:unhideWhenUsed="0"/>
-    <w:lsdException w:name="Medium Grid 3" w:semiHidden="0" w:uiPriority="69" w:unhideWhenUsed="0"/>
-    <w:lsdException w:name="Dark List" w:semiHidden="0" w:uiPriority="70" w:unhideWhenUsed="0"/>
-    <w:lsdException w:name="Colorful Shading" w:semiHidden="0" w:uiPriority="71" w:unhideWhenUsed="0"/>
-    <w:lsdException w:name="Colorful List" w:semiHidden="0" w:uiPriority="72" w:unhideWhenUsed="0"/>
-    <w:lsdException w:name="Colorful Grid" w:semiHidden="0" w:uiPriority="73" w:unhideWhenUsed="0"/>
-    <w:lsdException w:name="Light Shading Accent 1" w:semiHidden="0" w:uiPriority="60" w:unhideWhenUsed="0"/>
-    <w:lsdException w:name="Light List Accent 1" w:semiHidden="0" w:uiPriority="61" w:unhideWhenUsed="0"/>
-    <w:lsdException w:name="Light Grid Accent 1" w:semiHidden="0" w:uiPriority="62" w:unhideWhenUsed="0"/>
-    <w:lsdException w:name="Medium Shading 1 Accent 1" w:semiHidden="0" w:uiPriority="63" w:unhideWhenUsed="0"/>
-    <w:lsdException w:name="Medium Shading 2 Accent 1" w:semiHidden="0" w:uiPriority="64" w:unhideWhenUsed="0"/>
-    <w:lsdException w:name="Medium List 1 Accent 1" w:semiHidden="0" w:uiPriority="65" w:unhideWhenUsed="0"/>
-    <w:lsdException w:name="Revision" w:unhideWhenUsed="0"/>
-    <w:lsdException w:name="List Paragraph" w:semiHidden="0" w:uiPriority="34" w:unhideWhenUsed="0" w:qFormat="1"/>
-    <w:lsdException w:name="Quote" w:semiHidden="0" w:uiPriority="29" w:unhideWhenUsed="0" w:qFormat="1"/>
-    <w:lsdException w:name="Intense Quote" w:semiHidden="0" w:uiPriority="30" w:unhideWhenUsed="0" w:qFormat="1"/>
-    <w:lsdException w:name="Medium List 2 Accent 1" w:semiHidden="0" w:uiPriority="66" w:unhideWhenUsed="0"/>
-    <w:lsdException w:name="Medium Grid 1 Accent 1" w:semiHidden="0" w:uiPriority="67" w:unhideWhenUsed="0"/>
-    <w:lsdException w:name="Medium Grid 2 Accent 1" w:semiHidden="0" w:uiPriority="68" w:unhideWhenUsed="0"/>
-    <w:lsdException w:name="Medium Grid 3 Accent 1" w:semiHidden="0" w:uiPriority="69" w:unhideWhenUsed="0"/>
-    <w:lsdException w:name="Dark List Accent 1" w:semiHidden="0" w:uiPriority="70" w:unhideWhenUsed="0"/>
-    <w:lsdException w:name="Colorful Shading Accent 1" w:semiHidden="0" w:uiPriority="71" w:unhideWhenUsed="0"/>
-    <w:lsdException w:name="Colorful List Accent 1" w:semiHidden="0" w:uiPriority="72" w:unhideWhenUsed="0"/>
-    <w:lsdException w:name="Colorful Grid Accent 1" w:semiHidden="0" w:uiPriority="73" w:unhideWhenUsed="0"/>
-    <w:lsdException w:name="Light Shading Accent 2" w:semiHidden="0" w:uiPriority="60" w:unhideWhenUsed="0"/>
-    <w:lsdException w:name="Light List Accent 2" w:semiHidden="0" w:uiPriority="61" w:unhideWhenUsed="0"/>
-    <w:lsdException w:name="Light Grid Accent 2" w:semiHidden="0" w:uiPriority="62" w:unhideWhenUsed="0"/>
-    <w:lsdException w:name="Medium Shading 1 Accent 2" w:semiHidden="0" w:uiPriority="63" w:unhideWhenUsed="0"/>
-    <w:lsdException w:name="Medium Shading 2 Accent 2" w:semiHidden="0" w:uiPriority="64" w:unhideWhenUsed="0"/>
-    <w:lsdException w:name="Medium List 1 Accent 2" w:semiHidden="0" w:uiPriority="65" w:unhideWhenUsed="0"/>
-    <w:lsdException w:name="Medium List 2 Accent 2" w:semiHidden="0" w:uiPriority="66" w:unhideWhenUsed="0"/>
-    <w:lsdException w:name="Medium Grid 1 Accent 2" w:semiHidden="0" w:uiPriority="67" w:unhideWhenUsed="0"/>
-    <w:lsdException w:name="Medium Grid 2 Accent 2" w:semiHidden="0" w:uiPriority="68" w:unhideWhenUsed="0"/>
-    <w:lsdException w:name="Medium Grid 3 Accent 2" w:semiHidden="0" w:uiPriority="69" w:unhideWhenUsed="0"/>
-    <w:lsdException w:name="Dark List Accent 2" w:semiHidden="0" w:uiPriority="70" w:unhideWhenUsed="0"/>
-    <w:lsdException w:name="Colorful Shading Accent 2" w:semiHidden="0" w:uiPriority="71" w:unhideWhenUsed="0"/>
-    <w:lsdException w:name="Colorful List Accent 2" w:semiHidden="0" w:uiPriority="72" w:unhideWhenUsed="0"/>
-    <w:lsdException w:name="Colorful Grid Accent 2" w:semiHidden="0" w:uiPriority="73" w:unhideWhenUsed="0"/>
-    <w:lsdException w:name="Light Shading Accent 3" w:semiHidden="0" w:uiPriority="60" w:unhideWhenUsed="0"/>
-    <w:lsdException w:name="Light List Accent 3" w:semiHidden="0" w:uiPriority="61" w:unhideWhenUsed="0"/>
-    <w:lsdException w:name="Light Grid Accent 3" w:semiHidden="0" w:uiPriority="62" w:unhideWhenUsed="0"/>
-    <w:lsdException w:name="Medium Shading 1 Accent 3" w:semiHidden="0" w:uiPriority="63" w:unhideWhenUsed="0"/>
-    <w:lsdException w:name="Medium Shading 2 Accent 3" w:semiHidden="0" w:uiPriority="64" w:unhideWhenUsed="0"/>
-    <w:lsdException w:name="Medium List 1 Accent 3" w:semiHidden="0" w:uiPriority="65" w:unhideWhenUsed="0"/>
-    <w:lsdException w:name="Medium List 2 Accent 3" w:semiHidden="0" w:uiPriority="66" w:unhideWhenUsed="0"/>
-    <w:lsdException w:name="Medium Grid 1 Accent 3" w:semiHidden="0" w:uiPriority="67" w:unhideWhenUsed="0"/>
-    <w:lsdException w:name="Medium Grid 2 Accent 3" w:semiHidden="0" w:uiPriority="68" w:unhideWhenUsed="0"/>
-    <w:lsdException w:name="Medium Grid 3 Accent 3" w:semiHidden="0" w:uiPriority="69" w:unhideWhenUsed="0"/>
-    <w:lsdException w:name="Dark List Accent 3" w:semiHidden="0" w:uiPriority="70" w:unhideWhenUsed="0"/>
-    <w:lsdException w:name="Colorful Shading Accent 3" w:semiHidden="0" w:uiPriority="71" w:unhideWhenUsed="0"/>
-    <w:lsdException w:name="Colorful List Accent 3" w:semiHidden="0" w:uiPriority="72" w:unhideWhenUsed="0"/>
-    <w:lsdException w:name="Colorful Grid Accent 3" w:semiHidden="0" w:uiPriority="73" w:unhideWhenUsed="0"/>
-    <w:lsdException w:name="Light Shading Accent 4" w:semiHidden="0" w:uiPriority="60" w:unhideWhenUsed="0"/>
-    <w:lsdException w:name="Light List Accent 4" w:semiHidden="0" w:uiPriority="61" w:unhideWhenUsed="0"/>
-    <w:lsdException w:name="Light Grid Accent 4" w:semiHidden="0" w:uiPriority="62" w:unhideWhenUsed="0"/>
-    <w:lsdException w:name="Medium Shading 1 Accent 4" w:semiHidden="0" w:uiPriority="63" w:unhideWhenUsed="0"/>
-    <w:lsdException w:name="Medium Shading 2 Accent 4" w:semiHidden="0" w:uiPriority="64" w:unhideWhenUsed="0"/>
-    <w:lsdException w:name="Medium List 1 Accent 4" w:semiHidden="0" w:uiPriority="65" w:unhideWhenUsed="0"/>
-    <w:lsdException w:name="Medium List 2 Accent 4" w:semiHidden="0" w:uiPriority="66" w:unhideWhenUsed="0"/>
-    <w:lsdException w:name="Medium Grid 1 Accent 4" w:semiHidden="0" w:uiPriority="67" w:unhideWhenUsed="0"/>
-    <w:lsdException w:name="Medium Grid 2 Accent 4" w:semiHidden="0" w:uiPriority="68" w:unhideWhenUsed="0"/>
-    <w:lsdException w:name="Medium Grid 3 Accent 4" w:semiHidden="0" w:uiPriority="69" w:unhideWhenUsed="0"/>
-    <w:lsdException w:name="Dark List Accent 4" w:semiHidden="0" w:uiPriority="70" w:unhideWhenUsed="0"/>
-    <w:lsdException w:name="Colorful Shading Accent 4" w:semiHidden="0" w:uiPriority="71" w:unhideWhenUsed="0"/>
-    <w:lsdException w:name="Colorful List Accent 4" w:semiHidden="0" w:uiPriority="72" w:unhideWhenUsed="0"/>
-    <w:lsdException w:name="Colorful Grid Accent 4" w:semiHidden="0" w:uiPriority="73" w:unhideWhenUsed="0"/>
-    <w:lsdException w:name="Light Shading Accent 5" w:semiHidden="0" w:uiPriority="60" w:unhideWhenUsed="0"/>
-    <w:lsdException w:name="Light List Accent 5" w:semiHidden="0" w:uiPriority="61" w:unhideWhenUsed="0"/>
-    <w:lsdException w:name="Light Grid Accent 5" w:semiHidden="0" w:uiPriority="62" w:unhideWhenUsed="0"/>
-    <w:lsdException w:name="Medium Shading 1 Accent 5" w:semiHidden="0" w:uiPriority="63" w:unhideWhenUsed="0"/>
-    <w:lsdException w:name="Medium Shading 2 Accent 5" w:semiHidden="0" w:uiPriority="64" w:unhideWhenUsed="0"/>
-    <w:lsdException w:name="Medium List 1 Accent 5" w:semiHidden="0" w:uiPriority="65" w:unhideWhenUsed="0"/>
-    <w:lsdException w:name="Medium List 2 Accent 5" w:semiHidden="0" w:uiPriority="66" w:unhideWhenUsed="0"/>
-    <w:lsdException w:name="Medium Grid 1 Accent 5" w:semiHidden="0" w:uiPriority="67" w:unhideWhenUsed="0"/>
-    <w:lsdException w:name="Medium Grid 2 Accent 5" w:semiHidden="0" w:uiPriority="68" w:unhideWhenUsed="0"/>
-    <w:lsdException w:name="Medium Grid 3 Accent 5" w:semiHidden="0" w:uiPriority="69" w:unhideWhenUsed="0"/>
-    <w:lsdException w:name="Dark List Accent 5" w:semiHidden="0" w:uiPriority="70" w:unhideWhenUsed="0"/>
-    <w:lsdException w:name="Colorful Shading Accent 5" w:semiHidden="0" w:uiPriority="71" w:unhideWhenUsed="0"/>
-    <w:lsdException w:name="Colorful List Accent 5" w:semiHidden="0" w:uiPriority="72" w:unhideWhenUsed="0"/>
-    <w:lsdException w:name="Colorful Grid Accent 5" w:semiHidden="0" w:uiPriority="73" w:unhideWhenUsed="0"/>
-    <w:lsdException w:name="Light Shading Accent 6" w:semiHidden="0" w:uiPriority="60" w:unhideWhenUsed="0"/>
-    <w:lsdException w:name="Light List Accent 6" w:semiHidden="0" w:uiPriority="61" w:unhideWhenUsed="0"/>
-    <w:lsdException w:name="Light Grid Accent 6" w:semiHidden="0" w:uiPriority="62" w:unhideWhenUsed="0"/>
-    <w:lsdException w:name="Medium Shading 1 Accent 6" w:semiHidden="0" w:uiPriority="63" w:unhideWhenUsed="0"/>
-    <w:lsdException w:name="Medium Shading 2 Accent 6" w:semiHidden="0" w:uiPriority="64" w:unhideWhenUsed="0"/>
-    <w:lsdException w:name="Medium List 1 Accent 6" w:semiHidden="0" w:uiPriority="65" w:unhideWhenUsed="0"/>
-    <w:lsdException w:name="Medium List 2 Accent 6" w:semiHidden="0" w:uiPriority="66" w:unhideWhenUsed="0"/>
-    <w:lsdException w:name="Medium Grid 1 Accent 6" w:semiHidden="0" w:uiPriority="67" w:unhideWhenUsed="0"/>
-    <w:lsdException w:name="Medium Grid 2 Accent 6" w:semiHidden="0" w:uiPriority="68" w:unhideWhenUsed="0"/>
-    <w:lsdException w:name="Medium Grid 3 Accent 6" w:semiHidden="0" w:uiPriority="69" w:unhideWhenUsed="0"/>
-    <w:lsdException w:name="Dark List Accent 6" w:semiHidden="0" w:uiPriority="70" w:unhideWhenUsed="0"/>
-    <w:lsdException w:name="Colorful Shading Accent 6" w:semiHidden="0" w:uiPriority="71" w:unhideWhenUsed="0"/>
-    <w:lsdException w:name="Colorful List Accent 6" w:semiHidden="0" w:uiPriority="72" w:unhideWhenUsed="0"/>
-    <w:lsdException w:name="Colorful Grid Accent 6" w:semiHidden="0" w:uiPriority="73" w:unhideWhenUsed="0"/>
-    <w:lsdException w:name="Subtle Emphasis" w:semiHidden="0" w:uiPriority="19" w:unhideWhenUsed="0" w:qFormat="1"/>
-    <w:lsdException w:name="Intense Emphasis" w:semiHidden="0" w:uiPriority="21" w:unhideWhenUsed="0" w:qFormat="1"/>
-    <w:lsdException w:name="Subtle Reference" w:semiHidden="0" w:uiPriority="31" w:unhideWhenUsed="0" w:qFormat="1"/>
-    <w:lsdException w:name="Intense Reference" w:semiHidden="0" w:uiPriority="32" w:unhideWhenUsed="0" w:qFormat="1"/>
-    <w:lsdException w:name="Book Title" w:semiHidden="0" w:uiPriority="33" w:unhideWhenUsed="0" w:qFormat="1"/>
-    <w:lsdException w:name="Bibliography" w:uiPriority="37"/>
-    <w:lsdException w:name="TOC Heading" w:uiPriority="39" w:qFormat="1"/>
+  <w:latentStyles w:defLockedState="0" w:defUIPriority="99" w:defSemiHidden="0" w:defUnhideWhenUsed="0" w:defQFormat="0" w:count="371">
+    <w:lsdException w:name="Normal" w:uiPriority="0" w:qFormat="1"/>
+    <w:lsdException w:name="heading 1" w:uiPriority="9" w:qFormat="1"/>
+    <w:lsdException w:name="heading 2" w:semiHidden="1" w:uiPriority="9" w:unhideWhenUsed="1" w:qFormat="1"/>
+    <w:lsdException w:name="heading 3" w:semiHidden="1" w:uiPriority="9" w:unhideWhenUsed="1" w:qFormat="1"/>
+    <w:lsdException w:name="heading 4" w:semiHidden="1" w:uiPriority="9" w:unhideWhenUsed="1" w:qFormat="1"/>
+    <w:lsdException w:name="heading 5" w:semiHidden="1" w:uiPriority="9" w:unhideWhenUsed="1" w:qFormat="1"/>
+    <w:lsdException w:name="heading 6" w:semiHidden="1" w:uiPriority="9" w:unhideWhenUsed="1" w:qFormat="1"/>
+    <w:lsdException w:name="heading 7" w:semiHidden="1" w:uiPriority="9" w:unhideWhenUsed="1" w:qFormat="1"/>
+    <w:lsdException w:name="heading 8" w:semiHidden="1" w:uiPriority="9" w:unhideWhenUsed="1" w:qFormat="1"/>
+    <w:lsdException w:name="heading 9" w:semiHidden="1" w:uiPriority="9" w:unhideWhenUsed="1" w:qFormat="1"/>
+    <w:lsdException w:name="index 1" w:semiHidden="1" w:unhideWhenUsed="1"/>
+    <w:lsdException w:name="index 2" w:semiHidden="1" w:unhideWhenUsed="1"/>
+    <w:lsdException w:name="index 3" w:semiHidden="1" w:unhideWhenUsed="1"/>
+    <w:lsdException w:name="index 4" w:semiHidden="1" w:unhideWhenUsed="1"/>
+    <w:lsdException w:name="index 5" w:semiHidden="1" w:unhideWhenUsed="1"/>
+    <w:lsdException w:name="index 6" w:semiHidden="1" w:unhideWhenUsed="1"/>
+    <w:lsdException w:name="index 7" w:semiHidden="1" w:unhideWhenUsed="1"/>
+    <w:lsdException w:name="index 8" w:semiHidden="1" w:unhideWhenUsed="1"/>
+    <w:lsdException w:name="index 9" w:semiHidden="1" w:unhideWhenUsed="1"/>
+    <w:lsdException w:name="toc 1" w:semiHidden="1" w:uiPriority="39" w:unhideWhenUsed="1"/>
+    <w:lsdException w:name="toc 2" w:semiHidden="1" w:uiPriority="39" w:unhideWhenUsed="1"/>
+    <w:lsdException w:name="toc 3" w:semiHidden="1" w:uiPriority="39" w:unhideWhenUsed="1"/>
+    <w:lsdException w:name="toc 4" w:semiHidden="1" w:uiPriority="39" w:unhideWhenUsed="1"/>
+    <w:lsdException w:name="toc 5" w:semiHidden="1" w:uiPriority="39" w:unhideWhenUsed="1"/>
+    <w:lsdException w:name="toc 6" w:semiHidden="1" w:uiPriority="39" w:unhideWhenUsed="1"/>
+    <w:lsdException w:name="toc 7" w:semiHidden="1" w:uiPriority="39" w:unhideWhenUsed="1"/>
+    <w:lsdException w:name="toc 8" w:semiHidden="1" w:uiPriority="39" w:unhideWhenUsed="1"/>
+    <w:lsdException w:name="toc 9" w:semiHidden="1" w:uiPriority="39" w:unhideWhenUsed="1"/>
+    <w:lsdException w:name="Normal Indent" w:semiHidden="1" w:unhideWhenUsed="1"/>
+    <w:lsdException w:name="footnote text" w:semiHidden="1" w:unhideWhenUsed="1"/>
+    <w:lsdException w:name="annotation text" w:semiHidden="1" w:unhideWhenUsed="1"/>
+    <w:lsdException w:name="header" w:semiHidden="1" w:unhideWhenUsed="1"/>
+    <w:lsdException w:name="footer" w:semiHidden="1" w:unhideWhenUsed="1"/>
+    <w:lsdException w:name="index heading" w:semiHidden="1" w:unhideWhenUsed="1"/>
+    <w:lsdException w:name="caption" w:semiHidden="1" w:uiPriority="35" w:unhideWhenUsed="1" w:qFormat="1"/>
+    <w:lsdException w:name="table of figures" w:semiHidden="1" w:unhideWhenUsed="1"/>
+    <w:lsdException w:name="envelope address" w:semiHidden="1" w:unhideWhenUsed="1"/>
+    <w:lsdException w:name="envelope return" w:semiHidden="1" w:unhideWhenUsed="1"/>
+    <w:lsdException w:name="footnote reference" w:semiHidden="1" w:unhideWhenUsed="1"/>
+    <w:lsdException w:name="annotation reference" w:semiHidden="1" w:unhideWhenUsed="1"/>
+    <w:lsdException w:name="line number" w:semiHidden="1" w:unhideWhenUsed="1"/>
+    <w:lsdException w:name="page number" w:semiHidden="1" w:unhideWhenUsed="1"/>
+    <w:lsdException w:name="endnote reference" w:semiHidden="1" w:unhideWhenUsed="1"/>
+    <w:lsdException w:name="endnote text" w:semiHidden="1" w:unhideWhenUsed="1"/>
+    <w:lsdException w:name="table of authorities" w:semiHidden="1" w:unhideWhenUsed="1"/>
+    <w:lsdException w:name="macro" w:semiHidden="1" w:unhideWhenUsed="1"/>
+    <w:lsdException w:name="toa heading" w:semiHidden="1" w:unhideWhenUsed="1"/>
+    <w:lsdException w:name="List" w:semiHidden="1" w:unhideWhenUsed="1"/>
+    <w:lsdException w:name="List Bullet" w:semiHidden="1" w:unhideWhenUsed="1"/>
+    <w:lsdException w:name="List Number" w:semiHidden="1" w:unhideWhenUsed="1"/>
+    <w:lsdException w:name="List 2" w:semiHidden="1" w:unhideWhenUsed="1"/>
+    <w:lsdException w:name="List 3" w:semiHidden="1" w:unhideWhenUsed="1"/>
+    <w:lsdException w:name="List 4" w:semiHidden="1" w:unhideWhenUsed="1"/>
+    <w:lsdException w:name="List 5" w:semiHidden="1" w:unhideWhenUsed="1"/>
+    <w:lsdException w:name="List Bullet 2" w:semiHidden="1" w:unhideWhenUsed="1"/>
+    <w:lsdException w:name="List Bullet 3" w:semiHidden="1" w:unhideWhenUsed="1"/>
+    <w:lsdException w:name="List Bullet 4" w:semiHidden="1" w:unhideWhenUsed="1"/>
+    <w:lsdException w:name="List Bullet 5" w:semiHidden="1" w:unhideWhenUsed="1"/>
+    <w:lsdException w:name="List Number 2" w:semiHidden="1" w:unhideWhenUsed="1"/>
+    <w:lsdException w:name="List Number 3" w:semiHidden="1" w:unhideWhenUsed="1"/>
+    <w:lsdException w:name="List Number 4" w:semiHidden="1" w:unhideWhenUsed="1"/>
+    <w:lsdException w:name="List Number 5" w:semiHidden="1" w:unhideWhenUsed="1"/>
+    <w:lsdException w:name="Title" w:uiPriority="10" w:qFormat="1"/>
+    <w:lsdException w:name="Closing" w:semiHidden="1" w:unhideWhenUsed="1"/>
+    <w:lsdException w:name="Signature" w:semiHidden="1" w:unhideWhenUsed="1"/>
+    <w:lsdException w:name="Default Paragraph Font" w:semiHidden="1" w:uiPriority="1" w:unhideWhenUsed="1"/>
+    <w:lsdException w:name="Body Text" w:semiHidden="1" w:unhideWhenUsed="1"/>
+    <w:lsdException w:name="Body Text Indent" w:semiHidden="1" w:unhideWhenUsed="1"/>
+    <w:lsdException w:name="List Continue" w:semiHidden="1" w:unhideWhenUsed="1"/>
+    <w:lsdException w:name="List Continue 2" w:semiHidden="1" w:unhideWhenUsed="1"/>
+    <w:lsdException w:name="List Continue 3" w:semiHidden="1" w:unhideWhenUsed="1"/>
+    <w:lsdException w:name="List Continue 4" w:semiHidden="1" w:unhideWhenUsed="1"/>
+    <w:lsdException w:name="List Continue 5" w:semiHidden="1" w:unhideWhenUsed="1"/>
+    <w:lsdException w:name="Message Header" w:semiHidden="1" w:unhideWhenUsed="1"/>
+    <w:lsdException w:name="Subtitle" w:uiPriority="11" w:qFormat="1"/>
+    <w:lsdException w:name="Salutation" w:semiHidden="1" w:unhideWhenUsed="1"/>
+    <w:lsdException w:name="Date" w:semiHidden="1" w:unhideWhenUsed="1"/>
+    <w:lsdException w:name="Body Text First Indent" w:semiHidden="1" w:unhideWhenUsed="1"/>
+    <w:lsdException w:name="Body Text First Indent 2" w:semiHidden="1" w:unhideWhenUsed="1"/>
+    <w:lsdException w:name="Note Heading" w:semiHidden="1" w:unhideWhenUsed="1"/>
+    <w:lsdException w:name="Body Text 2" w:semiHidden="1" w:unhideWhenUsed="1"/>
+    <w:lsdException w:name="Body Text 3" w:semiHidden="1" w:unhideWhenUsed="1"/>
+    <w:lsdException w:name="Body Text Indent 2" w:semiHidden="1" w:unhideWhenUsed="1"/>
+    <w:lsdException w:name="Body Text Indent 3" w:semiHidden="1" w:unhideWhenUsed="1"/>
+    <w:lsdException w:name="Block Text" w:semiHidden="1" w:unhideWhenUsed="1"/>
+    <w:lsdException w:name="Hyperlink" w:semiHidden="1" w:unhideWhenUsed="1"/>
+    <w:lsdException w:name="FollowedHyperlink" w:semiHidden="1" w:unhideWhenUsed="1"/>
+    <w:lsdException w:name="Strong" w:uiPriority="22" w:qFormat="1"/>
+    <w:lsdException w:name="Emphasis" w:uiPriority="20" w:qFormat="1"/>
+    <w:lsdException w:name="Document Map" w:semiHidden="1" w:unhideWhenUsed="1"/>
+    <w:lsdException w:name="Plain Text" w:semiHidden="1" w:unhideWhenUsed="1"/>
+    <w:lsdException w:name="E-mail Signature" w:semiHidden="1" w:unhideWhenUsed="1"/>
+    <w:lsdException w:name="HTML Top of Form" w:semiHidden="1" w:unhideWhenUsed="1"/>
+    <w:lsdException w:name="HTML Bottom of Form" w:semiHidden="1" w:unhideWhenUsed="1"/>
+    <w:lsdException w:name="Normal (Web)" w:semiHidden="1" w:unhideWhenUsed="1"/>
+    <w:lsdException w:name="HTML Acronym" w:semiHidden="1" w:unhideWhenUsed="1"/>
+    <w:lsdException w:name="HTML Address" w:semiHidden="1" w:unhideWhenUsed="1"/>
+    <w:lsdException w:name="HTML Cite" w:semiHidden="1" w:unhideWhenUsed="1"/>
+    <w:lsdException w:name="HTML Code" w:semiHidden="1" w:unhideWhenUsed="1"/>
+    <w:lsdException w:name="HTML Definition" w:semiHidden="1" w:unhideWhenUsed="1"/>
+    <w:lsdException w:name="HTML Keyboard" w:semiHidden="1" w:unhideWhenUsed="1"/>
+    <w:lsdException w:name="HTML Preformatted" w:semiHidden="1" w:unhideWhenUsed="1"/>
+    <w:lsdException w:name="HTML Sample" w:semiHidden="1" w:unhideWhenUsed="1"/>
+    <w:lsdException w:name="HTML Typewriter" w:semiHidden="1" w:unhideWhenUsed="1"/>
+    <w:lsdException w:name="HTML Variable" w:semiHidden="1" w:unhideWhenUsed="1"/>
+    <w:lsdException w:name="Normal Table" w:semiHidden="1" w:unhideWhenUsed="1"/>
+    <w:lsdException w:name="annotation subject" w:semiHidden="1" w:unhideWhenUsed="1"/>
+    <w:lsdException w:name="No List" w:semiHidden="1" w:unhideWhenUsed="1"/>
+    <w:lsdException w:name="Outline List 1" w:semiHidden="1" w:unhideWhenUsed="1"/>
+    <w:lsdException w:name="Outline List 2" w:semiHidden="1" w:unhideWhenUsed="1"/>
+    <w:lsdException w:name="Outline List 3" w:semiHidden="1" w:unhideWhenUsed="1"/>
+    <w:lsdException w:name="Table Simple 1" w:semiHidden="1" w:unhideWhenUsed="1"/>
+    <w:lsdException w:name="Table Simple 2" w:semiHidden="1" w:unhideWhenUsed="1"/>
+    <w:lsdException w:name="Table Simple 3" w:semiHidden="1" w:unhideWhenUsed="1"/>
+    <w:lsdException w:name="Table Classic 1" w:semiHidden="1" w:unhideWhenUsed="1"/>
+    <w:lsdException w:name="Table Classic 2" w:semiHidden="1" w:unhideWhenUsed="1"/>
+    <w:lsdException w:name="Table Classic 3" w:semiHidden="1" w:unhideWhenUsed="1"/>
+    <w:lsdException w:name="Table Classic 4" w:semiHidden="1" w:unhideWhenUsed="1"/>
+    <w:lsdException w:name="Table Colorful 1" w:semiHidden="1" w:unhideWhenUsed="1"/>
+    <w:lsdException w:name="Table Colorful 2" w:semiHidden="1" w:unhideWhenUsed="1"/>
+    <w:lsdException w:name="Table Colorful 3" w:semiHidden="1" w:unhideWhenUsed="1"/>
+    <w:lsdException w:name="Table Columns 1" w:semiHidden="1" w:unhideWhenUsed="1"/>
+    <w:lsdException w:name="Table Columns 2" w:semiHidden="1" w:unhideWhenUsed="1"/>
+    <w:lsdException w:name="Table Columns 3" w:semiHidden="1" w:unhideWhenUsed="1"/>
+    <w:lsdException w:name="Table Columns 4" w:semiHidden="1" w:unhideWhenUsed="1"/>
+    <w:lsdException w:name="Table Columns 5" w:semiHidden="1" w:unhideWhenUsed="1"/>
+    <w:lsdException w:name="Table Grid 1" w:semiHidden="1" w:unhideWhenUsed="1"/>
+    <w:lsdException w:name="Table Grid 2" w:semiHidden="1" w:unhideWhenUsed="1"/>
+    <w:lsdException w:name="Table Grid 3" w:semiHidden="1" w:unhideWhenUsed="1"/>
+    <w:lsdException w:name="Table Grid 4" w:semiHidden="1" w:unhideWhenUsed="1"/>
+    <w:lsdException w:name="Table Grid 5" w:semiHidden="1" w:unhideWhenUsed="1"/>
+    <w:lsdException w:name="Table Grid 6" w:semiHidden="1" w:unhideWhenUsed="1"/>
+    <w:lsdException w:name="Table Grid 7" w:semiHidden="1" w:unhideWhenUsed="1"/>
+    <w:lsdException w:name="Table Grid 8" w:semiHidden="1" w:unhideWhenUsed="1"/>
+    <w:lsdException w:name="Table List 1" w:semiHidden="1" w:unhideWhenUsed="1"/>
+    <w:lsdException w:name="Table List 2" w:semiHidden="1" w:unhideWhenUsed="1"/>
+    <w:lsdException w:name="Table List 3" w:semiHidden="1" w:unhideWhenUsed="1"/>
+    <w:lsdException w:name="Table List 4" w:semiHidden="1" w:unhideWhenUsed="1"/>
+    <w:lsdException w:name="Table List 5" w:semiHidden="1" w:unhideWhenUsed="1"/>
+    <w:lsdException w:name="Table List 6" w:semiHidden="1" w:unhideWhenUsed="1"/>
+    <w:lsdException w:name="Table List 7" w:semiHidden="1" w:unhideWhenUsed="1"/>
+    <w:lsdException w:name="Table List 8" w:semiHidden="1" w:unhideWhenUsed="1"/>
+    <w:lsdException w:name="Table 3D effects 1" w:semiHidden="1" w:unhideWhenUsed="1"/>
+    <w:lsdException w:name="Table 3D effects 2" w:semiHidden="1" w:unhideWhenUsed="1"/>
+    <w:lsdException w:name="Table 3D effects 3" w:semiHidden="1" w:unhideWhenUsed="1"/>
+    <w:lsdException w:name="Table Contemporary" w:semiHidden="1" w:unhideWhenUsed="1"/>
+    <w:lsdException w:name="Table Elegant" w:semiHidden="1" w:unhideWhenUsed="1"/>
+    <w:lsdException w:name="Table Professional" w:semiHidden="1" w:unhideWhenUsed="1"/>
+    <w:lsdException w:name="Table Subtle 1" w:semiHidden="1" w:unhideWhenUsed="1"/>
+    <w:lsdException w:name="Table Subtle 2" w:semiHidden="1" w:unhideWhenUsed="1"/>
+    <w:lsdException w:name="Table Web 1" w:semiHidden="1" w:unhideWhenUsed="1"/>
+    <w:lsdException w:name="Table Web 2" w:semiHidden="1" w:unhideWhenUsed="1"/>
+    <w:lsdException w:name="Table Web 3" w:semiHidden="1" w:unhideWhenUsed="1"/>
+    <w:lsdException w:name="Balloon Text" w:semiHidden="1" w:unhideWhenUsed="1"/>
+    <w:lsdException w:name="Table Grid" w:uiPriority="39"/>
+    <w:lsdException w:name="Table Theme" w:semiHidden="1" w:unhideWhenUsed="1"/>
+    <w:lsdException w:name="Placeholder Text" w:semiHidden="1"/>
+    <w:lsdException w:name="No Spacing" w:uiPriority="1" w:qFormat="1"/>
+    <w:lsdException w:name="Light Shading" w:uiPriority="60"/>
+    <w:lsdException w:name="Light List" w:uiPriority="61"/>
+    <w:lsdException w:name="Light Grid" w:uiPriority="62"/>
+    <w:lsdException w:name="Medium Shading 1" w:uiPriority="63"/>
+    <w:lsdException w:name="Medium Shading 2" w:uiPriority="64"/>
+    <w:lsdException w:name="Medium List 1" w:uiPriority="65"/>
+    <w:lsdException w:name="Medium List 2" w:uiPriority="66"/>
+    <w:lsdException w:name="Medium Grid 1" w:uiPriority="67"/>
+    <w:lsdException w:name="Medium Grid 2" w:uiPriority="68"/>
+    <w:lsdException w:name="Medium Grid 3" w:uiPriority="69"/>
+    <w:lsdException w:name="Dark List" w:uiPriority="70"/>
+    <w:lsdException w:name="Colorful Shading" w:uiPriority="71"/>
+    <w:lsdException w:name="Colorful List" w:uiPriority="72"/>
+    <w:lsdException w:name="Colorful Grid" w:uiPriority="73"/>
+    <w:lsdException w:name="Light Shading Accent 1" w:uiPriority="60"/>
+    <w:lsdException w:name="Light List Accent 1" w:uiPriority="61"/>
+    <w:lsdException w:name="Light Grid Accent 1" w:uiPriority="62"/>
+    <w:lsdException w:name="Medium Shading 1 Accent 1" w:uiPriority="63"/>
+    <w:lsdException w:name="Medium Shading 2 Accent 1" w:uiPriority="64"/>
+    <w:lsdException w:name="Medium List 1 Accent 1" w:uiPriority="65"/>
+    <w:lsdException w:name="Revision" w:semiHidden="1"/>
+    <w:lsdException w:name="List Paragraph" w:uiPriority="34" w:qFormat="1"/>
+    <w:lsdException w:name="Quote" w:uiPriority="29" w:qFormat="1"/>
+    <w:lsdException w:name="Intense Quote" w:uiPriority="30" w:qFormat="1"/>
+    <w:lsdException w:name="Medium List 2 Accent 1" w:uiPriority="66"/>
+    <w:lsdException w:name="Medium Grid 1 Accent 1" w:uiPriority="67"/>
+    <w:lsdException w:name="Medium Grid 2 Accent 1" w:uiPriority="68"/>
+    <w:lsdException w:name="Medium Grid 3 Accent 1" w:uiPriority="69"/>
+    <w:lsdException w:name="Dark List Accent 1" w:uiPriority="70"/>
+    <w:lsdException w:name="Colorful Shading Accent 1" w:uiPriority="71"/>
+    <w:lsdException w:name="Colorful List Accent 1" w:uiPriority="72"/>
+    <w:lsdException w:name="Colorful Grid Accent 1" w:uiPriority="73"/>
+    <w:lsdException w:name="Light Shading Accent 2" w:uiPriority="60"/>
+    <w:lsdException w:name="Light List Accent 2" w:uiPriority="61"/>
+    <w:lsdException w:name="Light Grid Accent 2" w:uiPriority="62"/>
+    <w:lsdException w:name="Medium Shading 1 Accent 2" w:uiPriority="63"/>
+    <w:lsdException w:name="Medium Shading 2 Accent 2" w:uiPriority="64"/>
+    <w:lsdException w:name="Medium List 1 Accent 2" w:uiPriority="65"/>
+    <w:lsdException w:name="Medium List 2 Accent 2" w:uiPriority="66"/>
+    <w:lsdException w:name="Medium Grid 1 Accent 2" w:uiPriority="67"/>
+    <w:lsdException w:name="Medium Grid 2 Accent 2" w:uiPriority="68"/>
+    <w:lsdException w:name="Medium Grid 3 Accent 2" w:uiPriority="69"/>
+    <w:lsdException w:name="Dark List Accent 2" w:uiPriority="70"/>
+    <w:lsdException w:name="Colorful Shading Accent 2" w:uiPriority="71"/>
+    <w:lsdException w:name="Colorful List Accent 2" w:uiPriority="72"/>
+    <w:lsdException w:name="Colorful Grid Accent 2" w:uiPriority="73"/>
+    <w:lsdException w:name="Light Shading Accent 3" w:uiPriority="60"/>
+    <w:lsdException w:name="Light List Accent 3" w:uiPriority="61"/>
+    <w:lsdException w:name="Light Grid Accent 3" w:uiPriority="62"/>
+    <w:lsdException w:name="Medium Shading 1 Accent 3" w:uiPriority="63"/>
+    <w:lsdException w:name="Medium Shading 2 Accent 3" w:uiPriority="64"/>
+    <w:lsdException w:name="Medium List 1 Accent 3" w:uiPriority="65"/>
+    <w:lsdException w:name="Medium List 2 Accent 3" w:uiPriority="66"/>
+    <w:lsdException w:name="Medium Grid 1 Accent 3" w:uiPriority="67"/>
+    <w:lsdException w:name="Medium Grid 2 Accent 3" w:uiPriority="68"/>
+    <w:lsdException w:name="Medium Grid 3 Accent 3" w:uiPriority="69"/>
+    <w:lsdException w:name="Dark List Accent 3" w:uiPriority="70"/>
+    <w:lsdException w:name="Colorful Shading Accent 3" w:uiPriority="71"/>
+    <w:lsdException w:name="Colorful List Accent 3" w:uiPriority="72"/>
+    <w:lsdException w:name="Colorful Grid Accent 3" w:uiPriority="73"/>
+    <w:lsdException w:name="Light Shading Accent 4" w:uiPriority="60"/>
+    <w:lsdException w:name="Light List Accent 4" w:uiPriority="61"/>
+    <w:lsdException w:name="Light Grid Accent 4" w:uiPriority="62"/>
+    <w:lsdException w:name="Medium Shading 1 Accent 4" w:uiPriority="63"/>
+    <w:lsdException w:name="Medium Shading 2 Accent 4" w:uiPriority="64"/>
+    <w:lsdException w:name="Medium List 1 Accent 4" w:uiPriority="65"/>
+    <w:lsdException w:name="Medium List 2 Accent 4" w:uiPriority="66"/>
+    <w:lsdException w:name="Medium Grid 1 Accent 4" w:uiPriority="67"/>
+    <w:lsdException w:name="Medium Grid 2 Accent 4" w:uiPriority="68"/>
+    <w:lsdException w:name="Medium Grid 3 Accent 4" w:uiPriority="69"/>
+    <w:lsdException w:name="Dark List Accent 4" w:uiPriority="70"/>
+    <w:lsdException w:name="Colorful Shading Accent 4" w:uiPriority="71"/>
+    <w:lsdException w:name="Colorful List Accent 4" w:uiPriority="72"/>
+    <w:lsdException w:name="Colorful Grid Accent 4" w:uiPriority="73"/>
+    <w:lsdException w:name="Light Shading Accent 5" w:uiPriority="60"/>
+    <w:lsdException w:name="Light List Accent 5" w:uiPriority="61"/>
+    <w:lsdException w:name="Light Grid Accent 5" w:uiPriority="62"/>
+    <w:lsdException w:name="Medium Shading 1 Accent 5" w:uiPriority="63"/>
+    <w:lsdException w:name="Medium Shading 2 Accent 5" w:uiPriority="64"/>
+    <w:lsdException w:name="Medium List 1 Accent 5" w:uiPriority="65"/>
+    <w:lsdException w:name="Medium List 2 Accent 5" w:uiPriority="66"/>
+    <w:lsdException w:name="Medium Grid 1 Accent 5" w:uiPriority="67"/>
+    <w:lsdException w:name="Medium Grid 2 Accent 5" w:uiPriority="68"/>
+    <w:lsdException w:name="Medium Grid 3 Accent 5" w:uiPriority="69"/>
+    <w:lsdException w:name="Dark List Accent 5" w:uiPriority="70"/>
+    <w:lsdException w:name="Colorful Shading Accent 5" w:uiPriority="71"/>
+    <w:lsdException w:name="Colorful List Accent 5" w:uiPriority="72"/>
+    <w:lsdException w:name="Colorful Grid Accent 5" w:uiPriority="73"/>
+    <w:lsdException w:name="Light Shading Accent 6" w:uiPriority="60"/>
+    <w:lsdException w:name="Light List Accent 6" w:uiPriority="61"/>
+    <w:lsdException w:name="Light Grid Accent 6" w:uiPriority="62"/>
+    <w:lsdException w:name="Medium Shading 1 Accent 6" w:uiPriority="63"/>
+    <w:lsdException w:name="Medium Shading 2 Accent 6" w:uiPriority="64"/>
+    <w:lsdException w:name="Medium List 1 Accent 6" w:uiPriority="65"/>
+    <w:lsdException w:name="Medium List 2 Accent 6" w:uiPriority="66"/>
+    <w:lsdException w:name="Medium Grid 1 Accent 6" w:uiPriority="67"/>
+    <w:lsdException w:name="Medium Grid 2 Accent 6" w:uiPriority="68"/>
+    <w:lsdException w:name="Medium Grid 3 Accent 6" w:uiPriority="69"/>
+    <w:lsdException w:name="Dark List Accent 6" w:uiPriority="70"/>
+    <w:lsdException w:name="Colorful Shading Accent 6" w:uiPriority="71"/>
+    <w:lsdException w:name="Colorful List Accent 6" w:uiPriority="72"/>
+    <w:lsdException w:name="Colorful Grid Accent 6" w:uiPriority="73"/>
+    <w:lsdException w:name="Subtle Emphasis" w:uiPriority="19" w:qFormat="1"/>
+    <w:lsdException w:name="Intense Emphasis" w:uiPriority="21" w:qFormat="1"/>
+    <w:lsdException w:name="Subtle Reference" w:uiPriority="31" w:qFormat="1"/>
+    <w:lsdException w:name="Intense Reference" w:uiPriority="32" w:qFormat="1"/>
+    <w:lsdException w:name="Book Title" w:uiPriority="33" w:qFormat="1"/>
+    <w:lsdException w:name="Bibliography" w:semiHidden="1" w:uiPriority="37" w:unhideWhenUsed="1"/>
+    <w:lsdException w:name="TOC Heading" w:semiHidden="1" w:uiPriority="39" w:unhideWhenUsed="1" w:qFormat="1"/>
+    <w:lsdException w:name="Plain Table 1" w:uiPriority="41"/>
+    <w:lsdException w:name="Plain Table 2" w:uiPriority="42"/>
+    <w:lsdException w:name="Plain Table 3" w:uiPriority="43"/>
+    <w:lsdException w:name="Plain Table 4" w:uiPriority="44"/>
+    <w:lsdException w:name="Plain Table 5" w:uiPriority="45"/>
+    <w:lsdException w:name="Grid Table Light" w:uiPriority="40"/>
+    <w:lsdException w:name="Grid Table 1 Light" w:uiPriority="46"/>
+    <w:lsdException w:name="Grid Table 2" w:uiPriority="47"/>
+    <w:lsdException w:name="Grid Table 3" w:uiPriority="48"/>
+    <w:lsdException w:name="Grid Table 4" w:uiPriority="49"/>
+    <w:lsdException w:name="Grid Table 5 Dark" w:uiPriority="50"/>
+    <w:lsdException w:name="Grid Table 6 Colorful" w:uiPriority="51"/>
+    <w:lsdException w:name="Grid Table 7 Colorful" w:uiPriority="52"/>
+    <w:lsdException w:name="Grid Table 1 Light Accent 1" w:uiPriority="46"/>
+    <w:lsdException w:name="Grid Table 2 Accent 1" w:uiPriority="47"/>
+    <w:lsdException w:name="Grid Table 3 Accent 1" w:uiPriority="48"/>
+    <w:lsdException w:name="Grid Table 4 Accent 1" w:uiPriority="49"/>
+    <w:lsdException w:name="Grid Table 5 Dark Accent 1" w:uiPriority="50"/>
+    <w:lsdException w:name="Grid Table 6 Colorful Accent 1" w:uiPriority="51"/>
+    <w:lsdException w:name="Grid Table 7 Colorful Accent 1" w:uiPriority="52"/>
+    <w:lsdException w:name="Grid Table 1 Light Accent 2" w:uiPriority="46"/>
+    <w:lsdException w:name="Grid Table 2 Accent 2" w:uiPriority="47"/>
+    <w:lsdException w:name="Grid Table 3 Accent 2" w:uiPriority="48"/>
+    <w:lsdException w:name="Grid Table 4 Accent 2" w:uiPriority="49"/>
+    <w:lsdException w:name="Grid Table 5 Dark Accent 2" w:uiPriority="50"/>
+    <w:lsdException w:name="Grid Table 6 Colorful Accent 2" w:uiPriority="51"/>
+    <w:lsdException w:name="Grid Table 7 Colorful Accent 2" w:uiPriority="52"/>
+    <w:lsdException w:name="Grid Table 1 Light Accent 3" w:uiPriority="46"/>
+    <w:lsdException w:name="Grid Table 2 Accent 3" w:uiPriority="47"/>
+    <w:lsdException w:name="Grid Table 3 Accent 3" w:uiPriority="48"/>
+    <w:lsdException w:name="Grid Table 4 Accent 3" w:uiPriority="49"/>
+    <w:lsdException w:name="Grid Table 5 Dark Accent 3" w:uiPriority="50"/>
+    <w:lsdException w:name="Grid Table 6 Colorful Accent 3" w:uiPriority="51"/>
+    <w:lsdException w:name="Grid Table 7 Colorful Accent 3" w:uiPriority="52"/>
+    <w:lsdException w:name="Grid Table 1 Light Accent 4" w:uiPriority="46"/>
+    <w:lsdException w:name="Grid Table 2 Accent 4" w:uiPriority="47"/>
+    <w:lsdException w:name="Grid Table 3 Accent 4" w:uiPriority="48"/>
+    <w:lsdException w:name="Grid Table 4 Accent 4" w:uiPriority="49"/>
+    <w:lsdException w:name="Grid Table 5 Dark Accent 4" w:uiPriority="50"/>
+    <w:lsdException w:name="Grid Table 6 Colorful Accent 4" w:uiPriority="51"/>
+    <w:lsdException w:name="Grid Table 7 Colorful Accent 4" w:uiPriority="52"/>
+    <w:lsdException w:name="Grid Table 1 Light Accent 5" w:uiPriority="46"/>
+    <w:lsdException w:name="Grid Table 2 Accent 5" w:uiPriority="47"/>
+    <w:lsdException w:name="Grid Table 3 Accent 5" w:uiPriority="48"/>
+    <w:lsdException w:name="Grid Table 4 Accent 5" w:uiPriority="49"/>
+    <w:lsdException w:name="Grid Table 5 Dark Accent 5" w:uiPriority="50"/>
+    <w:lsdException w:name="Grid Table 6 Colorful Accent 5" w:uiPriority="51"/>
+    <w:lsdException w:name="Grid Table 7 Colorful Accent 5" w:uiPriority="52"/>
+    <w:lsdException w:name="Grid Table 1 Light Accent 6" w:uiPriority="46"/>
+    <w:lsdException w:name="Grid Table 2 Accent 6" w:uiPriority="47"/>
+    <w:lsdException w:name="Grid Table 3 Accent 6" w:uiPriority="48"/>
+    <w:lsdException w:name="Grid Table 4 Accent 6" w:uiPriority="49"/>
+    <w:lsdException w:name="Grid Table 5 Dark Accent 6" w:uiPriority="50"/>
+    <w:lsdException w:name="Grid Table 6 Colorful Accent 6" w:uiPriority="51"/>
+    <w:lsdException w:name="Grid Table 7 Colorful Accent 6" w:uiPriority="52"/>
+    <w:lsdException w:name="List Table 1 Light" w:uiPriority="46"/>
+    <w:lsdException w:name="List Table 2" w:uiPriority="47"/>
+    <w:lsdException w:name="List Table 3" w:uiPriority="48"/>
+    <w:lsdException w:name="List Table 4" w:uiPriority="49"/>
+    <w:lsdException w:name="List Table 5 Dark" w:uiPriority="50"/>
+    <w:lsdException w:name="List Table 6 Colorful" w:uiPriority="51"/>
+    <w:lsdException w:name="List Table 7 Colorful" w:uiPriority="52"/>
+    <w:lsdException w:name="List Table 1 Light Accent 1" w:uiPriority="46"/>
+    <w:lsdException w:name="List Table 2 Accent 1" w:uiPriority="47"/>
+    <w:lsdException w:name="List Table 3 Accent 1" w:uiPriority="48"/>
+    <w:lsdException w:name="List Table 4 Accent 1" w:uiPriority="49"/>
+    <w:lsdException w:name="List Table 5 Dark Accent 1" w:uiPriority="50"/>
+    <w:lsdException w:name="List Table 6 Colorful Accent 1" w:uiPriority="51"/>
+    <w:lsdException w:name="List Table 7 Colorful Accent 1" w:uiPriority="52"/>
+    <w:lsdException w:name="List Table 1 Light Accent 2" w:uiPriority="46"/>
+    <w:lsdException w:name="List Table 2 Accent 2" w:uiPriority="47"/>
+    <w:lsdException w:name="List Table 3 Accent 2" w:uiPriority="48"/>
+    <w:lsdException w:name="List Table 4 Accent 2" w:uiPriority="49"/>
+    <w:lsdException w:name="List Table 5 Dark Accent 2" w:uiPriority="50"/>
+    <w:lsdException w:name="List Table 6 Colorful Accent 2" w:uiPriority="51"/>
+    <w:lsdException w:name="List Table 7 Colorful Accent 2" w:uiPriority="52"/>
+    <w:lsdException w:name="List Table 1 Light Accent 3" w:uiPriority="46"/>
+    <w:lsdException w:name="List Table 2 Accent 3" w:uiPriority="47"/>
+    <w:lsdException w:name="List Table 3 Accent 3" w:uiPriority="48"/>
+    <w:lsdException w:name="List Table 4 Accent 3" w:uiPriority="49"/>
+    <w:lsdException w:name="List Table 5 Dark Accent 3" w:uiPriority="50"/>
+    <w:lsdException w:name="List Table 6 Colorful Accent 3" w:uiPriority="51"/>
+    <w:lsdException w:name="List Table 7 Colorful Accent 3" w:uiPriority="52"/>
+    <w:lsdException w:name="List Table 1 Light Accent 4" w:uiPriority="46"/>
+    <w:lsdException w:name="List Table 2 Accent 4" w:uiPriority="47"/>
+    <w:lsdException w:name="List Table 3 Accent 4" w:uiPriority="48"/>
+    <w:lsdException w:name="List Table 4 Accent 4" w:uiPriority="49"/>
+    <w:lsdException w:name="List Table 5 Dark Accent 4" w:uiPriority="50"/>
+    <w:lsdException w:name="List Table 6 Colorful Accent 4" w:uiPriority="51"/>
+    <w:lsdException w:name="List Table 7 Colorful Accent 4" w:uiPriority="52"/>
+    <w:lsdException w:name="List Table 1 Light Accent 5" w:uiPriority="46"/>
+    <w:lsdException w:name="List Table 2 Accent 5" w:uiPriority="47"/>
+    <w:lsdException w:name="List Table 3 Accent 5" w:uiPriority="48"/>
+    <w:lsdException w:name="List Table 4 Accent 5" w:uiPriority="49"/>
+    <w:lsdException w:name="List Table 5 Dark Accent 5" w:uiPriority="50"/>
+    <w:lsdException w:name="List Table 6 Colorful Accent 5" w:uiPriority="51"/>
+    <w:lsdException w:name="List Table 7 Colorful Accent 5" w:uiPriority="52"/>
+    <w:lsdException w:name="List Table 1 Light Accent 6" w:uiPriority="46"/>
+    <w:lsdException w:name="List Table 2 Accent 6" w:uiPriority="47"/>
+    <w:lsdException w:name="List Table 3 Accent 6" w:uiPriority="48"/>
+    <w:lsdException w:name="List Table 4 Accent 6" w:uiPriority="49"/>
+    <w:lsdException w:name="List Table 5 Dark Accent 6" w:uiPriority="50"/>
+    <w:lsdException w:name="List Table 6 Colorful Accent 6" w:uiPriority="51"/>
+    <w:lsdException w:name="List Table 7 Colorful Accent 6" w:uiPriority="52"/>
   </w:latentStyles>
   <w:style w:type="paragraph" w:default="1" w:styleId="Normal">
     <w:name w:val="Normal"/>
@@ -10730,7 +11022,6 @@
       <w:spacing w:after="0" w:line="240" w:lineRule="auto"/>
     </w:pPr>
     <w:tblPr>
-      <w:tblInd w:w="0" w:type="dxa"/>
       <w:tblBorders>
         <w:top w:val="single" w:sz="4" w:space="0" w:color="auto"/>
         <w:left w:val="single" w:sz="4" w:space="0" w:color="auto"/>
@@ -10739,12 +11030,6 @@
         <w:insideH w:val="single" w:sz="4" w:space="0" w:color="auto"/>
         <w:insideV w:val="single" w:sz="4" w:space="0" w:color="auto"/>
       </w:tblBorders>
-      <w:tblCellMar>
-        <w:top w:w="0" w:type="dxa"/>
-        <w:left w:w="108" w:type="dxa"/>
-        <w:bottom w:w="0" w:type="dxa"/>
-        <w:right w:w="108" w:type="dxa"/>
-      </w:tblCellMar>
     </w:tblPr>
   </w:style>
   <w:style w:type="table" w:customStyle="1" w:styleId="ListTable3-Accent11">
@@ -10758,687 +11043,12 @@
     <w:tblPr>
       <w:tblStyleRowBandSize w:val="1"/>
       <w:tblStyleColBandSize w:val="1"/>
-      <w:tblInd w:w="0" w:type="dxa"/>
       <w:tblBorders>
         <w:top w:val="single" w:sz="4" w:space="0" w:color="4472C4" w:themeColor="accent1"/>
         <w:left w:val="single" w:sz="4" w:space="0" w:color="4472C4" w:themeColor="accent1"/>
         <w:bottom w:val="single" w:sz="4" w:space="0" w:color="4472C4" w:themeColor="accent1"/>
         <w:right w:val="single" w:sz="4" w:space="0" w:color="4472C4" w:themeColor="accent1"/>
       </w:tblBorders>
-      <w:tblCellMar>
-        <w:top w:w="0" w:type="dxa"/>
-        <w:left w:w="108" w:type="dxa"/>
-        <w:bottom w:w="0" w:type="dxa"/>
-        <w:right w:w="108" w:type="dxa"/>
-      </w:tblCellMar>
-    </w:tblPr>
-    <w:tblStylePr w:type="firstRow">
-      <w:rPr>
-        <w:b/>
-        <w:bCs/>
-        <w:color w:val="FFFFFF" w:themeColor="background1"/>
-      </w:rPr>
-      <w:tblPr/>
-      <w:tcPr>
-        <w:shd w:val="clear" w:color="auto" w:fill="4472C4" w:themeFill="accent1"/>
-      </w:tcPr>
-    </w:tblStylePr>
-    <w:tblStylePr w:type="lastRow">
-      <w:rPr>
-        <w:b/>
-        <w:bCs/>
-      </w:rPr>
-      <w:tblPr/>
-      <w:tcPr>
-        <w:tcBorders>
-          <w:top w:val="double" w:sz="4" w:space="0" w:color="4472C4" w:themeColor="accent1"/>
-        </w:tcBorders>
-        <w:shd w:val="clear" w:color="auto" w:fill="FFFFFF" w:themeFill="background1"/>
-      </w:tcPr>
-    </w:tblStylePr>
-    <w:tblStylePr w:type="firstCol">
-      <w:rPr>
-        <w:b/>
-        <w:bCs/>
-      </w:rPr>
-      <w:tblPr/>
-      <w:tcPr>
-        <w:tcBorders>
-          <w:right w:val="nil"/>
-        </w:tcBorders>
-        <w:shd w:val="clear" w:color="auto" w:fill="FFFFFF" w:themeFill="background1"/>
-      </w:tcPr>
-    </w:tblStylePr>
-    <w:tblStylePr w:type="lastCol">
-      <w:rPr>
-        <w:b/>
-        <w:bCs/>
-      </w:rPr>
-      <w:tblPr/>
-      <w:tcPr>
-        <w:tcBorders>
-          <w:left w:val="nil"/>
-        </w:tcBorders>
-        <w:shd w:val="clear" w:color="auto" w:fill="FFFFFF" w:themeFill="background1"/>
-      </w:tcPr>
-    </w:tblStylePr>
-    <w:tblStylePr w:type="band1Vert">
-      <w:tblPr/>
-      <w:tcPr>
-        <w:tcBorders>
-          <w:left w:val="single" w:sz="4" w:space="0" w:color="4472C4" w:themeColor="accent1"/>
-          <w:right w:val="single" w:sz="4" w:space="0" w:color="4472C4" w:themeColor="accent1"/>
-        </w:tcBorders>
-      </w:tcPr>
-    </w:tblStylePr>
-    <w:tblStylePr w:type="band1Horz">
-      <w:tblPr/>
-      <w:tcPr>
-        <w:tcBorders>
-          <w:top w:val="single" w:sz="4" w:space="0" w:color="4472C4" w:themeColor="accent1"/>
-          <w:bottom w:val="single" w:sz="4" w:space="0" w:color="4472C4" w:themeColor="accent1"/>
-          <w:insideH w:val="nil"/>
-        </w:tcBorders>
-      </w:tcPr>
-    </w:tblStylePr>
-    <w:tblStylePr w:type="neCell">
-      <w:tblPr/>
-      <w:tcPr>
-        <w:tcBorders>
-          <w:left w:val="nil"/>
-          <w:bottom w:val="nil"/>
-        </w:tcBorders>
-      </w:tcPr>
-    </w:tblStylePr>
-    <w:tblStylePr w:type="nwCell">
-      <w:tblPr/>
-      <w:tcPr>
-        <w:tcBorders>
-          <w:bottom w:val="nil"/>
-          <w:right w:val="nil"/>
-        </w:tcBorders>
-      </w:tcPr>
-    </w:tblStylePr>
-    <w:tblStylePr w:type="seCell">
-      <w:tblPr/>
-      <w:tcPr>
-        <w:tcBorders>
-          <w:top w:val="double" w:sz="4" w:space="0" w:color="4472C4" w:themeColor="accent1"/>
-          <w:left w:val="nil"/>
-        </w:tcBorders>
-      </w:tcPr>
-    </w:tblStylePr>
-    <w:tblStylePr w:type="swCell">
-      <w:tblPr/>
-      <w:tcPr>
-        <w:tcBorders>
-          <w:top w:val="double" w:sz="4" w:space="0" w:color="4472C4" w:themeColor="accent1"/>
-          <w:right w:val="nil"/>
-        </w:tcBorders>
-      </w:tcPr>
-    </w:tblStylePr>
-  </w:style>
-  <w:style w:type="character" w:customStyle="1" w:styleId="Heading2Char">
-    <w:name w:val="Heading 2 Char"/>
-    <w:basedOn w:val="DefaultParagraphFont"/>
-    <w:link w:val="Heading2"/>
-    <w:uiPriority w:val="9"/>
-    <w:rsid w:val="00781DB0"/>
-    <w:rPr>
-      <w:rFonts w:asciiTheme="majorHAnsi" w:eastAsiaTheme="majorEastAsia" w:hAnsiTheme="majorHAnsi" w:cstheme="majorBidi"/>
-      <w:color w:val="2F5496" w:themeColor="accent1" w:themeShade="BF"/>
-      <w:sz w:val="26"/>
-      <w:szCs w:val="26"/>
-    </w:rPr>
-  </w:style>
-  <w:style w:type="paragraph" w:styleId="TOC1">
-    <w:name w:val="toc 1"/>
-    <w:basedOn w:val="Normal"/>
-    <w:next w:val="Normal"/>
-    <w:autoRedefine/>
-    <w:uiPriority w:val="39"/>
-    <w:unhideWhenUsed/>
-    <w:rsid w:val="00781DB0"/>
-    <w:pPr>
-      <w:spacing w:after="100"/>
-    </w:pPr>
-  </w:style>
-  <w:style w:type="paragraph" w:styleId="TOC2">
-    <w:name w:val="toc 2"/>
-    <w:basedOn w:val="Normal"/>
-    <w:next w:val="Normal"/>
-    <w:autoRedefine/>
-    <w:uiPriority w:val="39"/>
-    <w:unhideWhenUsed/>
-    <w:rsid w:val="00781DB0"/>
-    <w:pPr>
-      <w:spacing w:after="100"/>
-      <w:ind w:left="220"/>
-    </w:pPr>
-  </w:style>
-  <w:style w:type="character" w:styleId="Hyperlink">
-    <w:name w:val="Hyperlink"/>
-    <w:basedOn w:val="DefaultParagraphFont"/>
-    <w:uiPriority w:val="99"/>
-    <w:unhideWhenUsed/>
-    <w:rsid w:val="00781DB0"/>
-    <w:rPr>
-      <w:color w:val="0563C1" w:themeColor="hyperlink"/>
-      <w:u w:val="single"/>
-    </w:rPr>
-  </w:style>
-  <w:style w:type="paragraph" w:styleId="Header">
-    <w:name w:val="header"/>
-    <w:basedOn w:val="Normal"/>
-    <w:link w:val="HeaderChar"/>
-    <w:uiPriority w:val="99"/>
-    <w:unhideWhenUsed/>
-    <w:rsid w:val="00781DB0"/>
-    <w:pPr>
-      <w:tabs>
-        <w:tab w:val="center" w:pos="4680"/>
-        <w:tab w:val="right" w:pos="9360"/>
-      </w:tabs>
-      <w:spacing w:after="0" w:line="240" w:lineRule="auto"/>
-    </w:pPr>
-  </w:style>
-  <w:style w:type="character" w:customStyle="1" w:styleId="HeaderChar">
-    <w:name w:val="Header Char"/>
-    <w:basedOn w:val="DefaultParagraphFont"/>
-    <w:link w:val="Header"/>
-    <w:uiPriority w:val="99"/>
-    <w:rsid w:val="00781DB0"/>
-  </w:style>
-  <w:style w:type="paragraph" w:styleId="Footer">
-    <w:name w:val="footer"/>
-    <w:basedOn w:val="Normal"/>
-    <w:link w:val="FooterChar"/>
-    <w:uiPriority w:val="99"/>
-    <w:unhideWhenUsed/>
-    <w:rsid w:val="00781DB0"/>
-    <w:pPr>
-      <w:tabs>
-        <w:tab w:val="center" w:pos="4680"/>
-        <w:tab w:val="right" w:pos="9360"/>
-      </w:tabs>
-      <w:spacing w:after="0" w:line="240" w:lineRule="auto"/>
-    </w:pPr>
-  </w:style>
-  <w:style w:type="character" w:customStyle="1" w:styleId="FooterChar">
-    <w:name w:val="Footer Char"/>
-    <w:basedOn w:val="DefaultParagraphFont"/>
-    <w:link w:val="Footer"/>
-    <w:uiPriority w:val="99"/>
-    <w:rsid w:val="00781DB0"/>
-  </w:style>
-  <w:style w:type="character" w:customStyle="1" w:styleId="Heading3Char">
-    <w:name w:val="Heading 3 Char"/>
-    <w:basedOn w:val="DefaultParagraphFont"/>
-    <w:link w:val="Heading3"/>
-    <w:uiPriority w:val="9"/>
-    <w:rsid w:val="00226E94"/>
-    <w:rPr>
-      <w:rFonts w:asciiTheme="majorHAnsi" w:eastAsiaTheme="majorEastAsia" w:hAnsiTheme="majorHAnsi" w:cstheme="majorBidi"/>
-      <w:color w:val="1F3763" w:themeColor="accent1" w:themeShade="7F"/>
-      <w:sz w:val="24"/>
-      <w:szCs w:val="24"/>
-    </w:rPr>
-  </w:style>
-  <w:style w:type="paragraph" w:styleId="TOC3">
-    <w:name w:val="toc 3"/>
-    <w:basedOn w:val="Normal"/>
-    <w:next w:val="Normal"/>
-    <w:autoRedefine/>
-    <w:uiPriority w:val="39"/>
-    <w:unhideWhenUsed/>
-    <w:rsid w:val="00450788"/>
-    <w:pPr>
-      <w:spacing w:after="100"/>
-      <w:ind w:left="440"/>
-    </w:pPr>
-  </w:style>
-  <w:style w:type="character" w:styleId="SubtleEmphasis">
-    <w:name w:val="Subtle Emphasis"/>
-    <w:basedOn w:val="DefaultParagraphFont"/>
-    <w:uiPriority w:val="19"/>
-    <w:qFormat/>
-    <w:rsid w:val="00527B46"/>
-    <w:rPr>
-      <w:i/>
-      <w:iCs/>
-      <w:color w:val="404040" w:themeColor="text1" w:themeTint="BF"/>
-    </w:rPr>
-  </w:style>
-  <w:style w:type="paragraph" w:styleId="ListParagraph">
-    <w:name w:val="List Paragraph"/>
-    <w:basedOn w:val="Normal"/>
-    <w:uiPriority w:val="34"/>
-    <w:qFormat/>
-    <w:rsid w:val="00527B46"/>
-    <w:pPr>
-      <w:ind w:left="720"/>
-      <w:contextualSpacing/>
-    </w:pPr>
-  </w:style>
-  <w:style w:type="character" w:customStyle="1" w:styleId="UnresolvedMention1">
-    <w:name w:val="Unresolved Mention1"/>
-    <w:basedOn w:val="DefaultParagraphFont"/>
-    <w:uiPriority w:val="99"/>
-    <w:semiHidden/>
-    <w:unhideWhenUsed/>
-    <w:rsid w:val="00786301"/>
-    <w:rPr>
-      <w:color w:val="605E5C"/>
-      <w:shd w:val="clear" w:color="auto" w:fill="E1DFDD"/>
-    </w:rPr>
-  </w:style>
-  <w:style w:type="character" w:styleId="Strong">
-    <w:name w:val="Strong"/>
-    <w:basedOn w:val="DefaultParagraphFont"/>
-    <w:uiPriority w:val="22"/>
-    <w:qFormat/>
-    <w:rsid w:val="009D1E93"/>
-    <w:rPr>
-      <w:b/>
-      <w:bCs/>
-    </w:rPr>
-  </w:style>
-  <w:style w:type="paragraph" w:styleId="BalloonText">
-    <w:name w:val="Balloon Text"/>
-    <w:basedOn w:val="Normal"/>
-    <w:link w:val="BalloonTextChar"/>
-    <w:uiPriority w:val="99"/>
-    <w:semiHidden/>
-    <w:unhideWhenUsed/>
-    <w:rsid w:val="00DF085F"/>
-    <w:pPr>
-      <w:spacing w:after="0" w:line="240" w:lineRule="auto"/>
-    </w:pPr>
-    <w:rPr>
-      <w:rFonts w:ascii="Segoe UI" w:hAnsi="Segoe UI" w:cs="Segoe UI"/>
-      <w:sz w:val="18"/>
-      <w:szCs w:val="18"/>
-    </w:rPr>
-  </w:style>
-  <w:style w:type="character" w:customStyle="1" w:styleId="BalloonTextChar">
-    <w:name w:val="Balloon Text Char"/>
-    <w:basedOn w:val="DefaultParagraphFont"/>
-    <w:link w:val="BalloonText"/>
-    <w:uiPriority w:val="99"/>
-    <w:semiHidden/>
-    <w:rsid w:val="00DF085F"/>
-    <w:rPr>
-      <w:rFonts w:ascii="Segoe UI" w:hAnsi="Segoe UI" w:cs="Segoe UI"/>
-      <w:sz w:val="18"/>
-      <w:szCs w:val="18"/>
-    </w:rPr>
-  </w:style>
-  <w:style w:type="character" w:styleId="FollowedHyperlink">
-    <w:name w:val="FollowedHyperlink"/>
-    <w:basedOn w:val="DefaultParagraphFont"/>
-    <w:uiPriority w:val="99"/>
-    <w:semiHidden/>
-    <w:unhideWhenUsed/>
-    <w:rsid w:val="00074830"/>
-    <w:rPr>
-      <w:color w:val="954F72" w:themeColor="followedHyperlink"/>
-      <w:u w:val="single"/>
-    </w:rPr>
-  </w:style>
-</w:styles>
-</file>
-
-<file path=word/stylesWithEffects.xml><?xml version="1.0" encoding="utf-8"?>
-<w:styles xmlns:wpc="http://schemas.microsoft.com/office/word/2010/wordprocessingCanvas" xmlns:mc="http://schemas.openxmlformats.org/markup-compatibility/2006" xmlns:o="urn:schemas-microsoft-com:office:office" xmlns:r="http://schemas.openxmlformats.org/officeDocument/2006/relationships" xmlns:m="http://schemas.openxmlformats.org/officeDocument/2006/math" xmlns:v="urn:schemas-microsoft-com:vml" xmlns:wp14="http://schemas.microsoft.com/office/word/2010/wordprocessingDrawing" xmlns:wp="http://schemas.openxmlformats.org/drawingml/2006/wordprocessingDrawing" xmlns:w10="urn:schemas-microsoft-com:office:word" xmlns:w="http://schemas.openxmlformats.org/wordprocessingml/2006/main" xmlns:w14="http://schemas.microsoft.com/office/word/2010/wordml" xmlns:wpg="http://schemas.microsoft.com/office/word/2010/wordprocessingGroup" xmlns:wpi="http://schemas.microsoft.com/office/word/2010/wordprocessingInk" xmlns:wne="http://schemas.microsoft.com/office/word/2006/wordml" xmlns:wps="http://schemas.microsoft.com/office/word/2010/wordprocessingShape" mc:Ignorable="w14 wp14">
-  <w:docDefaults>
-    <w:rPrDefault>
-      <w:rPr>
-        <w:rFonts w:asciiTheme="minorHAnsi" w:eastAsiaTheme="minorHAnsi" w:hAnsiTheme="minorHAnsi" w:cstheme="minorBidi"/>
-        <w:sz w:val="22"/>
-        <w:szCs w:val="22"/>
-        <w:lang w:val="en-US" w:eastAsia="en-US" w:bidi="ar-SA"/>
-      </w:rPr>
-    </w:rPrDefault>
-    <w:pPrDefault>
-      <w:pPr>
-        <w:spacing w:after="160" w:line="259" w:lineRule="auto"/>
-      </w:pPr>
-    </w:pPrDefault>
-  </w:docDefaults>
-  <w:latentStyles w:defLockedState="0" w:defUIPriority="99" w:defSemiHidden="1" w:defUnhideWhenUsed="1" w:defQFormat="0" w:count="267">
-    <w:lsdException w:name="Normal" w:semiHidden="0" w:uiPriority="0" w:unhideWhenUsed="0" w:qFormat="1"/>
-    <w:lsdException w:name="heading 1" w:semiHidden="0" w:uiPriority="9" w:unhideWhenUsed="0" w:qFormat="1"/>
-    <w:lsdException w:name="heading 2" w:uiPriority="9" w:qFormat="1"/>
-    <w:lsdException w:name="heading 3" w:uiPriority="9" w:qFormat="1"/>
-    <w:lsdException w:name="heading 4" w:uiPriority="9" w:qFormat="1"/>
-    <w:lsdException w:name="heading 5" w:uiPriority="9" w:qFormat="1"/>
-    <w:lsdException w:name="heading 6" w:uiPriority="9" w:qFormat="1"/>
-    <w:lsdException w:name="heading 7" w:uiPriority="9" w:qFormat="1"/>
-    <w:lsdException w:name="heading 8" w:uiPriority="9" w:qFormat="1"/>
-    <w:lsdException w:name="heading 9" w:uiPriority="9" w:qFormat="1"/>
-    <w:lsdException w:name="toc 1" w:uiPriority="39"/>
-    <w:lsdException w:name="toc 2" w:uiPriority="39"/>
-    <w:lsdException w:name="toc 3" w:uiPriority="39"/>
-    <w:lsdException w:name="toc 4" w:uiPriority="39"/>
-    <w:lsdException w:name="toc 5" w:uiPriority="39"/>
-    <w:lsdException w:name="toc 6" w:uiPriority="39"/>
-    <w:lsdException w:name="toc 7" w:uiPriority="39"/>
-    <w:lsdException w:name="toc 8" w:uiPriority="39"/>
-    <w:lsdException w:name="toc 9" w:uiPriority="39"/>
-    <w:lsdException w:name="caption" w:uiPriority="35" w:qFormat="1"/>
-    <w:lsdException w:name="Title" w:semiHidden="0" w:uiPriority="10" w:unhideWhenUsed="0" w:qFormat="1"/>
-    <w:lsdException w:name="Default Paragraph Font" w:uiPriority="1"/>
-    <w:lsdException w:name="Subtitle" w:semiHidden="0" w:uiPriority="11" w:unhideWhenUsed="0" w:qFormat="1"/>
-    <w:lsdException w:name="Strong" w:semiHidden="0" w:uiPriority="22" w:unhideWhenUsed="0" w:qFormat="1"/>
-    <w:lsdException w:name="Emphasis" w:semiHidden="0" w:uiPriority="20" w:unhideWhenUsed="0" w:qFormat="1"/>
-    <w:lsdException w:name="Table Grid" w:semiHidden="0" w:uiPriority="39" w:unhideWhenUsed="0"/>
-    <w:lsdException w:name="Placeholder Text" w:unhideWhenUsed="0"/>
-    <w:lsdException w:name="No Spacing" w:semiHidden="0" w:uiPriority="1" w:unhideWhenUsed="0" w:qFormat="1"/>
-    <w:lsdException w:name="Light Shading" w:semiHidden="0" w:uiPriority="60" w:unhideWhenUsed="0"/>
-    <w:lsdException w:name="Light List" w:semiHidden="0" w:uiPriority="61" w:unhideWhenUsed="0"/>
-    <w:lsdException w:name="Light Grid" w:semiHidden="0" w:uiPriority="62" w:unhideWhenUsed="0"/>
-    <w:lsdException w:name="Medium Shading 1" w:semiHidden="0" w:uiPriority="63" w:unhideWhenUsed="0"/>
-    <w:lsdException w:name="Medium Shading 2" w:semiHidden="0" w:uiPriority="64" w:unhideWhenUsed="0"/>
-    <w:lsdException w:name="Medium List 1" w:semiHidden="0" w:uiPriority="65" w:unhideWhenUsed="0"/>
-    <w:lsdException w:name="Medium List 2" w:semiHidden="0" w:uiPriority="66" w:unhideWhenUsed="0"/>
-    <w:lsdException w:name="Medium Grid 1" w:semiHidden="0" w:uiPriority="67" w:unhideWhenUsed="0"/>
-    <w:lsdException w:name="Medium Grid 2" w:semiHidden="0" w:uiPriority="68" w:unhideWhenUsed="0"/>
-    <w:lsdException w:name="Medium Grid 3" w:semiHidden="0" w:uiPriority="69" w:unhideWhenUsed="0"/>
-    <w:lsdException w:name="Dark List" w:semiHidden="0" w:uiPriority="70" w:unhideWhenUsed="0"/>
-    <w:lsdException w:name="Colorful Shading" w:semiHidden="0" w:uiPriority="71" w:unhideWhenUsed="0"/>
-    <w:lsdException w:name="Colorful List" w:semiHidden="0" w:uiPriority="72" w:unhideWhenUsed="0"/>
-    <w:lsdException w:name="Colorful Grid" w:semiHidden="0" w:uiPriority="73" w:unhideWhenUsed="0"/>
-    <w:lsdException w:name="Light Shading Accent 1" w:semiHidden="0" w:uiPriority="60" w:unhideWhenUsed="0"/>
-    <w:lsdException w:name="Light List Accent 1" w:semiHidden="0" w:uiPriority="61" w:unhideWhenUsed="0"/>
-    <w:lsdException w:name="Light Grid Accent 1" w:semiHidden="0" w:uiPriority="62" w:unhideWhenUsed="0"/>
-    <w:lsdException w:name="Medium Shading 1 Accent 1" w:semiHidden="0" w:uiPriority="63" w:unhideWhenUsed="0"/>
-    <w:lsdException w:name="Medium Shading 2 Accent 1" w:semiHidden="0" w:uiPriority="64" w:unhideWhenUsed="0"/>
-    <w:lsdException w:name="Medium List 1 Accent 1" w:semiHidden="0" w:uiPriority="65" w:unhideWhenUsed="0"/>
-    <w:lsdException w:name="Revision" w:unhideWhenUsed="0"/>
-    <w:lsdException w:name="List Paragraph" w:semiHidden="0" w:uiPriority="34" w:unhideWhenUsed="0" w:qFormat="1"/>
-    <w:lsdException w:name="Quote" w:semiHidden="0" w:uiPriority="29" w:unhideWhenUsed="0" w:qFormat="1"/>
-    <w:lsdException w:name="Intense Quote" w:semiHidden="0" w:uiPriority="30" w:unhideWhenUsed="0" w:qFormat="1"/>
-    <w:lsdException w:name="Medium List 2 Accent 1" w:semiHidden="0" w:uiPriority="66" w:unhideWhenUsed="0"/>
-    <w:lsdException w:name="Medium Grid 1 Accent 1" w:semiHidden="0" w:uiPriority="67" w:unhideWhenUsed="0"/>
-    <w:lsdException w:name="Medium Grid 2 Accent 1" w:semiHidden="0" w:uiPriority="68" w:unhideWhenUsed="0"/>
-    <w:lsdException w:name="Medium Grid 3 Accent 1" w:semiHidden="0" w:uiPriority="69" w:unhideWhenUsed="0"/>
-    <w:lsdException w:name="Dark List Accent 1" w:semiHidden="0" w:uiPriority="70" w:unhideWhenUsed="0"/>
-    <w:lsdException w:name="Colorful Shading Accent 1" w:semiHidden="0" w:uiPriority="71" w:unhideWhenUsed="0"/>
-    <w:lsdException w:name="Colorful List Accent 1" w:semiHidden="0" w:uiPriority="72" w:unhideWhenUsed="0"/>
-    <w:lsdException w:name="Colorful Grid Accent 1" w:semiHidden="0" w:uiPriority="73" w:unhideWhenUsed="0"/>
-    <w:lsdException w:name="Light Shading Accent 2" w:semiHidden="0" w:uiPriority="60" w:unhideWhenUsed="0"/>
-    <w:lsdException w:name="Light List Accent 2" w:semiHidden="0" w:uiPriority="61" w:unhideWhenUsed="0"/>
-    <w:lsdException w:name="Light Grid Accent 2" w:semiHidden="0" w:uiPriority="62" w:unhideWhenUsed="0"/>
-    <w:lsdException w:name="Medium Shading 1 Accent 2" w:semiHidden="0" w:uiPriority="63" w:unhideWhenUsed="0"/>
-    <w:lsdException w:name="Medium Shading 2 Accent 2" w:semiHidden="0" w:uiPriority="64" w:unhideWhenUsed="0"/>
-    <w:lsdException w:name="Medium List 1 Accent 2" w:semiHidden="0" w:uiPriority="65" w:unhideWhenUsed="0"/>
-    <w:lsdException w:name="Medium List 2 Accent 2" w:semiHidden="0" w:uiPriority="66" w:unhideWhenUsed="0"/>
-    <w:lsdException w:name="Medium Grid 1 Accent 2" w:semiHidden="0" w:uiPriority="67" w:unhideWhenUsed="0"/>
-    <w:lsdException w:name="Medium Grid 2 Accent 2" w:semiHidden="0" w:uiPriority="68" w:unhideWhenUsed="0"/>
-    <w:lsdException w:name="Medium Grid 3 Accent 2" w:semiHidden="0" w:uiPriority="69" w:unhideWhenUsed="0"/>
-    <w:lsdException w:name="Dark List Accent 2" w:semiHidden="0" w:uiPriority="70" w:unhideWhenUsed="0"/>
-    <w:lsdException w:name="Colorful Shading Accent 2" w:semiHidden="0" w:uiPriority="71" w:unhideWhenUsed="0"/>
-    <w:lsdException w:name="Colorful List Accent 2" w:semiHidden="0" w:uiPriority="72" w:unhideWhenUsed="0"/>
-    <w:lsdException w:name="Colorful Grid Accent 2" w:semiHidden="0" w:uiPriority="73" w:unhideWhenUsed="0"/>
-    <w:lsdException w:name="Light Shading Accent 3" w:semiHidden="0" w:uiPriority="60" w:unhideWhenUsed="0"/>
-    <w:lsdException w:name="Light List Accent 3" w:semiHidden="0" w:uiPriority="61" w:unhideWhenUsed="0"/>
-    <w:lsdException w:name="Light Grid Accent 3" w:semiHidden="0" w:uiPriority="62" w:unhideWhenUsed="0"/>
-    <w:lsdException w:name="Medium Shading 1 Accent 3" w:semiHidden="0" w:uiPriority="63" w:unhideWhenUsed="0"/>
-    <w:lsdException w:name="Medium Shading 2 Accent 3" w:semiHidden="0" w:uiPriority="64" w:unhideWhenUsed="0"/>
-    <w:lsdException w:name="Medium List 1 Accent 3" w:semiHidden="0" w:uiPriority="65" w:unhideWhenUsed="0"/>
-    <w:lsdException w:name="Medium List 2 Accent 3" w:semiHidden="0" w:uiPriority="66" w:unhideWhenUsed="0"/>
-    <w:lsdException w:name="Medium Grid 1 Accent 3" w:semiHidden="0" w:uiPriority="67" w:unhideWhenUsed="0"/>
-    <w:lsdException w:name="Medium Grid 2 Accent 3" w:semiHidden="0" w:uiPriority="68" w:unhideWhenUsed="0"/>
-    <w:lsdException w:name="Medium Grid 3 Accent 3" w:semiHidden="0" w:uiPriority="69" w:unhideWhenUsed="0"/>
-    <w:lsdException w:name="Dark List Accent 3" w:semiHidden="0" w:uiPriority="70" w:unhideWhenUsed="0"/>
-    <w:lsdException w:name="Colorful Shading Accent 3" w:semiHidden="0" w:uiPriority="71" w:unhideWhenUsed="0"/>
-    <w:lsdException w:name="Colorful List Accent 3" w:semiHidden="0" w:uiPriority="72" w:unhideWhenUsed="0"/>
-    <w:lsdException w:name="Colorful Grid Accent 3" w:semiHidden="0" w:uiPriority="73" w:unhideWhenUsed="0"/>
-    <w:lsdException w:name="Light Shading Accent 4" w:semiHidden="0" w:uiPriority="60" w:unhideWhenUsed="0"/>
-    <w:lsdException w:name="Light List Accent 4" w:semiHidden="0" w:uiPriority="61" w:unhideWhenUsed="0"/>
-    <w:lsdException w:name="Light Grid Accent 4" w:semiHidden="0" w:uiPriority="62" w:unhideWhenUsed="0"/>
-    <w:lsdException w:name="Medium Shading 1 Accent 4" w:semiHidden="0" w:uiPriority="63" w:unhideWhenUsed="0"/>
-    <w:lsdException w:name="Medium Shading 2 Accent 4" w:semiHidden="0" w:uiPriority="64" w:unhideWhenUsed="0"/>
-    <w:lsdException w:name="Medium List 1 Accent 4" w:semiHidden="0" w:uiPriority="65" w:unhideWhenUsed="0"/>
-    <w:lsdException w:name="Medium List 2 Accent 4" w:semiHidden="0" w:uiPriority="66" w:unhideWhenUsed="0"/>
-    <w:lsdException w:name="Medium Grid 1 Accent 4" w:semiHidden="0" w:uiPriority="67" w:unhideWhenUsed="0"/>
-    <w:lsdException w:name="Medium Grid 2 Accent 4" w:semiHidden="0" w:uiPriority="68" w:unhideWhenUsed="0"/>
-    <w:lsdException w:name="Medium Grid 3 Accent 4" w:semiHidden="0" w:uiPriority="69" w:unhideWhenUsed="0"/>
-    <w:lsdException w:name="Dark List Accent 4" w:semiHidden="0" w:uiPriority="70" w:unhideWhenUsed="0"/>
-    <w:lsdException w:name="Colorful Shading Accent 4" w:semiHidden="0" w:uiPriority="71" w:unhideWhenUsed="0"/>
-    <w:lsdException w:name="Colorful List Accent 4" w:semiHidden="0" w:uiPriority="72" w:unhideWhenUsed="0"/>
-    <w:lsdException w:name="Colorful Grid Accent 4" w:semiHidden="0" w:uiPriority="73" w:unhideWhenUsed="0"/>
-    <w:lsdException w:name="Light Shading Accent 5" w:semiHidden="0" w:uiPriority="60" w:unhideWhenUsed="0"/>
-    <w:lsdException w:name="Light List Accent 5" w:semiHidden="0" w:uiPriority="61" w:unhideWhenUsed="0"/>
-    <w:lsdException w:name="Light Grid Accent 5" w:semiHidden="0" w:uiPriority="62" w:unhideWhenUsed="0"/>
-    <w:lsdException w:name="Medium Shading 1 Accent 5" w:semiHidden="0" w:uiPriority="63" w:unhideWhenUsed="0"/>
-    <w:lsdException w:name="Medium Shading 2 Accent 5" w:semiHidden="0" w:uiPriority="64" w:unhideWhenUsed="0"/>
-    <w:lsdException w:name="Medium List 1 Accent 5" w:semiHidden="0" w:uiPriority="65" w:unhideWhenUsed="0"/>
-    <w:lsdException w:name="Medium List 2 Accent 5" w:semiHidden="0" w:uiPriority="66" w:unhideWhenUsed="0"/>
-    <w:lsdException w:name="Medium Grid 1 Accent 5" w:semiHidden="0" w:uiPriority="67" w:unhideWhenUsed="0"/>
-    <w:lsdException w:name="Medium Grid 2 Accent 5" w:semiHidden="0" w:uiPriority="68" w:unhideWhenUsed="0"/>
-    <w:lsdException w:name="Medium Grid 3 Accent 5" w:semiHidden="0" w:uiPriority="69" w:unhideWhenUsed="0"/>
-    <w:lsdException w:name="Dark List Accent 5" w:semiHidden="0" w:uiPriority="70" w:unhideWhenUsed="0"/>
-    <w:lsdException w:name="Colorful Shading Accent 5" w:semiHidden="0" w:uiPriority="71" w:unhideWhenUsed="0"/>
-    <w:lsdException w:name="Colorful List Accent 5" w:semiHidden="0" w:uiPriority="72" w:unhideWhenUsed="0"/>
-    <w:lsdException w:name="Colorful Grid Accent 5" w:semiHidden="0" w:uiPriority="73" w:unhideWhenUsed="0"/>
-    <w:lsdException w:name="Light Shading Accent 6" w:semiHidden="0" w:uiPriority="60" w:unhideWhenUsed="0"/>
-    <w:lsdException w:name="Light List Accent 6" w:semiHidden="0" w:uiPriority="61" w:unhideWhenUsed="0"/>
-    <w:lsdException w:name="Light Grid Accent 6" w:semiHidden="0" w:uiPriority="62" w:unhideWhenUsed="0"/>
-    <w:lsdException w:name="Medium Shading 1 Accent 6" w:semiHidden="0" w:uiPriority="63" w:unhideWhenUsed="0"/>
-    <w:lsdException w:name="Medium Shading 2 Accent 6" w:semiHidden="0" w:uiPriority="64" w:unhideWhenUsed="0"/>
-    <w:lsdException w:name="Medium List 1 Accent 6" w:semiHidden="0" w:uiPriority="65" w:unhideWhenUsed="0"/>
-    <w:lsdException w:name="Medium List 2 Accent 6" w:semiHidden="0" w:uiPriority="66" w:unhideWhenUsed="0"/>
-    <w:lsdException w:name="Medium Grid 1 Accent 6" w:semiHidden="0" w:uiPriority="67" w:unhideWhenUsed="0"/>
-    <w:lsdException w:name="Medium Grid 2 Accent 6" w:semiHidden="0" w:uiPriority="68" w:unhideWhenUsed="0"/>
-    <w:lsdException w:name="Medium Grid 3 Accent 6" w:semiHidden="0" w:uiPriority="69" w:unhideWhenUsed="0"/>
-    <w:lsdException w:name="Dark List Accent 6" w:semiHidden="0" w:uiPriority="70" w:unhideWhenUsed="0"/>
-    <w:lsdException w:name="Colorful Shading Accent 6" w:semiHidden="0" w:uiPriority="71" w:unhideWhenUsed="0"/>
-    <w:lsdException w:name="Colorful List Accent 6" w:semiHidden="0" w:uiPriority="72" w:unhideWhenUsed="0"/>
-    <w:lsdException w:name="Colorful Grid Accent 6" w:semiHidden="0" w:uiPriority="73" w:unhideWhenUsed="0"/>
-    <w:lsdException w:name="Subtle Emphasis" w:semiHidden="0" w:uiPriority="19" w:unhideWhenUsed="0" w:qFormat="1"/>
-    <w:lsdException w:name="Intense Emphasis" w:semiHidden="0" w:uiPriority="21" w:unhideWhenUsed="0" w:qFormat="1"/>
-    <w:lsdException w:name="Subtle Reference" w:semiHidden="0" w:uiPriority="31" w:unhideWhenUsed="0" w:qFormat="1"/>
-    <w:lsdException w:name="Intense Reference" w:semiHidden="0" w:uiPriority="32" w:unhideWhenUsed="0" w:qFormat="1"/>
-    <w:lsdException w:name="Book Title" w:semiHidden="0" w:uiPriority="33" w:unhideWhenUsed="0" w:qFormat="1"/>
-    <w:lsdException w:name="Bibliography" w:uiPriority="37"/>
-    <w:lsdException w:name="TOC Heading" w:uiPriority="39" w:qFormat="1"/>
-  </w:latentStyles>
-  <w:style w:type="paragraph" w:default="1" w:styleId="Normal">
-    <w:name w:val="Normal"/>
-    <w:qFormat/>
-    <w:rsid w:val="00131822"/>
-  </w:style>
-  <w:style w:type="paragraph" w:styleId="Heading1">
-    <w:name w:val="heading 1"/>
-    <w:basedOn w:val="Normal"/>
-    <w:next w:val="Normal"/>
-    <w:link w:val="Heading1Char"/>
-    <w:uiPriority w:val="9"/>
-    <w:qFormat/>
-    <w:rsid w:val="00131822"/>
-    <w:pPr>
-      <w:keepNext/>
-      <w:keepLines/>
-      <w:spacing w:before="240" w:after="0"/>
-      <w:outlineLvl w:val="0"/>
-    </w:pPr>
-    <w:rPr>
-      <w:rFonts w:asciiTheme="majorHAnsi" w:eastAsiaTheme="majorEastAsia" w:hAnsiTheme="majorHAnsi" w:cstheme="majorBidi"/>
-      <w:color w:val="2F5496" w:themeColor="accent1" w:themeShade="BF"/>
-      <w:sz w:val="32"/>
-      <w:szCs w:val="32"/>
-    </w:rPr>
-  </w:style>
-  <w:style w:type="paragraph" w:styleId="Heading2">
-    <w:name w:val="heading 2"/>
-    <w:basedOn w:val="Normal"/>
-    <w:next w:val="Normal"/>
-    <w:link w:val="Heading2Char"/>
-    <w:uiPriority w:val="9"/>
-    <w:unhideWhenUsed/>
-    <w:qFormat/>
-    <w:rsid w:val="00781DB0"/>
-    <w:pPr>
-      <w:keepNext/>
-      <w:keepLines/>
-      <w:spacing w:before="40" w:after="0"/>
-      <w:outlineLvl w:val="1"/>
-    </w:pPr>
-    <w:rPr>
-      <w:rFonts w:asciiTheme="majorHAnsi" w:eastAsiaTheme="majorEastAsia" w:hAnsiTheme="majorHAnsi" w:cstheme="majorBidi"/>
-      <w:color w:val="2F5496" w:themeColor="accent1" w:themeShade="BF"/>
-      <w:sz w:val="26"/>
-      <w:szCs w:val="26"/>
-    </w:rPr>
-  </w:style>
-  <w:style w:type="paragraph" w:styleId="Heading3">
-    <w:name w:val="heading 3"/>
-    <w:basedOn w:val="Normal"/>
-    <w:next w:val="Normal"/>
-    <w:link w:val="Heading3Char"/>
-    <w:uiPriority w:val="9"/>
-    <w:unhideWhenUsed/>
-    <w:qFormat/>
-    <w:rsid w:val="00226E94"/>
-    <w:pPr>
-      <w:keepNext/>
-      <w:keepLines/>
-      <w:spacing w:before="40" w:after="0"/>
-      <w:outlineLvl w:val="2"/>
-    </w:pPr>
-    <w:rPr>
-      <w:rFonts w:asciiTheme="majorHAnsi" w:eastAsiaTheme="majorEastAsia" w:hAnsiTheme="majorHAnsi" w:cstheme="majorBidi"/>
-      <w:color w:val="1F3763" w:themeColor="accent1" w:themeShade="7F"/>
-      <w:sz w:val="24"/>
-      <w:szCs w:val="24"/>
-    </w:rPr>
-  </w:style>
-  <w:style w:type="character" w:default="1" w:styleId="DefaultParagraphFont">
-    <w:name w:val="Default Paragraph Font"/>
-    <w:uiPriority w:val="1"/>
-    <w:semiHidden/>
-    <w:unhideWhenUsed/>
-  </w:style>
-  <w:style w:type="table" w:default="1" w:styleId="TableNormal">
-    <w:name w:val="Normal Table"/>
-    <w:uiPriority w:val="99"/>
-    <w:semiHidden/>
-    <w:unhideWhenUsed/>
-    <w:tblPr>
-      <w:tblInd w:w="0" w:type="dxa"/>
-      <w:tblCellMar>
-        <w:top w:w="0" w:type="dxa"/>
-        <w:left w:w="108" w:type="dxa"/>
-        <w:bottom w:w="0" w:type="dxa"/>
-        <w:right w:w="108" w:type="dxa"/>
-      </w:tblCellMar>
-    </w:tblPr>
-  </w:style>
-  <w:style w:type="numbering" w:default="1" w:styleId="NoList">
-    <w:name w:val="No List"/>
-    <w:uiPriority w:val="99"/>
-    <w:semiHidden/>
-    <w:unhideWhenUsed/>
-  </w:style>
-  <w:style w:type="paragraph" w:styleId="NoSpacing">
-    <w:name w:val="No Spacing"/>
-    <w:link w:val="NoSpacingChar"/>
-    <w:uiPriority w:val="1"/>
-    <w:qFormat/>
-    <w:rsid w:val="00131822"/>
-    <w:pPr>
-      <w:spacing w:after="0" w:line="240" w:lineRule="auto"/>
-    </w:pPr>
-    <w:rPr>
-      <w:rFonts w:eastAsiaTheme="minorEastAsia"/>
-    </w:rPr>
-  </w:style>
-  <w:style w:type="character" w:customStyle="1" w:styleId="NoSpacingChar">
-    <w:name w:val="No Spacing Char"/>
-    <w:basedOn w:val="DefaultParagraphFont"/>
-    <w:link w:val="NoSpacing"/>
-    <w:uiPriority w:val="1"/>
-    <w:rsid w:val="00131822"/>
-    <w:rPr>
-      <w:rFonts w:eastAsiaTheme="minorEastAsia"/>
-    </w:rPr>
-  </w:style>
-  <w:style w:type="character" w:customStyle="1" w:styleId="Heading1Char">
-    <w:name w:val="Heading 1 Char"/>
-    <w:basedOn w:val="DefaultParagraphFont"/>
-    <w:link w:val="Heading1"/>
-    <w:uiPriority w:val="9"/>
-    <w:rsid w:val="00131822"/>
-    <w:rPr>
-      <w:rFonts w:asciiTheme="majorHAnsi" w:eastAsiaTheme="majorEastAsia" w:hAnsiTheme="majorHAnsi" w:cstheme="majorBidi"/>
-      <w:color w:val="2F5496" w:themeColor="accent1" w:themeShade="BF"/>
-      <w:sz w:val="32"/>
-      <w:szCs w:val="32"/>
-    </w:rPr>
-  </w:style>
-  <w:style w:type="paragraph" w:styleId="TOCHeading">
-    <w:name w:val="TOC Heading"/>
-    <w:basedOn w:val="Heading1"/>
-    <w:next w:val="Normal"/>
-    <w:uiPriority w:val="39"/>
-    <w:unhideWhenUsed/>
-    <w:qFormat/>
-    <w:rsid w:val="00781DB0"/>
-    <w:pPr>
-      <w:outlineLvl w:val="9"/>
-    </w:pPr>
-  </w:style>
-  <w:style w:type="table" w:styleId="TableGrid">
-    <w:name w:val="Table Grid"/>
-    <w:basedOn w:val="TableNormal"/>
-    <w:uiPriority w:val="39"/>
-    <w:rsid w:val="00781DB0"/>
-    <w:pPr>
-      <w:spacing w:after="0" w:line="240" w:lineRule="auto"/>
-    </w:pPr>
-    <w:tblPr>
-      <w:tblInd w:w="0" w:type="dxa"/>
-      <w:tblBorders>
-        <w:top w:val="single" w:sz="4" w:space="0" w:color="auto"/>
-        <w:left w:val="single" w:sz="4" w:space="0" w:color="auto"/>
-        <w:bottom w:val="single" w:sz="4" w:space="0" w:color="auto"/>
-        <w:right w:val="single" w:sz="4" w:space="0" w:color="auto"/>
-        <w:insideH w:val="single" w:sz="4" w:space="0" w:color="auto"/>
-        <w:insideV w:val="single" w:sz="4" w:space="0" w:color="auto"/>
-      </w:tblBorders>
-      <w:tblCellMar>
-        <w:top w:w="0" w:type="dxa"/>
-        <w:left w:w="108" w:type="dxa"/>
-        <w:bottom w:w="0" w:type="dxa"/>
-        <w:right w:w="108" w:type="dxa"/>
-      </w:tblCellMar>
-    </w:tblPr>
-  </w:style>
-  <w:style w:type="table" w:customStyle="1" w:styleId="ListTable3-Accent11">
-    <w:name w:val="List Table 3 - Accent 11"/>
-    <w:basedOn w:val="TableNormal"/>
-    <w:uiPriority w:val="48"/>
-    <w:rsid w:val="00781DB0"/>
-    <w:pPr>
-      <w:spacing w:after="0" w:line="240" w:lineRule="auto"/>
-    </w:pPr>
-    <w:tblPr>
-      <w:tblStyleRowBandSize w:val="1"/>
-      <w:tblStyleColBandSize w:val="1"/>
-      <w:tblInd w:w="0" w:type="dxa"/>
-      <w:tblBorders>
-        <w:top w:val="single" w:sz="4" w:space="0" w:color="4472C4" w:themeColor="accent1"/>
-        <w:left w:val="single" w:sz="4" w:space="0" w:color="4472C4" w:themeColor="accent1"/>
-        <w:bottom w:val="single" w:sz="4" w:space="0" w:color="4472C4" w:themeColor="accent1"/>
-        <w:right w:val="single" w:sz="4" w:space="0" w:color="4472C4" w:themeColor="accent1"/>
-      </w:tblBorders>
-      <w:tblCellMar>
-        <w:top w:w="0" w:type="dxa"/>
-        <w:left w:w="108" w:type="dxa"/>
-        <w:bottom w:w="0" w:type="dxa"/>
-        <w:right w:w="108" w:type="dxa"/>
-      </w:tblCellMar>
     </w:tblPr>
     <w:tblStylePr w:type="firstRow">
       <w:rPr>
@@ -12011,7 +11621,7 @@
   <a:extraClrSchemeLst/>
   <a:extLst>
     <a:ext uri="{05A4C25C-085E-4340-85A3-A5531E510DB2}">
-      <thm15:themeFamily xmlns="" xmlns:thm15="http://schemas.microsoft.com/office/thememl/2012/main" name="Office Theme" id="{62F939B6-93AF-4DB8-9C6B-D6C7DFDC589F}" vid="{4A3C46E8-61CC-4603-A589-7422A47A8E4A}"/>
+      <thm15:themeFamily xmlns:thm15="http://schemas.microsoft.com/office/thememl/2012/main" name="Office Theme" id="{62F939B6-93AF-4DB8-9C6B-D6C7DFDC589F}" vid="{4A3C46E8-61CC-4603-A589-7422A47A8E4A}"/>
     </a:ext>
   </a:extLst>
 </a:theme>
@@ -12041,7 +11651,7 @@
 </file>
 
 <file path=customXml/itemProps2.xml><?xml version="1.0" encoding="utf-8"?>
-<ds:datastoreItem xmlns:ds="http://schemas.openxmlformats.org/officeDocument/2006/customXml" ds:itemID="{F7A93768-DCA9-4114-B5A1-003FBF883DEB}">
+<ds:datastoreItem xmlns:ds="http://schemas.openxmlformats.org/officeDocument/2006/customXml" ds:itemID="{575E61AC-0A74-4EE1-A0B8-962054F26F39}">
   <ds:schemaRefs>
     <ds:schemaRef ds:uri="http://schemas.openxmlformats.org/officeDocument/2006/bibliography"/>
   </ds:schemaRefs>
